--- a/report.docx
+++ b/report.docx
@@ -217,15 +217,7 @@
           <w:sz w:val="28"/>
           <w:szCs w:val="28"/>
         </w:rPr>
-        <w:t xml:space="preserve">Тема: </w:t>
-      </w:r>
-      <w:r>
-        <w:rPr>
-          <w:rStyle w:val="a3"/>
-          <w:sz w:val="28"/>
-          <w:szCs w:val="28"/>
-        </w:rPr>
-        <w:t>Пирамидальная сортировка</w:t>
+        <w:t>Тема: Пирамидальная сортировка</w:t>
       </w:r>
     </w:p>
     <w:p>
@@ -314,12 +306,14 @@
               <w:rPr>
                 <w:sz w:val="28"/>
                 <w:szCs w:val="28"/>
-              </w:rPr>
-            </w:pPr>
-            <w:r>
-              <w:rPr>
-                <w:sz w:val="28"/>
-                <w:szCs w:val="28"/>
+                <w:lang w:eastAsia="en-US"/>
+              </w:rPr>
+            </w:pPr>
+            <w:r>
+              <w:rPr>
+                <w:sz w:val="28"/>
+                <w:szCs w:val="28"/>
+                <w:lang w:eastAsia="en-US"/>
               </w:rPr>
               <w:t xml:space="preserve">Студент гр. </w:t>
             </w:r>
@@ -327,7 +321,7 @@
               <w:rPr>
                 <w:sz w:val="28"/>
                 <w:szCs w:val="28"/>
-                <w:lang w:val="en-US"/>
+                <w:lang w:val="en-US" w:eastAsia="en-US"/>
               </w:rPr>
               <w:t>6</w:t>
             </w:r>
@@ -335,6 +329,7 @@
               <w:rPr>
                 <w:sz w:val="28"/>
                 <w:szCs w:val="28"/>
+                <w:lang w:eastAsia="en-US"/>
               </w:rPr>
               <w:t>382</w:t>
             </w:r>
@@ -357,6 +352,7 @@
               <w:rPr>
                 <w:sz w:val="28"/>
                 <w:szCs w:val="28"/>
+                <w:lang w:eastAsia="en-US"/>
               </w:rPr>
             </w:pPr>
           </w:p>
@@ -374,12 +370,14 @@
               <w:rPr>
                 <w:sz w:val="28"/>
                 <w:szCs w:val="28"/>
-              </w:rPr>
-            </w:pPr>
-            <w:r>
-              <w:rPr>
-                <w:sz w:val="28"/>
-                <w:szCs w:val="28"/>
+                <w:lang w:eastAsia="en-US"/>
+              </w:rPr>
+            </w:pPr>
+            <w:r>
+              <w:rPr>
+                <w:sz w:val="28"/>
+                <w:szCs w:val="28"/>
+                <w:lang w:eastAsia="en-US"/>
               </w:rPr>
               <w:t>Костин С.В.</w:t>
             </w:r>
@@ -402,12 +400,14 @@
               <w:rPr>
                 <w:sz w:val="28"/>
                 <w:szCs w:val="28"/>
-              </w:rPr>
-            </w:pPr>
-            <w:r>
-              <w:rPr>
-                <w:sz w:val="28"/>
-                <w:szCs w:val="28"/>
+                <w:lang w:eastAsia="en-US"/>
+              </w:rPr>
+            </w:pPr>
+            <w:r>
+              <w:rPr>
+                <w:sz w:val="28"/>
+                <w:szCs w:val="28"/>
+                <w:lang w:eastAsia="en-US"/>
               </w:rPr>
               <w:t>Студентка гр. 6382</w:t>
             </w:r>
@@ -430,6 +430,7 @@
               <w:rPr>
                 <w:sz w:val="28"/>
                 <w:szCs w:val="28"/>
+                <w:lang w:eastAsia="en-US"/>
               </w:rPr>
             </w:pPr>
           </w:p>
@@ -447,12 +448,14 @@
               <w:rPr>
                 <w:sz w:val="28"/>
                 <w:szCs w:val="28"/>
-              </w:rPr>
-            </w:pPr>
-            <w:r>
-              <w:rPr>
-                <w:sz w:val="28"/>
-                <w:szCs w:val="28"/>
+                <w:lang w:eastAsia="en-US"/>
+              </w:rPr>
+            </w:pPr>
+            <w:r>
+              <w:rPr>
+                <w:sz w:val="28"/>
+                <w:szCs w:val="28"/>
+                <w:lang w:eastAsia="en-US"/>
               </w:rPr>
               <w:t>Черкасова Е.И.</w:t>
             </w:r>
@@ -475,12 +478,14 @@
               <w:rPr>
                 <w:sz w:val="28"/>
                 <w:szCs w:val="28"/>
-              </w:rPr>
-            </w:pPr>
-            <w:r>
-              <w:rPr>
-                <w:sz w:val="28"/>
-                <w:szCs w:val="28"/>
+                <w:lang w:eastAsia="en-US"/>
+              </w:rPr>
+            </w:pPr>
+            <w:r>
+              <w:rPr>
+                <w:sz w:val="28"/>
+                <w:szCs w:val="28"/>
+                <w:lang w:eastAsia="en-US"/>
               </w:rPr>
               <w:t>Студентка гр. 6383</w:t>
             </w:r>
@@ -503,6 +508,7 @@
               <w:rPr>
                 <w:sz w:val="28"/>
                 <w:szCs w:val="28"/>
+                <w:lang w:eastAsia="en-US"/>
               </w:rPr>
             </w:pPr>
           </w:p>
@@ -520,12 +526,14 @@
               <w:rPr>
                 <w:sz w:val="28"/>
                 <w:szCs w:val="28"/>
-              </w:rPr>
-            </w:pPr>
-            <w:r>
-              <w:rPr>
-                <w:sz w:val="28"/>
-                <w:szCs w:val="28"/>
+                <w:lang w:eastAsia="en-US"/>
+              </w:rPr>
+            </w:pPr>
+            <w:r>
+              <w:rPr>
+                <w:sz w:val="28"/>
+                <w:szCs w:val="28"/>
+                <w:lang w:eastAsia="en-US"/>
               </w:rPr>
               <w:t>Терещенко В.Н.</w:t>
             </w:r>
@@ -548,12 +556,14 @@
               <w:rPr>
                 <w:sz w:val="28"/>
                 <w:szCs w:val="28"/>
-              </w:rPr>
-            </w:pPr>
-            <w:r>
-              <w:rPr>
-                <w:sz w:val="28"/>
-                <w:szCs w:val="28"/>
+                <w:lang w:eastAsia="en-US"/>
+              </w:rPr>
+            </w:pPr>
+            <w:r>
+              <w:rPr>
+                <w:sz w:val="28"/>
+                <w:szCs w:val="28"/>
+                <w:lang w:eastAsia="en-US"/>
               </w:rPr>
               <w:t>Руководитель</w:t>
             </w:r>
@@ -576,6 +586,7 @@
               <w:rPr>
                 <w:sz w:val="28"/>
                 <w:szCs w:val="28"/>
+                <w:lang w:eastAsia="en-US"/>
               </w:rPr>
             </w:pPr>
           </w:p>
@@ -593,12 +604,14 @@
               <w:rPr>
                 <w:sz w:val="28"/>
                 <w:szCs w:val="28"/>
-              </w:rPr>
-            </w:pPr>
-            <w:r>
-              <w:rPr>
-                <w:sz w:val="28"/>
-                <w:szCs w:val="28"/>
+                <w:lang w:eastAsia="en-US"/>
+              </w:rPr>
+            </w:pPr>
+            <w:r>
+              <w:rPr>
+                <w:sz w:val="28"/>
+                <w:szCs w:val="28"/>
+                <w:lang w:eastAsia="en-US"/>
               </w:rPr>
               <w:t>Чайка К.В.</w:t>
             </w:r>
@@ -821,34 +834,130 @@
         <w:rPr>
           <w:lang w:val="ru-RU"/>
         </w:rPr>
-        <w:t>Командная итеративная разработка визуализатора алгоритма(</w:t>
-      </w:r>
-      <w:proofErr w:type="spellStart"/>
+        <w:t xml:space="preserve">Командная итеративная разработка визуализатора алгоритма(ов) на </w:t>
+      </w:r>
+      <w:r>
+        <w:rPr>
+          <w:lang w:val="en-US"/>
+        </w:rPr>
+        <w:t>Java</w:t>
+      </w:r>
       <w:r>
         <w:rPr>
           <w:lang w:val="ru-RU"/>
         </w:rPr>
-        <w:t>ов</w:t>
-      </w:r>
-      <w:proofErr w:type="spellEnd"/>
-      <w:r>
+        <w:t xml:space="preserve"> с графическим интерфейсом.</w:t>
+      </w:r>
+    </w:p>
+    <w:p>
+      <w:pPr>
+        <w:pStyle w:val="Times1420"/>
+        <w:spacing w:line="360" w:lineRule="auto"/>
+        <w:ind w:firstLine="0"/>
         <w:rPr>
           <w:lang w:val="ru-RU"/>
         </w:rPr>
-        <w:t xml:space="preserve">) на </w:t>
-      </w:r>
-      <w:r>
-        <w:rPr>
-          <w:lang w:val="en-US"/>
-        </w:rPr>
-        <w:t>Java</w:t>
-      </w:r>
+      </w:pPr>
       <w:r>
         <w:rPr>
           <w:lang w:val="ru-RU"/>
         </w:rPr>
-        <w:t xml:space="preserve"> с графическим интерфейсом.</w:t>
-      </w:r>
+        <w:t>Алгоритм: &lt;Пирамидальная сортировка&gt;.</w:t>
+      </w:r>
+    </w:p>
+    <w:p>
+      <w:pPr>
+        <w:spacing w:line="360" w:lineRule="auto"/>
+        <w:jc w:val="center"/>
+        <w:rPr>
+          <w:b/>
+          <w:caps/>
+          <w:sz w:val="28"/>
+          <w:szCs w:val="28"/>
+        </w:rPr>
+      </w:pPr>
+    </w:p>
+    <w:p>
+      <w:pPr>
+        <w:spacing w:line="360" w:lineRule="auto"/>
+        <w:jc w:val="center"/>
+        <w:rPr>
+          <w:b/>
+          <w:caps/>
+          <w:sz w:val="28"/>
+          <w:szCs w:val="28"/>
+        </w:rPr>
+      </w:pPr>
+    </w:p>
+    <w:p>
+      <w:pPr>
+        <w:spacing w:line="360" w:lineRule="auto"/>
+        <w:jc w:val="center"/>
+        <w:rPr>
+          <w:b/>
+          <w:caps/>
+          <w:sz w:val="28"/>
+          <w:szCs w:val="28"/>
+        </w:rPr>
+      </w:pPr>
+    </w:p>
+    <w:p>
+      <w:pPr>
+        <w:spacing w:line="360" w:lineRule="auto"/>
+        <w:rPr>
+          <w:b/>
+          <w:caps/>
+          <w:sz w:val="28"/>
+          <w:szCs w:val="28"/>
+        </w:rPr>
+      </w:pPr>
+    </w:p>
+    <w:p>
+      <w:pPr>
+        <w:spacing w:line="360" w:lineRule="auto"/>
+        <w:rPr>
+          <w:b/>
+          <w:caps/>
+          <w:sz w:val="28"/>
+          <w:szCs w:val="28"/>
+        </w:rPr>
+      </w:pPr>
+    </w:p>
+    <w:p>
+      <w:pPr>
+        <w:spacing w:line="360" w:lineRule="auto"/>
+        <w:jc w:val="center"/>
+        <w:rPr>
+          <w:b/>
+          <w:caps/>
+          <w:sz w:val="28"/>
+          <w:szCs w:val="28"/>
+        </w:rPr>
+      </w:pPr>
+    </w:p>
+    <w:p>
+      <w:pPr>
+        <w:spacing w:line="360" w:lineRule="auto"/>
+        <w:jc w:val="center"/>
+        <w:rPr>
+          <w:b/>
+          <w:caps/>
+          <w:sz w:val="28"/>
+          <w:szCs w:val="28"/>
+        </w:rPr>
+      </w:pPr>
+    </w:p>
+    <w:p>
+      <w:pPr>
+        <w:spacing w:line="360" w:lineRule="auto"/>
+        <w:jc w:val="center"/>
+        <w:rPr>
+          <w:b/>
+          <w:caps/>
+          <w:sz w:val="28"/>
+          <w:szCs w:val="28"/>
+        </w:rPr>
+      </w:pPr>
     </w:p>
     <w:p>
       <w:pPr>
@@ -856,6 +965,7 @@
         <w:spacing w:line="360" w:lineRule="auto"/>
         <w:ind w:firstLine="0"/>
         <w:rPr>
+          <w:szCs w:val="28"/>
           <w:lang w:val="ru-RU"/>
         </w:rPr>
       </w:pPr>
@@ -863,126 +973,117 @@
         <w:rPr>
           <w:lang w:val="ru-RU"/>
         </w:rPr>
-        <w:t xml:space="preserve">Алгоритм: </w:t>
-      </w:r>
-      <w:r>
-        <w:rPr>
+        <w:t xml:space="preserve">Сроки прохождения практики: </w:t>
+      </w:r>
+      <w:r>
+        <w:rPr>
+          <w:szCs w:val="28"/>
+        </w:rPr>
+        <w:t>2</w:t>
+      </w:r>
+      <w:r>
+        <w:rPr>
+          <w:szCs w:val="28"/>
           <w:lang w:val="ru-RU"/>
         </w:rPr>
-        <w:t>&lt;</w:t>
-      </w:r>
-      <w:r>
-        <w:rPr>
+        <w:t>7</w:t>
+      </w:r>
+      <w:r>
+        <w:rPr>
+          <w:szCs w:val="28"/>
+        </w:rPr>
+        <w:t>.06.201</w:t>
+      </w:r>
+      <w:r>
+        <w:rPr>
+          <w:szCs w:val="28"/>
           <w:lang w:val="ru-RU"/>
         </w:rPr>
-        <w:t>Пирамидальная сортировка</w:t>
-      </w:r>
-      <w:r>
-        <w:rPr>
+        <w:t>8</w:t>
+      </w:r>
+      <w:r>
+        <w:rPr>
+          <w:szCs w:val="28"/>
+        </w:rPr>
+        <w:t xml:space="preserve"> – </w:t>
+      </w:r>
+      <w:r>
+        <w:rPr>
+          <w:szCs w:val="28"/>
           <w:lang w:val="ru-RU"/>
         </w:rPr>
-        <w:t>&gt;</w:t>
-      </w:r>
-      <w:r>
-        <w:rPr>
+        <w:t>10</w:t>
+      </w:r>
+      <w:r>
+        <w:rPr>
+          <w:szCs w:val="28"/>
+        </w:rPr>
+        <w:t>.07.201</w:t>
+      </w:r>
+      <w:r>
+        <w:rPr>
+          <w:szCs w:val="28"/>
           <w:lang w:val="ru-RU"/>
         </w:rPr>
+        <w:t>8</w:t>
+      </w:r>
+    </w:p>
+    <w:p>
+      <w:pPr>
+        <w:pStyle w:val="Times1420"/>
+        <w:spacing w:line="360" w:lineRule="auto"/>
+        <w:ind w:firstLine="0"/>
+        <w:rPr>
+          <w:szCs w:val="28"/>
+          <w:lang w:val="ru-RU"/>
+        </w:rPr>
+      </w:pPr>
+      <w:r>
+        <w:rPr>
+          <w:szCs w:val="28"/>
+        </w:rPr>
+        <w:t xml:space="preserve">Дата сдачи отчета: </w:t>
+      </w:r>
+      <w:commentRangeStart w:id="0"/>
+      <w:r>
+        <w:rPr>
+          <w:szCs w:val="28"/>
+        </w:rPr>
+        <w:t>07</w:t>
+      </w:r>
+      <w:commentRangeEnd w:id="0"/>
+      <w:r>
+        <w:rPr>
+          <w:rStyle w:val="a8"/>
+        </w:rPr>
+        <w:commentReference w:id="0"/>
+      </w:r>
+      <w:r>
+        <w:rPr>
+          <w:szCs w:val="28"/>
+        </w:rPr>
         <w:t>.</w:t>
       </w:r>
-    </w:p>
-    <w:p>
-      <w:pPr>
-        <w:spacing w:line="360" w:lineRule="auto"/>
-        <w:jc w:val="center"/>
-        <w:rPr>
-          <w:b/>
-          <w:caps/>
-          <w:sz w:val="28"/>
-          <w:szCs w:val="28"/>
-        </w:rPr>
-      </w:pPr>
-    </w:p>
-    <w:p>
-      <w:pPr>
-        <w:spacing w:line="360" w:lineRule="auto"/>
-        <w:jc w:val="center"/>
-        <w:rPr>
-          <w:b/>
-          <w:caps/>
-          <w:sz w:val="28"/>
-          <w:szCs w:val="28"/>
-        </w:rPr>
-      </w:pPr>
-    </w:p>
-    <w:p>
-      <w:pPr>
-        <w:spacing w:line="360" w:lineRule="auto"/>
-        <w:jc w:val="center"/>
-        <w:rPr>
-          <w:b/>
-          <w:caps/>
-          <w:sz w:val="28"/>
-          <w:szCs w:val="28"/>
-        </w:rPr>
-      </w:pPr>
-    </w:p>
-    <w:p>
-      <w:pPr>
-        <w:spacing w:line="360" w:lineRule="auto"/>
-        <w:rPr>
-          <w:b/>
-          <w:caps/>
-          <w:sz w:val="28"/>
-          <w:szCs w:val="28"/>
-        </w:rPr>
-      </w:pPr>
-    </w:p>
-    <w:p>
-      <w:pPr>
-        <w:spacing w:line="360" w:lineRule="auto"/>
-        <w:rPr>
-          <w:b/>
-          <w:caps/>
-          <w:sz w:val="28"/>
-          <w:szCs w:val="28"/>
-        </w:rPr>
-      </w:pPr>
-    </w:p>
-    <w:p>
-      <w:pPr>
-        <w:spacing w:line="360" w:lineRule="auto"/>
-        <w:jc w:val="center"/>
-        <w:rPr>
-          <w:b/>
-          <w:caps/>
-          <w:sz w:val="28"/>
-          <w:szCs w:val="28"/>
-        </w:rPr>
-      </w:pPr>
-    </w:p>
-    <w:p>
-      <w:pPr>
-        <w:spacing w:line="360" w:lineRule="auto"/>
-        <w:jc w:val="center"/>
-        <w:rPr>
-          <w:b/>
-          <w:caps/>
-          <w:sz w:val="28"/>
-          <w:szCs w:val="28"/>
-        </w:rPr>
-      </w:pPr>
-    </w:p>
-    <w:p>
-      <w:pPr>
-        <w:spacing w:line="360" w:lineRule="auto"/>
-        <w:jc w:val="center"/>
-        <w:rPr>
-          <w:b/>
-          <w:caps/>
-          <w:sz w:val="28"/>
-          <w:szCs w:val="28"/>
-        </w:rPr>
-      </w:pPr>
+      <w:r>
+        <w:rPr>
+          <w:szCs w:val="28"/>
+          <w:lang w:val="ru-RU"/>
+        </w:rPr>
+        <w:t>07</w:t>
+      </w:r>
+      <w:r>
+        <w:rPr>
+          <w:szCs w:val="28"/>
+        </w:rPr>
+        <w:t>.201</w:t>
+      </w:r>
+      <w:r>
+        <w:rPr>
+          <w:szCs w:val="28"/>
+          <w:lang w:val="ru-RU"/>
+        </w:rPr>
+        <w:t>8</w:t>
+      </w:r>
     </w:p>
     <w:p>
       <w:pPr>
@@ -996,134 +1097,12 @@
       </w:pPr>
       <w:r>
         <w:rPr>
-          <w:lang w:val="ru-RU"/>
-        </w:rPr>
-        <w:t xml:space="preserve">Сроки прохождения практики: </w:t>
-      </w:r>
-      <w:r>
-        <w:rPr>
-          <w:szCs w:val="28"/>
-        </w:rPr>
-        <w:t>2</w:t>
-      </w:r>
-      <w:r>
-        <w:rPr>
-          <w:szCs w:val="28"/>
-          <w:lang w:val="ru-RU"/>
-        </w:rPr>
-        <w:t>7</w:t>
-      </w:r>
-      <w:r>
-        <w:rPr>
-          <w:szCs w:val="28"/>
-        </w:rPr>
-        <w:t>.06.201</w:t>
-      </w:r>
-      <w:r>
-        <w:rPr>
-          <w:szCs w:val="28"/>
-          <w:lang w:val="ru-RU"/>
-        </w:rPr>
-        <w:t>8</w:t>
-      </w:r>
-      <w:r>
-        <w:rPr>
-          <w:szCs w:val="28"/>
-        </w:rPr>
-        <w:t xml:space="preserve"> – </w:t>
-      </w:r>
-      <w:r>
-        <w:rPr>
-          <w:szCs w:val="28"/>
-          <w:lang w:val="ru-RU"/>
-        </w:rPr>
-        <w:t>10</w:t>
-      </w:r>
-      <w:r>
-        <w:rPr>
-          <w:szCs w:val="28"/>
-        </w:rPr>
-        <w:t>.07.201</w:t>
-      </w:r>
-      <w:r>
-        <w:rPr>
-          <w:szCs w:val="28"/>
-          <w:lang w:val="ru-RU"/>
-        </w:rPr>
-        <w:t>8</w:t>
-      </w:r>
-    </w:p>
-    <w:p>
-      <w:pPr>
-        <w:pStyle w:val="Times1420"/>
-        <w:spacing w:line="360" w:lineRule="auto"/>
-        <w:ind w:firstLine="0"/>
-        <w:rPr>
-          <w:szCs w:val="28"/>
-          <w:lang w:val="ru-RU"/>
-        </w:rPr>
-      </w:pPr>
-      <w:r>
-        <w:rPr>
-          <w:szCs w:val="28"/>
-        </w:rPr>
-        <w:t xml:space="preserve">Дата сдачи отчета: </w:t>
-      </w:r>
-      <w:r>
-        <w:rPr>
-          <w:color w:val="FF0000"/>
-          <w:szCs w:val="28"/>
-        </w:rPr>
-        <w:t>00.</w:t>
-      </w:r>
-      <w:r>
-        <w:rPr>
-          <w:color w:val="FF0000"/>
-          <w:szCs w:val="28"/>
-          <w:lang w:val="ru-RU"/>
-        </w:rPr>
-        <w:t>07</w:t>
-      </w:r>
-      <w:r>
-        <w:rPr>
-          <w:szCs w:val="28"/>
-        </w:rPr>
-        <w:t>.201</w:t>
-      </w:r>
-      <w:r>
-        <w:rPr>
-          <w:szCs w:val="28"/>
-          <w:lang w:val="ru-RU"/>
-        </w:rPr>
-        <w:t>8</w:t>
-      </w:r>
-    </w:p>
-    <w:p>
-      <w:pPr>
-        <w:pStyle w:val="Times1420"/>
-        <w:spacing w:line="360" w:lineRule="auto"/>
-        <w:ind w:firstLine="0"/>
-        <w:rPr>
-          <w:szCs w:val="28"/>
-          <w:lang w:val="ru-RU"/>
-        </w:rPr>
-      </w:pPr>
-      <w:r>
-        <w:rPr>
-          <w:szCs w:val="28"/>
-        </w:rPr>
-        <w:t xml:space="preserve">Дата защиты отчета: </w:t>
-      </w:r>
-      <w:r>
-        <w:rPr>
-          <w:color w:val="FF0000"/>
-          <w:szCs w:val="28"/>
-        </w:rPr>
-        <w:t>00.</w:t>
-      </w:r>
-      <w:r>
-        <w:rPr>
-          <w:color w:val="FF0000"/>
+          <w:szCs w:val="28"/>
+        </w:rPr>
+        <w:t>Дата защиты отчета: 08.</w:t>
+      </w:r>
+      <w:r>
+        <w:rPr>
           <w:szCs w:val="28"/>
           <w:lang w:val="ru-RU"/>
         </w:rPr>
@@ -1182,6 +1161,7 @@
               <w:rPr>
                 <w:sz w:val="28"/>
                 <w:szCs w:val="28"/>
+                <w:lang w:eastAsia="en-US"/>
               </w:rPr>
             </w:pPr>
           </w:p>
@@ -1209,13 +1189,14 @@
               <w:rPr>
                 <w:sz w:val="28"/>
                 <w:szCs w:val="28"/>
-                <w:lang w:val="en-US"/>
-              </w:rPr>
-            </w:pPr>
-            <w:r>
-              <w:rPr>
-                <w:sz w:val="28"/>
-                <w:szCs w:val="28"/>
+                <w:lang w:val="en-US" w:eastAsia="en-US"/>
+              </w:rPr>
+            </w:pPr>
+            <w:r>
+              <w:rPr>
+                <w:sz w:val="28"/>
+                <w:szCs w:val="28"/>
+                <w:lang w:eastAsia="en-US"/>
               </w:rPr>
               <w:t>Студент</w:t>
             </w:r>
@@ -1238,6 +1219,7 @@
               <w:rPr>
                 <w:sz w:val="28"/>
                 <w:szCs w:val="28"/>
+                <w:lang w:eastAsia="en-US"/>
               </w:rPr>
             </w:pPr>
           </w:p>
@@ -1261,12 +1243,14 @@
               <w:rPr>
                 <w:sz w:val="28"/>
                 <w:szCs w:val="28"/>
-              </w:rPr>
-            </w:pPr>
-            <w:r>
-              <w:rPr>
-                <w:sz w:val="28"/>
-                <w:szCs w:val="28"/>
+                <w:lang w:eastAsia="en-US"/>
+              </w:rPr>
+            </w:pPr>
+            <w:r>
+              <w:rPr>
+                <w:sz w:val="28"/>
+                <w:szCs w:val="28"/>
+                <w:lang w:eastAsia="en-US"/>
               </w:rPr>
               <w:t>Костин С.В.</w:t>
             </w:r>
@@ -1295,12 +1279,14 @@
               <w:rPr>
                 <w:sz w:val="28"/>
                 <w:szCs w:val="28"/>
-              </w:rPr>
-            </w:pPr>
-            <w:r>
-              <w:rPr>
-                <w:sz w:val="28"/>
-                <w:szCs w:val="28"/>
+                <w:lang w:eastAsia="en-US"/>
+              </w:rPr>
+            </w:pPr>
+            <w:r>
+              <w:rPr>
+                <w:sz w:val="28"/>
+                <w:szCs w:val="28"/>
+                <w:lang w:eastAsia="en-US"/>
               </w:rPr>
               <w:t>Студентка</w:t>
             </w:r>
@@ -1323,6 +1309,7 @@
               <w:rPr>
                 <w:sz w:val="28"/>
                 <w:szCs w:val="28"/>
+                <w:lang w:eastAsia="en-US"/>
               </w:rPr>
             </w:pPr>
           </w:p>
@@ -1346,12 +1333,14 @@
               <w:rPr>
                 <w:sz w:val="28"/>
                 <w:szCs w:val="28"/>
-              </w:rPr>
-            </w:pPr>
-            <w:r>
-              <w:rPr>
-                <w:sz w:val="28"/>
-                <w:szCs w:val="28"/>
+                <w:lang w:eastAsia="en-US"/>
+              </w:rPr>
+            </w:pPr>
+            <w:r>
+              <w:rPr>
+                <w:sz w:val="28"/>
+                <w:szCs w:val="28"/>
+                <w:lang w:eastAsia="en-US"/>
               </w:rPr>
               <w:t>Черкасова Е.И.</w:t>
             </w:r>
@@ -1380,12 +1369,14 @@
               <w:rPr>
                 <w:sz w:val="28"/>
                 <w:szCs w:val="28"/>
-              </w:rPr>
-            </w:pPr>
-            <w:r>
-              <w:rPr>
-                <w:sz w:val="28"/>
-                <w:szCs w:val="28"/>
+                <w:lang w:eastAsia="en-US"/>
+              </w:rPr>
+            </w:pPr>
+            <w:r>
+              <w:rPr>
+                <w:sz w:val="28"/>
+                <w:szCs w:val="28"/>
+                <w:lang w:eastAsia="en-US"/>
               </w:rPr>
               <w:t>Студентка</w:t>
             </w:r>
@@ -1408,6 +1399,7 @@
               <w:rPr>
                 <w:sz w:val="28"/>
                 <w:szCs w:val="28"/>
+                <w:lang w:eastAsia="en-US"/>
               </w:rPr>
             </w:pPr>
           </w:p>
@@ -1431,12 +1423,14 @@
               <w:rPr>
                 <w:sz w:val="28"/>
                 <w:szCs w:val="28"/>
-              </w:rPr>
-            </w:pPr>
-            <w:r>
-              <w:rPr>
-                <w:sz w:val="28"/>
-                <w:szCs w:val="28"/>
+                <w:lang w:eastAsia="en-US"/>
+              </w:rPr>
+            </w:pPr>
+            <w:r>
+              <w:rPr>
+                <w:sz w:val="28"/>
+                <w:szCs w:val="28"/>
+                <w:lang w:eastAsia="en-US"/>
               </w:rPr>
               <w:t>Терещенко В.Н.</w:t>
             </w:r>
@@ -1465,12 +1459,14 @@
               <w:rPr>
                 <w:sz w:val="28"/>
                 <w:szCs w:val="28"/>
-              </w:rPr>
-            </w:pPr>
-            <w:r>
-              <w:rPr>
-                <w:sz w:val="28"/>
-                <w:szCs w:val="28"/>
+                <w:lang w:eastAsia="en-US"/>
+              </w:rPr>
+            </w:pPr>
+            <w:r>
+              <w:rPr>
+                <w:sz w:val="28"/>
+                <w:szCs w:val="28"/>
+                <w:lang w:eastAsia="en-US"/>
               </w:rPr>
               <w:t>Руководитель</w:t>
             </w:r>
@@ -1493,6 +1489,7 @@
               <w:rPr>
                 <w:sz w:val="28"/>
                 <w:szCs w:val="28"/>
+                <w:lang w:eastAsia="en-US"/>
               </w:rPr>
             </w:pPr>
           </w:p>
@@ -1516,12 +1513,14 @@
               <w:rPr>
                 <w:sz w:val="28"/>
                 <w:szCs w:val="28"/>
-              </w:rPr>
-            </w:pPr>
-            <w:r>
-              <w:rPr>
-                <w:sz w:val="28"/>
-                <w:szCs w:val="28"/>
+                <w:lang w:eastAsia="en-US"/>
+              </w:rPr>
+            </w:pPr>
+            <w:r>
+              <w:rPr>
+                <w:sz w:val="28"/>
+                <w:szCs w:val="28"/>
+                <w:lang w:eastAsia="en-US"/>
               </w:rPr>
               <w:t>Чайка К.В.</w:t>
             </w:r>
@@ -1577,6 +1576,7 @@
     <w:p>
       <w:pPr>
         <w:pStyle w:val="Times1420"/>
+        <w:spacing w:line="360" w:lineRule="auto"/>
         <w:rPr>
           <w:lang w:val="ru-RU"/>
         </w:rPr>
@@ -1585,7 +1585,7 @@
         <w:rPr>
           <w:lang w:val="ru-RU"/>
         </w:rPr>
-        <w:t xml:space="preserve">В данной работе планируется ознакомиться с языком </w:t>
+        <w:t xml:space="preserve">В данной работе планируется изучить язык </w:t>
       </w:r>
       <w:r>
         <w:rPr>
@@ -1597,7 +1597,7 @@
         <w:rPr>
           <w:lang w:val="ru-RU"/>
         </w:rPr>
-        <w:t xml:space="preserve"> и изучить его путем написания проектной работы, темой которой является «Пирамидальная сортировка». В ходе написания проекта должен быть написан алгоритм сортировки, а также спроектирована его визуализация.</w:t>
+        <w:t xml:space="preserve"> путем написания проектной работы, темой которой является «Пирамидальная сортировка». В ходе написания проекта должен быть написан алгоритм сортировки с визуализацией и создан пользовательский интерфейс.</w:t>
       </w:r>
     </w:p>
     <w:p>
@@ -1675,6 +1675,7 @@
                 <w:bCs/>
                 <w:sz w:val="28"/>
                 <w:szCs w:val="28"/>
+                <w:lang w:eastAsia="en-US"/>
               </w:rPr>
             </w:pPr>
           </w:p>
@@ -1691,13 +1692,15 @@
                 <w:bCs/>
                 <w:sz w:val="28"/>
                 <w:szCs w:val="28"/>
-              </w:rPr>
-            </w:pPr>
-            <w:r>
-              <w:rPr>
-                <w:bCs/>
-                <w:sz w:val="28"/>
-                <w:szCs w:val="28"/>
+                <w:lang w:eastAsia="en-US"/>
+              </w:rPr>
+            </w:pPr>
+            <w:r>
+              <w:rPr>
+                <w:bCs/>
+                <w:sz w:val="28"/>
+                <w:szCs w:val="28"/>
+                <w:lang w:eastAsia="en-US"/>
               </w:rPr>
               <w:t>Введение</w:t>
             </w:r>
@@ -1716,13 +1719,15 @@
                 <w:bCs/>
                 <w:sz w:val="28"/>
                 <w:szCs w:val="28"/>
-              </w:rPr>
-            </w:pPr>
-            <w:r>
-              <w:rPr>
-                <w:bCs/>
-                <w:sz w:val="28"/>
-                <w:szCs w:val="28"/>
+                <w:lang w:eastAsia="en-US"/>
+              </w:rPr>
+            </w:pPr>
+            <w:r>
+              <w:rPr>
+                <w:bCs/>
+                <w:sz w:val="28"/>
+                <w:szCs w:val="28"/>
+                <w:lang w:eastAsia="en-US"/>
               </w:rPr>
               <w:t>4</w:t>
             </w:r>
@@ -1742,13 +1747,15 @@
                 <w:bCs/>
                 <w:sz w:val="28"/>
                 <w:szCs w:val="28"/>
-              </w:rPr>
-            </w:pPr>
-            <w:r>
-              <w:rPr>
-                <w:bCs/>
-                <w:sz w:val="28"/>
-                <w:szCs w:val="28"/>
+                <w:lang w:eastAsia="en-US"/>
+              </w:rPr>
+            </w:pPr>
+            <w:r>
+              <w:rPr>
+                <w:bCs/>
+                <w:sz w:val="28"/>
+                <w:szCs w:val="28"/>
+                <w:lang w:eastAsia="en-US"/>
               </w:rPr>
               <w:t>1.</w:t>
             </w:r>
@@ -1764,17 +1771,17 @@
               <w:spacing w:line="360" w:lineRule="auto"/>
               <w:rPr>
                 <w:bCs/>
-                <w:color w:val="FF0000"/>
-                <w:sz w:val="28"/>
-                <w:szCs w:val="28"/>
-              </w:rPr>
-            </w:pPr>
-            <w:r>
-              <w:rPr>
-                <w:bCs/>
-                <w:color w:val="FF0000"/>
-                <w:sz w:val="28"/>
-                <w:szCs w:val="28"/>
+                <w:sz w:val="28"/>
+                <w:szCs w:val="28"/>
+                <w:lang w:eastAsia="en-US"/>
+              </w:rPr>
+            </w:pPr>
+            <w:r>
+              <w:rPr>
+                <w:bCs/>
+                <w:sz w:val="28"/>
+                <w:szCs w:val="28"/>
+                <w:lang w:eastAsia="en-US"/>
               </w:rPr>
               <w:t>Требования к программе</w:t>
             </w:r>
@@ -1793,13 +1800,15 @@
                 <w:bCs/>
                 <w:sz w:val="28"/>
                 <w:szCs w:val="28"/>
-              </w:rPr>
-            </w:pPr>
-            <w:r>
-              <w:rPr>
-                <w:bCs/>
-                <w:sz w:val="28"/>
-                <w:szCs w:val="28"/>
+                <w:lang w:eastAsia="en-US"/>
+              </w:rPr>
+            </w:pPr>
+            <w:r>
+              <w:rPr>
+                <w:bCs/>
+                <w:sz w:val="28"/>
+                <w:szCs w:val="28"/>
+                <w:lang w:eastAsia="en-US"/>
               </w:rPr>
               <w:t>5</w:t>
             </w:r>
@@ -1820,13 +1829,15 @@
                 <w:bCs/>
                 <w:sz w:val="28"/>
                 <w:szCs w:val="28"/>
-              </w:rPr>
-            </w:pPr>
-            <w:r>
-              <w:rPr>
-                <w:bCs/>
-                <w:sz w:val="28"/>
-                <w:szCs w:val="28"/>
+                <w:lang w:eastAsia="en-US"/>
+              </w:rPr>
+            </w:pPr>
+            <w:r>
+              <w:rPr>
+                <w:bCs/>
+                <w:sz w:val="28"/>
+                <w:szCs w:val="28"/>
+                <w:lang w:eastAsia="en-US"/>
               </w:rPr>
               <w:t>1.1.</w:t>
             </w:r>
@@ -1842,17 +1853,17 @@
               <w:spacing w:line="360" w:lineRule="auto"/>
               <w:rPr>
                 <w:bCs/>
-                <w:color w:val="FF0000"/>
-                <w:sz w:val="28"/>
-                <w:szCs w:val="28"/>
-              </w:rPr>
-            </w:pPr>
-            <w:r>
-              <w:rPr>
-                <w:bCs/>
-                <w:color w:val="FF0000"/>
-                <w:sz w:val="28"/>
-                <w:szCs w:val="28"/>
+                <w:sz w:val="28"/>
+                <w:szCs w:val="28"/>
+                <w:lang w:eastAsia="en-US"/>
+              </w:rPr>
+            </w:pPr>
+            <w:r>
+              <w:rPr>
+                <w:bCs/>
+                <w:sz w:val="28"/>
+                <w:szCs w:val="28"/>
+                <w:lang w:eastAsia="en-US"/>
               </w:rPr>
               <w:t>Исходные требования к программе*</w:t>
             </w:r>
@@ -1869,17 +1880,17 @@
               <w:jc w:val="center"/>
               <w:rPr>
                 <w:bCs/>
-                <w:color w:val="FF0000"/>
-                <w:sz w:val="28"/>
-                <w:szCs w:val="28"/>
-              </w:rPr>
-            </w:pPr>
-            <w:r>
-              <w:rPr>
-                <w:bCs/>
-                <w:color w:val="FF0000"/>
-                <w:sz w:val="28"/>
-                <w:szCs w:val="28"/>
+                <w:sz w:val="28"/>
+                <w:szCs w:val="28"/>
+                <w:lang w:eastAsia="en-US"/>
+              </w:rPr>
+            </w:pPr>
+            <w:r>
+              <w:rPr>
+                <w:bCs/>
+                <w:sz w:val="28"/>
+                <w:szCs w:val="28"/>
+                <w:lang w:eastAsia="en-US"/>
               </w:rPr>
               <w:t>0</w:t>
             </w:r>
@@ -1900,13 +1911,15 @@
                 <w:bCs/>
                 <w:sz w:val="28"/>
                 <w:szCs w:val="28"/>
-              </w:rPr>
-            </w:pPr>
-            <w:r>
-              <w:rPr>
-                <w:bCs/>
-                <w:sz w:val="28"/>
-                <w:szCs w:val="28"/>
+                <w:lang w:eastAsia="en-US"/>
+              </w:rPr>
+            </w:pPr>
+            <w:r>
+              <w:rPr>
+                <w:bCs/>
+                <w:sz w:val="28"/>
+                <w:szCs w:val="28"/>
+                <w:lang w:eastAsia="en-US"/>
               </w:rPr>
               <w:t>1.2.</w:t>
             </w:r>
@@ -1922,17 +1935,17 @@
               <w:spacing w:line="360" w:lineRule="auto"/>
               <w:rPr>
                 <w:bCs/>
-                <w:color w:val="FF0000"/>
-                <w:sz w:val="28"/>
-                <w:szCs w:val="28"/>
-              </w:rPr>
-            </w:pPr>
-            <w:r>
-              <w:rPr>
-                <w:bCs/>
-                <w:color w:val="FF0000"/>
-                <w:sz w:val="28"/>
-                <w:szCs w:val="28"/>
+                <w:sz w:val="28"/>
+                <w:szCs w:val="28"/>
+                <w:lang w:eastAsia="en-US"/>
+              </w:rPr>
+            </w:pPr>
+            <w:r>
+              <w:rPr>
+                <w:bCs/>
+                <w:sz w:val="28"/>
+                <w:szCs w:val="28"/>
+                <w:lang w:eastAsia="en-US"/>
               </w:rPr>
               <w:t>Уточнение требований после сдачи прототипа</w:t>
             </w:r>
@@ -1949,17 +1962,17 @@
               <w:jc w:val="center"/>
               <w:rPr>
                 <w:bCs/>
-                <w:color w:val="FF0000"/>
-                <w:sz w:val="28"/>
-                <w:szCs w:val="28"/>
-              </w:rPr>
-            </w:pPr>
-            <w:r>
-              <w:rPr>
-                <w:bCs/>
-                <w:color w:val="FF0000"/>
-                <w:sz w:val="28"/>
-                <w:szCs w:val="28"/>
+                <w:sz w:val="28"/>
+                <w:szCs w:val="28"/>
+                <w:lang w:eastAsia="en-US"/>
+              </w:rPr>
+            </w:pPr>
+            <w:r>
+              <w:rPr>
+                <w:bCs/>
+                <w:sz w:val="28"/>
+                <w:szCs w:val="28"/>
+                <w:lang w:eastAsia="en-US"/>
               </w:rPr>
               <w:t>0</w:t>
             </w:r>
@@ -1980,14 +1993,15 @@
                 <w:bCs/>
                 <w:sz w:val="28"/>
                 <w:szCs w:val="28"/>
-                <w:lang w:val="en-US"/>
-              </w:rPr>
-            </w:pPr>
-            <w:r>
-              <w:rPr>
-                <w:bCs/>
-                <w:sz w:val="28"/>
-                <w:szCs w:val="28"/>
+                <w:lang w:val="en-US" w:eastAsia="en-US"/>
+              </w:rPr>
+            </w:pPr>
+            <w:r>
+              <w:rPr>
+                <w:bCs/>
+                <w:sz w:val="28"/>
+                <w:szCs w:val="28"/>
+                <w:lang w:eastAsia="en-US"/>
               </w:rPr>
               <w:t>1.3.</w:t>
             </w:r>
@@ -2000,15 +2014,15 @@
                 <w:bCs/>
                 <w:sz w:val="28"/>
                 <w:szCs w:val="28"/>
-                <w:lang w:val="en-US"/>
-              </w:rPr>
-            </w:pPr>
-            <w:r>
-              <w:rPr>
-                <w:bCs/>
-                <w:sz w:val="28"/>
-                <w:szCs w:val="28"/>
-                <w:lang w:val="en-US"/>
+                <w:lang w:val="en-US" w:eastAsia="en-US"/>
+              </w:rPr>
+            </w:pPr>
+            <w:r>
+              <w:rPr>
+                <w:bCs/>
+                <w:sz w:val="28"/>
+                <w:szCs w:val="28"/>
+                <w:lang w:val="en-US" w:eastAsia="en-US"/>
               </w:rPr>
               <w:t>1.4</w:t>
             </w:r>
@@ -2024,17 +2038,17 @@
               <w:spacing w:line="360" w:lineRule="auto"/>
               <w:rPr>
                 <w:bCs/>
-                <w:color w:val="FF0000"/>
-                <w:sz w:val="28"/>
-                <w:szCs w:val="28"/>
-              </w:rPr>
-            </w:pPr>
-            <w:r>
-              <w:rPr>
-                <w:bCs/>
-                <w:color w:val="FF0000"/>
-                <w:sz w:val="28"/>
-                <w:szCs w:val="28"/>
+                <w:sz w:val="28"/>
+                <w:szCs w:val="28"/>
+                <w:lang w:eastAsia="en-US"/>
+              </w:rPr>
+            </w:pPr>
+            <w:r>
+              <w:rPr>
+                <w:bCs/>
+                <w:sz w:val="28"/>
+                <w:szCs w:val="28"/>
+                <w:lang w:eastAsia="en-US"/>
               </w:rPr>
               <w:t>Уточнение требований после сдачи 1-ой версии</w:t>
             </w:r>
@@ -2044,17 +2058,17 @@
               <w:spacing w:line="360" w:lineRule="auto"/>
               <w:rPr>
                 <w:bCs/>
-                <w:color w:val="FF0000"/>
-                <w:sz w:val="28"/>
-                <w:szCs w:val="28"/>
-              </w:rPr>
-            </w:pPr>
-            <w:r>
-              <w:rPr>
-                <w:bCs/>
-                <w:color w:val="FF0000"/>
-                <w:sz w:val="28"/>
-                <w:szCs w:val="28"/>
+                <w:sz w:val="28"/>
+                <w:szCs w:val="28"/>
+                <w:lang w:eastAsia="en-US"/>
+              </w:rPr>
+            </w:pPr>
+            <w:r>
+              <w:rPr>
+                <w:bCs/>
+                <w:sz w:val="28"/>
+                <w:szCs w:val="28"/>
+                <w:lang w:eastAsia="en-US"/>
               </w:rPr>
               <w:t>Уточнение требований после сдачи 2-ой версии</w:t>
             </w:r>
@@ -2071,18 +2085,17 @@
               <w:jc w:val="center"/>
               <w:rPr>
                 <w:bCs/>
-                <w:color w:val="FF0000"/>
-                <w:sz w:val="28"/>
-                <w:szCs w:val="28"/>
-                <w:lang w:val="en-US"/>
-              </w:rPr>
-            </w:pPr>
-            <w:r>
-              <w:rPr>
-                <w:bCs/>
-                <w:color w:val="FF0000"/>
-                <w:sz w:val="28"/>
-                <w:szCs w:val="28"/>
+                <w:sz w:val="28"/>
+                <w:szCs w:val="28"/>
+                <w:lang w:val="en-US" w:eastAsia="en-US"/>
+              </w:rPr>
+            </w:pPr>
+            <w:r>
+              <w:rPr>
+                <w:bCs/>
+                <w:sz w:val="28"/>
+                <w:szCs w:val="28"/>
+                <w:lang w:eastAsia="en-US"/>
               </w:rPr>
               <w:t>0</w:t>
             </w:r>
@@ -2093,19 +2106,17 @@
               <w:jc w:val="center"/>
               <w:rPr>
                 <w:bCs/>
-                <w:color w:val="FF0000"/>
-                <w:sz w:val="28"/>
-                <w:szCs w:val="28"/>
-                <w:lang w:val="en-US"/>
-              </w:rPr>
-            </w:pPr>
-            <w:r>
-              <w:rPr>
-                <w:bCs/>
-                <w:color w:val="FF0000"/>
-                <w:sz w:val="28"/>
-                <w:szCs w:val="28"/>
-                <w:lang w:val="en-US"/>
+                <w:sz w:val="28"/>
+                <w:szCs w:val="28"/>
+                <w:lang w:val="en-US" w:eastAsia="en-US"/>
+              </w:rPr>
+            </w:pPr>
+            <w:r>
+              <w:rPr>
+                <w:bCs/>
+                <w:sz w:val="28"/>
+                <w:szCs w:val="28"/>
+                <w:lang w:val="en-US" w:eastAsia="en-US"/>
               </w:rPr>
               <w:t>0</w:t>
             </w:r>
@@ -2125,13 +2136,15 @@
                 <w:bCs/>
                 <w:sz w:val="28"/>
                 <w:szCs w:val="28"/>
-              </w:rPr>
-            </w:pPr>
-            <w:r>
-              <w:rPr>
-                <w:bCs/>
-                <w:sz w:val="28"/>
-                <w:szCs w:val="28"/>
+                <w:lang w:eastAsia="en-US"/>
+              </w:rPr>
+            </w:pPr>
+            <w:r>
+              <w:rPr>
+                <w:bCs/>
+                <w:sz w:val="28"/>
+                <w:szCs w:val="28"/>
+                <w:lang w:eastAsia="en-US"/>
               </w:rPr>
               <w:t>2.</w:t>
             </w:r>
@@ -2149,13 +2162,15 @@
                 <w:bCs/>
                 <w:sz w:val="28"/>
                 <w:szCs w:val="28"/>
-              </w:rPr>
-            </w:pPr>
-            <w:r>
-              <w:rPr>
-                <w:bCs/>
-                <w:sz w:val="28"/>
-                <w:szCs w:val="28"/>
+                <w:lang w:eastAsia="en-US"/>
+              </w:rPr>
+            </w:pPr>
+            <w:r>
+              <w:rPr>
+                <w:bCs/>
+                <w:sz w:val="28"/>
+                <w:szCs w:val="28"/>
+                <w:lang w:eastAsia="en-US"/>
               </w:rPr>
               <w:t>План разработки и распределение ролей в бригаде</w:t>
             </w:r>
@@ -2172,19 +2187,17 @@
               <w:jc w:val="center"/>
               <w:rPr>
                 <w:bCs/>
-                <w:color w:val="FF0000"/>
-                <w:sz w:val="28"/>
-                <w:szCs w:val="28"/>
-                <w:lang w:val="en-US"/>
-              </w:rPr>
-            </w:pPr>
-            <w:r>
-              <w:rPr>
-                <w:bCs/>
-                <w:color w:val="FF0000"/>
-                <w:sz w:val="28"/>
-                <w:szCs w:val="28"/>
-                <w:lang w:val="en-US"/>
+                <w:sz w:val="28"/>
+                <w:szCs w:val="28"/>
+                <w:lang w:val="en-US" w:eastAsia="en-US"/>
+              </w:rPr>
+            </w:pPr>
+            <w:r>
+              <w:rPr>
+                <w:bCs/>
+                <w:sz w:val="28"/>
+                <w:szCs w:val="28"/>
+                <w:lang w:val="en-US" w:eastAsia="en-US"/>
               </w:rPr>
               <w:t>0</w:t>
             </w:r>
@@ -2205,13 +2218,15 @@
                 <w:bCs/>
                 <w:sz w:val="28"/>
                 <w:szCs w:val="28"/>
-              </w:rPr>
-            </w:pPr>
-            <w:r>
-              <w:rPr>
-                <w:bCs/>
-                <w:sz w:val="28"/>
-                <w:szCs w:val="28"/>
+                <w:lang w:eastAsia="en-US"/>
+              </w:rPr>
+            </w:pPr>
+            <w:r>
+              <w:rPr>
+                <w:bCs/>
+                <w:sz w:val="28"/>
+                <w:szCs w:val="28"/>
+                <w:lang w:eastAsia="en-US"/>
               </w:rPr>
               <w:t>2.1.</w:t>
             </w:r>
@@ -2229,13 +2244,15 @@
                 <w:bCs/>
                 <w:sz w:val="28"/>
                 <w:szCs w:val="28"/>
-              </w:rPr>
-            </w:pPr>
-            <w:r>
-              <w:rPr>
-                <w:bCs/>
-                <w:sz w:val="28"/>
-                <w:szCs w:val="28"/>
+                <w:lang w:eastAsia="en-US"/>
+              </w:rPr>
+            </w:pPr>
+            <w:r>
+              <w:rPr>
+                <w:bCs/>
+                <w:sz w:val="28"/>
+                <w:szCs w:val="28"/>
+                <w:lang w:eastAsia="en-US"/>
               </w:rPr>
               <w:t>План разработки</w:t>
             </w:r>
@@ -2252,19 +2269,17 @@
               <w:jc w:val="center"/>
               <w:rPr>
                 <w:bCs/>
-                <w:color w:val="FF0000"/>
-                <w:sz w:val="28"/>
-                <w:szCs w:val="28"/>
-                <w:lang w:val="en-US"/>
-              </w:rPr>
-            </w:pPr>
-            <w:r>
-              <w:rPr>
-                <w:bCs/>
-                <w:color w:val="FF0000"/>
-                <w:sz w:val="28"/>
-                <w:szCs w:val="28"/>
-                <w:lang w:val="en-US"/>
+                <w:sz w:val="28"/>
+                <w:szCs w:val="28"/>
+                <w:lang w:val="en-US" w:eastAsia="en-US"/>
+              </w:rPr>
+            </w:pPr>
+            <w:r>
+              <w:rPr>
+                <w:bCs/>
+                <w:sz w:val="28"/>
+                <w:szCs w:val="28"/>
+                <w:lang w:val="en-US" w:eastAsia="en-US"/>
               </w:rPr>
               <w:t>0</w:t>
             </w:r>
@@ -2285,13 +2300,15 @@
                 <w:bCs/>
                 <w:sz w:val="28"/>
                 <w:szCs w:val="28"/>
-              </w:rPr>
-            </w:pPr>
-            <w:r>
-              <w:rPr>
-                <w:bCs/>
-                <w:sz w:val="28"/>
-                <w:szCs w:val="28"/>
+                <w:lang w:eastAsia="en-US"/>
+              </w:rPr>
+            </w:pPr>
+            <w:r>
+              <w:rPr>
+                <w:bCs/>
+                <w:sz w:val="28"/>
+                <w:szCs w:val="28"/>
+                <w:lang w:eastAsia="en-US"/>
               </w:rPr>
               <w:t>2.2.</w:t>
             </w:r>
@@ -2309,13 +2326,15 @@
                 <w:bCs/>
                 <w:sz w:val="28"/>
                 <w:szCs w:val="28"/>
-              </w:rPr>
-            </w:pPr>
-            <w:r>
-              <w:rPr>
-                <w:bCs/>
-                <w:sz w:val="28"/>
-                <w:szCs w:val="28"/>
+                <w:lang w:eastAsia="en-US"/>
+              </w:rPr>
+            </w:pPr>
+            <w:r>
+              <w:rPr>
+                <w:bCs/>
+                <w:sz w:val="28"/>
+                <w:szCs w:val="28"/>
+                <w:lang w:eastAsia="en-US"/>
               </w:rPr>
               <w:t>Распределение ролей в бригаде</w:t>
             </w:r>
@@ -2332,17 +2351,17 @@
               <w:jc w:val="center"/>
               <w:rPr>
                 <w:bCs/>
-                <w:color w:val="FF0000"/>
-                <w:sz w:val="28"/>
-                <w:szCs w:val="28"/>
-              </w:rPr>
-            </w:pPr>
-            <w:r>
-              <w:rPr>
-                <w:bCs/>
-                <w:color w:val="FF0000"/>
-                <w:sz w:val="28"/>
-                <w:szCs w:val="28"/>
+                <w:sz w:val="28"/>
+                <w:szCs w:val="28"/>
+                <w:lang w:eastAsia="en-US"/>
+              </w:rPr>
+            </w:pPr>
+            <w:r>
+              <w:rPr>
+                <w:bCs/>
+                <w:sz w:val="28"/>
+                <w:szCs w:val="28"/>
+                <w:lang w:eastAsia="en-US"/>
               </w:rPr>
               <w:t>0</w:t>
             </w:r>
@@ -2362,13 +2381,15 @@
                 <w:bCs/>
                 <w:sz w:val="28"/>
                 <w:szCs w:val="28"/>
-              </w:rPr>
-            </w:pPr>
-            <w:r>
-              <w:rPr>
-                <w:bCs/>
-                <w:sz w:val="28"/>
-                <w:szCs w:val="28"/>
+                <w:lang w:eastAsia="en-US"/>
+              </w:rPr>
+            </w:pPr>
+            <w:r>
+              <w:rPr>
+                <w:bCs/>
+                <w:sz w:val="28"/>
+                <w:szCs w:val="28"/>
+                <w:lang w:eastAsia="en-US"/>
               </w:rPr>
               <w:t>3.</w:t>
             </w:r>
@@ -2384,17 +2405,17 @@
               <w:spacing w:line="360" w:lineRule="auto"/>
               <w:rPr>
                 <w:bCs/>
-                <w:color w:val="FF0000"/>
-                <w:sz w:val="28"/>
-                <w:szCs w:val="28"/>
-              </w:rPr>
-            </w:pPr>
-            <w:r>
-              <w:rPr>
-                <w:bCs/>
-                <w:color w:val="FF0000"/>
-                <w:sz w:val="28"/>
-                <w:szCs w:val="28"/>
+                <w:sz w:val="28"/>
+                <w:szCs w:val="28"/>
+                <w:lang w:eastAsia="en-US"/>
+              </w:rPr>
+            </w:pPr>
+            <w:r>
+              <w:rPr>
+                <w:bCs/>
+                <w:sz w:val="28"/>
+                <w:szCs w:val="28"/>
+                <w:lang w:eastAsia="en-US"/>
               </w:rPr>
               <w:t>Особенности реализации</w:t>
             </w:r>
@@ -2411,19 +2432,17 @@
               <w:jc w:val="center"/>
               <w:rPr>
                 <w:bCs/>
-                <w:color w:val="FF0000"/>
-                <w:sz w:val="28"/>
-                <w:szCs w:val="28"/>
-                <w:lang w:val="en-US"/>
-              </w:rPr>
-            </w:pPr>
-            <w:r>
-              <w:rPr>
-                <w:bCs/>
-                <w:color w:val="FF0000"/>
-                <w:sz w:val="28"/>
-                <w:szCs w:val="28"/>
-                <w:lang w:val="en-US"/>
+                <w:sz w:val="28"/>
+                <w:szCs w:val="28"/>
+                <w:lang w:val="en-US" w:eastAsia="en-US"/>
+              </w:rPr>
+            </w:pPr>
+            <w:r>
+              <w:rPr>
+                <w:bCs/>
+                <w:sz w:val="28"/>
+                <w:szCs w:val="28"/>
+                <w:lang w:val="en-US" w:eastAsia="en-US"/>
               </w:rPr>
               <w:t>0</w:t>
             </w:r>
@@ -2444,13 +2463,15 @@
                 <w:bCs/>
                 <w:sz w:val="28"/>
                 <w:szCs w:val="28"/>
-              </w:rPr>
-            </w:pPr>
-            <w:r>
-              <w:rPr>
-                <w:bCs/>
-                <w:sz w:val="28"/>
-                <w:szCs w:val="28"/>
+                <w:lang w:eastAsia="en-US"/>
+              </w:rPr>
+            </w:pPr>
+            <w:r>
+              <w:rPr>
+                <w:bCs/>
+                <w:sz w:val="28"/>
+                <w:szCs w:val="28"/>
+                <w:lang w:eastAsia="en-US"/>
               </w:rPr>
               <w:t>3.1.</w:t>
             </w:r>
@@ -2466,17 +2487,17 @@
               <w:spacing w:line="360" w:lineRule="auto"/>
               <w:rPr>
                 <w:bCs/>
-                <w:color w:val="FF0000"/>
-                <w:sz w:val="28"/>
-                <w:szCs w:val="28"/>
-              </w:rPr>
-            </w:pPr>
-            <w:r>
-              <w:rPr>
-                <w:bCs/>
-                <w:color w:val="FF0000"/>
-                <w:sz w:val="28"/>
-                <w:szCs w:val="28"/>
+                <w:sz w:val="28"/>
+                <w:szCs w:val="28"/>
+                <w:lang w:eastAsia="en-US"/>
+              </w:rPr>
+            </w:pPr>
+            <w:r>
+              <w:rPr>
+                <w:bCs/>
+                <w:sz w:val="28"/>
+                <w:szCs w:val="28"/>
+                <w:lang w:eastAsia="en-US"/>
               </w:rPr>
               <w:t>Использованные структуры данных</w:t>
             </w:r>
@@ -2493,19 +2514,17 @@
               <w:jc w:val="center"/>
               <w:rPr>
                 <w:bCs/>
-                <w:color w:val="FF0000"/>
-                <w:sz w:val="28"/>
-                <w:szCs w:val="28"/>
-                <w:lang w:val="en-US"/>
-              </w:rPr>
-            </w:pPr>
-            <w:r>
-              <w:rPr>
-                <w:bCs/>
-                <w:color w:val="FF0000"/>
-                <w:sz w:val="28"/>
-                <w:szCs w:val="28"/>
-                <w:lang w:val="en-US"/>
+                <w:sz w:val="28"/>
+                <w:szCs w:val="28"/>
+                <w:lang w:val="en-US" w:eastAsia="en-US"/>
+              </w:rPr>
+            </w:pPr>
+            <w:r>
+              <w:rPr>
+                <w:bCs/>
+                <w:sz w:val="28"/>
+                <w:szCs w:val="28"/>
+                <w:lang w:val="en-US" w:eastAsia="en-US"/>
               </w:rPr>
               <w:t>0</w:t>
             </w:r>
@@ -2526,13 +2545,15 @@
                 <w:bCs/>
                 <w:sz w:val="28"/>
                 <w:szCs w:val="28"/>
-              </w:rPr>
-            </w:pPr>
-            <w:r>
-              <w:rPr>
-                <w:bCs/>
-                <w:sz w:val="28"/>
-                <w:szCs w:val="28"/>
+                <w:lang w:eastAsia="en-US"/>
+              </w:rPr>
+            </w:pPr>
+            <w:r>
+              <w:rPr>
+                <w:bCs/>
+                <w:sz w:val="28"/>
+                <w:szCs w:val="28"/>
+                <w:lang w:eastAsia="en-US"/>
               </w:rPr>
               <w:t>3.2.</w:t>
             </w:r>
@@ -2548,17 +2569,17 @@
               <w:spacing w:line="360" w:lineRule="auto"/>
               <w:rPr>
                 <w:bCs/>
-                <w:color w:val="FF0000"/>
-                <w:sz w:val="28"/>
-                <w:szCs w:val="28"/>
-              </w:rPr>
-            </w:pPr>
-            <w:r>
-              <w:rPr>
-                <w:bCs/>
-                <w:color w:val="FF0000"/>
-                <w:sz w:val="28"/>
-                <w:szCs w:val="28"/>
+                <w:sz w:val="28"/>
+                <w:szCs w:val="28"/>
+                <w:lang w:eastAsia="en-US"/>
+              </w:rPr>
+            </w:pPr>
+            <w:r>
+              <w:rPr>
+                <w:bCs/>
+                <w:sz w:val="28"/>
+                <w:szCs w:val="28"/>
+                <w:lang w:eastAsia="en-US"/>
               </w:rPr>
               <w:t>Основные методы</w:t>
             </w:r>
@@ -2575,17 +2596,17 @@
               <w:jc w:val="center"/>
               <w:rPr>
                 <w:bCs/>
-                <w:color w:val="FF0000"/>
-                <w:sz w:val="28"/>
-                <w:szCs w:val="28"/>
-              </w:rPr>
-            </w:pPr>
-            <w:r>
-              <w:rPr>
-                <w:bCs/>
-                <w:color w:val="FF0000"/>
-                <w:sz w:val="28"/>
-                <w:szCs w:val="28"/>
+                <w:sz w:val="28"/>
+                <w:szCs w:val="28"/>
+                <w:lang w:eastAsia="en-US"/>
+              </w:rPr>
+            </w:pPr>
+            <w:r>
+              <w:rPr>
+                <w:bCs/>
+                <w:sz w:val="28"/>
+                <w:szCs w:val="28"/>
+                <w:lang w:eastAsia="en-US"/>
               </w:rPr>
               <w:t>0</w:t>
             </w:r>
@@ -2606,13 +2627,15 @@
                 <w:bCs/>
                 <w:sz w:val="28"/>
                 <w:szCs w:val="28"/>
-              </w:rPr>
-            </w:pPr>
-            <w:r>
-              <w:rPr>
-                <w:bCs/>
-                <w:sz w:val="28"/>
-                <w:szCs w:val="28"/>
+                <w:lang w:eastAsia="en-US"/>
+              </w:rPr>
+            </w:pPr>
+            <w:r>
+              <w:rPr>
+                <w:bCs/>
+                <w:sz w:val="28"/>
+                <w:szCs w:val="28"/>
+                <w:lang w:eastAsia="en-US"/>
               </w:rPr>
               <w:t>3.3</w:t>
             </w:r>
@@ -2627,9 +2650,9 @@
               <w:spacing w:line="360" w:lineRule="auto"/>
               <w:rPr>
                 <w:bCs/>
-                <w:color w:val="FF0000"/>
-                <w:sz w:val="28"/>
-                <w:szCs w:val="28"/>
+                <w:sz w:val="28"/>
+                <w:szCs w:val="28"/>
+                <w:lang w:eastAsia="en-US"/>
               </w:rPr>
             </w:pPr>
           </w:p>
@@ -2645,17 +2668,17 @@
               <w:jc w:val="center"/>
               <w:rPr>
                 <w:bCs/>
-                <w:color w:val="FF0000"/>
-                <w:sz w:val="28"/>
-                <w:szCs w:val="28"/>
-              </w:rPr>
-            </w:pPr>
-            <w:r>
-              <w:rPr>
-                <w:bCs/>
-                <w:color w:val="FF0000"/>
-                <w:sz w:val="28"/>
-                <w:szCs w:val="28"/>
+                <w:sz w:val="28"/>
+                <w:szCs w:val="28"/>
+                <w:lang w:eastAsia="en-US"/>
+              </w:rPr>
+            </w:pPr>
+            <w:r>
+              <w:rPr>
+                <w:bCs/>
+                <w:sz w:val="28"/>
+                <w:szCs w:val="28"/>
+                <w:lang w:eastAsia="en-US"/>
               </w:rPr>
               <w:t>0</w:t>
             </w:r>
@@ -2675,13 +2698,15 @@
                 <w:bCs/>
                 <w:sz w:val="28"/>
                 <w:szCs w:val="28"/>
-              </w:rPr>
-            </w:pPr>
-            <w:r>
-              <w:rPr>
-                <w:bCs/>
-                <w:sz w:val="28"/>
-                <w:szCs w:val="28"/>
+                <w:lang w:eastAsia="en-US"/>
+              </w:rPr>
+            </w:pPr>
+            <w:r>
+              <w:rPr>
+                <w:bCs/>
+                <w:sz w:val="28"/>
+                <w:szCs w:val="28"/>
+                <w:lang w:eastAsia="en-US"/>
               </w:rPr>
               <w:t>4.</w:t>
             </w:r>
@@ -2697,17 +2722,17 @@
               <w:spacing w:line="360" w:lineRule="auto"/>
               <w:rPr>
                 <w:bCs/>
-                <w:color w:val="FF0000"/>
-                <w:sz w:val="28"/>
-                <w:szCs w:val="28"/>
-              </w:rPr>
-            </w:pPr>
-            <w:r>
-              <w:rPr>
-                <w:bCs/>
-                <w:color w:val="FF0000"/>
-                <w:sz w:val="28"/>
-                <w:szCs w:val="28"/>
+                <w:sz w:val="28"/>
+                <w:szCs w:val="28"/>
+                <w:lang w:eastAsia="en-US"/>
+              </w:rPr>
+            </w:pPr>
+            <w:r>
+              <w:rPr>
+                <w:bCs/>
+                <w:sz w:val="28"/>
+                <w:szCs w:val="28"/>
+                <w:lang w:eastAsia="en-US"/>
               </w:rPr>
               <w:t>Тестирование</w:t>
             </w:r>
@@ -2724,17 +2749,17 @@
               <w:jc w:val="center"/>
               <w:rPr>
                 <w:bCs/>
-                <w:color w:val="FF0000"/>
-                <w:sz w:val="28"/>
-                <w:szCs w:val="28"/>
-              </w:rPr>
-            </w:pPr>
-            <w:r>
-              <w:rPr>
-                <w:bCs/>
-                <w:color w:val="FF0000"/>
-                <w:sz w:val="28"/>
-                <w:szCs w:val="28"/>
+                <w:sz w:val="28"/>
+                <w:szCs w:val="28"/>
+                <w:lang w:eastAsia="en-US"/>
+              </w:rPr>
+            </w:pPr>
+            <w:r>
+              <w:rPr>
+                <w:bCs/>
+                <w:sz w:val="28"/>
+                <w:szCs w:val="28"/>
+                <w:lang w:eastAsia="en-US"/>
               </w:rPr>
               <w:t>0</w:t>
             </w:r>
@@ -2755,13 +2780,15 @@
                 <w:bCs/>
                 <w:sz w:val="28"/>
                 <w:szCs w:val="28"/>
-              </w:rPr>
-            </w:pPr>
-            <w:r>
-              <w:rPr>
-                <w:bCs/>
-                <w:sz w:val="28"/>
-                <w:szCs w:val="28"/>
+                <w:lang w:eastAsia="en-US"/>
+              </w:rPr>
+            </w:pPr>
+            <w:r>
+              <w:rPr>
+                <w:bCs/>
+                <w:sz w:val="28"/>
+                <w:szCs w:val="28"/>
+                <w:lang w:eastAsia="en-US"/>
               </w:rPr>
               <w:t>4.1</w:t>
             </w:r>
@@ -2777,17 +2804,17 @@
               <w:spacing w:line="360" w:lineRule="auto"/>
               <w:rPr>
                 <w:bCs/>
-                <w:color w:val="FF0000"/>
-                <w:sz w:val="28"/>
-                <w:szCs w:val="28"/>
-              </w:rPr>
-            </w:pPr>
-            <w:r>
-              <w:rPr>
-                <w:bCs/>
-                <w:color w:val="FF0000"/>
-                <w:sz w:val="28"/>
-                <w:szCs w:val="28"/>
+                <w:sz w:val="28"/>
+                <w:szCs w:val="28"/>
+                <w:lang w:eastAsia="en-US"/>
+              </w:rPr>
+            </w:pPr>
+            <w:r>
+              <w:rPr>
+                <w:bCs/>
+                <w:sz w:val="28"/>
+                <w:szCs w:val="28"/>
+                <w:lang w:eastAsia="en-US"/>
               </w:rPr>
               <w:t>Тестирование графического интерфейса</w:t>
             </w:r>
@@ -2804,17 +2831,17 @@
               <w:jc w:val="center"/>
               <w:rPr>
                 <w:bCs/>
-                <w:color w:val="FF0000"/>
-                <w:sz w:val="28"/>
-                <w:szCs w:val="28"/>
-              </w:rPr>
-            </w:pPr>
-            <w:r>
-              <w:rPr>
-                <w:bCs/>
-                <w:color w:val="FF0000"/>
-                <w:sz w:val="28"/>
-                <w:szCs w:val="28"/>
+                <w:sz w:val="28"/>
+                <w:szCs w:val="28"/>
+                <w:lang w:eastAsia="en-US"/>
+              </w:rPr>
+            </w:pPr>
+            <w:r>
+              <w:rPr>
+                <w:bCs/>
+                <w:sz w:val="28"/>
+                <w:szCs w:val="28"/>
+                <w:lang w:eastAsia="en-US"/>
               </w:rPr>
               <w:t>0</w:t>
             </w:r>
@@ -2835,13 +2862,15 @@
                 <w:bCs/>
                 <w:sz w:val="28"/>
                 <w:szCs w:val="28"/>
-              </w:rPr>
-            </w:pPr>
-            <w:r>
-              <w:rPr>
-                <w:bCs/>
-                <w:sz w:val="28"/>
-                <w:szCs w:val="28"/>
+                <w:lang w:eastAsia="en-US"/>
+              </w:rPr>
+            </w:pPr>
+            <w:r>
+              <w:rPr>
+                <w:bCs/>
+                <w:sz w:val="28"/>
+                <w:szCs w:val="28"/>
+                <w:lang w:eastAsia="en-US"/>
               </w:rPr>
               <w:t>4.2</w:t>
             </w:r>
@@ -2857,17 +2886,17 @@
               <w:spacing w:line="360" w:lineRule="auto"/>
               <w:rPr>
                 <w:bCs/>
-                <w:color w:val="FF0000"/>
-                <w:sz w:val="28"/>
-                <w:szCs w:val="28"/>
-              </w:rPr>
-            </w:pPr>
-            <w:r>
-              <w:rPr>
-                <w:bCs/>
-                <w:color w:val="FF0000"/>
-                <w:sz w:val="28"/>
-                <w:szCs w:val="28"/>
+                <w:sz w:val="28"/>
+                <w:szCs w:val="28"/>
+                <w:lang w:eastAsia="en-US"/>
+              </w:rPr>
+            </w:pPr>
+            <w:r>
+              <w:rPr>
+                <w:bCs/>
+                <w:sz w:val="28"/>
+                <w:szCs w:val="28"/>
+                <w:lang w:eastAsia="en-US"/>
               </w:rPr>
               <w:t>Тестирование кода алгоритма</w:t>
             </w:r>
@@ -2884,17 +2913,17 @@
               <w:jc w:val="center"/>
               <w:rPr>
                 <w:bCs/>
-                <w:color w:val="FF0000"/>
-                <w:sz w:val="28"/>
-                <w:szCs w:val="28"/>
-              </w:rPr>
-            </w:pPr>
-            <w:r>
-              <w:rPr>
-                <w:bCs/>
-                <w:color w:val="FF0000"/>
-                <w:sz w:val="28"/>
-                <w:szCs w:val="28"/>
+                <w:sz w:val="28"/>
+                <w:szCs w:val="28"/>
+                <w:lang w:eastAsia="en-US"/>
+              </w:rPr>
+            </w:pPr>
+            <w:r>
+              <w:rPr>
+                <w:bCs/>
+                <w:sz w:val="28"/>
+                <w:szCs w:val="28"/>
+                <w:lang w:eastAsia="en-US"/>
               </w:rPr>
               <w:t>0</w:t>
             </w:r>
@@ -2915,13 +2944,15 @@
                 <w:bCs/>
                 <w:sz w:val="28"/>
                 <w:szCs w:val="28"/>
-              </w:rPr>
-            </w:pPr>
-            <w:r>
-              <w:rPr>
-                <w:bCs/>
-                <w:sz w:val="28"/>
-                <w:szCs w:val="28"/>
+                <w:lang w:eastAsia="en-US"/>
+              </w:rPr>
+            </w:pPr>
+            <w:r>
+              <w:rPr>
+                <w:bCs/>
+                <w:sz w:val="28"/>
+                <w:szCs w:val="28"/>
+                <w:lang w:eastAsia="en-US"/>
               </w:rPr>
               <w:t>4.3</w:t>
             </w:r>
@@ -2937,17 +2968,17 @@
               <w:spacing w:line="360" w:lineRule="auto"/>
               <w:rPr>
                 <w:bCs/>
-                <w:color w:val="FF0000"/>
-                <w:sz w:val="28"/>
-                <w:szCs w:val="28"/>
-              </w:rPr>
-            </w:pPr>
-            <w:r>
-              <w:rPr>
-                <w:bCs/>
-                <w:color w:val="FF0000"/>
-                <w:sz w:val="28"/>
-                <w:szCs w:val="28"/>
+                <w:sz w:val="28"/>
+                <w:szCs w:val="28"/>
+                <w:lang w:eastAsia="en-US"/>
+              </w:rPr>
+            </w:pPr>
+            <w:r>
+              <w:rPr>
+                <w:bCs/>
+                <w:sz w:val="28"/>
+                <w:szCs w:val="28"/>
+                <w:lang w:eastAsia="en-US"/>
               </w:rPr>
               <w:t>…</w:t>
             </w:r>
@@ -2964,17 +2995,17 @@
               <w:jc w:val="center"/>
               <w:rPr>
                 <w:bCs/>
-                <w:color w:val="FF0000"/>
-                <w:sz w:val="28"/>
-                <w:szCs w:val="28"/>
-              </w:rPr>
-            </w:pPr>
-            <w:r>
-              <w:rPr>
-                <w:bCs/>
-                <w:color w:val="FF0000"/>
-                <w:sz w:val="28"/>
-                <w:szCs w:val="28"/>
+                <w:sz w:val="28"/>
+                <w:szCs w:val="28"/>
+                <w:lang w:eastAsia="en-US"/>
+              </w:rPr>
+            </w:pPr>
+            <w:r>
+              <w:rPr>
+                <w:bCs/>
+                <w:sz w:val="28"/>
+                <w:szCs w:val="28"/>
+                <w:lang w:eastAsia="en-US"/>
               </w:rPr>
               <w:t>0</w:t>
             </w:r>
@@ -2994,6 +3025,7 @@
                 <w:bCs/>
                 <w:sz w:val="28"/>
                 <w:szCs w:val="28"/>
+                <w:lang w:eastAsia="en-US"/>
               </w:rPr>
             </w:pPr>
           </w:p>
@@ -3010,13 +3042,15 @@
                 <w:bCs/>
                 <w:sz w:val="28"/>
                 <w:szCs w:val="28"/>
-              </w:rPr>
-            </w:pPr>
-            <w:r>
-              <w:rPr>
-                <w:bCs/>
-                <w:sz w:val="28"/>
-                <w:szCs w:val="28"/>
+                <w:lang w:eastAsia="en-US"/>
+              </w:rPr>
+            </w:pPr>
+            <w:r>
+              <w:rPr>
+                <w:bCs/>
+                <w:sz w:val="28"/>
+                <w:szCs w:val="28"/>
+                <w:lang w:eastAsia="en-US"/>
               </w:rPr>
               <w:t>Заключение</w:t>
             </w:r>
@@ -3033,19 +3067,17 @@
               <w:jc w:val="center"/>
               <w:rPr>
                 <w:bCs/>
-                <w:color w:val="FF0000"/>
-                <w:sz w:val="28"/>
-                <w:szCs w:val="28"/>
-                <w:lang w:val="en-US"/>
-              </w:rPr>
-            </w:pPr>
-            <w:r>
-              <w:rPr>
-                <w:bCs/>
-                <w:color w:val="FF0000"/>
-                <w:sz w:val="28"/>
-                <w:szCs w:val="28"/>
-                <w:lang w:val="en-US"/>
+                <w:sz w:val="28"/>
+                <w:szCs w:val="28"/>
+                <w:lang w:val="en-US" w:eastAsia="en-US"/>
+              </w:rPr>
+            </w:pPr>
+            <w:r>
+              <w:rPr>
+                <w:bCs/>
+                <w:sz w:val="28"/>
+                <w:szCs w:val="28"/>
+                <w:lang w:val="en-US" w:eastAsia="en-US"/>
               </w:rPr>
               <w:t>0</w:t>
             </w:r>
@@ -3065,6 +3097,7 @@
                 <w:bCs/>
                 <w:sz w:val="28"/>
                 <w:szCs w:val="28"/>
+                <w:lang w:eastAsia="en-US"/>
               </w:rPr>
             </w:pPr>
           </w:p>
@@ -3081,13 +3114,15 @@
                 <w:bCs/>
                 <w:sz w:val="28"/>
                 <w:szCs w:val="28"/>
-              </w:rPr>
-            </w:pPr>
-            <w:r>
-              <w:rPr>
-                <w:bCs/>
-                <w:sz w:val="28"/>
-                <w:szCs w:val="28"/>
+                <w:lang w:eastAsia="en-US"/>
+              </w:rPr>
+            </w:pPr>
+            <w:r>
+              <w:rPr>
+                <w:bCs/>
+                <w:sz w:val="28"/>
+                <w:szCs w:val="28"/>
+                <w:lang w:eastAsia="en-US"/>
               </w:rPr>
               <w:t>Список использованных источников</w:t>
             </w:r>
@@ -3104,19 +3139,17 @@
               <w:jc w:val="center"/>
               <w:rPr>
                 <w:bCs/>
-                <w:color w:val="FF0000"/>
-                <w:sz w:val="28"/>
-                <w:szCs w:val="28"/>
-                <w:lang w:val="en-US"/>
-              </w:rPr>
-            </w:pPr>
-            <w:r>
-              <w:rPr>
-                <w:bCs/>
-                <w:color w:val="FF0000"/>
-                <w:sz w:val="28"/>
-                <w:szCs w:val="28"/>
-                <w:lang w:val="en-US"/>
+                <w:sz w:val="28"/>
+                <w:szCs w:val="28"/>
+                <w:lang w:val="en-US" w:eastAsia="en-US"/>
+              </w:rPr>
+            </w:pPr>
+            <w:r>
+              <w:rPr>
+                <w:bCs/>
+                <w:sz w:val="28"/>
+                <w:szCs w:val="28"/>
+                <w:lang w:val="en-US" w:eastAsia="en-US"/>
               </w:rPr>
               <w:t>0</w:t>
             </w:r>
@@ -3136,6 +3169,7 @@
                 <w:bCs/>
                 <w:sz w:val="28"/>
                 <w:szCs w:val="28"/>
+                <w:lang w:eastAsia="en-US"/>
               </w:rPr>
             </w:pPr>
           </w:p>
@@ -3150,17 +3184,17 @@
               <w:spacing w:line="360" w:lineRule="auto"/>
               <w:rPr>
                 <w:bCs/>
-                <w:color w:val="FF0000"/>
-                <w:sz w:val="28"/>
-                <w:szCs w:val="28"/>
-              </w:rPr>
-            </w:pPr>
-            <w:r>
-              <w:rPr>
-                <w:bCs/>
-                <w:color w:val="FF0000"/>
-                <w:sz w:val="28"/>
-                <w:szCs w:val="28"/>
+                <w:sz w:val="28"/>
+                <w:szCs w:val="28"/>
+                <w:lang w:eastAsia="en-US"/>
+              </w:rPr>
+            </w:pPr>
+            <w:r>
+              <w:rPr>
+                <w:bCs/>
+                <w:sz w:val="28"/>
+                <w:szCs w:val="28"/>
+                <w:lang w:eastAsia="en-US"/>
               </w:rPr>
               <w:t>Приложение А. Название приложения</w:t>
             </w:r>
@@ -3177,19 +3211,17 @@
               <w:jc w:val="center"/>
               <w:rPr>
                 <w:bCs/>
-                <w:color w:val="FF0000"/>
-                <w:sz w:val="28"/>
-                <w:szCs w:val="28"/>
-                <w:lang w:val="en-US"/>
-              </w:rPr>
-            </w:pPr>
-            <w:r>
-              <w:rPr>
-                <w:bCs/>
-                <w:color w:val="FF0000"/>
-                <w:sz w:val="28"/>
-                <w:szCs w:val="28"/>
-                <w:lang w:val="en-US"/>
+                <w:sz w:val="28"/>
+                <w:szCs w:val="28"/>
+                <w:lang w:val="en-US" w:eastAsia="en-US"/>
+              </w:rPr>
+            </w:pPr>
+            <w:r>
+              <w:rPr>
+                <w:bCs/>
+                <w:sz w:val="28"/>
+                <w:szCs w:val="28"/>
+                <w:lang w:val="en-US" w:eastAsia="en-US"/>
               </w:rPr>
               <w:t>0</w:t>
             </w:r>
@@ -3240,6 +3272,7 @@
     <w:p>
       <w:pPr>
         <w:pStyle w:val="Times1420"/>
+        <w:spacing w:line="360" w:lineRule="auto"/>
         <w:rPr>
           <w:lang w:val="ru-RU"/>
         </w:rPr>
@@ -3248,7 +3281,7 @@
         <w:rPr>
           <w:lang w:val="ru-RU"/>
         </w:rPr>
-        <w:t xml:space="preserve">Цель проектной работы: познакомиться с объектно-ориентированным языком программирования </w:t>
+        <w:t xml:space="preserve">Цель проектной работы: познакомиться и изучить объектно-ориентированный язык программирования </w:t>
       </w:r>
       <w:r>
         <w:rPr>
@@ -3260,12 +3293,33 @@
         <w:rPr>
           <w:lang w:val="ru-RU"/>
         </w:rPr>
-        <w:t>; параллельно со знакомством, для закрепления полученных знаний, разработать программу, осуществляющую алгоритм пирамидальной сортировки, с созданием пользовательского интерфейса для более удобного использования программы.</w:t>
+        <w:t xml:space="preserve">; параллельно со знакомством, для закрепления полученных знаний, разработать </w:t>
+      </w:r>
+      <w:commentRangeStart w:id="1"/>
+      <w:r>
+        <w:rPr>
+          <w:lang w:val="ru-RU"/>
+        </w:rPr>
+        <w:t>программу</w:t>
+      </w:r>
+      <w:commentRangeEnd w:id="1"/>
+      <w:r>
+        <w:rPr>
+          <w:rStyle w:val="a8"/>
+        </w:rPr>
+        <w:commentReference w:id="1"/>
+      </w:r>
+      <w:r>
+        <w:rPr>
+          <w:lang w:val="ru-RU"/>
+        </w:rPr>
+        <w:t>, осуществляющую алгоритм пирамидальной сортировки, с ее визуализацией и созданием пользовательского интерфейса для более удобного использования программы.</w:t>
       </w:r>
     </w:p>
     <w:p>
       <w:pPr>
         <w:pStyle w:val="Times1420"/>
+        <w:spacing w:line="360" w:lineRule="auto"/>
         <w:rPr>
           <w:lang w:val="ru-RU"/>
         </w:rPr>
@@ -3282,8 +3336,9 @@
         <w:pStyle w:val="Times1420"/>
         <w:numPr>
           <w:ilvl w:val="0"/>
-          <w:numId w:val="2"/>
+          <w:numId w:val="7"/>
         </w:numPr>
+        <w:spacing w:line="360" w:lineRule="auto"/>
         <w:rPr>
           <w:lang w:val="ru-RU"/>
         </w:rPr>
@@ -3294,14 +3349,12 @@
         </w:rPr>
         <w:t xml:space="preserve">Написать алгоритм </w:t>
       </w:r>
-      <w:proofErr w:type="spellStart"/>
       <w:r>
         <w:rPr>
           <w:lang w:val="en-US"/>
         </w:rPr>
         <w:t>HeapSort</w:t>
       </w:r>
-      <w:proofErr w:type="spellEnd"/>
       <w:r>
         <w:rPr>
           <w:lang w:val="ru-RU"/>
@@ -3314,8 +3367,9 @@
         <w:pStyle w:val="Times1420"/>
         <w:numPr>
           <w:ilvl w:val="0"/>
-          <w:numId w:val="2"/>
+          <w:numId w:val="7"/>
         </w:numPr>
+        <w:spacing w:line="360" w:lineRule="auto"/>
         <w:rPr>
           <w:lang w:val="ru-RU"/>
         </w:rPr>
@@ -3324,21 +3378,7 @@
         <w:rPr>
           <w:lang w:val="ru-RU"/>
         </w:rPr>
-        <w:t xml:space="preserve">Разработать </w:t>
-      </w:r>
-      <w:proofErr w:type="spellStart"/>
-      <w:r>
-        <w:rPr>
-          <w:lang w:val="en-US"/>
-        </w:rPr>
-        <w:t>UserInterface</w:t>
-      </w:r>
-      <w:proofErr w:type="spellEnd"/>
-      <w:r>
-        <w:rPr>
-          <w:lang w:val="en-US"/>
-        </w:rPr>
-        <w:t>.</w:t>
+        <w:t>Визуализировать алгоритм.</w:t>
       </w:r>
     </w:p>
     <w:p>
@@ -3346,8 +3386,9 @@
         <w:pStyle w:val="Times1420"/>
         <w:numPr>
           <w:ilvl w:val="0"/>
-          <w:numId w:val="2"/>
+          <w:numId w:val="7"/>
         </w:numPr>
+        <w:spacing w:line="360" w:lineRule="auto"/>
         <w:rPr>
           <w:lang w:val="ru-RU"/>
         </w:rPr>
@@ -3356,7 +3397,32 @@
         <w:rPr>
           <w:lang w:val="ru-RU"/>
         </w:rPr>
-        <w:t>Визуализировать дерево (или массив).</w:t>
+        <w:t xml:space="preserve">Разработать </w:t>
+      </w:r>
+      <w:r>
+        <w:rPr>
+          <w:lang w:val="en-US"/>
+        </w:rPr>
+        <w:t>UserInterface.</w:t>
+      </w:r>
+    </w:p>
+    <w:p>
+      <w:pPr>
+        <w:pStyle w:val="Times1420"/>
+        <w:numPr>
+          <w:ilvl w:val="0"/>
+          <w:numId w:val="7"/>
+        </w:numPr>
+        <w:spacing w:line="360" w:lineRule="auto"/>
+        <w:rPr>
+          <w:lang w:val="ru-RU"/>
+        </w:rPr>
+      </w:pPr>
+      <w:r>
+        <w:rPr>
+          <w:lang w:val="ru-RU"/>
+        </w:rPr>
+        <w:t>Протестировать проект.</w:t>
       </w:r>
     </w:p>
     <w:p>
@@ -3446,7 +3512,7 @@
     <w:p>
       <w:pPr>
         <w:pStyle w:val="a4"/>
-        <w:spacing w:before="0" w:beforeAutospacing="0" w:after="0" w:afterAutospacing="0"/>
+        <w:spacing w:before="0" w:beforeAutospacing="0" w:after="0" w:afterAutospacing="0" w:line="360" w:lineRule="auto"/>
         <w:ind w:firstLine="720"/>
       </w:pPr>
       <w:r>
@@ -3456,47 +3522,37 @@
           <w:sz w:val="28"/>
           <w:szCs w:val="28"/>
         </w:rPr>
-        <w:t>Входные данные: на вход подается строка, состоящая из целых чисел, разделенных пробелами. Ввод данных осуществляется из файла.</w:t>
-      </w:r>
-    </w:p>
-    <w:p>
-      <w:pPr>
-        <w:pStyle w:val="a4"/>
-        <w:spacing w:before="0" w:beforeAutospacing="0" w:after="0" w:afterAutospacing="0"/>
-        <w:ind w:firstLine="720"/>
-      </w:pPr>
+        <w:t>Входные данные: на вход подается строка, состоящая из целых чисел, разделенных пробелами. Ввод данных осуществляется из файла (</w:t>
+      </w:r>
       <w:r>
         <w:rPr>
           <w:bCs/>
           <w:color w:val="000000"/>
           <w:sz w:val="28"/>
           <w:szCs w:val="28"/>
-        </w:rPr>
-        <w:t xml:space="preserve">Выходные данные: строка с уже отсортированными элементами. Результат на экран, и сохраняется в файл. </w:t>
-      </w:r>
-    </w:p>
-    <w:p>
-      <w:pPr>
-        <w:pStyle w:val="a4"/>
-        <w:spacing w:before="0" w:beforeAutospacing="0" w:after="0" w:afterAutospacing="0"/>
-        <w:ind w:firstLine="720"/>
+          <w:lang w:val="en-US"/>
+        </w:rPr>
+        <w:t>input</w:t>
+      </w:r>
+      <w:r>
         <w:rPr>
           <w:bCs/>
           <w:color w:val="000000"/>
           <w:sz w:val="28"/>
           <w:szCs w:val="28"/>
         </w:rPr>
-      </w:pPr>
+        <w:t>.</w:t>
+      </w:r>
       <w:r>
         <w:rPr>
           <w:bCs/>
           <w:color w:val="000000"/>
           <w:sz w:val="28"/>
           <w:szCs w:val="28"/>
-        </w:rPr>
-        <w:t>Интерфейс приложения: 1. Начать работу, 2. Открыть файл (для возможности изменения входных данных). При нажатии кнопки “1” на экране появляется бинарное дерево, соответствующее массиву из элементов строки, введенной пользователем. В процессе работы программы строится бинарное дерево, соответствующее каждому шагу сортировки (шаг сортировки осуществляется после нажатия пользователем на кнопку “</w:t>
-      </w:r>
-      <w:proofErr w:type="spellStart"/>
+          <w:lang w:val="en-US"/>
+        </w:rPr>
+        <w:t>dat</w:t>
+      </w:r>
       <w:r>
         <w:rPr>
           <w:bCs/>
@@ -3504,9 +3560,15 @@
           <w:sz w:val="28"/>
           <w:szCs w:val="28"/>
         </w:rPr>
-        <w:t>Step</w:t>
-      </w:r>
-      <w:proofErr w:type="spellEnd"/>
+        <w:t>).</w:t>
+      </w:r>
+    </w:p>
+    <w:p>
+      <w:pPr>
+        <w:pStyle w:val="a4"/>
+        <w:spacing w:before="0" w:beforeAutospacing="0" w:after="0" w:afterAutospacing="0" w:line="360" w:lineRule="auto"/>
+        <w:ind w:firstLine="720"/>
+      </w:pPr>
       <w:r>
         <w:rPr>
           <w:bCs/>
@@ -3514,17 +3576,21 @@
           <w:sz w:val="28"/>
           <w:szCs w:val="28"/>
         </w:rPr>
-        <w:t>”). Кроме текущего состояния бинарного дерева на каждом шаге</w:t>
-      </w:r>
-      <w:r>
+        <w:t>Выходные данные: на экран выводится бинарное дерево (на каждой итерации).</w:t>
+      </w:r>
+    </w:p>
+    <w:p>
+      <w:pPr>
+        <w:pStyle w:val="a4"/>
+        <w:spacing w:before="0" w:beforeAutospacing="0" w:after="0" w:afterAutospacing="0" w:line="360" w:lineRule="auto"/>
+        <w:ind w:firstLine="720"/>
         <w:rPr>
           <w:bCs/>
           <w:color w:val="000000"/>
           <w:sz w:val="28"/>
           <w:szCs w:val="28"/>
         </w:rPr>
-        <w:t xml:space="preserve">, отображается соответствующее </w:t>
-      </w:r>
+      </w:pPr>
       <w:r>
         <w:rPr>
           <w:bCs/>
@@ -3532,15 +3598,126 @@
           <w:sz w:val="28"/>
           <w:szCs w:val="28"/>
         </w:rPr>
-        <w:t xml:space="preserve">состояние массива. </w:t>
+        <w:t>Интерфейс приложения. До начала работы алгоритма на экран выводится бинарное дерево, соответствующее массиву из элементов исходной строки, и кнопка “</w:t>
+      </w:r>
+      <w:r>
+        <w:rPr>
+          <w:bCs/>
+          <w:color w:val="000000"/>
+          <w:sz w:val="28"/>
+          <w:szCs w:val="28"/>
+          <w:lang w:val="en-US"/>
+        </w:rPr>
+        <w:t>Next</w:t>
+      </w:r>
+      <w:r>
+        <w:rPr>
+          <w:bCs/>
+          <w:color w:val="000000"/>
+          <w:sz w:val="28"/>
+          <w:szCs w:val="28"/>
+        </w:rPr>
+        <w:t xml:space="preserve"> </w:t>
+      </w:r>
+      <w:r>
+        <w:rPr>
+          <w:bCs/>
+          <w:color w:val="000000"/>
+          <w:sz w:val="28"/>
+          <w:szCs w:val="28"/>
+          <w:lang w:val="en-US"/>
+        </w:rPr>
+        <w:t>step</w:t>
+      </w:r>
+      <w:r>
+        <w:rPr>
+          <w:bCs/>
+          <w:color w:val="000000"/>
+          <w:sz w:val="28"/>
+          <w:szCs w:val="28"/>
+        </w:rPr>
+        <w:t>”. В процессе работы программы строится бинарное дерево, соответствующее каждому шагу сортировки (построение каждого следующего изображения осуществляется после нажатия пользователем на кнопку “</w:t>
+      </w:r>
+      <w:r>
+        <w:rPr>
+          <w:bCs/>
+          <w:color w:val="000000"/>
+          <w:sz w:val="28"/>
+          <w:szCs w:val="28"/>
+          <w:lang w:val="en-US"/>
+        </w:rPr>
+        <w:t>Next</w:t>
+      </w:r>
+      <w:r>
+        <w:rPr>
+          <w:bCs/>
+          <w:color w:val="000000"/>
+          <w:sz w:val="28"/>
+          <w:szCs w:val="28"/>
+        </w:rPr>
+        <w:t xml:space="preserve"> </w:t>
+      </w:r>
+      <w:r>
+        <w:rPr>
+          <w:bCs/>
+          <w:color w:val="000000"/>
+          <w:sz w:val="28"/>
+          <w:szCs w:val="28"/>
+          <w:lang w:val="en-US"/>
+        </w:rPr>
+        <w:t>step</w:t>
+      </w:r>
+      <w:r>
+        <w:rPr>
+          <w:bCs/>
+          <w:color w:val="000000"/>
+          <w:sz w:val="28"/>
+          <w:szCs w:val="28"/>
+        </w:rPr>
+        <w:t>”). На финальном шаге работы с программой помимо дерева выводится сообщение, объявляющее успешное окончание работы.</w:t>
       </w:r>
     </w:p>
     <w:p>
       <w:pPr>
         <w:pStyle w:val="a4"/>
-        <w:spacing w:before="0" w:beforeAutospacing="0" w:after="0" w:afterAutospacing="0"/>
+        <w:spacing w:before="0" w:beforeAutospacing="0" w:after="0" w:afterAutospacing="0" w:line="360" w:lineRule="auto"/>
         <w:ind w:firstLine="720"/>
-      </w:pPr>
+        <w:rPr>
+          <w:bCs/>
+          <w:color w:val="000000"/>
+          <w:sz w:val="28"/>
+          <w:szCs w:val="28"/>
+        </w:rPr>
+      </w:pPr>
+      <w:commentRangeStart w:id="2"/>
+      <w:r>
+        <w:rPr>
+          <w:bCs/>
+          <w:color w:val="000000"/>
+          <w:sz w:val="28"/>
+          <w:szCs w:val="28"/>
+        </w:rPr>
+        <w:t xml:space="preserve">Алгоритм сортировки прототипа реализован на основе массива. Визуализация бинарного дерева (частичная ее реализация) основана на переопределении функций графической библиотеки </w:t>
+      </w:r>
+      <w:r>
+        <w:rPr>
+          <w:bCs/>
+          <w:color w:val="000000"/>
+          <w:sz w:val="28"/>
+          <w:szCs w:val="28"/>
+          <w:lang w:val="en-US"/>
+        </w:rPr>
+        <w:t>Swing</w:t>
+      </w:r>
+      <w:r>
+        <w:rPr>
+          <w:bCs/>
+          <w:color w:val="000000"/>
+          <w:sz w:val="28"/>
+          <w:szCs w:val="28"/>
+        </w:rPr>
+        <w:t>.</w:t>
+      </w:r>
     </w:p>
     <w:p>
       <w:pPr>
@@ -3561,49 +3738,60 @@
           <w:sz w:val="28"/>
           <w:szCs w:val="28"/>
         </w:rPr>
+        <w:t xml:space="preserve"> 1.2. Уточнение требований после сдачи прототипа</w:t>
+      </w:r>
+      <w:r>
+        <w:rPr>
+          <w:b/>
+          <w:color w:val="000000" w:themeColor="text1"/>
+          <w:sz w:val="28"/>
+          <w:szCs w:val="28"/>
+        </w:rPr>
         <w:t xml:space="preserve"> </w:t>
       </w:r>
-      <w:r>
-        <w:rPr>
-          <w:b/>
-          <w:bCs/>
+    </w:p>
+    <w:p>
+      <w:pPr>
+        <w:spacing w:line="360" w:lineRule="auto"/>
+        <w:rPr>
           <w:color w:val="000000" w:themeColor="text1"/>
           <w:sz w:val="28"/>
           <w:szCs w:val="28"/>
         </w:rPr>
-        <w:t xml:space="preserve">1.2. </w:t>
-      </w:r>
-      <w:r>
-        <w:rPr>
-          <w:b/>
-          <w:bCs/>
+      </w:pPr>
+      <w:r>
+        <w:rPr>
           <w:color w:val="000000" w:themeColor="text1"/>
           <w:sz w:val="28"/>
           <w:szCs w:val="28"/>
         </w:rPr>
-        <w:t>Уточнение требований после сдачи прототипа</w:t>
-      </w:r>
-      <w:r>
-        <w:rPr>
-          <w:b/>
+        <w:tab/>
+        <w:t xml:space="preserve">Алгоритм изменен, теперь пирамидальная сортировка реализована на дереве. Визуализация дерева адаптирована под библиотеку </w:t>
+      </w:r>
+      <w:r>
+        <w:rPr>
           <w:color w:val="000000" w:themeColor="text1"/>
           <w:sz w:val="28"/>
           <w:szCs w:val="28"/>
-        </w:rPr>
-        <w:t xml:space="preserve"> </w:t>
-      </w:r>
-    </w:p>
-    <w:p>
-      <w:pPr>
-        <w:spacing w:line="360" w:lineRule="auto"/>
-        <w:ind w:firstLine="709"/>
-        <w:rPr>
-          <w:b/>
+          <w:lang w:val="en-US"/>
+        </w:rPr>
+        <w:t>GraphStream</w:t>
+      </w:r>
+      <w:r>
+        <w:rPr>
           <w:color w:val="000000" w:themeColor="text1"/>
           <w:sz w:val="28"/>
           <w:szCs w:val="28"/>
         </w:rPr>
-      </w:pPr>
+        <w:t>.</w:t>
+      </w:r>
+      <w:commentRangeEnd w:id="2"/>
+      <w:r>
+        <w:rPr>
+          <w:rStyle w:val="a8"/>
+        </w:rPr>
+        <w:commentReference w:id="2"/>
+      </w:r>
     </w:p>
     <w:p>
       <w:pPr>
@@ -3695,51 +3883,27 @@
           <w:sz w:val="28"/>
           <w:szCs w:val="28"/>
         </w:rPr>
-        <w:t xml:space="preserve">К </w:t>
-      </w:r>
-      <w:r>
-        <w:rPr>
+        <w:t xml:space="preserve">К 08.07 планируется написать прототип программы, с дальнейшим его исправлением/доработкой в течение выполнения проекта.   </w:t>
+      </w:r>
+    </w:p>
+    <w:p>
+      <w:pPr>
+        <w:spacing w:line="360" w:lineRule="auto"/>
+        <w:ind w:firstLine="709"/>
+        <w:rPr>
+          <w:b/>
           <w:bCs/>
           <w:sz w:val="28"/>
           <w:szCs w:val="28"/>
         </w:rPr>
-        <w:t>05</w:t>
-      </w:r>
-      <w:r>
-        <w:rPr>
+      </w:pPr>
+      <w:r>
+        <w:rPr>
+          <w:b/>
           <w:bCs/>
           <w:sz w:val="28"/>
           <w:szCs w:val="28"/>
         </w:rPr>
-        <w:t>.07 планируется написать прототип программы, с дальнейшим его исправлением/доработкой</w:t>
-      </w:r>
-      <w:r>
-        <w:rPr>
-          <w:bCs/>
-          <w:sz w:val="28"/>
-          <w:szCs w:val="28"/>
-        </w:rPr>
-        <w:t xml:space="preserve"> в течение выполнения проекта.   </w:t>
-      </w:r>
-    </w:p>
-    <w:p>
-      <w:pPr>
-        <w:spacing w:line="360" w:lineRule="auto"/>
-        <w:ind w:firstLine="709"/>
-        <w:rPr>
-          <w:b/>
-          <w:bCs/>
-          <w:sz w:val="28"/>
-          <w:szCs w:val="28"/>
-        </w:rPr>
-      </w:pPr>
-      <w:r>
-        <w:rPr>
-          <w:b/>
-          <w:bCs/>
-          <w:sz w:val="28"/>
-          <w:szCs w:val="28"/>
-        </w:rPr>
         <w:t>2.2. Распределение ролей в бригаде</w:t>
       </w:r>
     </w:p>
@@ -3772,52 +3936,24 @@
         <w:rPr>
           <w:lang w:val="ru-RU"/>
         </w:rPr>
-        <w:t xml:space="preserve">Черкасова </w:t>
-      </w:r>
-      <w:r>
+        <w:t>Черкасова Е.И. – за реализацию алгоритма.</w:t>
+      </w:r>
+    </w:p>
+    <w:p>
+      <w:pPr>
+        <w:pStyle w:val="Times1420"/>
+        <w:spacing w:line="360" w:lineRule="auto"/>
+        <w:ind w:firstLine="0"/>
         <w:rPr>
           <w:lang w:val="ru-RU"/>
         </w:rPr>
-        <w:t>Е.И. – за реализацию алгоритма.</w:t>
-      </w:r>
-    </w:p>
-    <w:p>
-      <w:pPr>
-        <w:pStyle w:val="Times1420"/>
-        <w:spacing w:line="360" w:lineRule="auto"/>
-        <w:ind w:firstLine="0"/>
+      </w:pPr>
+      <w:r>
         <w:rPr>
           <w:lang w:val="ru-RU"/>
         </w:rPr>
-      </w:pPr>
-      <w:r>
-        <w:rPr>
-          <w:lang w:val="ru-RU"/>
-        </w:rPr>
-        <w:t xml:space="preserve">Терещенко В.Н. – </w:t>
-      </w:r>
-      <w:proofErr w:type="spellStart"/>
-      <w:proofErr w:type="gramStart"/>
-      <w:r>
-        <w:rPr>
-          <w:lang w:val="ru-RU"/>
-        </w:rPr>
-        <w:t>тестировщик</w:t>
-      </w:r>
-      <w:proofErr w:type="spellEnd"/>
-      <w:r>
-        <w:rPr>
-          <w:lang w:val="ru-RU"/>
-        </w:rPr>
-        <w:t>.</w:t>
-      </w:r>
-      <w:r>
-        <w:rPr>
-          <w:lang w:val="ru-RU"/>
-        </w:rPr>
-        <w:t>(?)</w:t>
-      </w:r>
-      <w:proofErr w:type="gramEnd"/>
+        <w:t>Терещенко В.Н. – тестирование.</w:t>
+      </w:r>
     </w:p>
     <w:p>
       <w:pPr>
@@ -3858,9 +3994,9 @@
         <w:pStyle w:val="a5"/>
         <w:numPr>
           <w:ilvl w:val="0"/>
-          <w:numId w:val="4"/>
+          <w:numId w:val="8"/>
         </w:numPr>
-        <w:spacing w:after="240"/>
+        <w:spacing w:after="240" w:line="360" w:lineRule="auto"/>
         <w:rPr>
           <w:b/>
           <w:sz w:val="28"/>
@@ -3885,7 +4021,7 @@
         <w:pStyle w:val="a5"/>
         <w:numPr>
           <w:ilvl w:val="1"/>
-          <w:numId w:val="5"/>
+          <w:numId w:val="9"/>
         </w:numPr>
         <w:spacing w:before="240" w:line="360" w:lineRule="auto"/>
         <w:rPr>
@@ -3896,8 +4032,7 @@
           <w:szCs w:val="28"/>
         </w:rPr>
       </w:pPr>
-      <w:bookmarkStart w:id="0" w:name="_GoBack"/>
-      <w:bookmarkEnd w:id="0"/>
+      <w:commentRangeStart w:id="3"/>
       <w:r>
         <w:rPr>
           <w:b/>
@@ -3925,7 +4060,7 @@
         <w:pStyle w:val="a5"/>
         <w:numPr>
           <w:ilvl w:val="1"/>
-          <w:numId w:val="5"/>
+          <w:numId w:val="9"/>
         </w:numPr>
         <w:spacing w:line="360" w:lineRule="auto"/>
         <w:rPr>
@@ -3942,16 +4077,14 @@
           <w:sz w:val="28"/>
           <w:szCs w:val="28"/>
         </w:rPr>
-        <w:t>Основные методы</w:t>
-      </w:r>
-      <w:r>
-        <w:rPr>
-          <w:b/>
-          <w:bCs/>
-          <w:sz w:val="28"/>
-          <w:szCs w:val="28"/>
-        </w:rPr>
-        <w:t xml:space="preserve"> (для каждого класса? Или просто основные?)</w:t>
+        <w:t>Основные методы (для каждого класса? Или просто основные?)</w:t>
+      </w:r>
+      <w:commentRangeEnd w:id="3"/>
+      <w:r>
+        <w:rPr>
+          <w:rStyle w:val="a8"/>
+        </w:rPr>
+        <w:commentReference w:id="3"/>
       </w:r>
     </w:p>
     <w:p>
@@ -3968,7 +4101,7 @@
     </w:p>
     <w:p>
       <w:pPr>
-        <w:spacing w:after="160" w:line="259" w:lineRule="auto"/>
+        <w:spacing w:after="160" w:line="360" w:lineRule="auto"/>
         <w:rPr>
           <w:b/>
           <w:caps/>
@@ -3991,7 +4124,7 @@
         <w:pStyle w:val="a5"/>
         <w:numPr>
           <w:ilvl w:val="0"/>
-          <w:numId w:val="4"/>
+          <w:numId w:val="8"/>
         </w:numPr>
         <w:spacing w:line="360" w:lineRule="auto"/>
         <w:jc w:val="center"/>
@@ -4011,6 +4144,272 @@
         </w:rPr>
         <w:lastRenderedPageBreak/>
         <w:t>Тестирование</w:t>
+      </w:r>
+    </w:p>
+    <w:p>
+      <w:pPr>
+        <w:pStyle w:val="a5"/>
+        <w:numPr>
+          <w:ilvl w:val="1"/>
+          <w:numId w:val="10"/>
+        </w:numPr>
+        <w:spacing w:line="360" w:lineRule="auto"/>
+        <w:rPr>
+          <w:b/>
+          <w:caps/>
+          <w:sz w:val="32"/>
+          <w:szCs w:val="28"/>
+        </w:rPr>
+      </w:pPr>
+      <w:r>
+        <w:rPr>
+          <w:b/>
+          <w:sz w:val="28"/>
+        </w:rPr>
+        <w:t>Тестирование графического интерфейса</w:t>
+      </w:r>
+    </w:p>
+    <w:p>
+      <w:pPr>
+        <w:pStyle w:val="a5"/>
+        <w:spacing w:line="360" w:lineRule="auto"/>
+        <w:ind w:left="1069"/>
+        <w:jc w:val="both"/>
+        <w:rPr>
+          <w:b/>
+          <w:caps/>
+          <w:sz w:val="28"/>
+          <w:szCs w:val="28"/>
+        </w:rPr>
+      </w:pPr>
+    </w:p>
+    <w:p>
+      <w:pPr>
+        <w:pStyle w:val="Times1420"/>
+        <w:numPr>
+          <w:ilvl w:val="1"/>
+          <w:numId w:val="10"/>
+        </w:numPr>
+        <w:spacing w:line="360" w:lineRule="auto"/>
+        <w:rPr>
+          <w:b/>
+        </w:rPr>
+      </w:pPr>
+      <w:r>
+        <w:rPr>
+          <w:b/>
+        </w:rPr>
+        <w:t>Тестирование кода алгоритма</w:t>
+      </w:r>
+    </w:p>
+    <w:p>
+      <w:pPr>
+        <w:pStyle w:val="a5"/>
+        <w:spacing w:line="360" w:lineRule="auto"/>
+        <w:ind w:left="1069"/>
+        <w:rPr>
+          <w:b/>
+          <w:caps/>
+          <w:sz w:val="28"/>
+          <w:szCs w:val="28"/>
+        </w:rPr>
+      </w:pPr>
+    </w:p>
+    <w:p>
+      <w:pPr>
+        <w:pStyle w:val="a5"/>
+        <w:spacing w:line="360" w:lineRule="auto"/>
+        <w:ind w:left="1069"/>
+        <w:rPr>
+          <w:b/>
+          <w:caps/>
+          <w:sz w:val="28"/>
+          <w:szCs w:val="28"/>
+        </w:rPr>
+      </w:pPr>
+    </w:p>
+    <w:p>
+      <w:pPr>
+        <w:spacing w:line="360" w:lineRule="auto"/>
+        <w:jc w:val="center"/>
+        <w:rPr>
+          <w:b/>
+          <w:caps/>
+          <w:sz w:val="28"/>
+          <w:szCs w:val="28"/>
+        </w:rPr>
+      </w:pPr>
+      <w:r>
+        <w:rPr>
+          <w:b/>
+          <w:caps/>
+          <w:sz w:val="28"/>
+          <w:szCs w:val="28"/>
+        </w:rPr>
+        <w:br w:type="page"/>
+      </w:r>
+    </w:p>
+    <w:p>
+      <w:pPr>
+        <w:spacing w:line="360" w:lineRule="auto"/>
+        <w:jc w:val="center"/>
+        <w:rPr>
+          <w:b/>
+          <w:caps/>
+          <w:sz w:val="28"/>
+          <w:szCs w:val="28"/>
+        </w:rPr>
+      </w:pPr>
+      <w:r>
+        <w:rPr>
+          <w:b/>
+          <w:caps/>
+          <w:sz w:val="28"/>
+          <w:szCs w:val="28"/>
+        </w:rPr>
+        <w:lastRenderedPageBreak/>
+        <w:t>заключение</w:t>
+      </w:r>
+    </w:p>
+    <w:p>
+      <w:pPr>
+        <w:spacing w:line="360" w:lineRule="auto"/>
+        <w:ind w:firstLine="709"/>
+        <w:jc w:val="both"/>
+        <w:rPr>
+          <w:sz w:val="28"/>
+          <w:szCs w:val="28"/>
+        </w:rPr>
+      </w:pPr>
+      <w:r>
+        <w:rPr>
+          <w:sz w:val="28"/>
+          <w:szCs w:val="28"/>
+        </w:rPr>
+        <w:t xml:space="preserve">В ходе выполнения проектной работы были получены знания о языке </w:t>
+      </w:r>
+      <w:r>
+        <w:rPr>
+          <w:sz w:val="28"/>
+          <w:szCs w:val="28"/>
+          <w:lang w:val="en-US"/>
+        </w:rPr>
+        <w:t>Java</w:t>
+      </w:r>
+      <w:r>
+        <w:rPr>
+          <w:sz w:val="28"/>
+          <w:szCs w:val="28"/>
+        </w:rPr>
+        <w:t xml:space="preserve">, необходимые для создания программы, были изучены: библиотека для создания графического интерфейса </w:t>
+      </w:r>
+      <w:r>
+        <w:rPr>
+          <w:sz w:val="28"/>
+          <w:szCs w:val="28"/>
+          <w:lang w:val="en-US"/>
+        </w:rPr>
+        <w:t>Swing</w:t>
+      </w:r>
+      <w:r>
+        <w:rPr>
+          <w:sz w:val="28"/>
+          <w:szCs w:val="28"/>
+        </w:rPr>
+        <w:t xml:space="preserve"> при создании визуализации прототипа и пользовательского интерфейса, библиотека динамического графа </w:t>
+      </w:r>
+      <w:r>
+        <w:rPr>
+          <w:sz w:val="28"/>
+          <w:szCs w:val="28"/>
+          <w:lang w:val="en-US"/>
+        </w:rPr>
+        <w:t>GraphStream</w:t>
+      </w:r>
+      <w:r>
+        <w:rPr>
+          <w:sz w:val="28"/>
+          <w:szCs w:val="28"/>
+        </w:rPr>
+        <w:t xml:space="preserve"> </w:t>
+      </w:r>
+      <w:r>
+        <w:rPr>
+          <w:sz w:val="28"/>
+          <w:szCs w:val="28"/>
+        </w:rPr>
+        <w:t xml:space="preserve">для построения бинарного дерева, класс для выполнения основных числовых операций </w:t>
+      </w:r>
+      <w:r>
+        <w:rPr>
+          <w:sz w:val="28"/>
+          <w:szCs w:val="28"/>
+          <w:lang w:val="en-US"/>
+        </w:rPr>
+        <w:t>Math</w:t>
+      </w:r>
+      <w:r>
+        <w:rPr>
+          <w:sz w:val="28"/>
+          <w:szCs w:val="28"/>
+        </w:rPr>
+        <w:t xml:space="preserve"> и другие сопутствующие созданию проекта библиотеки. Проект был протестирован, </w:t>
+      </w:r>
+      <w:r>
+        <w:rPr>
+          <w:color w:val="FF0000"/>
+          <w:sz w:val="28"/>
+          <w:szCs w:val="28"/>
+        </w:rPr>
+        <w:t>(что-то было найдено, не найдено</w:t>
+      </w:r>
+      <w:r>
+        <w:rPr>
+          <w:sz w:val="28"/>
+          <w:szCs w:val="28"/>
+        </w:rPr>
+        <w:t xml:space="preserve">). Вышеперечисленная информация свидетельствует о выполнении поставленных задач. </w:t>
+      </w:r>
+    </w:p>
+    <w:p>
+      <w:pPr>
+        <w:spacing w:line="360" w:lineRule="auto"/>
+        <w:rPr>
+          <w:spacing w:val="-2"/>
+          <w:sz w:val="28"/>
+          <w:szCs w:val="28"/>
+        </w:rPr>
+      </w:pPr>
+    </w:p>
+    <w:p>
+      <w:pPr>
+        <w:spacing w:line="360" w:lineRule="auto"/>
+        <w:jc w:val="center"/>
+        <w:rPr>
+          <w:b/>
+          <w:caps/>
+          <w:sz w:val="28"/>
+          <w:szCs w:val="28"/>
+        </w:rPr>
+      </w:pPr>
+      <w:r>
+        <w:rPr>
+          <w:b/>
+          <w:caps/>
+          <w:sz w:val="28"/>
+          <w:szCs w:val="28"/>
+        </w:rPr>
+        <w:br w:type="page"/>
+      </w:r>
+      <w:r>
+        <w:rPr>
+          <w:b/>
+          <w:caps/>
+          <w:sz w:val="28"/>
+          <w:szCs w:val="28"/>
+        </w:rPr>
+        <w:lastRenderedPageBreak/>
+        <w:t>список использованных источников</w:t>
       </w:r>
     </w:p>
     <w:p>
@@ -4018,61 +4417,89 @@
         <w:pStyle w:val="a5"/>
         <w:numPr>
           <w:ilvl w:val="0"/>
-          <w:numId w:val="6"/>
+          <w:numId w:val="11"/>
         </w:numPr>
         <w:spacing w:line="360" w:lineRule="auto"/>
-        <w:rPr>
-          <w:b/>
-          <w:caps/>
-          <w:sz w:val="32"/>
-          <w:szCs w:val="28"/>
-        </w:rPr>
-      </w:pPr>
-      <w:r>
-        <w:rPr>
-          <w:b/>
-          <w:sz w:val="28"/>
-        </w:rPr>
-        <w:t>Тестирование графического интерфейса</w:t>
+        <w:jc w:val="both"/>
+        <w:rPr>
+          <w:sz w:val="28"/>
+          <w:szCs w:val="28"/>
+        </w:rPr>
+      </w:pPr>
+      <w:r>
+        <w:rPr>
+          <w:sz w:val="28"/>
+          <w:szCs w:val="28"/>
+        </w:rPr>
+        <w:t>https://prog-cpp.ru/sort-pyramid</w:t>
       </w:r>
     </w:p>
     <w:p>
       <w:pPr>
         <w:pStyle w:val="a5"/>
-        <w:spacing w:line="360" w:lineRule="auto"/>
-        <w:ind w:left="1069"/>
-        <w:jc w:val="both"/>
-        <w:rPr>
-          <w:b/>
-          <w:caps/>
-          <w:sz w:val="28"/>
-          <w:szCs w:val="28"/>
-        </w:rPr>
-      </w:pPr>
-    </w:p>
-    <w:p>
-      <w:pPr>
-        <w:pStyle w:val="Times1420"/>
         <w:numPr>
           <w:ilvl w:val="0"/>
-          <w:numId w:val="6"/>
+          <w:numId w:val="11"/>
         </w:numPr>
-        <w:rPr>
-          <w:b/>
-        </w:rPr>
-      </w:pPr>
-      <w:r>
-        <w:rPr>
-          <w:b/>
-        </w:rPr>
-        <w:t>Тестирование кода алгоритма</w:t>
+        <w:spacing w:line="360" w:lineRule="auto"/>
+        <w:jc w:val="both"/>
+        <w:rPr>
+          <w:sz w:val="28"/>
+          <w:szCs w:val="28"/>
+        </w:rPr>
+      </w:pPr>
+      <w:r>
+        <w:rPr>
+          <w:sz w:val="28"/>
+          <w:szCs w:val="28"/>
+        </w:rPr>
+        <w:t>https://goo.gl/MqoTis</w:t>
       </w:r>
     </w:p>
     <w:p>
       <w:pPr>
         <w:pStyle w:val="a5"/>
-        <w:spacing w:line="360" w:lineRule="auto"/>
-        <w:ind w:left="1069"/>
+        <w:numPr>
+          <w:ilvl w:val="0"/>
+          <w:numId w:val="11"/>
+        </w:numPr>
+        <w:spacing w:line="360" w:lineRule="auto"/>
+        <w:jc w:val="both"/>
+        <w:rPr>
+          <w:sz w:val="28"/>
+          <w:szCs w:val="28"/>
+        </w:rPr>
+      </w:pPr>
+      <w:r>
+        <w:rPr>
+          <w:sz w:val="28"/>
+          <w:szCs w:val="28"/>
+        </w:rPr>
+        <w:t>http://graphstream-project.org</w:t>
+      </w:r>
+    </w:p>
+    <w:p>
+      <w:pPr>
+        <w:spacing w:after="160" w:line="256" w:lineRule="auto"/>
+        <w:rPr>
+          <w:color w:val="FF0000"/>
+          <w:sz w:val="28"/>
+          <w:szCs w:val="28"/>
+        </w:rPr>
+      </w:pPr>
+      <w:r>
+        <w:rPr>
+          <w:color w:val="FF0000"/>
+          <w:sz w:val="28"/>
+          <w:szCs w:val="28"/>
+        </w:rPr>
+        <w:br w:type="page"/>
+      </w:r>
+    </w:p>
+    <w:p>
+      <w:pPr>
+        <w:spacing w:line="360" w:lineRule="auto"/>
+        <w:jc w:val="center"/>
         <w:rPr>
           <w:b/>
           <w:caps/>
@@ -4080,983 +4507,6 @@
           <w:szCs w:val="28"/>
         </w:rPr>
       </w:pPr>
-    </w:p>
-    <w:p>
-      <w:pPr>
-        <w:pStyle w:val="a5"/>
-        <w:spacing w:line="360" w:lineRule="auto"/>
-        <w:ind w:left="1069"/>
-        <w:rPr>
-          <w:b/>
-          <w:caps/>
-          <w:sz w:val="28"/>
-          <w:szCs w:val="28"/>
-        </w:rPr>
-      </w:pPr>
-    </w:p>
-    <w:p>
-      <w:pPr>
-        <w:spacing w:line="360" w:lineRule="auto"/>
-        <w:jc w:val="center"/>
-        <w:rPr>
-          <w:b/>
-          <w:caps/>
-          <w:sz w:val="28"/>
-          <w:szCs w:val="28"/>
-        </w:rPr>
-      </w:pPr>
-      <w:r>
-        <w:rPr>
-          <w:b/>
-          <w:caps/>
-          <w:sz w:val="28"/>
-          <w:szCs w:val="28"/>
-        </w:rPr>
-        <w:br w:type="page"/>
-      </w:r>
-    </w:p>
-    <w:p>
-      <w:pPr>
-        <w:spacing w:line="360" w:lineRule="auto"/>
-        <w:jc w:val="center"/>
-        <w:rPr>
-          <w:b/>
-          <w:caps/>
-          <w:sz w:val="28"/>
-          <w:szCs w:val="28"/>
-        </w:rPr>
-      </w:pPr>
-      <w:r>
-        <w:rPr>
-          <w:b/>
-          <w:caps/>
-          <w:sz w:val="28"/>
-          <w:szCs w:val="28"/>
-        </w:rPr>
-        <w:lastRenderedPageBreak/>
-        <w:t>заключение</w:t>
-      </w:r>
-    </w:p>
-    <w:p>
-      <w:pPr>
-        <w:spacing w:line="360" w:lineRule="auto"/>
-        <w:ind w:firstLine="709"/>
-        <w:jc w:val="both"/>
-        <w:rPr>
-          <w:color w:val="FF0000"/>
-          <w:sz w:val="28"/>
-          <w:szCs w:val="28"/>
-        </w:rPr>
-      </w:pPr>
-      <w:r>
-        <w:rPr>
-          <w:color w:val="FF0000"/>
-          <w:sz w:val="28"/>
-          <w:szCs w:val="28"/>
-        </w:rPr>
-        <w:t>Кратко подвести итоги, проанализировать соответствие поставленной цели и полученного результата.</w:t>
-      </w:r>
-    </w:p>
-    <w:p>
-      <w:pPr>
-        <w:spacing w:line="360" w:lineRule="auto"/>
-        <w:rPr>
-          <w:spacing w:val="-2"/>
-          <w:sz w:val="28"/>
-          <w:szCs w:val="28"/>
-        </w:rPr>
-      </w:pPr>
-    </w:p>
-    <w:p>
-      <w:pPr>
-        <w:spacing w:line="360" w:lineRule="auto"/>
-        <w:jc w:val="center"/>
-        <w:rPr>
-          <w:b/>
-          <w:caps/>
-          <w:sz w:val="28"/>
-          <w:szCs w:val="28"/>
-        </w:rPr>
-      </w:pPr>
-      <w:r>
-        <w:rPr>
-          <w:b/>
-          <w:caps/>
-          <w:sz w:val="28"/>
-          <w:szCs w:val="28"/>
-        </w:rPr>
-        <w:br w:type="page"/>
-      </w:r>
-      <w:r>
-        <w:rPr>
-          <w:b/>
-          <w:caps/>
-          <w:sz w:val="28"/>
-          <w:szCs w:val="28"/>
-        </w:rPr>
-        <w:lastRenderedPageBreak/>
-        <w:t>список использованных источников</w:t>
-      </w:r>
-    </w:p>
-    <w:p>
-      <w:pPr>
-        <w:spacing w:line="360" w:lineRule="auto"/>
-        <w:rPr>
-          <w:sz w:val="28"/>
-          <w:szCs w:val="28"/>
-        </w:rPr>
-      </w:pPr>
-    </w:p>
-    <w:p>
-      <w:pPr>
-        <w:spacing w:line="360" w:lineRule="auto"/>
-        <w:ind w:firstLine="709"/>
-        <w:jc w:val="both"/>
-        <w:rPr>
-          <w:b/>
-          <w:i/>
-          <w:color w:val="FF0000"/>
-          <w:sz w:val="28"/>
-          <w:szCs w:val="28"/>
-        </w:rPr>
-      </w:pPr>
-      <w:r>
-        <w:rPr>
-          <w:b/>
-          <w:i/>
-          <w:color w:val="FF0000"/>
-          <w:sz w:val="28"/>
-          <w:szCs w:val="28"/>
-        </w:rPr>
-        <w:t xml:space="preserve">Ниже представлены примеры библиографического описания, </w:t>
-      </w:r>
-      <w:r>
-        <w:rPr>
-          <w:b/>
-          <w:i/>
-          <w:caps/>
-          <w:color w:val="FF0000"/>
-          <w:sz w:val="28"/>
-          <w:szCs w:val="28"/>
-        </w:rPr>
-        <w:t>В качестве названия источника</w:t>
-      </w:r>
-      <w:r>
-        <w:rPr>
-          <w:b/>
-          <w:i/>
-          <w:color w:val="FF0000"/>
-          <w:sz w:val="28"/>
-          <w:szCs w:val="28"/>
-        </w:rPr>
-        <w:t xml:space="preserve"> в примерах приводится вариант, в котором применяется то или иное библиографическое описание.</w:t>
-      </w:r>
-    </w:p>
-    <w:p>
-      <w:pPr>
-        <w:spacing w:line="360" w:lineRule="auto"/>
-        <w:ind w:firstLine="709"/>
-        <w:jc w:val="both"/>
-        <w:rPr>
-          <w:color w:val="FF0000"/>
-          <w:sz w:val="28"/>
-          <w:szCs w:val="28"/>
-        </w:rPr>
-      </w:pPr>
-      <w:r>
-        <w:rPr>
-          <w:color w:val="FF0000"/>
-          <w:sz w:val="28"/>
-          <w:szCs w:val="28"/>
-        </w:rPr>
-        <w:t>1. Иванов И. И. Книга одного-трех авторов. М.: Издательство, 2010. 000 с.</w:t>
-      </w:r>
-    </w:p>
-    <w:p>
-      <w:pPr>
-        <w:spacing w:line="360" w:lineRule="auto"/>
-        <w:ind w:firstLine="709"/>
-        <w:jc w:val="both"/>
-        <w:rPr>
-          <w:color w:val="FF0000"/>
-          <w:sz w:val="28"/>
-          <w:szCs w:val="28"/>
-        </w:rPr>
-      </w:pPr>
-      <w:r>
-        <w:rPr>
-          <w:color w:val="FF0000"/>
-          <w:sz w:val="28"/>
-          <w:szCs w:val="28"/>
-        </w:rPr>
-        <w:t xml:space="preserve">2. Книга четырех авторов / И. И. Иванов, П. П. Петров, С. С. Сидоров, В. В. Васильев. </w:t>
-      </w:r>
-      <w:proofErr w:type="gramStart"/>
-      <w:r>
-        <w:rPr>
-          <w:color w:val="FF0000"/>
-          <w:sz w:val="28"/>
-          <w:szCs w:val="28"/>
-        </w:rPr>
-        <w:t>СПб.:</w:t>
-      </w:r>
-      <w:proofErr w:type="gramEnd"/>
-      <w:r>
-        <w:rPr>
-          <w:color w:val="FF0000"/>
-          <w:sz w:val="28"/>
-          <w:szCs w:val="28"/>
-        </w:rPr>
-        <w:t xml:space="preserve"> Издательство, 2010. 000 с.</w:t>
-      </w:r>
-    </w:p>
-    <w:p>
-      <w:pPr>
-        <w:spacing w:line="360" w:lineRule="auto"/>
-        <w:ind w:firstLine="709"/>
-        <w:jc w:val="both"/>
-        <w:rPr>
-          <w:color w:val="FF0000"/>
-          <w:sz w:val="28"/>
-          <w:szCs w:val="28"/>
-        </w:rPr>
-      </w:pPr>
-      <w:r>
-        <w:rPr>
-          <w:color w:val="FF0000"/>
-          <w:sz w:val="28"/>
-          <w:szCs w:val="28"/>
-        </w:rPr>
-        <w:t xml:space="preserve">3. Книга пяти и более авторов / И. И. Иванов, П. П. Петров, С. С. Сидоров и </w:t>
-      </w:r>
-      <w:proofErr w:type="gramStart"/>
-      <w:r>
-        <w:rPr>
-          <w:color w:val="FF0000"/>
-          <w:sz w:val="28"/>
-          <w:szCs w:val="28"/>
-        </w:rPr>
-        <w:t>др..</w:t>
-      </w:r>
-      <w:proofErr w:type="gramEnd"/>
-      <w:r>
-        <w:rPr>
-          <w:color w:val="FF0000"/>
-          <w:sz w:val="28"/>
-          <w:szCs w:val="28"/>
-        </w:rPr>
-        <w:t xml:space="preserve"> </w:t>
-      </w:r>
-      <w:proofErr w:type="gramStart"/>
-      <w:r>
-        <w:rPr>
-          <w:color w:val="FF0000"/>
-          <w:sz w:val="28"/>
-          <w:szCs w:val="28"/>
-        </w:rPr>
-        <w:t>СПб.:</w:t>
-      </w:r>
-      <w:proofErr w:type="gramEnd"/>
-      <w:r>
-        <w:rPr>
-          <w:color w:val="FF0000"/>
-          <w:sz w:val="28"/>
-          <w:szCs w:val="28"/>
-        </w:rPr>
-        <w:t xml:space="preserve"> Издательство, 2010. 000 с.</w:t>
-      </w:r>
-    </w:p>
-    <w:p>
-      <w:pPr>
-        <w:spacing w:line="360" w:lineRule="auto"/>
-        <w:ind w:firstLine="709"/>
-        <w:jc w:val="both"/>
-        <w:rPr>
-          <w:color w:val="FF0000"/>
-          <w:sz w:val="28"/>
-          <w:szCs w:val="28"/>
-        </w:rPr>
-      </w:pPr>
-      <w:r>
-        <w:rPr>
-          <w:color w:val="FF0000"/>
-          <w:sz w:val="28"/>
-          <w:szCs w:val="28"/>
-        </w:rPr>
-        <w:t xml:space="preserve">4. Описание книги под редакцией / под ред. И.И. Иванова </w:t>
-      </w:r>
-      <w:proofErr w:type="gramStart"/>
-      <w:r>
-        <w:rPr>
-          <w:color w:val="FF0000"/>
-          <w:sz w:val="28"/>
-          <w:szCs w:val="28"/>
-        </w:rPr>
-        <w:t>СПб.,</w:t>
-      </w:r>
-      <w:proofErr w:type="gramEnd"/>
-      <w:r>
-        <w:rPr>
-          <w:color w:val="FF0000"/>
-          <w:sz w:val="28"/>
-          <w:szCs w:val="28"/>
-        </w:rPr>
-        <w:t xml:space="preserve"> Издательство, 2010. 000 с.</w:t>
-      </w:r>
-    </w:p>
-    <w:p>
-      <w:pPr>
-        <w:spacing w:line="360" w:lineRule="auto"/>
-        <w:ind w:firstLine="709"/>
-        <w:jc w:val="both"/>
-        <w:rPr>
-          <w:color w:val="FF0000"/>
-          <w:sz w:val="28"/>
-          <w:szCs w:val="28"/>
-        </w:rPr>
-      </w:pPr>
-      <w:r>
-        <w:rPr>
-          <w:color w:val="FF0000"/>
-          <w:sz w:val="28"/>
-          <w:szCs w:val="28"/>
-        </w:rPr>
-        <w:t xml:space="preserve">5. Иванов И.И. Описание учебного пособия и текста лекций: учеб. пособие. </w:t>
-      </w:r>
-      <w:proofErr w:type="gramStart"/>
-      <w:r>
-        <w:rPr>
-          <w:color w:val="FF0000"/>
-          <w:sz w:val="28"/>
-          <w:szCs w:val="28"/>
-        </w:rPr>
-        <w:t>СПб.:</w:t>
-      </w:r>
-      <w:proofErr w:type="gramEnd"/>
-      <w:r>
-        <w:rPr>
-          <w:color w:val="FF0000"/>
-          <w:sz w:val="28"/>
-          <w:szCs w:val="28"/>
-        </w:rPr>
-        <w:t xml:space="preserve"> Изд-во </w:t>
-      </w:r>
-      <w:proofErr w:type="spellStart"/>
-      <w:r>
-        <w:rPr>
-          <w:color w:val="FF0000"/>
-          <w:sz w:val="28"/>
-          <w:szCs w:val="28"/>
-        </w:rPr>
-        <w:t>СПбГЭТУ</w:t>
-      </w:r>
-      <w:proofErr w:type="spellEnd"/>
-      <w:r>
-        <w:rPr>
-          <w:color w:val="FF0000"/>
-          <w:sz w:val="28"/>
-          <w:szCs w:val="28"/>
-        </w:rPr>
-        <w:t xml:space="preserve"> «ЛЭТИ», 2010. 000 с.</w:t>
-      </w:r>
-    </w:p>
-    <w:p>
-      <w:pPr>
-        <w:spacing w:line="360" w:lineRule="auto"/>
-        <w:ind w:firstLine="709"/>
-        <w:jc w:val="both"/>
-        <w:rPr>
-          <w:color w:val="FF0000"/>
-          <w:sz w:val="28"/>
-          <w:szCs w:val="28"/>
-        </w:rPr>
-      </w:pPr>
-      <w:r>
-        <w:rPr>
-          <w:color w:val="FF0000"/>
-          <w:sz w:val="28"/>
-          <w:szCs w:val="28"/>
-        </w:rPr>
-        <w:t xml:space="preserve">6. Описание методических указаний / сост.: И.И. Иванов, П.П. Петров. </w:t>
-      </w:r>
-      <w:proofErr w:type="gramStart"/>
-      <w:r>
-        <w:rPr>
-          <w:color w:val="FF0000"/>
-          <w:sz w:val="28"/>
-          <w:szCs w:val="28"/>
-        </w:rPr>
-        <w:t>СПб.:</w:t>
-      </w:r>
-      <w:proofErr w:type="gramEnd"/>
-      <w:r>
-        <w:rPr>
-          <w:color w:val="FF0000"/>
-          <w:sz w:val="28"/>
-          <w:szCs w:val="28"/>
-        </w:rPr>
-        <w:t xml:space="preserve"> Изд-во </w:t>
-      </w:r>
-      <w:proofErr w:type="spellStart"/>
-      <w:r>
-        <w:rPr>
-          <w:color w:val="FF0000"/>
-          <w:sz w:val="28"/>
-          <w:szCs w:val="28"/>
-        </w:rPr>
-        <w:t>СПбГЭТУ</w:t>
-      </w:r>
-      <w:proofErr w:type="spellEnd"/>
-      <w:r>
-        <w:rPr>
-          <w:color w:val="FF0000"/>
-          <w:sz w:val="28"/>
-          <w:szCs w:val="28"/>
-        </w:rPr>
-        <w:t xml:space="preserve"> «ЛЭТИ», 2010. 000 с.</w:t>
-      </w:r>
-    </w:p>
-    <w:p>
-      <w:pPr>
-        <w:spacing w:line="360" w:lineRule="auto"/>
-        <w:ind w:firstLine="709"/>
-        <w:jc w:val="both"/>
-        <w:rPr>
-          <w:color w:val="FF0000"/>
-          <w:sz w:val="28"/>
-          <w:szCs w:val="28"/>
-        </w:rPr>
-      </w:pPr>
-      <w:r>
-        <w:rPr>
-          <w:color w:val="FF0000"/>
-          <w:sz w:val="28"/>
-          <w:szCs w:val="28"/>
-        </w:rPr>
-        <w:t xml:space="preserve">7. Иванов И.И. Описание статьи с одним-тремя авторами из журнала // Название журнала. 2010, </w:t>
-      </w:r>
-      <w:proofErr w:type="spellStart"/>
-      <w:r>
-        <w:rPr>
-          <w:color w:val="FF0000"/>
-          <w:sz w:val="28"/>
-          <w:szCs w:val="28"/>
-        </w:rPr>
-        <w:t>вып</w:t>
-      </w:r>
-      <w:proofErr w:type="spellEnd"/>
-      <w:r>
-        <w:rPr>
-          <w:color w:val="FF0000"/>
-          <w:sz w:val="28"/>
-          <w:szCs w:val="28"/>
-        </w:rPr>
-        <w:t>. (№) 00. С. 000–000.</w:t>
-      </w:r>
-    </w:p>
-    <w:p>
-      <w:pPr>
-        <w:spacing w:line="360" w:lineRule="auto"/>
-        <w:ind w:firstLine="709"/>
-        <w:jc w:val="both"/>
-        <w:rPr>
-          <w:color w:val="FF0000"/>
-          <w:sz w:val="28"/>
-          <w:szCs w:val="28"/>
-        </w:rPr>
-      </w:pPr>
-      <w:r>
-        <w:rPr>
-          <w:color w:val="FF0000"/>
-          <w:sz w:val="28"/>
-          <w:szCs w:val="28"/>
-        </w:rPr>
-        <w:t xml:space="preserve">8. Описание статьи с четырьмя и более авторами из журнала / И. И. Иванов, П. П. Петров, С. С. Сидоров и др. // Название журнала. 2010, </w:t>
-      </w:r>
-      <w:proofErr w:type="spellStart"/>
-      <w:r>
-        <w:rPr>
-          <w:color w:val="FF0000"/>
-          <w:sz w:val="28"/>
-          <w:szCs w:val="28"/>
-        </w:rPr>
-        <w:t>вып</w:t>
-      </w:r>
-      <w:proofErr w:type="spellEnd"/>
-      <w:r>
-        <w:rPr>
-          <w:color w:val="FF0000"/>
-          <w:sz w:val="28"/>
-          <w:szCs w:val="28"/>
-        </w:rPr>
-        <w:t>. (№) 00. С. 000–000.</w:t>
-      </w:r>
-    </w:p>
-    <w:p>
-      <w:pPr>
-        <w:spacing w:line="360" w:lineRule="auto"/>
-        <w:ind w:firstLine="709"/>
-        <w:jc w:val="both"/>
-        <w:rPr>
-          <w:color w:val="FF0000"/>
-          <w:sz w:val="28"/>
-          <w:szCs w:val="28"/>
-        </w:rPr>
-      </w:pPr>
-      <w:r>
-        <w:rPr>
-          <w:color w:val="FF0000"/>
-          <w:sz w:val="28"/>
-          <w:szCs w:val="28"/>
-        </w:rPr>
-        <w:t xml:space="preserve">9. Иванов И.И. Описание тезисов доклада с одним-тремя авторами / Название конференции: тез. </w:t>
-      </w:r>
-      <w:proofErr w:type="spellStart"/>
-      <w:r>
-        <w:rPr>
-          <w:color w:val="FF0000"/>
-          <w:sz w:val="28"/>
-          <w:szCs w:val="28"/>
-        </w:rPr>
-        <w:t>докл</w:t>
-      </w:r>
-      <w:proofErr w:type="spellEnd"/>
-      <w:r>
-        <w:rPr>
-          <w:color w:val="FF0000"/>
-          <w:sz w:val="28"/>
-          <w:szCs w:val="28"/>
-        </w:rPr>
-        <w:t xml:space="preserve">. III международной науч.-техн. </w:t>
-      </w:r>
-      <w:proofErr w:type="spellStart"/>
-      <w:proofErr w:type="gramStart"/>
-      <w:r>
-        <w:rPr>
-          <w:color w:val="FF0000"/>
-          <w:sz w:val="28"/>
-          <w:szCs w:val="28"/>
-        </w:rPr>
-        <w:t>конф</w:t>
-      </w:r>
-      <w:proofErr w:type="spellEnd"/>
-      <w:r>
-        <w:rPr>
-          <w:color w:val="FF0000"/>
-          <w:sz w:val="28"/>
-          <w:szCs w:val="28"/>
-        </w:rPr>
-        <w:t>.,</w:t>
-      </w:r>
-      <w:proofErr w:type="gramEnd"/>
-      <w:r>
-        <w:rPr>
-          <w:color w:val="FF0000"/>
-          <w:sz w:val="28"/>
-          <w:szCs w:val="28"/>
-        </w:rPr>
-        <w:t xml:space="preserve"> СПб,  00–00 янв. 2000 г. / </w:t>
-      </w:r>
-      <w:proofErr w:type="spellStart"/>
-      <w:r>
-        <w:rPr>
-          <w:color w:val="FF0000"/>
-          <w:sz w:val="28"/>
-          <w:szCs w:val="28"/>
-        </w:rPr>
-        <w:t>СПбГЭТУ</w:t>
-      </w:r>
-      <w:proofErr w:type="spellEnd"/>
-      <w:r>
-        <w:rPr>
-          <w:color w:val="FF0000"/>
-          <w:sz w:val="28"/>
-          <w:szCs w:val="28"/>
-        </w:rPr>
-        <w:t xml:space="preserve"> «ЛЭТИ», СПБ, 2010, С. 000–000.</w:t>
-      </w:r>
-    </w:p>
-    <w:p>
-      <w:pPr>
-        <w:spacing w:line="360" w:lineRule="auto"/>
-        <w:ind w:firstLine="709"/>
-        <w:jc w:val="both"/>
-        <w:rPr>
-          <w:color w:val="FF0000"/>
-          <w:sz w:val="28"/>
-          <w:szCs w:val="28"/>
-        </w:rPr>
-      </w:pPr>
-      <w:r>
-        <w:rPr>
-          <w:color w:val="FF0000"/>
-          <w:sz w:val="28"/>
-          <w:szCs w:val="28"/>
-        </w:rPr>
-        <w:t xml:space="preserve">10. Описание тезисов доклада с четырьмя и более авторами / И. И. Иванов, П. П. Петров, С. С. Сидоров и др. // Название конференции: тез. </w:t>
-      </w:r>
-      <w:proofErr w:type="spellStart"/>
-      <w:r>
-        <w:rPr>
-          <w:color w:val="FF0000"/>
-          <w:sz w:val="28"/>
-          <w:szCs w:val="28"/>
-        </w:rPr>
-        <w:t>докл</w:t>
-      </w:r>
-      <w:proofErr w:type="spellEnd"/>
-      <w:r>
-        <w:rPr>
-          <w:color w:val="FF0000"/>
-          <w:sz w:val="28"/>
-          <w:szCs w:val="28"/>
-        </w:rPr>
-        <w:t xml:space="preserve">. III международной науч.-техн. </w:t>
-      </w:r>
-      <w:proofErr w:type="spellStart"/>
-      <w:proofErr w:type="gramStart"/>
-      <w:r>
-        <w:rPr>
-          <w:color w:val="FF0000"/>
-          <w:sz w:val="28"/>
-          <w:szCs w:val="28"/>
-        </w:rPr>
-        <w:t>конф</w:t>
-      </w:r>
-      <w:proofErr w:type="spellEnd"/>
-      <w:r>
-        <w:rPr>
-          <w:color w:val="FF0000"/>
-          <w:sz w:val="28"/>
-          <w:szCs w:val="28"/>
-        </w:rPr>
-        <w:t>.,</w:t>
-      </w:r>
-      <w:proofErr w:type="gramEnd"/>
-      <w:r>
-        <w:rPr>
-          <w:color w:val="FF0000"/>
-          <w:sz w:val="28"/>
-          <w:szCs w:val="28"/>
-        </w:rPr>
-        <w:t xml:space="preserve"> СПб,  00–00 янв. 2000 г. / </w:t>
-      </w:r>
-      <w:proofErr w:type="spellStart"/>
-      <w:r>
-        <w:rPr>
-          <w:color w:val="FF0000"/>
-          <w:sz w:val="28"/>
-          <w:szCs w:val="28"/>
-        </w:rPr>
-        <w:t>СПбГЭТУ</w:t>
-      </w:r>
-      <w:proofErr w:type="spellEnd"/>
-      <w:r>
-        <w:rPr>
-          <w:color w:val="FF0000"/>
-          <w:sz w:val="28"/>
-          <w:szCs w:val="28"/>
-        </w:rPr>
-        <w:t xml:space="preserve"> «ЛЭТИ», СПБ, 2010, С. 000–000.</w:t>
-      </w:r>
-    </w:p>
-    <w:p>
-      <w:pPr>
-        <w:spacing w:line="360" w:lineRule="auto"/>
-        <w:ind w:firstLine="709"/>
-        <w:jc w:val="both"/>
-        <w:rPr>
-          <w:color w:val="FF0000"/>
-          <w:sz w:val="28"/>
-          <w:szCs w:val="28"/>
-        </w:rPr>
-      </w:pPr>
-      <w:r>
-        <w:rPr>
-          <w:color w:val="FF0000"/>
-          <w:sz w:val="28"/>
-          <w:szCs w:val="28"/>
-        </w:rPr>
-        <w:lastRenderedPageBreak/>
-        <w:t>11. Описание электронного ресурса // Наименование сайта. URL: http://east-front.narod.ru/memo/latchford.htm (дата обращения: 00.00.2010).</w:t>
-      </w:r>
-    </w:p>
-    <w:p>
-      <w:pPr>
-        <w:spacing w:line="360" w:lineRule="auto"/>
-        <w:ind w:firstLine="709"/>
-        <w:jc w:val="both"/>
-        <w:rPr>
-          <w:color w:val="FF0000"/>
-          <w:sz w:val="28"/>
-          <w:szCs w:val="28"/>
-        </w:rPr>
-      </w:pPr>
-      <w:r>
-        <w:rPr>
-          <w:color w:val="FF0000"/>
-          <w:sz w:val="28"/>
-          <w:szCs w:val="28"/>
-        </w:rPr>
-        <w:t>12. ГОСТ 0.0–00. Описание стандартов. М.: Изд-во стандартов, 2010.</w:t>
-      </w:r>
-    </w:p>
-    <w:p>
-      <w:pPr>
-        <w:spacing w:line="360" w:lineRule="auto"/>
-        <w:ind w:firstLine="709"/>
-        <w:jc w:val="both"/>
-        <w:rPr>
-          <w:color w:val="FF0000"/>
-          <w:sz w:val="28"/>
-          <w:szCs w:val="28"/>
-        </w:rPr>
-      </w:pPr>
-      <w:r>
-        <w:rPr>
-          <w:color w:val="FF0000"/>
-          <w:sz w:val="28"/>
-          <w:szCs w:val="28"/>
-        </w:rPr>
-        <w:t xml:space="preserve">13. Пат. RU 00000000. Описание патентных документов / И. И. Иванов, П. П. Петров, С. С. Сидоров. </w:t>
-      </w:r>
-      <w:proofErr w:type="spellStart"/>
-      <w:r>
-        <w:rPr>
-          <w:color w:val="FF0000"/>
-          <w:sz w:val="28"/>
-          <w:szCs w:val="28"/>
-        </w:rPr>
-        <w:t>Опубл</w:t>
-      </w:r>
-      <w:proofErr w:type="spellEnd"/>
-      <w:r>
-        <w:rPr>
-          <w:color w:val="FF0000"/>
-          <w:sz w:val="28"/>
-          <w:szCs w:val="28"/>
-        </w:rPr>
-        <w:t xml:space="preserve">. 00.00.2010. </w:t>
-      </w:r>
-      <w:proofErr w:type="spellStart"/>
-      <w:r>
-        <w:rPr>
-          <w:color w:val="FF0000"/>
-          <w:sz w:val="28"/>
-          <w:szCs w:val="28"/>
-        </w:rPr>
-        <w:t>Бюл</w:t>
-      </w:r>
-      <w:proofErr w:type="spellEnd"/>
-      <w:r>
-        <w:rPr>
-          <w:color w:val="FF0000"/>
-          <w:sz w:val="28"/>
-          <w:szCs w:val="28"/>
-        </w:rPr>
-        <w:t>. № 00.</w:t>
-      </w:r>
-    </w:p>
-    <w:p>
-      <w:pPr>
-        <w:spacing w:line="360" w:lineRule="auto"/>
-        <w:ind w:firstLine="709"/>
-        <w:jc w:val="both"/>
-        <w:rPr>
-          <w:color w:val="FF0000"/>
-          <w:sz w:val="28"/>
-          <w:szCs w:val="28"/>
-        </w:rPr>
-      </w:pPr>
-      <w:r>
-        <w:rPr>
-          <w:color w:val="FF0000"/>
-          <w:sz w:val="28"/>
-          <w:szCs w:val="28"/>
-        </w:rPr>
-        <w:t xml:space="preserve">14. Иванов И.И. Описание авторефератов диссертаций: </w:t>
-      </w:r>
-      <w:proofErr w:type="spellStart"/>
-      <w:r>
-        <w:rPr>
-          <w:color w:val="FF0000"/>
-          <w:sz w:val="28"/>
-          <w:szCs w:val="28"/>
-        </w:rPr>
-        <w:t>автореф</w:t>
-      </w:r>
-      <w:proofErr w:type="spellEnd"/>
-      <w:r>
-        <w:rPr>
-          <w:color w:val="FF0000"/>
-          <w:sz w:val="28"/>
-          <w:szCs w:val="28"/>
-        </w:rPr>
-        <w:t xml:space="preserve">. </w:t>
-      </w:r>
-      <w:proofErr w:type="spellStart"/>
-      <w:r>
-        <w:rPr>
-          <w:color w:val="FF0000"/>
-          <w:sz w:val="28"/>
-          <w:szCs w:val="28"/>
-        </w:rPr>
-        <w:t>дисс</w:t>
-      </w:r>
-      <w:proofErr w:type="spellEnd"/>
-      <w:r>
-        <w:rPr>
-          <w:color w:val="FF0000"/>
-          <w:sz w:val="28"/>
-          <w:szCs w:val="28"/>
-        </w:rPr>
-        <w:t xml:space="preserve">. канд. </w:t>
-      </w:r>
-      <w:proofErr w:type="spellStart"/>
-      <w:r>
-        <w:rPr>
-          <w:color w:val="FF0000"/>
-          <w:sz w:val="28"/>
-          <w:szCs w:val="28"/>
-        </w:rPr>
-        <w:t>техн</w:t>
-      </w:r>
-      <w:proofErr w:type="spellEnd"/>
-      <w:r>
-        <w:rPr>
-          <w:color w:val="FF0000"/>
-          <w:sz w:val="28"/>
-          <w:szCs w:val="28"/>
-        </w:rPr>
-        <w:t xml:space="preserve">. наук / </w:t>
-      </w:r>
-      <w:proofErr w:type="spellStart"/>
-      <w:r>
-        <w:rPr>
-          <w:color w:val="FF0000"/>
-          <w:sz w:val="28"/>
-          <w:szCs w:val="28"/>
-        </w:rPr>
-        <w:t>СПбГЭТУ</w:t>
-      </w:r>
-      <w:proofErr w:type="spellEnd"/>
-      <w:r>
-        <w:rPr>
-          <w:color w:val="FF0000"/>
-          <w:sz w:val="28"/>
-          <w:szCs w:val="28"/>
-        </w:rPr>
-        <w:t xml:space="preserve"> «ЛЭТИ», СПБ, 2010.</w:t>
-      </w:r>
-    </w:p>
-    <w:p>
-      <w:pPr>
-        <w:spacing w:line="360" w:lineRule="auto"/>
-        <w:ind w:firstLine="709"/>
-        <w:jc w:val="both"/>
-        <w:rPr>
-          <w:color w:val="FF0000"/>
-          <w:sz w:val="28"/>
-          <w:szCs w:val="28"/>
-        </w:rPr>
-      </w:pPr>
-      <w:r>
-        <w:rPr>
-          <w:color w:val="FF0000"/>
-          <w:sz w:val="28"/>
-          <w:szCs w:val="28"/>
-        </w:rPr>
-        <w:t xml:space="preserve">15. Описание федерального закона: </w:t>
-      </w:r>
-      <w:proofErr w:type="spellStart"/>
-      <w:r>
-        <w:rPr>
-          <w:color w:val="FF0000"/>
-          <w:sz w:val="28"/>
-          <w:szCs w:val="28"/>
-        </w:rPr>
-        <w:t>Федер</w:t>
-      </w:r>
-      <w:proofErr w:type="spellEnd"/>
-      <w:r>
-        <w:rPr>
-          <w:color w:val="FF0000"/>
-          <w:sz w:val="28"/>
-          <w:szCs w:val="28"/>
-        </w:rPr>
-        <w:t>. закон [принят Гос. Думой 00.00.2010] // Собрание законодательств РФ. 2010. № 00. Ст. 00. С. 000–000.</w:t>
-      </w:r>
-    </w:p>
-    <w:p>
-      <w:pPr>
-        <w:spacing w:line="360" w:lineRule="auto"/>
-        <w:ind w:firstLine="709"/>
-        <w:jc w:val="both"/>
-        <w:rPr>
-          <w:color w:val="FF0000"/>
-          <w:sz w:val="28"/>
-          <w:szCs w:val="28"/>
-        </w:rPr>
-      </w:pPr>
-      <w:r>
-        <w:rPr>
-          <w:color w:val="FF0000"/>
-          <w:sz w:val="28"/>
-          <w:szCs w:val="28"/>
-        </w:rPr>
-        <w:t>16. Описание федерального постановления: постановление Правительства Рос. Федерации от 00.00.2010 № 00000 // Опубликовавшее издание. 2010. № 0. С. 000–000.</w:t>
-      </w:r>
-    </w:p>
-    <w:p>
-      <w:pPr>
-        <w:spacing w:line="360" w:lineRule="auto"/>
-        <w:ind w:firstLine="709"/>
-        <w:jc w:val="both"/>
-        <w:rPr>
-          <w:color w:val="FF0000"/>
-          <w:sz w:val="28"/>
-          <w:szCs w:val="28"/>
-        </w:rPr>
-      </w:pPr>
-      <w:r>
-        <w:rPr>
-          <w:color w:val="FF0000"/>
-          <w:sz w:val="28"/>
-          <w:szCs w:val="28"/>
-        </w:rPr>
-        <w:t>17. Описание указа: указ Президента РФ от 00.00.2010 № 00 // Опубликовавшее издание. 2010. № 0. С. 000–000.</w:t>
-      </w:r>
-    </w:p>
-    <w:p>
-      <w:pPr>
-        <w:spacing w:line="360" w:lineRule="auto"/>
-        <w:rPr>
-          <w:spacing w:val="-2"/>
-          <w:sz w:val="28"/>
-          <w:szCs w:val="28"/>
-        </w:rPr>
-      </w:pPr>
-    </w:p>
-    <w:p>
-      <w:pPr>
-        <w:spacing w:line="360" w:lineRule="auto"/>
-        <w:jc w:val="center"/>
-        <w:rPr>
-          <w:b/>
-          <w:caps/>
-          <w:sz w:val="28"/>
-          <w:szCs w:val="28"/>
-        </w:rPr>
-      </w:pPr>
-      <w:r>
-        <w:rPr>
-          <w:b/>
-          <w:caps/>
-          <w:sz w:val="28"/>
-          <w:szCs w:val="28"/>
-        </w:rPr>
-        <w:br w:type="page"/>
-      </w:r>
       <w:r>
         <w:rPr>
           <w:b/>
@@ -5086,28 +4536,83 @@
           <w:sz w:val="28"/>
           <w:szCs w:val="28"/>
         </w:rPr>
-        <w:t>Название приложения</w:t>
-      </w:r>
-    </w:p>
-    <w:p>
-      <w:pPr>
-        <w:spacing w:line="360" w:lineRule="auto"/>
-        <w:rPr>
-          <w:color w:val="FF0000"/>
-          <w:sz w:val="28"/>
-          <w:szCs w:val="28"/>
-        </w:rPr>
-      </w:pPr>
-      <w:r>
-        <w:rPr>
-          <w:color w:val="FF0000"/>
-          <w:sz w:val="20"/>
-          <w:szCs w:val="28"/>
-        </w:rPr>
-        <w:t>полный код программы должен быть в приложении</w:t>
-      </w:r>
-    </w:p>
-    <w:p/>
+        <w:t>Полный код программы</w:t>
+      </w:r>
+    </w:p>
+    <w:p>
+      <w:pPr>
+        <w:spacing w:line="360" w:lineRule="auto"/>
+        <w:jc w:val="center"/>
+        <w:rPr>
+          <w:b/>
+          <w:caps/>
+          <w:sz w:val="28"/>
+          <w:szCs w:val="28"/>
+          <w:u w:val="single"/>
+        </w:rPr>
+      </w:pPr>
+      <w:r>
+        <w:rPr>
+          <w:b/>
+          <w:caps/>
+          <w:sz w:val="28"/>
+          <w:szCs w:val="28"/>
+          <w:u w:val="single"/>
+        </w:rPr>
+        <w:t>--класс.</w:t>
+      </w:r>
+      <w:r>
+        <w:rPr>
+          <w:b/>
+          <w:caps/>
+          <w:sz w:val="28"/>
+          <w:szCs w:val="28"/>
+          <w:u w:val="single"/>
+          <w:lang w:val="en-US"/>
+        </w:rPr>
+        <w:t>class</w:t>
+      </w:r>
+      <w:r>
+        <w:rPr>
+          <w:b/>
+          <w:caps/>
+          <w:sz w:val="28"/>
+          <w:szCs w:val="28"/>
+          <w:u w:val="single"/>
+        </w:rPr>
+        <w:t>—</w:t>
+      </w:r>
+    </w:p>
+    <w:p>
+      <w:pPr>
+        <w:spacing w:line="360" w:lineRule="auto"/>
+        <w:jc w:val="center"/>
+        <w:rPr>
+          <w:b/>
+          <w:caps/>
+          <w:sz w:val="28"/>
+          <w:szCs w:val="28"/>
+        </w:rPr>
+      </w:pPr>
+      <w:r>
+        <w:rPr>
+          <w:b/>
+          <w:caps/>
+          <w:sz w:val="28"/>
+          <w:szCs w:val="28"/>
+        </w:rPr>
+        <w:t>ляляля</w:t>
+      </w:r>
+    </w:p>
+    <w:p>
+      <w:pPr>
+        <w:spacing w:line="360" w:lineRule="auto"/>
+      </w:pPr>
+    </w:p>
+    <w:p>
+      <w:bookmarkStart w:id="4" w:name="_GoBack"/>
+      <w:bookmarkEnd w:id="4"/>
+    </w:p>
     <w:sectPr>
       <w:pgSz w:w="11906" w:h="16838"/>
       <w:pgMar w:top="1134" w:right="850" w:bottom="1134" w:left="1701" w:header="708" w:footer="708" w:gutter="0"/>
@@ -5116,6 +4621,84 @@
     </w:sectPr>
   </w:body>
 </w:document>
+</file>
+
+<file path=word/comments.xml><?xml version="1.0" encoding="utf-8"?>
+<w:comments xmlns:wpc="http://schemas.microsoft.com/office/word/2010/wordprocessingCanvas" xmlns:mc="http://schemas.openxmlformats.org/markup-compatibility/2006" xmlns:o="urn:schemas-microsoft-com:office:office" xmlns:r="http://schemas.openxmlformats.org/officeDocument/2006/relationships" xmlns:m="http://schemas.openxmlformats.org/officeDocument/2006/math" xmlns:v="urn:schemas-microsoft-com:vml" xmlns:wp14="http://schemas.microsoft.com/office/word/2010/wordprocessingDrawing" xmlns:wp="http://schemas.openxmlformats.org/drawingml/2006/wordprocessingDrawing" xmlns:w10="urn:schemas-microsoft-com:office:word" xmlns:w="http://schemas.openxmlformats.org/wordprocessingml/2006/main" xmlns:w14="http://schemas.microsoft.com/office/word/2010/wordml" xmlns:w15="http://schemas.microsoft.com/office/word/2012/wordml" xmlns:wpg="http://schemas.microsoft.com/office/word/2010/wordprocessingGroup" xmlns:wpi="http://schemas.microsoft.com/office/word/2010/wordprocessingInk" xmlns:wne="http://schemas.microsoft.com/office/word/2006/wordml" xmlns:wps="http://schemas.microsoft.com/office/word/2010/wordprocessingShape" mc:Ignorable="w14 w15 wp14">
+  <w:comment w:id="0" w:author="Viktoria" w:date="2018-07-07T21:27:00Z" w:initials="V">
+    <w:p>
+      <w:pPr>
+        <w:pStyle w:val="a6"/>
+      </w:pPr>
+      <w:r>
+        <w:rPr>
+          <w:rStyle w:val="a8"/>
+        </w:rPr>
+        <w:annotationRef/>
+      </w:r>
+      <w:r>
+        <w:t>Или 08.07</w:t>
+      </w:r>
+    </w:p>
+  </w:comment>
+  <w:comment w:id="1" w:author="Viktoria" w:date="2018-07-07T21:26:00Z" w:initials="V">
+    <w:p>
+      <w:pPr>
+        <w:pStyle w:val="a6"/>
+      </w:pPr>
+      <w:r>
+        <w:rPr>
+          <w:rStyle w:val="a8"/>
+        </w:rPr>
+        <w:annotationRef/>
+      </w:r>
+      <w:r>
+        <w:t>Можно ли назвать это программой?</w:t>
+      </w:r>
+    </w:p>
+  </w:comment>
+  <w:comment w:id="2" w:author="Viktoria" w:date="2018-07-08T00:02:00Z" w:initials="V">
+    <w:p>
+      <w:pPr>
+        <w:pStyle w:val="a6"/>
+      </w:pPr>
+      <w:r>
+        <w:rPr>
+          <w:rStyle w:val="a8"/>
+        </w:rPr>
+        <w:annotationRef/>
+      </w:r>
+      <w:r>
+        <w:t>Написать красивее</w:t>
+      </w:r>
+    </w:p>
+  </w:comment>
+  <w:comment w:id="3" w:author="Viktoria" w:date="2018-07-07T22:52:00Z" w:initials="V">
+    <w:p>
+      <w:pPr>
+        <w:pStyle w:val="a6"/>
+      </w:pPr>
+      <w:r>
+        <w:rPr>
+          <w:rStyle w:val="a8"/>
+        </w:rPr>
+        <w:annotationRef/>
+      </w:r>
+      <w:r>
+        <w:t>Це вам</w:t>
+      </w:r>
+    </w:p>
+  </w:comment>
+</w:comments>
+</file>
+
+<file path=word/commentsExtended.xml><?xml version="1.0" encoding="utf-8"?>
+<w15:commentsEx xmlns:wpc="http://schemas.microsoft.com/office/word/2010/wordprocessingCanvas" xmlns:mc="http://schemas.openxmlformats.org/markup-compatibility/2006" xmlns:o="urn:schemas-microsoft-com:office:office" xmlns:r="http://schemas.openxmlformats.org/officeDocument/2006/relationships" xmlns:m="http://schemas.openxmlformats.org/officeDocument/2006/math" xmlns:v="urn:schemas-microsoft-com:vml" xmlns:wp14="http://schemas.microsoft.com/office/word/2010/wordprocessingDrawing" xmlns:wp="http://schemas.openxmlformats.org/drawingml/2006/wordprocessingDrawing" xmlns:w10="urn:schemas-microsoft-com:office:word" xmlns:w="http://schemas.openxmlformats.org/wordprocessingml/2006/main" xmlns:w14="http://schemas.microsoft.com/office/word/2010/wordml" xmlns:w15="http://schemas.microsoft.com/office/word/2012/wordml" xmlns:wpg="http://schemas.microsoft.com/office/word/2010/wordprocessingGroup" xmlns:wpi="http://schemas.microsoft.com/office/word/2010/wordprocessingInk" xmlns:wne="http://schemas.microsoft.com/office/word/2006/wordml" xmlns:wps="http://schemas.microsoft.com/office/word/2010/wordprocessingShape" mc:Ignorable="w14 w15 wp14">
+  <w15:commentEx w15:paraId="6BA4AA28" w15:done="0"/>
+  <w15:commentEx w15:paraId="2720BF50" w15:done="0"/>
+  <w15:commentEx w15:paraId="2E58206D" w15:done="0"/>
+  <w15:commentEx w15:paraId="05E0D091" w15:done="0"/>
+</w15:commentsEx>
 </file>
 
 <file path=word/numbering.xml><?xml version="1.0" encoding="utf-8"?>
@@ -5651,6 +5234,92 @@
     </w:lvl>
   </w:abstractNum>
   <w:abstractNum w:abstractNumId="5" w15:restartNumberingAfterBreak="0">
+    <w:nsid w:val="3D69205B"/>
+    <w:multiLevelType w:val="hybridMultilevel"/>
+    <w:tmpl w:val="77CC42CC"/>
+    <w:lvl w:ilvl="0" w:tplc="6D7CB940">
+      <w:start w:val="1"/>
+      <w:numFmt w:val="decimal"/>
+      <w:lvlText w:val="%1."/>
+      <w:lvlJc w:val="left"/>
+      <w:pPr>
+        <w:ind w:left="1069" w:hanging="360"/>
+      </w:pPr>
+    </w:lvl>
+    <w:lvl w:ilvl="1" w:tplc="04190019">
+      <w:start w:val="1"/>
+      <w:numFmt w:val="lowerLetter"/>
+      <w:lvlText w:val="%2."/>
+      <w:lvlJc w:val="left"/>
+      <w:pPr>
+        <w:ind w:left="1789" w:hanging="360"/>
+      </w:pPr>
+    </w:lvl>
+    <w:lvl w:ilvl="2" w:tplc="0419001B">
+      <w:start w:val="1"/>
+      <w:numFmt w:val="lowerRoman"/>
+      <w:lvlText w:val="%3."/>
+      <w:lvlJc w:val="right"/>
+      <w:pPr>
+        <w:ind w:left="2509" w:hanging="180"/>
+      </w:pPr>
+    </w:lvl>
+    <w:lvl w:ilvl="3" w:tplc="0419000F">
+      <w:start w:val="1"/>
+      <w:numFmt w:val="decimal"/>
+      <w:lvlText w:val="%4."/>
+      <w:lvlJc w:val="left"/>
+      <w:pPr>
+        <w:ind w:left="3229" w:hanging="360"/>
+      </w:pPr>
+    </w:lvl>
+    <w:lvl w:ilvl="4" w:tplc="04190019">
+      <w:start w:val="1"/>
+      <w:numFmt w:val="lowerLetter"/>
+      <w:lvlText w:val="%5."/>
+      <w:lvlJc w:val="left"/>
+      <w:pPr>
+        <w:ind w:left="3949" w:hanging="360"/>
+      </w:pPr>
+    </w:lvl>
+    <w:lvl w:ilvl="5" w:tplc="0419001B">
+      <w:start w:val="1"/>
+      <w:numFmt w:val="lowerRoman"/>
+      <w:lvlText w:val="%6."/>
+      <w:lvlJc w:val="right"/>
+      <w:pPr>
+        <w:ind w:left="4669" w:hanging="180"/>
+      </w:pPr>
+    </w:lvl>
+    <w:lvl w:ilvl="6" w:tplc="0419000F">
+      <w:start w:val="1"/>
+      <w:numFmt w:val="decimal"/>
+      <w:lvlText w:val="%7."/>
+      <w:lvlJc w:val="left"/>
+      <w:pPr>
+        <w:ind w:left="5389" w:hanging="360"/>
+      </w:pPr>
+    </w:lvl>
+    <w:lvl w:ilvl="7" w:tplc="04190019">
+      <w:start w:val="1"/>
+      <w:numFmt w:val="lowerLetter"/>
+      <w:lvlText w:val="%8."/>
+      <w:lvlJc w:val="left"/>
+      <w:pPr>
+        <w:ind w:left="6109" w:hanging="360"/>
+      </w:pPr>
+    </w:lvl>
+    <w:lvl w:ilvl="8" w:tplc="0419001B">
+      <w:start w:val="1"/>
+      <w:numFmt w:val="lowerRoman"/>
+      <w:lvlText w:val="%9."/>
+      <w:lvlJc w:val="right"/>
+      <w:pPr>
+        <w:ind w:left="6829" w:hanging="180"/>
+      </w:pPr>
+    </w:lvl>
+  </w:abstractNum>
+  <w:abstractNum w:abstractNumId="6" w15:restartNumberingAfterBreak="0">
     <w:nsid w:val="42660C7D"/>
     <w:multiLevelType w:val="multilevel"/>
     <w:tmpl w:val="FE607110"/>
@@ -5769,6 +5438,119 @@
       </w:pPr>
       <w:rPr>
         <w:rFonts w:hint="default"/>
+      </w:rPr>
+    </w:lvl>
+  </w:abstractNum>
+  <w:abstractNum w:abstractNumId="7" w15:restartNumberingAfterBreak="0">
+    <w:nsid w:val="4C0A5452"/>
+    <w:multiLevelType w:val="multilevel"/>
+    <w:tmpl w:val="2F4CC04C"/>
+    <w:lvl w:ilvl="0">
+      <w:start w:val="4"/>
+      <w:numFmt w:val="decimal"/>
+      <w:lvlText w:val="%1"/>
+      <w:lvlJc w:val="left"/>
+      <w:pPr>
+        <w:ind w:left="375" w:hanging="375"/>
+      </w:pPr>
+      <w:rPr>
+        <w:sz w:val="28"/>
+      </w:rPr>
+    </w:lvl>
+    <w:lvl w:ilvl="1">
+      <w:start w:val="1"/>
+      <w:numFmt w:val="decimal"/>
+      <w:lvlText w:val="%1.%2"/>
+      <w:lvlJc w:val="left"/>
+      <w:pPr>
+        <w:ind w:left="720" w:hanging="720"/>
+      </w:pPr>
+      <w:rPr>
+        <w:sz w:val="28"/>
+      </w:rPr>
+    </w:lvl>
+    <w:lvl w:ilvl="2">
+      <w:start w:val="1"/>
+      <w:numFmt w:val="decimal"/>
+      <w:lvlText w:val="%1.%2.%3"/>
+      <w:lvlJc w:val="left"/>
+      <w:pPr>
+        <w:ind w:left="720" w:hanging="720"/>
+      </w:pPr>
+      <w:rPr>
+        <w:sz w:val="28"/>
+      </w:rPr>
+    </w:lvl>
+    <w:lvl w:ilvl="3">
+      <w:start w:val="1"/>
+      <w:numFmt w:val="decimal"/>
+      <w:lvlText w:val="%1.%2.%3.%4"/>
+      <w:lvlJc w:val="left"/>
+      <w:pPr>
+        <w:ind w:left="1080" w:hanging="1080"/>
+      </w:pPr>
+      <w:rPr>
+        <w:sz w:val="28"/>
+      </w:rPr>
+    </w:lvl>
+    <w:lvl w:ilvl="4">
+      <w:start w:val="1"/>
+      <w:numFmt w:val="decimal"/>
+      <w:lvlText w:val="%1.%2.%3.%4.%5"/>
+      <w:lvlJc w:val="left"/>
+      <w:pPr>
+        <w:ind w:left="1440" w:hanging="1440"/>
+      </w:pPr>
+      <w:rPr>
+        <w:sz w:val="28"/>
+      </w:rPr>
+    </w:lvl>
+    <w:lvl w:ilvl="5">
+      <w:start w:val="1"/>
+      <w:numFmt w:val="decimal"/>
+      <w:lvlText w:val="%1.%2.%3.%4.%5.%6"/>
+      <w:lvlJc w:val="left"/>
+      <w:pPr>
+        <w:ind w:left="1440" w:hanging="1440"/>
+      </w:pPr>
+      <w:rPr>
+        <w:sz w:val="28"/>
+      </w:rPr>
+    </w:lvl>
+    <w:lvl w:ilvl="6">
+      <w:start w:val="1"/>
+      <w:numFmt w:val="decimal"/>
+      <w:lvlText w:val="%1.%2.%3.%4.%5.%6.%7"/>
+      <w:lvlJc w:val="left"/>
+      <w:pPr>
+        <w:ind w:left="1800" w:hanging="1800"/>
+      </w:pPr>
+      <w:rPr>
+        <w:sz w:val="28"/>
+      </w:rPr>
+    </w:lvl>
+    <w:lvl w:ilvl="7">
+      <w:start w:val="1"/>
+      <w:numFmt w:val="decimal"/>
+      <w:lvlText w:val="%1.%2.%3.%4.%5.%6.%7.%8"/>
+      <w:lvlJc w:val="left"/>
+      <w:pPr>
+        <w:ind w:left="2160" w:hanging="2160"/>
+      </w:pPr>
+      <w:rPr>
+        <w:sz w:val="28"/>
+      </w:rPr>
+    </w:lvl>
+    <w:lvl w:ilvl="8">
+      <w:start w:val="1"/>
+      <w:numFmt w:val="decimal"/>
+      <w:lvlText w:val="%1.%2.%3.%4.%5.%6.%7.%8.%9"/>
+      <w:lvlJc w:val="left"/>
+      <w:pPr>
+        <w:ind w:left="2160" w:hanging="2160"/>
+      </w:pPr>
+      <w:rPr>
+        <w:sz w:val="28"/>
       </w:rPr>
     </w:lvl>
   </w:abstractNum>
@@ -5779,7 +5561,7 @@
     <w:abstractNumId w:val="3"/>
   </w:num>
   <w:num w:numId="3">
-    <w:abstractNumId w:val="5"/>
+    <w:abstractNumId w:val="6"/>
   </w:num>
   <w:num w:numId="4">
     <w:abstractNumId w:val="4"/>
@@ -5790,7 +5572,165 @@
   <w:num w:numId="6">
     <w:abstractNumId w:val="0"/>
   </w:num>
+  <w:num w:numId="7">
+    <w:abstractNumId w:val="3"/>
+    <w:lvlOverride w:ilvl="0">
+      <w:startOverride w:val="1"/>
+    </w:lvlOverride>
+    <w:lvlOverride w:ilvl="1">
+      <w:startOverride w:val="1"/>
+    </w:lvlOverride>
+    <w:lvlOverride w:ilvl="2">
+      <w:startOverride w:val="1"/>
+    </w:lvlOverride>
+    <w:lvlOverride w:ilvl="3">
+      <w:startOverride w:val="1"/>
+    </w:lvlOverride>
+    <w:lvlOverride w:ilvl="4">
+      <w:startOverride w:val="1"/>
+    </w:lvlOverride>
+    <w:lvlOverride w:ilvl="5">
+      <w:startOverride w:val="1"/>
+    </w:lvlOverride>
+    <w:lvlOverride w:ilvl="6">
+      <w:startOverride w:val="1"/>
+    </w:lvlOverride>
+    <w:lvlOverride w:ilvl="7">
+      <w:startOverride w:val="1"/>
+    </w:lvlOverride>
+    <w:lvlOverride w:ilvl="8">
+      <w:startOverride w:val="1"/>
+    </w:lvlOverride>
+  </w:num>
+  <w:num w:numId="8">
+    <w:abstractNumId w:val="4"/>
+    <w:lvlOverride w:ilvl="0">
+      <w:startOverride w:val="3"/>
+    </w:lvlOverride>
+    <w:lvlOverride w:ilvl="1">
+      <w:startOverride w:val="1"/>
+    </w:lvlOverride>
+    <w:lvlOverride w:ilvl="2">
+      <w:startOverride w:val="1"/>
+    </w:lvlOverride>
+    <w:lvlOverride w:ilvl="3">
+      <w:startOverride w:val="1"/>
+    </w:lvlOverride>
+    <w:lvlOverride w:ilvl="4">
+      <w:startOverride w:val="1"/>
+    </w:lvlOverride>
+    <w:lvlOverride w:ilvl="5">
+      <w:startOverride w:val="1"/>
+    </w:lvlOverride>
+    <w:lvlOverride w:ilvl="6">
+      <w:startOverride w:val="1"/>
+    </w:lvlOverride>
+    <w:lvlOverride w:ilvl="7">
+      <w:startOverride w:val="1"/>
+    </w:lvlOverride>
+    <w:lvlOverride w:ilvl="8">
+      <w:startOverride w:val="1"/>
+    </w:lvlOverride>
+  </w:num>
+  <w:num w:numId="9">
+    <w:abstractNumId w:val="1"/>
+    <w:lvlOverride w:ilvl="0">
+      <w:startOverride w:val="3"/>
+    </w:lvlOverride>
+    <w:lvlOverride w:ilvl="1">
+      <w:startOverride w:val="1"/>
+    </w:lvlOverride>
+    <w:lvlOverride w:ilvl="2">
+      <w:startOverride w:val="1"/>
+    </w:lvlOverride>
+    <w:lvlOverride w:ilvl="3">
+      <w:startOverride w:val="1"/>
+    </w:lvlOverride>
+    <w:lvlOverride w:ilvl="4">
+      <w:startOverride w:val="1"/>
+    </w:lvlOverride>
+    <w:lvlOverride w:ilvl="5">
+      <w:startOverride w:val="1"/>
+    </w:lvlOverride>
+    <w:lvlOverride w:ilvl="6">
+      <w:startOverride w:val="1"/>
+    </w:lvlOverride>
+    <w:lvlOverride w:ilvl="7">
+      <w:startOverride w:val="1"/>
+    </w:lvlOverride>
+    <w:lvlOverride w:ilvl="8">
+      <w:startOverride w:val="1"/>
+    </w:lvlOverride>
+  </w:num>
+  <w:num w:numId="10">
+    <w:abstractNumId w:val="7"/>
+    <w:lvlOverride w:ilvl="0">
+      <w:startOverride w:val="4"/>
+    </w:lvlOverride>
+    <w:lvlOverride w:ilvl="1">
+      <w:startOverride w:val="1"/>
+    </w:lvlOverride>
+    <w:lvlOverride w:ilvl="2">
+      <w:startOverride w:val="1"/>
+    </w:lvlOverride>
+    <w:lvlOverride w:ilvl="3">
+      <w:startOverride w:val="1"/>
+    </w:lvlOverride>
+    <w:lvlOverride w:ilvl="4">
+      <w:startOverride w:val="1"/>
+    </w:lvlOverride>
+    <w:lvlOverride w:ilvl="5">
+      <w:startOverride w:val="1"/>
+    </w:lvlOverride>
+    <w:lvlOverride w:ilvl="6">
+      <w:startOverride w:val="1"/>
+    </w:lvlOverride>
+    <w:lvlOverride w:ilvl="7">
+      <w:startOverride w:val="1"/>
+    </w:lvlOverride>
+    <w:lvlOverride w:ilvl="8">
+      <w:startOverride w:val="1"/>
+    </w:lvlOverride>
+  </w:num>
+  <w:num w:numId="11">
+    <w:abstractNumId w:val="5"/>
+    <w:lvlOverride w:ilvl="0">
+      <w:startOverride w:val="1"/>
+    </w:lvlOverride>
+    <w:lvlOverride w:ilvl="1">
+      <w:startOverride w:val="1"/>
+    </w:lvlOverride>
+    <w:lvlOverride w:ilvl="2">
+      <w:startOverride w:val="1"/>
+    </w:lvlOverride>
+    <w:lvlOverride w:ilvl="3">
+      <w:startOverride w:val="1"/>
+    </w:lvlOverride>
+    <w:lvlOverride w:ilvl="4">
+      <w:startOverride w:val="1"/>
+    </w:lvlOverride>
+    <w:lvlOverride w:ilvl="5">
+      <w:startOverride w:val="1"/>
+    </w:lvlOverride>
+    <w:lvlOverride w:ilvl="6">
+      <w:startOverride w:val="1"/>
+    </w:lvlOverride>
+    <w:lvlOverride w:ilvl="7">
+      <w:startOverride w:val="1"/>
+    </w:lvlOverride>
+    <w:lvlOverride w:ilvl="8">
+      <w:startOverride w:val="1"/>
+    </w:lvlOverride>
+  </w:num>
 </w:numbering>
+</file>
+
+<file path=word/people.xml><?xml version="1.0" encoding="utf-8"?>
+<w15:people xmlns:wpc="http://schemas.microsoft.com/office/word/2010/wordprocessingCanvas" xmlns:mc="http://schemas.openxmlformats.org/markup-compatibility/2006" xmlns:o="urn:schemas-microsoft-com:office:office" xmlns:r="http://schemas.openxmlformats.org/officeDocument/2006/relationships" xmlns:m="http://schemas.openxmlformats.org/officeDocument/2006/math" xmlns:v="urn:schemas-microsoft-com:vml" xmlns:wp14="http://schemas.microsoft.com/office/word/2010/wordprocessingDrawing" xmlns:wp="http://schemas.openxmlformats.org/drawingml/2006/wordprocessingDrawing" xmlns:w10="urn:schemas-microsoft-com:office:word" xmlns:w="http://schemas.openxmlformats.org/wordprocessingml/2006/main" xmlns:w14="http://schemas.microsoft.com/office/word/2010/wordml" xmlns:w15="http://schemas.microsoft.com/office/word/2012/wordml" xmlns:wpg="http://schemas.microsoft.com/office/word/2010/wordprocessingGroup" xmlns:wpi="http://schemas.microsoft.com/office/word/2010/wordprocessingInk" xmlns:wne="http://schemas.microsoft.com/office/word/2006/wordml" xmlns:wps="http://schemas.microsoft.com/office/word/2010/wordprocessingShape" mc:Ignorable="w14 w15 wp14">
+  <w15:person w15:author="Viktoria">
+    <w15:presenceInfo w15:providerId="None" w15:userId="Viktoria"/>
+  </w15:person>
+</w15:people>
 </file>
 
 <file path=word/styles.xml><?xml version="1.0" encoding="utf-8"?>
@@ -6289,6 +6229,73 @@
       <w:contextualSpacing/>
     </w:pPr>
   </w:style>
+  <w:style w:type="paragraph" w:styleId="a6">
+    <w:name w:val="annotation text"/>
+    <w:basedOn w:val="a"/>
+    <w:link w:val="a7"/>
+    <w:uiPriority w:val="99"/>
+    <w:semiHidden/>
+    <w:unhideWhenUsed/>
+    <w:rsid w:val="00C57175"/>
+    <w:rPr>
+      <w:sz w:val="20"/>
+      <w:szCs w:val="20"/>
+    </w:rPr>
+  </w:style>
+  <w:style w:type="character" w:customStyle="1" w:styleId="a7">
+    <w:name w:val="Текст примечания Знак"/>
+    <w:basedOn w:val="a0"/>
+    <w:link w:val="a6"/>
+    <w:uiPriority w:val="99"/>
+    <w:semiHidden/>
+    <w:rsid w:val="00C57175"/>
+    <w:rPr>
+      <w:rFonts w:ascii="Times New Roman" w:eastAsia="Times New Roman" w:hAnsi="Times New Roman" w:cs="Times New Roman"/>
+      <w:sz w:val="20"/>
+      <w:szCs w:val="20"/>
+      <w:lang w:eastAsia="ru-RU"/>
+    </w:rPr>
+  </w:style>
+  <w:style w:type="character" w:styleId="a8">
+    <w:name w:val="annotation reference"/>
+    <w:basedOn w:val="a0"/>
+    <w:uiPriority w:val="99"/>
+    <w:semiHidden/>
+    <w:unhideWhenUsed/>
+    <w:rsid w:val="00C57175"/>
+    <w:rPr>
+      <w:sz w:val="16"/>
+      <w:szCs w:val="16"/>
+    </w:rPr>
+  </w:style>
+  <w:style w:type="paragraph" w:styleId="a9">
+    <w:name w:val="Balloon Text"/>
+    <w:basedOn w:val="a"/>
+    <w:link w:val="aa"/>
+    <w:uiPriority w:val="99"/>
+    <w:semiHidden/>
+    <w:unhideWhenUsed/>
+    <w:rsid w:val="00C57175"/>
+    <w:rPr>
+      <w:rFonts w:ascii="Segoe UI" w:hAnsi="Segoe UI" w:cs="Segoe UI"/>
+      <w:sz w:val="18"/>
+      <w:szCs w:val="18"/>
+    </w:rPr>
+  </w:style>
+  <w:style w:type="character" w:customStyle="1" w:styleId="aa">
+    <w:name w:val="Текст выноски Знак"/>
+    <w:basedOn w:val="a0"/>
+    <w:link w:val="a9"/>
+    <w:uiPriority w:val="99"/>
+    <w:semiHidden/>
+    <w:rsid w:val="00C57175"/>
+    <w:rPr>
+      <w:rFonts w:ascii="Segoe UI" w:eastAsia="Times New Roman" w:hAnsi="Segoe UI" w:cs="Segoe UI"/>
+      <w:sz w:val="18"/>
+      <w:szCs w:val="18"/>
+      <w:lang w:eastAsia="ru-RU"/>
+    </w:rPr>
+  </w:style>
 </w:styles>
 </file>
 
@@ -6558,7 +6565,7 @@
 </file>
 
 <file path=customXml/itemProps1.xml><?xml version="1.0" encoding="utf-8"?>
-<ds:datastoreItem xmlns:ds="http://schemas.openxmlformats.org/officeDocument/2006/customXml" ds:itemID="{7E04CC21-D6C0-4DDF-ACB9-8E9A65995074}">
+<ds:datastoreItem xmlns:ds="http://schemas.openxmlformats.org/officeDocument/2006/customXml" ds:itemID="{FB73086E-3CB1-4902-A9FA-517D504BE309}">
   <ds:schemaRefs>
     <ds:schemaRef ds:uri="http://schemas.openxmlformats.org/officeDocument/2006/bibliography"/>
   </ds:schemaRefs>

--- a/report.docx
+++ b/report.docx
@@ -217,15 +217,7 @@
           <w:sz w:val="28"/>
           <w:szCs w:val="28"/>
         </w:rPr>
-        <w:t xml:space="preserve">Тема: </w:t>
-      </w:r>
-      <w:r>
-        <w:rPr>
-          <w:rStyle w:val="a3"/>
-          <w:sz w:val="28"/>
-          <w:szCs w:val="28"/>
-        </w:rPr>
-        <w:t>Пирамидальная сортировка</w:t>
+        <w:t>Тема: Пирамидальная сортировка</w:t>
       </w:r>
     </w:p>
     <w:p>
@@ -314,12 +306,14 @@
               <w:rPr>
                 <w:sz w:val="28"/>
                 <w:szCs w:val="28"/>
-              </w:rPr>
-            </w:pPr>
-            <w:r>
-              <w:rPr>
-                <w:sz w:val="28"/>
-                <w:szCs w:val="28"/>
+                <w:lang w:eastAsia="en-US"/>
+              </w:rPr>
+            </w:pPr>
+            <w:r>
+              <w:rPr>
+                <w:sz w:val="28"/>
+                <w:szCs w:val="28"/>
+                <w:lang w:eastAsia="en-US"/>
               </w:rPr>
               <w:t xml:space="preserve">Студент гр. </w:t>
             </w:r>
@@ -327,7 +321,7 @@
               <w:rPr>
                 <w:sz w:val="28"/>
                 <w:szCs w:val="28"/>
-                <w:lang w:val="en-US"/>
+                <w:lang w:val="en-US" w:eastAsia="en-US"/>
               </w:rPr>
               <w:t>6</w:t>
             </w:r>
@@ -335,6 +329,7 @@
               <w:rPr>
                 <w:sz w:val="28"/>
                 <w:szCs w:val="28"/>
+                <w:lang w:eastAsia="en-US"/>
               </w:rPr>
               <w:t>382</w:t>
             </w:r>
@@ -357,6 +352,7 @@
               <w:rPr>
                 <w:sz w:val="28"/>
                 <w:szCs w:val="28"/>
+                <w:lang w:eastAsia="en-US"/>
               </w:rPr>
             </w:pPr>
           </w:p>
@@ -374,12 +370,14 @@
               <w:rPr>
                 <w:sz w:val="28"/>
                 <w:szCs w:val="28"/>
-              </w:rPr>
-            </w:pPr>
-            <w:r>
-              <w:rPr>
-                <w:sz w:val="28"/>
-                <w:szCs w:val="28"/>
+                <w:lang w:eastAsia="en-US"/>
+              </w:rPr>
+            </w:pPr>
+            <w:r>
+              <w:rPr>
+                <w:sz w:val="28"/>
+                <w:szCs w:val="28"/>
+                <w:lang w:eastAsia="en-US"/>
               </w:rPr>
               <w:t>Костин С.В.</w:t>
             </w:r>
@@ -402,12 +400,14 @@
               <w:rPr>
                 <w:sz w:val="28"/>
                 <w:szCs w:val="28"/>
-              </w:rPr>
-            </w:pPr>
-            <w:r>
-              <w:rPr>
-                <w:sz w:val="28"/>
-                <w:szCs w:val="28"/>
+                <w:lang w:eastAsia="en-US"/>
+              </w:rPr>
+            </w:pPr>
+            <w:r>
+              <w:rPr>
+                <w:sz w:val="28"/>
+                <w:szCs w:val="28"/>
+                <w:lang w:eastAsia="en-US"/>
               </w:rPr>
               <w:t>Студентка гр. 6382</w:t>
             </w:r>
@@ -430,6 +430,7 @@
               <w:rPr>
                 <w:sz w:val="28"/>
                 <w:szCs w:val="28"/>
+                <w:lang w:eastAsia="en-US"/>
               </w:rPr>
             </w:pPr>
           </w:p>
@@ -447,12 +448,14 @@
               <w:rPr>
                 <w:sz w:val="28"/>
                 <w:szCs w:val="28"/>
-              </w:rPr>
-            </w:pPr>
-            <w:r>
-              <w:rPr>
-                <w:sz w:val="28"/>
-                <w:szCs w:val="28"/>
+                <w:lang w:eastAsia="en-US"/>
+              </w:rPr>
+            </w:pPr>
+            <w:r>
+              <w:rPr>
+                <w:sz w:val="28"/>
+                <w:szCs w:val="28"/>
+                <w:lang w:eastAsia="en-US"/>
               </w:rPr>
               <w:t>Черкасова Е.И.</w:t>
             </w:r>
@@ -475,12 +478,14 @@
               <w:rPr>
                 <w:sz w:val="28"/>
                 <w:szCs w:val="28"/>
-              </w:rPr>
-            </w:pPr>
-            <w:r>
-              <w:rPr>
-                <w:sz w:val="28"/>
-                <w:szCs w:val="28"/>
+                <w:lang w:eastAsia="en-US"/>
+              </w:rPr>
+            </w:pPr>
+            <w:r>
+              <w:rPr>
+                <w:sz w:val="28"/>
+                <w:szCs w:val="28"/>
+                <w:lang w:eastAsia="en-US"/>
               </w:rPr>
               <w:t>Студентка гр. 6383</w:t>
             </w:r>
@@ -503,6 +508,7 @@
               <w:rPr>
                 <w:sz w:val="28"/>
                 <w:szCs w:val="28"/>
+                <w:lang w:eastAsia="en-US"/>
               </w:rPr>
             </w:pPr>
           </w:p>
@@ -520,12 +526,14 @@
               <w:rPr>
                 <w:sz w:val="28"/>
                 <w:szCs w:val="28"/>
-              </w:rPr>
-            </w:pPr>
-            <w:r>
-              <w:rPr>
-                <w:sz w:val="28"/>
-                <w:szCs w:val="28"/>
+                <w:lang w:eastAsia="en-US"/>
+              </w:rPr>
+            </w:pPr>
+            <w:r>
+              <w:rPr>
+                <w:sz w:val="28"/>
+                <w:szCs w:val="28"/>
+                <w:lang w:eastAsia="en-US"/>
               </w:rPr>
               <w:t>Терещенко В.Н.</w:t>
             </w:r>
@@ -548,12 +556,14 @@
               <w:rPr>
                 <w:sz w:val="28"/>
                 <w:szCs w:val="28"/>
-              </w:rPr>
-            </w:pPr>
-            <w:r>
-              <w:rPr>
-                <w:sz w:val="28"/>
-                <w:szCs w:val="28"/>
+                <w:lang w:eastAsia="en-US"/>
+              </w:rPr>
+            </w:pPr>
+            <w:r>
+              <w:rPr>
+                <w:sz w:val="28"/>
+                <w:szCs w:val="28"/>
+                <w:lang w:eastAsia="en-US"/>
               </w:rPr>
               <w:t>Руководитель</w:t>
             </w:r>
@@ -576,6 +586,7 @@
               <w:rPr>
                 <w:sz w:val="28"/>
                 <w:szCs w:val="28"/>
+                <w:lang w:eastAsia="en-US"/>
               </w:rPr>
             </w:pPr>
           </w:p>
@@ -593,12 +604,14 @@
               <w:rPr>
                 <w:sz w:val="28"/>
                 <w:szCs w:val="28"/>
-              </w:rPr>
-            </w:pPr>
-            <w:r>
-              <w:rPr>
-                <w:sz w:val="28"/>
-                <w:szCs w:val="28"/>
+                <w:lang w:eastAsia="en-US"/>
+              </w:rPr>
+            </w:pPr>
+            <w:r>
+              <w:rPr>
+                <w:sz w:val="28"/>
+                <w:szCs w:val="28"/>
+                <w:lang w:eastAsia="en-US"/>
               </w:rPr>
               <w:t>Чайка К.В.</w:t>
             </w:r>
@@ -863,126 +876,222 @@
         <w:rPr>
           <w:lang w:val="ru-RU"/>
         </w:rPr>
-        <w:t xml:space="preserve">Алгоритм: </w:t>
-      </w:r>
-      <w:r>
-        <w:rPr>
+        <w:t>Алгоритм: &lt;Пирамидальная сортировка&gt;.</w:t>
+      </w:r>
+    </w:p>
+    <w:p>
+      <w:pPr>
+        <w:spacing w:line="360" w:lineRule="auto"/>
+        <w:jc w:val="center"/>
+        <w:rPr>
+          <w:b/>
+          <w:caps/>
+          <w:sz w:val="28"/>
+          <w:szCs w:val="28"/>
+        </w:rPr>
+      </w:pPr>
+    </w:p>
+    <w:p>
+      <w:pPr>
+        <w:spacing w:line="360" w:lineRule="auto"/>
+        <w:jc w:val="center"/>
+        <w:rPr>
+          <w:b/>
+          <w:caps/>
+          <w:sz w:val="28"/>
+          <w:szCs w:val="28"/>
+        </w:rPr>
+      </w:pPr>
+    </w:p>
+    <w:p>
+      <w:pPr>
+        <w:spacing w:line="360" w:lineRule="auto"/>
+        <w:jc w:val="center"/>
+        <w:rPr>
+          <w:b/>
+          <w:caps/>
+          <w:sz w:val="28"/>
+          <w:szCs w:val="28"/>
+        </w:rPr>
+      </w:pPr>
+    </w:p>
+    <w:p>
+      <w:pPr>
+        <w:spacing w:line="360" w:lineRule="auto"/>
+        <w:rPr>
+          <w:b/>
+          <w:caps/>
+          <w:sz w:val="28"/>
+          <w:szCs w:val="28"/>
+        </w:rPr>
+      </w:pPr>
+    </w:p>
+    <w:p>
+      <w:pPr>
+        <w:spacing w:line="360" w:lineRule="auto"/>
+        <w:rPr>
+          <w:b/>
+          <w:caps/>
+          <w:sz w:val="28"/>
+          <w:szCs w:val="28"/>
+        </w:rPr>
+      </w:pPr>
+    </w:p>
+    <w:p>
+      <w:pPr>
+        <w:spacing w:line="360" w:lineRule="auto"/>
+        <w:jc w:val="center"/>
+        <w:rPr>
+          <w:b/>
+          <w:caps/>
+          <w:sz w:val="28"/>
+          <w:szCs w:val="28"/>
+        </w:rPr>
+      </w:pPr>
+    </w:p>
+    <w:p>
+      <w:pPr>
+        <w:spacing w:line="360" w:lineRule="auto"/>
+        <w:jc w:val="center"/>
+        <w:rPr>
+          <w:b/>
+          <w:caps/>
+          <w:sz w:val="28"/>
+          <w:szCs w:val="28"/>
+        </w:rPr>
+      </w:pPr>
+    </w:p>
+    <w:p>
+      <w:pPr>
+        <w:spacing w:line="360" w:lineRule="auto"/>
+        <w:jc w:val="center"/>
+        <w:rPr>
+          <w:b/>
+          <w:caps/>
+          <w:sz w:val="28"/>
+          <w:szCs w:val="28"/>
+        </w:rPr>
+      </w:pPr>
+    </w:p>
+    <w:p>
+      <w:pPr>
+        <w:pStyle w:val="Times1420"/>
+        <w:spacing w:line="360" w:lineRule="auto"/>
+        <w:ind w:firstLine="0"/>
+        <w:rPr>
+          <w:szCs w:val="28"/>
           <w:lang w:val="ru-RU"/>
         </w:rPr>
-        <w:t>&lt;</w:t>
-      </w:r>
+      </w:pPr>
       <w:r>
         <w:rPr>
           <w:lang w:val="ru-RU"/>
         </w:rPr>
-        <w:t>Пирамидальная сортировка</w:t>
-      </w:r>
-      <w:r>
-        <w:rPr>
+        <w:t xml:space="preserve">Сроки прохождения практики: </w:t>
+      </w:r>
+      <w:r>
+        <w:rPr>
+          <w:szCs w:val="28"/>
+        </w:rPr>
+        <w:t>2</w:t>
+      </w:r>
+      <w:r>
+        <w:rPr>
+          <w:szCs w:val="28"/>
           <w:lang w:val="ru-RU"/>
         </w:rPr>
-        <w:t>&gt;</w:t>
-      </w:r>
-      <w:r>
-        <w:rPr>
+        <w:t>7</w:t>
+      </w:r>
+      <w:r>
+        <w:rPr>
+          <w:szCs w:val="28"/>
+        </w:rPr>
+        <w:t>.06.201</w:t>
+      </w:r>
+      <w:r>
+        <w:rPr>
+          <w:szCs w:val="28"/>
           <w:lang w:val="ru-RU"/>
         </w:rPr>
+        <w:t>8</w:t>
+      </w:r>
+      <w:r>
+        <w:rPr>
+          <w:szCs w:val="28"/>
+        </w:rPr>
+        <w:t xml:space="preserve"> – </w:t>
+      </w:r>
+      <w:r>
+        <w:rPr>
+          <w:szCs w:val="28"/>
+          <w:lang w:val="ru-RU"/>
+        </w:rPr>
+        <w:t>10</w:t>
+      </w:r>
+      <w:r>
+        <w:rPr>
+          <w:szCs w:val="28"/>
+        </w:rPr>
+        <w:t>.07.201</w:t>
+      </w:r>
+      <w:r>
+        <w:rPr>
+          <w:szCs w:val="28"/>
+          <w:lang w:val="ru-RU"/>
+        </w:rPr>
+        <w:t>8</w:t>
+      </w:r>
+    </w:p>
+    <w:p>
+      <w:pPr>
+        <w:pStyle w:val="Times1420"/>
+        <w:spacing w:line="360" w:lineRule="auto"/>
+        <w:ind w:firstLine="0"/>
+        <w:rPr>
+          <w:szCs w:val="28"/>
+          <w:lang w:val="ru-RU"/>
+        </w:rPr>
+      </w:pPr>
+      <w:r>
+        <w:rPr>
+          <w:szCs w:val="28"/>
+        </w:rPr>
+        <w:t>Дата сдачи отчета: 0</w:t>
+      </w:r>
+      <w:r>
+        <w:rPr>
+          <w:szCs w:val="28"/>
+          <w:lang w:val="ru-RU"/>
+        </w:rPr>
+        <w:t>8</w:t>
+      </w:r>
+      <w:r>
+        <w:rPr>
+          <w:szCs w:val="28"/>
+          <w:lang w:val="ru-RU"/>
+        </w:rPr>
         <w:t>.</w:t>
       </w:r>
-    </w:p>
-    <w:p>
-      <w:pPr>
-        <w:spacing w:line="360" w:lineRule="auto"/>
-        <w:jc w:val="center"/>
-        <w:rPr>
-          <w:b/>
-          <w:caps/>
-          <w:sz w:val="28"/>
-          <w:szCs w:val="28"/>
-        </w:rPr>
-      </w:pPr>
-    </w:p>
-    <w:p>
-      <w:pPr>
-        <w:spacing w:line="360" w:lineRule="auto"/>
-        <w:jc w:val="center"/>
-        <w:rPr>
-          <w:b/>
-          <w:caps/>
-          <w:sz w:val="28"/>
-          <w:szCs w:val="28"/>
-        </w:rPr>
-      </w:pPr>
-    </w:p>
-    <w:p>
-      <w:pPr>
-        <w:spacing w:line="360" w:lineRule="auto"/>
-        <w:jc w:val="center"/>
-        <w:rPr>
-          <w:b/>
-          <w:caps/>
-          <w:sz w:val="28"/>
-          <w:szCs w:val="28"/>
-        </w:rPr>
-      </w:pPr>
-    </w:p>
-    <w:p>
-      <w:pPr>
-        <w:spacing w:line="360" w:lineRule="auto"/>
-        <w:rPr>
-          <w:b/>
-          <w:caps/>
-          <w:sz w:val="28"/>
-          <w:szCs w:val="28"/>
-        </w:rPr>
-      </w:pPr>
-    </w:p>
-    <w:p>
-      <w:pPr>
-        <w:spacing w:line="360" w:lineRule="auto"/>
-        <w:rPr>
-          <w:b/>
-          <w:caps/>
-          <w:sz w:val="28"/>
-          <w:szCs w:val="28"/>
-        </w:rPr>
-      </w:pPr>
-    </w:p>
-    <w:p>
-      <w:pPr>
-        <w:spacing w:line="360" w:lineRule="auto"/>
-        <w:jc w:val="center"/>
-        <w:rPr>
-          <w:b/>
-          <w:caps/>
-          <w:sz w:val="28"/>
-          <w:szCs w:val="28"/>
-        </w:rPr>
-      </w:pPr>
-    </w:p>
-    <w:p>
-      <w:pPr>
-        <w:spacing w:line="360" w:lineRule="auto"/>
-        <w:jc w:val="center"/>
-        <w:rPr>
-          <w:b/>
-          <w:caps/>
-          <w:sz w:val="28"/>
-          <w:szCs w:val="28"/>
-        </w:rPr>
-      </w:pPr>
-    </w:p>
-    <w:p>
-      <w:pPr>
-        <w:spacing w:line="360" w:lineRule="auto"/>
-        <w:jc w:val="center"/>
-        <w:rPr>
-          <w:b/>
-          <w:caps/>
-          <w:sz w:val="28"/>
-          <w:szCs w:val="28"/>
-        </w:rPr>
-      </w:pPr>
+      <w:r>
+        <w:rPr>
+          <w:szCs w:val="28"/>
+          <w:lang w:val="ru-RU"/>
+        </w:rPr>
+        <w:t>07</w:t>
+      </w:r>
+      <w:r>
+        <w:rPr>
+          <w:szCs w:val="28"/>
+        </w:rPr>
+        <w:t>.201</w:t>
+      </w:r>
+      <w:r>
+        <w:rPr>
+          <w:szCs w:val="28"/>
+          <w:lang w:val="ru-RU"/>
+        </w:rPr>
+        <w:t>8</w:t>
+      </w:r>
     </w:p>
     <w:p>
       <w:pPr>
@@ -996,134 +1105,18 @@
       </w:pPr>
       <w:r>
         <w:rPr>
-          <w:lang w:val="ru-RU"/>
-        </w:rPr>
-        <w:t xml:space="preserve">Сроки прохождения практики: </w:t>
-      </w:r>
-      <w:r>
-        <w:rPr>
-          <w:szCs w:val="28"/>
-        </w:rPr>
-        <w:t>2</w:t>
-      </w:r>
-      <w:r>
-        <w:rPr>
-          <w:szCs w:val="28"/>
-          <w:lang w:val="ru-RU"/>
-        </w:rPr>
-        <w:t>7</w:t>
-      </w:r>
-      <w:r>
-        <w:rPr>
-          <w:szCs w:val="28"/>
-        </w:rPr>
-        <w:t>.06.201</w:t>
-      </w:r>
-      <w:r>
-        <w:rPr>
-          <w:szCs w:val="28"/>
-          <w:lang w:val="ru-RU"/>
-        </w:rPr>
-        <w:t>8</w:t>
-      </w:r>
-      <w:r>
-        <w:rPr>
-          <w:szCs w:val="28"/>
-        </w:rPr>
-        <w:t xml:space="preserve"> – </w:t>
-      </w:r>
-      <w:r>
-        <w:rPr>
-          <w:szCs w:val="28"/>
-          <w:lang w:val="ru-RU"/>
-        </w:rPr>
-        <w:t>10</w:t>
-      </w:r>
-      <w:r>
-        <w:rPr>
-          <w:szCs w:val="28"/>
-        </w:rPr>
-        <w:t>.07.201</w:t>
-      </w:r>
-      <w:r>
-        <w:rPr>
-          <w:szCs w:val="28"/>
-          <w:lang w:val="ru-RU"/>
-        </w:rPr>
-        <w:t>8</w:t>
-      </w:r>
-    </w:p>
-    <w:p>
-      <w:pPr>
-        <w:pStyle w:val="Times1420"/>
-        <w:spacing w:line="360" w:lineRule="auto"/>
-        <w:ind w:firstLine="0"/>
-        <w:rPr>
-          <w:szCs w:val="28"/>
-          <w:lang w:val="ru-RU"/>
-        </w:rPr>
-      </w:pPr>
-      <w:r>
-        <w:rPr>
-          <w:szCs w:val="28"/>
-        </w:rPr>
-        <w:t xml:space="preserve">Дата сдачи отчета: </w:t>
-      </w:r>
-      <w:r>
-        <w:rPr>
-          <w:color w:val="FF0000"/>
-          <w:szCs w:val="28"/>
-        </w:rPr>
-        <w:t>00.</w:t>
-      </w:r>
-      <w:r>
-        <w:rPr>
-          <w:color w:val="FF0000"/>
-          <w:szCs w:val="28"/>
-          <w:lang w:val="ru-RU"/>
-        </w:rPr>
-        <w:t>07</w:t>
-      </w:r>
-      <w:r>
-        <w:rPr>
-          <w:szCs w:val="28"/>
-        </w:rPr>
-        <w:t>.201</w:t>
-      </w:r>
-      <w:r>
-        <w:rPr>
-          <w:szCs w:val="28"/>
-          <w:lang w:val="ru-RU"/>
-        </w:rPr>
-        <w:t>8</w:t>
-      </w:r>
-    </w:p>
-    <w:p>
-      <w:pPr>
-        <w:pStyle w:val="Times1420"/>
-        <w:spacing w:line="360" w:lineRule="auto"/>
-        <w:ind w:firstLine="0"/>
-        <w:rPr>
-          <w:szCs w:val="28"/>
-          <w:lang w:val="ru-RU"/>
-        </w:rPr>
-      </w:pPr>
-      <w:r>
-        <w:rPr>
-          <w:szCs w:val="28"/>
-        </w:rPr>
-        <w:t xml:space="preserve">Дата защиты отчета: </w:t>
-      </w:r>
-      <w:r>
-        <w:rPr>
-          <w:color w:val="FF0000"/>
-          <w:szCs w:val="28"/>
-        </w:rPr>
-        <w:t>00.</w:t>
-      </w:r>
-      <w:r>
-        <w:rPr>
-          <w:color w:val="FF0000"/>
+          <w:szCs w:val="28"/>
+        </w:rPr>
+        <w:t>Дата защиты отчета: 09</w:t>
+      </w:r>
+      <w:r>
+        <w:rPr>
+          <w:szCs w:val="28"/>
+        </w:rPr>
+        <w:t>.</w:t>
+      </w:r>
+      <w:r>
+        <w:rPr>
           <w:szCs w:val="28"/>
           <w:lang w:val="ru-RU"/>
         </w:rPr>
@@ -1182,6 +1175,7 @@
               <w:rPr>
                 <w:sz w:val="28"/>
                 <w:szCs w:val="28"/>
+                <w:lang w:eastAsia="en-US"/>
               </w:rPr>
             </w:pPr>
           </w:p>
@@ -1209,13 +1203,14 @@
               <w:rPr>
                 <w:sz w:val="28"/>
                 <w:szCs w:val="28"/>
-                <w:lang w:val="en-US"/>
-              </w:rPr>
-            </w:pPr>
-            <w:r>
-              <w:rPr>
-                <w:sz w:val="28"/>
-                <w:szCs w:val="28"/>
+                <w:lang w:val="en-US" w:eastAsia="en-US"/>
+              </w:rPr>
+            </w:pPr>
+            <w:r>
+              <w:rPr>
+                <w:sz w:val="28"/>
+                <w:szCs w:val="28"/>
+                <w:lang w:eastAsia="en-US"/>
               </w:rPr>
               <w:t>Студент</w:t>
             </w:r>
@@ -1238,6 +1233,7 @@
               <w:rPr>
                 <w:sz w:val="28"/>
                 <w:szCs w:val="28"/>
+                <w:lang w:eastAsia="en-US"/>
               </w:rPr>
             </w:pPr>
           </w:p>
@@ -1261,12 +1257,14 @@
               <w:rPr>
                 <w:sz w:val="28"/>
                 <w:szCs w:val="28"/>
-              </w:rPr>
-            </w:pPr>
-            <w:r>
-              <w:rPr>
-                <w:sz w:val="28"/>
-                <w:szCs w:val="28"/>
+                <w:lang w:eastAsia="en-US"/>
+              </w:rPr>
+            </w:pPr>
+            <w:r>
+              <w:rPr>
+                <w:sz w:val="28"/>
+                <w:szCs w:val="28"/>
+                <w:lang w:eastAsia="en-US"/>
               </w:rPr>
               <w:t>Костин С.В.</w:t>
             </w:r>
@@ -1295,12 +1293,14 @@
               <w:rPr>
                 <w:sz w:val="28"/>
                 <w:szCs w:val="28"/>
-              </w:rPr>
-            </w:pPr>
-            <w:r>
-              <w:rPr>
-                <w:sz w:val="28"/>
-                <w:szCs w:val="28"/>
+                <w:lang w:eastAsia="en-US"/>
+              </w:rPr>
+            </w:pPr>
+            <w:r>
+              <w:rPr>
+                <w:sz w:val="28"/>
+                <w:szCs w:val="28"/>
+                <w:lang w:eastAsia="en-US"/>
               </w:rPr>
               <w:t>Студентка</w:t>
             </w:r>
@@ -1323,6 +1323,7 @@
               <w:rPr>
                 <w:sz w:val="28"/>
                 <w:szCs w:val="28"/>
+                <w:lang w:eastAsia="en-US"/>
               </w:rPr>
             </w:pPr>
           </w:p>
@@ -1346,12 +1347,14 @@
               <w:rPr>
                 <w:sz w:val="28"/>
                 <w:szCs w:val="28"/>
-              </w:rPr>
-            </w:pPr>
-            <w:r>
-              <w:rPr>
-                <w:sz w:val="28"/>
-                <w:szCs w:val="28"/>
+                <w:lang w:eastAsia="en-US"/>
+              </w:rPr>
+            </w:pPr>
+            <w:r>
+              <w:rPr>
+                <w:sz w:val="28"/>
+                <w:szCs w:val="28"/>
+                <w:lang w:eastAsia="en-US"/>
               </w:rPr>
               <w:t>Черкасова Е.И.</w:t>
             </w:r>
@@ -1380,12 +1383,14 @@
               <w:rPr>
                 <w:sz w:val="28"/>
                 <w:szCs w:val="28"/>
-              </w:rPr>
-            </w:pPr>
-            <w:r>
-              <w:rPr>
-                <w:sz w:val="28"/>
-                <w:szCs w:val="28"/>
+                <w:lang w:eastAsia="en-US"/>
+              </w:rPr>
+            </w:pPr>
+            <w:r>
+              <w:rPr>
+                <w:sz w:val="28"/>
+                <w:szCs w:val="28"/>
+                <w:lang w:eastAsia="en-US"/>
               </w:rPr>
               <w:t>Студентка</w:t>
             </w:r>
@@ -1408,6 +1413,7 @@
               <w:rPr>
                 <w:sz w:val="28"/>
                 <w:szCs w:val="28"/>
+                <w:lang w:eastAsia="en-US"/>
               </w:rPr>
             </w:pPr>
           </w:p>
@@ -1431,12 +1437,14 @@
               <w:rPr>
                 <w:sz w:val="28"/>
                 <w:szCs w:val="28"/>
-              </w:rPr>
-            </w:pPr>
-            <w:r>
-              <w:rPr>
-                <w:sz w:val="28"/>
-                <w:szCs w:val="28"/>
+                <w:lang w:eastAsia="en-US"/>
+              </w:rPr>
+            </w:pPr>
+            <w:r>
+              <w:rPr>
+                <w:sz w:val="28"/>
+                <w:szCs w:val="28"/>
+                <w:lang w:eastAsia="en-US"/>
               </w:rPr>
               <w:t>Терещенко В.Н.</w:t>
             </w:r>
@@ -1465,12 +1473,14 @@
               <w:rPr>
                 <w:sz w:val="28"/>
                 <w:szCs w:val="28"/>
-              </w:rPr>
-            </w:pPr>
-            <w:r>
-              <w:rPr>
-                <w:sz w:val="28"/>
-                <w:szCs w:val="28"/>
+                <w:lang w:eastAsia="en-US"/>
+              </w:rPr>
+            </w:pPr>
+            <w:r>
+              <w:rPr>
+                <w:sz w:val="28"/>
+                <w:szCs w:val="28"/>
+                <w:lang w:eastAsia="en-US"/>
               </w:rPr>
               <w:t>Руководитель</w:t>
             </w:r>
@@ -1493,6 +1503,7 @@
               <w:rPr>
                 <w:sz w:val="28"/>
                 <w:szCs w:val="28"/>
+                <w:lang w:eastAsia="en-US"/>
               </w:rPr>
             </w:pPr>
           </w:p>
@@ -1516,12 +1527,14 @@
               <w:rPr>
                 <w:sz w:val="28"/>
                 <w:szCs w:val="28"/>
-              </w:rPr>
-            </w:pPr>
-            <w:r>
-              <w:rPr>
-                <w:sz w:val="28"/>
-                <w:szCs w:val="28"/>
+                <w:lang w:eastAsia="en-US"/>
+              </w:rPr>
+            </w:pPr>
+            <w:r>
+              <w:rPr>
+                <w:sz w:val="28"/>
+                <w:szCs w:val="28"/>
+                <w:lang w:eastAsia="en-US"/>
               </w:rPr>
               <w:t>Чайка К.В.</w:t>
             </w:r>
@@ -1577,6 +1590,7 @@
     <w:p>
       <w:pPr>
         <w:pStyle w:val="Times1420"/>
+        <w:spacing w:line="360" w:lineRule="auto"/>
         <w:rPr>
           <w:lang w:val="ru-RU"/>
         </w:rPr>
@@ -1585,7 +1599,7 @@
         <w:rPr>
           <w:lang w:val="ru-RU"/>
         </w:rPr>
-        <w:t xml:space="preserve">В данной работе планируется ознакомиться с языком </w:t>
+        <w:t xml:space="preserve">В данной работе планируется изучить язык </w:t>
       </w:r>
       <w:r>
         <w:rPr>
@@ -1597,7 +1611,33 @@
         <w:rPr>
           <w:lang w:val="ru-RU"/>
         </w:rPr>
-        <w:t xml:space="preserve"> и изучить его путем написания проектной работы, темой которой является «Пирамидальная сортировка». В ходе написания проекта должен быть написан алгоритм сортировки, а также спроектирована его визуализация.</w:t>
+        <w:t xml:space="preserve"> и закрепить </w:t>
+      </w:r>
+      <w:proofErr w:type="gramStart"/>
+      <w:r>
+        <w:rPr>
+          <w:lang w:val="ru-RU"/>
+        </w:rPr>
+        <w:t>знания</w:t>
+      </w:r>
+      <w:r>
+        <w:rPr>
+          <w:lang w:val="ru-RU"/>
+        </w:rPr>
+        <w:t xml:space="preserve">  в</w:t>
+      </w:r>
+      <w:proofErr w:type="gramEnd"/>
+      <w:r>
+        <w:rPr>
+          <w:lang w:val="ru-RU"/>
+        </w:rPr>
+        <w:t xml:space="preserve"> ходе </w:t>
+      </w:r>
+      <w:r>
+        <w:rPr>
+          <w:lang w:val="ru-RU"/>
+        </w:rPr>
+        <w:t>написания проектной работы, темой которой является «Пирамидальная сортировка». В ходе написания проекта должен быть написан алгоритм сортировки с визуализацией и создан пользовательский интерфейс.</w:t>
       </w:r>
     </w:p>
     <w:p>
@@ -1675,6 +1715,7 @@
                 <w:bCs/>
                 <w:sz w:val="28"/>
                 <w:szCs w:val="28"/>
+                <w:lang w:eastAsia="en-US"/>
               </w:rPr>
             </w:pPr>
           </w:p>
@@ -1691,13 +1732,15 @@
                 <w:bCs/>
                 <w:sz w:val="28"/>
                 <w:szCs w:val="28"/>
-              </w:rPr>
-            </w:pPr>
-            <w:r>
-              <w:rPr>
-                <w:bCs/>
-                <w:sz w:val="28"/>
-                <w:szCs w:val="28"/>
+                <w:lang w:eastAsia="en-US"/>
+              </w:rPr>
+            </w:pPr>
+            <w:r>
+              <w:rPr>
+                <w:bCs/>
+                <w:sz w:val="28"/>
+                <w:szCs w:val="28"/>
+                <w:lang w:eastAsia="en-US"/>
               </w:rPr>
               <w:t>Введение</w:t>
             </w:r>
@@ -1716,13 +1759,15 @@
                 <w:bCs/>
                 <w:sz w:val="28"/>
                 <w:szCs w:val="28"/>
-              </w:rPr>
-            </w:pPr>
-            <w:r>
-              <w:rPr>
-                <w:bCs/>
-                <w:sz w:val="28"/>
-                <w:szCs w:val="28"/>
+                <w:lang w:eastAsia="en-US"/>
+              </w:rPr>
+            </w:pPr>
+            <w:r>
+              <w:rPr>
+                <w:bCs/>
+                <w:sz w:val="28"/>
+                <w:szCs w:val="28"/>
+                <w:lang w:eastAsia="en-US"/>
               </w:rPr>
               <w:t>4</w:t>
             </w:r>
@@ -1742,13 +1787,15 @@
                 <w:bCs/>
                 <w:sz w:val="28"/>
                 <w:szCs w:val="28"/>
-              </w:rPr>
-            </w:pPr>
-            <w:r>
-              <w:rPr>
-                <w:bCs/>
-                <w:sz w:val="28"/>
-                <w:szCs w:val="28"/>
+                <w:lang w:eastAsia="en-US"/>
+              </w:rPr>
+            </w:pPr>
+            <w:r>
+              <w:rPr>
+                <w:bCs/>
+                <w:sz w:val="28"/>
+                <w:szCs w:val="28"/>
+                <w:lang w:eastAsia="en-US"/>
               </w:rPr>
               <w:t>1.</w:t>
             </w:r>
@@ -1764,17 +1811,17 @@
               <w:spacing w:line="360" w:lineRule="auto"/>
               <w:rPr>
                 <w:bCs/>
-                <w:color w:val="FF0000"/>
-                <w:sz w:val="28"/>
-                <w:szCs w:val="28"/>
-              </w:rPr>
-            </w:pPr>
-            <w:r>
-              <w:rPr>
-                <w:bCs/>
-                <w:color w:val="FF0000"/>
-                <w:sz w:val="28"/>
-                <w:szCs w:val="28"/>
+                <w:sz w:val="28"/>
+                <w:szCs w:val="28"/>
+                <w:lang w:eastAsia="en-US"/>
+              </w:rPr>
+            </w:pPr>
+            <w:r>
+              <w:rPr>
+                <w:bCs/>
+                <w:sz w:val="28"/>
+                <w:szCs w:val="28"/>
+                <w:lang w:eastAsia="en-US"/>
               </w:rPr>
               <w:t>Требования к программе</w:t>
             </w:r>
@@ -1793,13 +1840,15 @@
                 <w:bCs/>
                 <w:sz w:val="28"/>
                 <w:szCs w:val="28"/>
-              </w:rPr>
-            </w:pPr>
-            <w:r>
-              <w:rPr>
-                <w:bCs/>
-                <w:sz w:val="28"/>
-                <w:szCs w:val="28"/>
+                <w:lang w:eastAsia="en-US"/>
+              </w:rPr>
+            </w:pPr>
+            <w:r>
+              <w:rPr>
+                <w:bCs/>
+                <w:sz w:val="28"/>
+                <w:szCs w:val="28"/>
+                <w:lang w:eastAsia="en-US"/>
               </w:rPr>
               <w:t>5</w:t>
             </w:r>
@@ -1820,13 +1869,15 @@
                 <w:bCs/>
                 <w:sz w:val="28"/>
                 <w:szCs w:val="28"/>
-              </w:rPr>
-            </w:pPr>
-            <w:r>
-              <w:rPr>
-                <w:bCs/>
-                <w:sz w:val="28"/>
-                <w:szCs w:val="28"/>
+                <w:lang w:eastAsia="en-US"/>
+              </w:rPr>
+            </w:pPr>
+            <w:r>
+              <w:rPr>
+                <w:bCs/>
+                <w:sz w:val="28"/>
+                <w:szCs w:val="28"/>
+                <w:lang w:eastAsia="en-US"/>
               </w:rPr>
               <w:t>1.1.</w:t>
             </w:r>
@@ -1842,17 +1893,17 @@
               <w:spacing w:line="360" w:lineRule="auto"/>
               <w:rPr>
                 <w:bCs/>
-                <w:color w:val="FF0000"/>
-                <w:sz w:val="28"/>
-                <w:szCs w:val="28"/>
-              </w:rPr>
-            </w:pPr>
-            <w:r>
-              <w:rPr>
-                <w:bCs/>
-                <w:color w:val="FF0000"/>
-                <w:sz w:val="28"/>
-                <w:szCs w:val="28"/>
+                <w:sz w:val="28"/>
+                <w:szCs w:val="28"/>
+                <w:lang w:eastAsia="en-US"/>
+              </w:rPr>
+            </w:pPr>
+            <w:r>
+              <w:rPr>
+                <w:bCs/>
+                <w:sz w:val="28"/>
+                <w:szCs w:val="28"/>
+                <w:lang w:eastAsia="en-US"/>
               </w:rPr>
               <w:t>Исходные требования к программе*</w:t>
             </w:r>
@@ -1869,17 +1920,17 @@
               <w:jc w:val="center"/>
               <w:rPr>
                 <w:bCs/>
-                <w:color w:val="FF0000"/>
-                <w:sz w:val="28"/>
-                <w:szCs w:val="28"/>
-              </w:rPr>
-            </w:pPr>
-            <w:r>
-              <w:rPr>
-                <w:bCs/>
-                <w:color w:val="FF0000"/>
-                <w:sz w:val="28"/>
-                <w:szCs w:val="28"/>
+                <w:sz w:val="28"/>
+                <w:szCs w:val="28"/>
+                <w:lang w:eastAsia="en-US"/>
+              </w:rPr>
+            </w:pPr>
+            <w:r>
+              <w:rPr>
+                <w:bCs/>
+                <w:sz w:val="28"/>
+                <w:szCs w:val="28"/>
+                <w:lang w:eastAsia="en-US"/>
               </w:rPr>
               <w:t>0</w:t>
             </w:r>
@@ -1900,13 +1951,15 @@
                 <w:bCs/>
                 <w:sz w:val="28"/>
                 <w:szCs w:val="28"/>
-              </w:rPr>
-            </w:pPr>
-            <w:r>
-              <w:rPr>
-                <w:bCs/>
-                <w:sz w:val="28"/>
-                <w:szCs w:val="28"/>
+                <w:lang w:eastAsia="en-US"/>
+              </w:rPr>
+            </w:pPr>
+            <w:r>
+              <w:rPr>
+                <w:bCs/>
+                <w:sz w:val="28"/>
+                <w:szCs w:val="28"/>
+                <w:lang w:eastAsia="en-US"/>
               </w:rPr>
               <w:t>1.2.</w:t>
             </w:r>
@@ -1922,17 +1975,17 @@
               <w:spacing w:line="360" w:lineRule="auto"/>
               <w:rPr>
                 <w:bCs/>
-                <w:color w:val="FF0000"/>
-                <w:sz w:val="28"/>
-                <w:szCs w:val="28"/>
-              </w:rPr>
-            </w:pPr>
-            <w:r>
-              <w:rPr>
-                <w:bCs/>
-                <w:color w:val="FF0000"/>
-                <w:sz w:val="28"/>
-                <w:szCs w:val="28"/>
+                <w:sz w:val="28"/>
+                <w:szCs w:val="28"/>
+                <w:lang w:eastAsia="en-US"/>
+              </w:rPr>
+            </w:pPr>
+            <w:r>
+              <w:rPr>
+                <w:bCs/>
+                <w:sz w:val="28"/>
+                <w:szCs w:val="28"/>
+                <w:lang w:eastAsia="en-US"/>
               </w:rPr>
               <w:t>Уточнение требований после сдачи прототипа</w:t>
             </w:r>
@@ -1949,17 +2002,17 @@
               <w:jc w:val="center"/>
               <w:rPr>
                 <w:bCs/>
-                <w:color w:val="FF0000"/>
-                <w:sz w:val="28"/>
-                <w:szCs w:val="28"/>
-              </w:rPr>
-            </w:pPr>
-            <w:r>
-              <w:rPr>
-                <w:bCs/>
-                <w:color w:val="FF0000"/>
-                <w:sz w:val="28"/>
-                <w:szCs w:val="28"/>
+                <w:sz w:val="28"/>
+                <w:szCs w:val="28"/>
+                <w:lang w:eastAsia="en-US"/>
+              </w:rPr>
+            </w:pPr>
+            <w:r>
+              <w:rPr>
+                <w:bCs/>
+                <w:sz w:val="28"/>
+                <w:szCs w:val="28"/>
+                <w:lang w:eastAsia="en-US"/>
               </w:rPr>
               <w:t>0</w:t>
             </w:r>
@@ -1980,14 +2033,15 @@
                 <w:bCs/>
                 <w:sz w:val="28"/>
                 <w:szCs w:val="28"/>
-                <w:lang w:val="en-US"/>
-              </w:rPr>
-            </w:pPr>
-            <w:r>
-              <w:rPr>
-                <w:bCs/>
-                <w:sz w:val="28"/>
-                <w:szCs w:val="28"/>
+                <w:lang w:val="en-US" w:eastAsia="en-US"/>
+              </w:rPr>
+            </w:pPr>
+            <w:r>
+              <w:rPr>
+                <w:bCs/>
+                <w:sz w:val="28"/>
+                <w:szCs w:val="28"/>
+                <w:lang w:eastAsia="en-US"/>
               </w:rPr>
               <w:t>1.3.</w:t>
             </w:r>
@@ -2000,15 +2054,15 @@
                 <w:bCs/>
                 <w:sz w:val="28"/>
                 <w:szCs w:val="28"/>
-                <w:lang w:val="en-US"/>
-              </w:rPr>
-            </w:pPr>
-            <w:r>
-              <w:rPr>
-                <w:bCs/>
-                <w:sz w:val="28"/>
-                <w:szCs w:val="28"/>
-                <w:lang w:val="en-US"/>
+                <w:lang w:val="en-US" w:eastAsia="en-US"/>
+              </w:rPr>
+            </w:pPr>
+            <w:r>
+              <w:rPr>
+                <w:bCs/>
+                <w:sz w:val="28"/>
+                <w:szCs w:val="28"/>
+                <w:lang w:val="en-US" w:eastAsia="en-US"/>
               </w:rPr>
               <w:t>1.4</w:t>
             </w:r>
@@ -2024,17 +2078,17 @@
               <w:spacing w:line="360" w:lineRule="auto"/>
               <w:rPr>
                 <w:bCs/>
-                <w:color w:val="FF0000"/>
-                <w:sz w:val="28"/>
-                <w:szCs w:val="28"/>
-              </w:rPr>
-            </w:pPr>
-            <w:r>
-              <w:rPr>
-                <w:bCs/>
-                <w:color w:val="FF0000"/>
-                <w:sz w:val="28"/>
-                <w:szCs w:val="28"/>
+                <w:sz w:val="28"/>
+                <w:szCs w:val="28"/>
+                <w:lang w:eastAsia="en-US"/>
+              </w:rPr>
+            </w:pPr>
+            <w:r>
+              <w:rPr>
+                <w:bCs/>
+                <w:sz w:val="28"/>
+                <w:szCs w:val="28"/>
+                <w:lang w:eastAsia="en-US"/>
               </w:rPr>
               <w:t>Уточнение требований после сдачи 1-ой версии</w:t>
             </w:r>
@@ -2044,17 +2098,17 @@
               <w:spacing w:line="360" w:lineRule="auto"/>
               <w:rPr>
                 <w:bCs/>
-                <w:color w:val="FF0000"/>
-                <w:sz w:val="28"/>
-                <w:szCs w:val="28"/>
-              </w:rPr>
-            </w:pPr>
-            <w:r>
-              <w:rPr>
-                <w:bCs/>
-                <w:color w:val="FF0000"/>
-                <w:sz w:val="28"/>
-                <w:szCs w:val="28"/>
+                <w:sz w:val="28"/>
+                <w:szCs w:val="28"/>
+                <w:lang w:eastAsia="en-US"/>
+              </w:rPr>
+            </w:pPr>
+            <w:r>
+              <w:rPr>
+                <w:bCs/>
+                <w:sz w:val="28"/>
+                <w:szCs w:val="28"/>
+                <w:lang w:eastAsia="en-US"/>
               </w:rPr>
               <w:t>Уточнение требований после сдачи 2-ой версии</w:t>
             </w:r>
@@ -2071,18 +2125,17 @@
               <w:jc w:val="center"/>
               <w:rPr>
                 <w:bCs/>
-                <w:color w:val="FF0000"/>
-                <w:sz w:val="28"/>
-                <w:szCs w:val="28"/>
-                <w:lang w:val="en-US"/>
-              </w:rPr>
-            </w:pPr>
-            <w:r>
-              <w:rPr>
-                <w:bCs/>
-                <w:color w:val="FF0000"/>
-                <w:sz w:val="28"/>
-                <w:szCs w:val="28"/>
+                <w:sz w:val="28"/>
+                <w:szCs w:val="28"/>
+                <w:lang w:val="en-US" w:eastAsia="en-US"/>
+              </w:rPr>
+            </w:pPr>
+            <w:r>
+              <w:rPr>
+                <w:bCs/>
+                <w:sz w:val="28"/>
+                <w:szCs w:val="28"/>
+                <w:lang w:eastAsia="en-US"/>
               </w:rPr>
               <w:t>0</w:t>
             </w:r>
@@ -2093,19 +2146,17 @@
               <w:jc w:val="center"/>
               <w:rPr>
                 <w:bCs/>
-                <w:color w:val="FF0000"/>
-                <w:sz w:val="28"/>
-                <w:szCs w:val="28"/>
-                <w:lang w:val="en-US"/>
-              </w:rPr>
-            </w:pPr>
-            <w:r>
-              <w:rPr>
-                <w:bCs/>
-                <w:color w:val="FF0000"/>
-                <w:sz w:val="28"/>
-                <w:szCs w:val="28"/>
-                <w:lang w:val="en-US"/>
+                <w:sz w:val="28"/>
+                <w:szCs w:val="28"/>
+                <w:lang w:val="en-US" w:eastAsia="en-US"/>
+              </w:rPr>
+            </w:pPr>
+            <w:r>
+              <w:rPr>
+                <w:bCs/>
+                <w:sz w:val="28"/>
+                <w:szCs w:val="28"/>
+                <w:lang w:val="en-US" w:eastAsia="en-US"/>
               </w:rPr>
               <w:t>0</w:t>
             </w:r>
@@ -2125,13 +2176,15 @@
                 <w:bCs/>
                 <w:sz w:val="28"/>
                 <w:szCs w:val="28"/>
-              </w:rPr>
-            </w:pPr>
-            <w:r>
-              <w:rPr>
-                <w:bCs/>
-                <w:sz w:val="28"/>
-                <w:szCs w:val="28"/>
+                <w:lang w:eastAsia="en-US"/>
+              </w:rPr>
+            </w:pPr>
+            <w:r>
+              <w:rPr>
+                <w:bCs/>
+                <w:sz w:val="28"/>
+                <w:szCs w:val="28"/>
+                <w:lang w:eastAsia="en-US"/>
               </w:rPr>
               <w:t>2.</w:t>
             </w:r>
@@ -2149,13 +2202,15 @@
                 <w:bCs/>
                 <w:sz w:val="28"/>
                 <w:szCs w:val="28"/>
-              </w:rPr>
-            </w:pPr>
-            <w:r>
-              <w:rPr>
-                <w:bCs/>
-                <w:sz w:val="28"/>
-                <w:szCs w:val="28"/>
+                <w:lang w:eastAsia="en-US"/>
+              </w:rPr>
+            </w:pPr>
+            <w:r>
+              <w:rPr>
+                <w:bCs/>
+                <w:sz w:val="28"/>
+                <w:szCs w:val="28"/>
+                <w:lang w:eastAsia="en-US"/>
               </w:rPr>
               <w:t>План разработки и распределение ролей в бригаде</w:t>
             </w:r>
@@ -2172,19 +2227,17 @@
               <w:jc w:val="center"/>
               <w:rPr>
                 <w:bCs/>
-                <w:color w:val="FF0000"/>
-                <w:sz w:val="28"/>
-                <w:szCs w:val="28"/>
-                <w:lang w:val="en-US"/>
-              </w:rPr>
-            </w:pPr>
-            <w:r>
-              <w:rPr>
-                <w:bCs/>
-                <w:color w:val="FF0000"/>
-                <w:sz w:val="28"/>
-                <w:szCs w:val="28"/>
-                <w:lang w:val="en-US"/>
+                <w:sz w:val="28"/>
+                <w:szCs w:val="28"/>
+                <w:lang w:val="en-US" w:eastAsia="en-US"/>
+              </w:rPr>
+            </w:pPr>
+            <w:r>
+              <w:rPr>
+                <w:bCs/>
+                <w:sz w:val="28"/>
+                <w:szCs w:val="28"/>
+                <w:lang w:val="en-US" w:eastAsia="en-US"/>
               </w:rPr>
               <w:t>0</w:t>
             </w:r>
@@ -2205,13 +2258,15 @@
                 <w:bCs/>
                 <w:sz w:val="28"/>
                 <w:szCs w:val="28"/>
-              </w:rPr>
-            </w:pPr>
-            <w:r>
-              <w:rPr>
-                <w:bCs/>
-                <w:sz w:val="28"/>
-                <w:szCs w:val="28"/>
+                <w:lang w:eastAsia="en-US"/>
+              </w:rPr>
+            </w:pPr>
+            <w:r>
+              <w:rPr>
+                <w:bCs/>
+                <w:sz w:val="28"/>
+                <w:szCs w:val="28"/>
+                <w:lang w:eastAsia="en-US"/>
               </w:rPr>
               <w:t>2.1.</w:t>
             </w:r>
@@ -2229,13 +2284,15 @@
                 <w:bCs/>
                 <w:sz w:val="28"/>
                 <w:szCs w:val="28"/>
-              </w:rPr>
-            </w:pPr>
-            <w:r>
-              <w:rPr>
-                <w:bCs/>
-                <w:sz w:val="28"/>
-                <w:szCs w:val="28"/>
+                <w:lang w:eastAsia="en-US"/>
+              </w:rPr>
+            </w:pPr>
+            <w:r>
+              <w:rPr>
+                <w:bCs/>
+                <w:sz w:val="28"/>
+                <w:szCs w:val="28"/>
+                <w:lang w:eastAsia="en-US"/>
               </w:rPr>
               <w:t>План разработки</w:t>
             </w:r>
@@ -2252,19 +2309,17 @@
               <w:jc w:val="center"/>
               <w:rPr>
                 <w:bCs/>
-                <w:color w:val="FF0000"/>
-                <w:sz w:val="28"/>
-                <w:szCs w:val="28"/>
-                <w:lang w:val="en-US"/>
-              </w:rPr>
-            </w:pPr>
-            <w:r>
-              <w:rPr>
-                <w:bCs/>
-                <w:color w:val="FF0000"/>
-                <w:sz w:val="28"/>
-                <w:szCs w:val="28"/>
-                <w:lang w:val="en-US"/>
+                <w:sz w:val="28"/>
+                <w:szCs w:val="28"/>
+                <w:lang w:val="en-US" w:eastAsia="en-US"/>
+              </w:rPr>
+            </w:pPr>
+            <w:r>
+              <w:rPr>
+                <w:bCs/>
+                <w:sz w:val="28"/>
+                <w:szCs w:val="28"/>
+                <w:lang w:val="en-US" w:eastAsia="en-US"/>
               </w:rPr>
               <w:t>0</w:t>
             </w:r>
@@ -2285,13 +2340,15 @@
                 <w:bCs/>
                 <w:sz w:val="28"/>
                 <w:szCs w:val="28"/>
-              </w:rPr>
-            </w:pPr>
-            <w:r>
-              <w:rPr>
-                <w:bCs/>
-                <w:sz w:val="28"/>
-                <w:szCs w:val="28"/>
+                <w:lang w:eastAsia="en-US"/>
+              </w:rPr>
+            </w:pPr>
+            <w:r>
+              <w:rPr>
+                <w:bCs/>
+                <w:sz w:val="28"/>
+                <w:szCs w:val="28"/>
+                <w:lang w:eastAsia="en-US"/>
               </w:rPr>
               <w:t>2.2.</w:t>
             </w:r>
@@ -2309,13 +2366,15 @@
                 <w:bCs/>
                 <w:sz w:val="28"/>
                 <w:szCs w:val="28"/>
-              </w:rPr>
-            </w:pPr>
-            <w:r>
-              <w:rPr>
-                <w:bCs/>
-                <w:sz w:val="28"/>
-                <w:szCs w:val="28"/>
+                <w:lang w:eastAsia="en-US"/>
+              </w:rPr>
+            </w:pPr>
+            <w:r>
+              <w:rPr>
+                <w:bCs/>
+                <w:sz w:val="28"/>
+                <w:szCs w:val="28"/>
+                <w:lang w:eastAsia="en-US"/>
               </w:rPr>
               <w:t>Распределение ролей в бригаде</w:t>
             </w:r>
@@ -2332,17 +2391,17 @@
               <w:jc w:val="center"/>
               <w:rPr>
                 <w:bCs/>
-                <w:color w:val="FF0000"/>
-                <w:sz w:val="28"/>
-                <w:szCs w:val="28"/>
-              </w:rPr>
-            </w:pPr>
-            <w:r>
-              <w:rPr>
-                <w:bCs/>
-                <w:color w:val="FF0000"/>
-                <w:sz w:val="28"/>
-                <w:szCs w:val="28"/>
+                <w:sz w:val="28"/>
+                <w:szCs w:val="28"/>
+                <w:lang w:eastAsia="en-US"/>
+              </w:rPr>
+            </w:pPr>
+            <w:r>
+              <w:rPr>
+                <w:bCs/>
+                <w:sz w:val="28"/>
+                <w:szCs w:val="28"/>
+                <w:lang w:eastAsia="en-US"/>
               </w:rPr>
               <w:t>0</w:t>
             </w:r>
@@ -2362,13 +2421,15 @@
                 <w:bCs/>
                 <w:sz w:val="28"/>
                 <w:szCs w:val="28"/>
-              </w:rPr>
-            </w:pPr>
-            <w:r>
-              <w:rPr>
-                <w:bCs/>
-                <w:sz w:val="28"/>
-                <w:szCs w:val="28"/>
+                <w:lang w:eastAsia="en-US"/>
+              </w:rPr>
+            </w:pPr>
+            <w:r>
+              <w:rPr>
+                <w:bCs/>
+                <w:sz w:val="28"/>
+                <w:szCs w:val="28"/>
+                <w:lang w:eastAsia="en-US"/>
               </w:rPr>
               <w:t>3.</w:t>
             </w:r>
@@ -2384,17 +2445,17 @@
               <w:spacing w:line="360" w:lineRule="auto"/>
               <w:rPr>
                 <w:bCs/>
-                <w:color w:val="FF0000"/>
-                <w:sz w:val="28"/>
-                <w:szCs w:val="28"/>
-              </w:rPr>
-            </w:pPr>
-            <w:r>
-              <w:rPr>
-                <w:bCs/>
-                <w:color w:val="FF0000"/>
-                <w:sz w:val="28"/>
-                <w:szCs w:val="28"/>
+                <w:sz w:val="28"/>
+                <w:szCs w:val="28"/>
+                <w:lang w:eastAsia="en-US"/>
+              </w:rPr>
+            </w:pPr>
+            <w:r>
+              <w:rPr>
+                <w:bCs/>
+                <w:sz w:val="28"/>
+                <w:szCs w:val="28"/>
+                <w:lang w:eastAsia="en-US"/>
               </w:rPr>
               <w:t>Особенности реализации</w:t>
             </w:r>
@@ -2411,19 +2472,17 @@
               <w:jc w:val="center"/>
               <w:rPr>
                 <w:bCs/>
-                <w:color w:val="FF0000"/>
-                <w:sz w:val="28"/>
-                <w:szCs w:val="28"/>
-                <w:lang w:val="en-US"/>
-              </w:rPr>
-            </w:pPr>
-            <w:r>
-              <w:rPr>
-                <w:bCs/>
-                <w:color w:val="FF0000"/>
-                <w:sz w:val="28"/>
-                <w:szCs w:val="28"/>
-                <w:lang w:val="en-US"/>
+                <w:sz w:val="28"/>
+                <w:szCs w:val="28"/>
+                <w:lang w:val="en-US" w:eastAsia="en-US"/>
+              </w:rPr>
+            </w:pPr>
+            <w:r>
+              <w:rPr>
+                <w:bCs/>
+                <w:sz w:val="28"/>
+                <w:szCs w:val="28"/>
+                <w:lang w:val="en-US" w:eastAsia="en-US"/>
               </w:rPr>
               <w:t>0</w:t>
             </w:r>
@@ -2444,13 +2503,15 @@
                 <w:bCs/>
                 <w:sz w:val="28"/>
                 <w:szCs w:val="28"/>
-              </w:rPr>
-            </w:pPr>
-            <w:r>
-              <w:rPr>
-                <w:bCs/>
-                <w:sz w:val="28"/>
-                <w:szCs w:val="28"/>
+                <w:lang w:eastAsia="en-US"/>
+              </w:rPr>
+            </w:pPr>
+            <w:r>
+              <w:rPr>
+                <w:bCs/>
+                <w:sz w:val="28"/>
+                <w:szCs w:val="28"/>
+                <w:lang w:eastAsia="en-US"/>
               </w:rPr>
               <w:t>3.1.</w:t>
             </w:r>
@@ -2466,17 +2527,17 @@
               <w:spacing w:line="360" w:lineRule="auto"/>
               <w:rPr>
                 <w:bCs/>
-                <w:color w:val="FF0000"/>
-                <w:sz w:val="28"/>
-                <w:szCs w:val="28"/>
-              </w:rPr>
-            </w:pPr>
-            <w:r>
-              <w:rPr>
-                <w:bCs/>
-                <w:color w:val="FF0000"/>
-                <w:sz w:val="28"/>
-                <w:szCs w:val="28"/>
+                <w:sz w:val="28"/>
+                <w:szCs w:val="28"/>
+                <w:lang w:eastAsia="en-US"/>
+              </w:rPr>
+            </w:pPr>
+            <w:r>
+              <w:rPr>
+                <w:bCs/>
+                <w:sz w:val="28"/>
+                <w:szCs w:val="28"/>
+                <w:lang w:eastAsia="en-US"/>
               </w:rPr>
               <w:t>Использованные структуры данных</w:t>
             </w:r>
@@ -2493,19 +2554,17 @@
               <w:jc w:val="center"/>
               <w:rPr>
                 <w:bCs/>
-                <w:color w:val="FF0000"/>
-                <w:sz w:val="28"/>
-                <w:szCs w:val="28"/>
-                <w:lang w:val="en-US"/>
-              </w:rPr>
-            </w:pPr>
-            <w:r>
-              <w:rPr>
-                <w:bCs/>
-                <w:color w:val="FF0000"/>
-                <w:sz w:val="28"/>
-                <w:szCs w:val="28"/>
-                <w:lang w:val="en-US"/>
+                <w:sz w:val="28"/>
+                <w:szCs w:val="28"/>
+                <w:lang w:val="en-US" w:eastAsia="en-US"/>
+              </w:rPr>
+            </w:pPr>
+            <w:r>
+              <w:rPr>
+                <w:bCs/>
+                <w:sz w:val="28"/>
+                <w:szCs w:val="28"/>
+                <w:lang w:val="en-US" w:eastAsia="en-US"/>
               </w:rPr>
               <w:t>0</w:t>
             </w:r>
@@ -2526,13 +2585,15 @@
                 <w:bCs/>
                 <w:sz w:val="28"/>
                 <w:szCs w:val="28"/>
-              </w:rPr>
-            </w:pPr>
-            <w:r>
-              <w:rPr>
-                <w:bCs/>
-                <w:sz w:val="28"/>
-                <w:szCs w:val="28"/>
+                <w:lang w:eastAsia="en-US"/>
+              </w:rPr>
+            </w:pPr>
+            <w:r>
+              <w:rPr>
+                <w:bCs/>
+                <w:sz w:val="28"/>
+                <w:szCs w:val="28"/>
+                <w:lang w:eastAsia="en-US"/>
               </w:rPr>
               <w:t>3.2.</w:t>
             </w:r>
@@ -2548,17 +2609,17 @@
               <w:spacing w:line="360" w:lineRule="auto"/>
               <w:rPr>
                 <w:bCs/>
-                <w:color w:val="FF0000"/>
-                <w:sz w:val="28"/>
-                <w:szCs w:val="28"/>
-              </w:rPr>
-            </w:pPr>
-            <w:r>
-              <w:rPr>
-                <w:bCs/>
-                <w:color w:val="FF0000"/>
-                <w:sz w:val="28"/>
-                <w:szCs w:val="28"/>
+                <w:sz w:val="28"/>
+                <w:szCs w:val="28"/>
+                <w:lang w:eastAsia="en-US"/>
+              </w:rPr>
+            </w:pPr>
+            <w:r>
+              <w:rPr>
+                <w:bCs/>
+                <w:sz w:val="28"/>
+                <w:szCs w:val="28"/>
+                <w:lang w:eastAsia="en-US"/>
               </w:rPr>
               <w:t>Основные методы</w:t>
             </w:r>
@@ -2575,17 +2636,17 @@
               <w:jc w:val="center"/>
               <w:rPr>
                 <w:bCs/>
-                <w:color w:val="FF0000"/>
-                <w:sz w:val="28"/>
-                <w:szCs w:val="28"/>
-              </w:rPr>
-            </w:pPr>
-            <w:r>
-              <w:rPr>
-                <w:bCs/>
-                <w:color w:val="FF0000"/>
-                <w:sz w:val="28"/>
-                <w:szCs w:val="28"/>
+                <w:sz w:val="28"/>
+                <w:szCs w:val="28"/>
+                <w:lang w:eastAsia="en-US"/>
+              </w:rPr>
+            </w:pPr>
+            <w:r>
+              <w:rPr>
+                <w:bCs/>
+                <w:sz w:val="28"/>
+                <w:szCs w:val="28"/>
+                <w:lang w:eastAsia="en-US"/>
               </w:rPr>
               <w:t>0</w:t>
             </w:r>
@@ -2606,13 +2667,15 @@
                 <w:bCs/>
                 <w:sz w:val="28"/>
                 <w:szCs w:val="28"/>
-              </w:rPr>
-            </w:pPr>
-            <w:r>
-              <w:rPr>
-                <w:bCs/>
-                <w:sz w:val="28"/>
-                <w:szCs w:val="28"/>
+                <w:lang w:eastAsia="en-US"/>
+              </w:rPr>
+            </w:pPr>
+            <w:r>
+              <w:rPr>
+                <w:bCs/>
+                <w:sz w:val="28"/>
+                <w:szCs w:val="28"/>
+                <w:lang w:eastAsia="en-US"/>
               </w:rPr>
               <w:t>3.3</w:t>
             </w:r>
@@ -2627,9 +2690,9 @@
               <w:spacing w:line="360" w:lineRule="auto"/>
               <w:rPr>
                 <w:bCs/>
-                <w:color w:val="FF0000"/>
-                <w:sz w:val="28"/>
-                <w:szCs w:val="28"/>
+                <w:sz w:val="28"/>
+                <w:szCs w:val="28"/>
+                <w:lang w:eastAsia="en-US"/>
               </w:rPr>
             </w:pPr>
           </w:p>
@@ -2645,17 +2708,17 @@
               <w:jc w:val="center"/>
               <w:rPr>
                 <w:bCs/>
-                <w:color w:val="FF0000"/>
-                <w:sz w:val="28"/>
-                <w:szCs w:val="28"/>
-              </w:rPr>
-            </w:pPr>
-            <w:r>
-              <w:rPr>
-                <w:bCs/>
-                <w:color w:val="FF0000"/>
-                <w:sz w:val="28"/>
-                <w:szCs w:val="28"/>
+                <w:sz w:val="28"/>
+                <w:szCs w:val="28"/>
+                <w:lang w:eastAsia="en-US"/>
+              </w:rPr>
+            </w:pPr>
+            <w:r>
+              <w:rPr>
+                <w:bCs/>
+                <w:sz w:val="28"/>
+                <w:szCs w:val="28"/>
+                <w:lang w:eastAsia="en-US"/>
               </w:rPr>
               <w:t>0</w:t>
             </w:r>
@@ -2675,13 +2738,15 @@
                 <w:bCs/>
                 <w:sz w:val="28"/>
                 <w:szCs w:val="28"/>
-              </w:rPr>
-            </w:pPr>
-            <w:r>
-              <w:rPr>
-                <w:bCs/>
-                <w:sz w:val="28"/>
-                <w:szCs w:val="28"/>
+                <w:lang w:eastAsia="en-US"/>
+              </w:rPr>
+            </w:pPr>
+            <w:r>
+              <w:rPr>
+                <w:bCs/>
+                <w:sz w:val="28"/>
+                <w:szCs w:val="28"/>
+                <w:lang w:eastAsia="en-US"/>
               </w:rPr>
               <w:t>4.</w:t>
             </w:r>
@@ -2697,17 +2762,17 @@
               <w:spacing w:line="360" w:lineRule="auto"/>
               <w:rPr>
                 <w:bCs/>
-                <w:color w:val="FF0000"/>
-                <w:sz w:val="28"/>
-                <w:szCs w:val="28"/>
-              </w:rPr>
-            </w:pPr>
-            <w:r>
-              <w:rPr>
-                <w:bCs/>
-                <w:color w:val="FF0000"/>
-                <w:sz w:val="28"/>
-                <w:szCs w:val="28"/>
+                <w:sz w:val="28"/>
+                <w:szCs w:val="28"/>
+                <w:lang w:eastAsia="en-US"/>
+              </w:rPr>
+            </w:pPr>
+            <w:r>
+              <w:rPr>
+                <w:bCs/>
+                <w:sz w:val="28"/>
+                <w:szCs w:val="28"/>
+                <w:lang w:eastAsia="en-US"/>
               </w:rPr>
               <w:t>Тестирование</w:t>
             </w:r>
@@ -2724,17 +2789,17 @@
               <w:jc w:val="center"/>
               <w:rPr>
                 <w:bCs/>
-                <w:color w:val="FF0000"/>
-                <w:sz w:val="28"/>
-                <w:szCs w:val="28"/>
-              </w:rPr>
-            </w:pPr>
-            <w:r>
-              <w:rPr>
-                <w:bCs/>
-                <w:color w:val="FF0000"/>
-                <w:sz w:val="28"/>
-                <w:szCs w:val="28"/>
+                <w:sz w:val="28"/>
+                <w:szCs w:val="28"/>
+                <w:lang w:eastAsia="en-US"/>
+              </w:rPr>
+            </w:pPr>
+            <w:r>
+              <w:rPr>
+                <w:bCs/>
+                <w:sz w:val="28"/>
+                <w:szCs w:val="28"/>
+                <w:lang w:eastAsia="en-US"/>
               </w:rPr>
               <w:t>0</w:t>
             </w:r>
@@ -2755,13 +2820,15 @@
                 <w:bCs/>
                 <w:sz w:val="28"/>
                 <w:szCs w:val="28"/>
-              </w:rPr>
-            </w:pPr>
-            <w:r>
-              <w:rPr>
-                <w:bCs/>
-                <w:sz w:val="28"/>
-                <w:szCs w:val="28"/>
+                <w:lang w:eastAsia="en-US"/>
+              </w:rPr>
+            </w:pPr>
+            <w:r>
+              <w:rPr>
+                <w:bCs/>
+                <w:sz w:val="28"/>
+                <w:szCs w:val="28"/>
+                <w:lang w:eastAsia="en-US"/>
               </w:rPr>
               <w:t>4.1</w:t>
             </w:r>
@@ -2777,17 +2844,17 @@
               <w:spacing w:line="360" w:lineRule="auto"/>
               <w:rPr>
                 <w:bCs/>
-                <w:color w:val="FF0000"/>
-                <w:sz w:val="28"/>
-                <w:szCs w:val="28"/>
-              </w:rPr>
-            </w:pPr>
-            <w:r>
-              <w:rPr>
-                <w:bCs/>
-                <w:color w:val="FF0000"/>
-                <w:sz w:val="28"/>
-                <w:szCs w:val="28"/>
+                <w:sz w:val="28"/>
+                <w:szCs w:val="28"/>
+                <w:lang w:eastAsia="en-US"/>
+              </w:rPr>
+            </w:pPr>
+            <w:r>
+              <w:rPr>
+                <w:bCs/>
+                <w:sz w:val="28"/>
+                <w:szCs w:val="28"/>
+                <w:lang w:eastAsia="en-US"/>
               </w:rPr>
               <w:t>Тестирование графического интерфейса</w:t>
             </w:r>
@@ -2804,17 +2871,17 @@
               <w:jc w:val="center"/>
               <w:rPr>
                 <w:bCs/>
-                <w:color w:val="FF0000"/>
-                <w:sz w:val="28"/>
-                <w:szCs w:val="28"/>
-              </w:rPr>
-            </w:pPr>
-            <w:r>
-              <w:rPr>
-                <w:bCs/>
-                <w:color w:val="FF0000"/>
-                <w:sz w:val="28"/>
-                <w:szCs w:val="28"/>
+                <w:sz w:val="28"/>
+                <w:szCs w:val="28"/>
+                <w:lang w:eastAsia="en-US"/>
+              </w:rPr>
+            </w:pPr>
+            <w:r>
+              <w:rPr>
+                <w:bCs/>
+                <w:sz w:val="28"/>
+                <w:szCs w:val="28"/>
+                <w:lang w:eastAsia="en-US"/>
               </w:rPr>
               <w:t>0</w:t>
             </w:r>
@@ -2835,13 +2902,15 @@
                 <w:bCs/>
                 <w:sz w:val="28"/>
                 <w:szCs w:val="28"/>
-              </w:rPr>
-            </w:pPr>
-            <w:r>
-              <w:rPr>
-                <w:bCs/>
-                <w:sz w:val="28"/>
-                <w:szCs w:val="28"/>
+                <w:lang w:eastAsia="en-US"/>
+              </w:rPr>
+            </w:pPr>
+            <w:r>
+              <w:rPr>
+                <w:bCs/>
+                <w:sz w:val="28"/>
+                <w:szCs w:val="28"/>
+                <w:lang w:eastAsia="en-US"/>
               </w:rPr>
               <w:t>4.2</w:t>
             </w:r>
@@ -2857,17 +2926,17 @@
               <w:spacing w:line="360" w:lineRule="auto"/>
               <w:rPr>
                 <w:bCs/>
-                <w:color w:val="FF0000"/>
-                <w:sz w:val="28"/>
-                <w:szCs w:val="28"/>
-              </w:rPr>
-            </w:pPr>
-            <w:r>
-              <w:rPr>
-                <w:bCs/>
-                <w:color w:val="FF0000"/>
-                <w:sz w:val="28"/>
-                <w:szCs w:val="28"/>
+                <w:sz w:val="28"/>
+                <w:szCs w:val="28"/>
+                <w:lang w:eastAsia="en-US"/>
+              </w:rPr>
+            </w:pPr>
+            <w:r>
+              <w:rPr>
+                <w:bCs/>
+                <w:sz w:val="28"/>
+                <w:szCs w:val="28"/>
+                <w:lang w:eastAsia="en-US"/>
               </w:rPr>
               <w:t>Тестирование кода алгоритма</w:t>
             </w:r>
@@ -2884,17 +2953,17 @@
               <w:jc w:val="center"/>
               <w:rPr>
                 <w:bCs/>
-                <w:color w:val="FF0000"/>
-                <w:sz w:val="28"/>
-                <w:szCs w:val="28"/>
-              </w:rPr>
-            </w:pPr>
-            <w:r>
-              <w:rPr>
-                <w:bCs/>
-                <w:color w:val="FF0000"/>
-                <w:sz w:val="28"/>
-                <w:szCs w:val="28"/>
+                <w:sz w:val="28"/>
+                <w:szCs w:val="28"/>
+                <w:lang w:eastAsia="en-US"/>
+              </w:rPr>
+            </w:pPr>
+            <w:r>
+              <w:rPr>
+                <w:bCs/>
+                <w:sz w:val="28"/>
+                <w:szCs w:val="28"/>
+                <w:lang w:eastAsia="en-US"/>
               </w:rPr>
               <w:t>0</w:t>
             </w:r>
@@ -2915,13 +2984,15 @@
                 <w:bCs/>
                 <w:sz w:val="28"/>
                 <w:szCs w:val="28"/>
-              </w:rPr>
-            </w:pPr>
-            <w:r>
-              <w:rPr>
-                <w:bCs/>
-                <w:sz w:val="28"/>
-                <w:szCs w:val="28"/>
+                <w:lang w:eastAsia="en-US"/>
+              </w:rPr>
+            </w:pPr>
+            <w:r>
+              <w:rPr>
+                <w:bCs/>
+                <w:sz w:val="28"/>
+                <w:szCs w:val="28"/>
+                <w:lang w:eastAsia="en-US"/>
               </w:rPr>
               <w:t>4.3</w:t>
             </w:r>
@@ -2937,17 +3008,17 @@
               <w:spacing w:line="360" w:lineRule="auto"/>
               <w:rPr>
                 <w:bCs/>
-                <w:color w:val="FF0000"/>
-                <w:sz w:val="28"/>
-                <w:szCs w:val="28"/>
-              </w:rPr>
-            </w:pPr>
-            <w:r>
-              <w:rPr>
-                <w:bCs/>
-                <w:color w:val="FF0000"/>
-                <w:sz w:val="28"/>
-                <w:szCs w:val="28"/>
+                <w:sz w:val="28"/>
+                <w:szCs w:val="28"/>
+                <w:lang w:eastAsia="en-US"/>
+              </w:rPr>
+            </w:pPr>
+            <w:r>
+              <w:rPr>
+                <w:bCs/>
+                <w:sz w:val="28"/>
+                <w:szCs w:val="28"/>
+                <w:lang w:eastAsia="en-US"/>
               </w:rPr>
               <w:t>…</w:t>
             </w:r>
@@ -2964,17 +3035,17 @@
               <w:jc w:val="center"/>
               <w:rPr>
                 <w:bCs/>
-                <w:color w:val="FF0000"/>
-                <w:sz w:val="28"/>
-                <w:szCs w:val="28"/>
-              </w:rPr>
-            </w:pPr>
-            <w:r>
-              <w:rPr>
-                <w:bCs/>
-                <w:color w:val="FF0000"/>
-                <w:sz w:val="28"/>
-                <w:szCs w:val="28"/>
+                <w:sz w:val="28"/>
+                <w:szCs w:val="28"/>
+                <w:lang w:eastAsia="en-US"/>
+              </w:rPr>
+            </w:pPr>
+            <w:r>
+              <w:rPr>
+                <w:bCs/>
+                <w:sz w:val="28"/>
+                <w:szCs w:val="28"/>
+                <w:lang w:eastAsia="en-US"/>
               </w:rPr>
               <w:t>0</w:t>
             </w:r>
@@ -2994,6 +3065,7 @@
                 <w:bCs/>
                 <w:sz w:val="28"/>
                 <w:szCs w:val="28"/>
+                <w:lang w:eastAsia="en-US"/>
               </w:rPr>
             </w:pPr>
           </w:p>
@@ -3010,13 +3082,15 @@
                 <w:bCs/>
                 <w:sz w:val="28"/>
                 <w:szCs w:val="28"/>
-              </w:rPr>
-            </w:pPr>
-            <w:r>
-              <w:rPr>
-                <w:bCs/>
-                <w:sz w:val="28"/>
-                <w:szCs w:val="28"/>
+                <w:lang w:eastAsia="en-US"/>
+              </w:rPr>
+            </w:pPr>
+            <w:r>
+              <w:rPr>
+                <w:bCs/>
+                <w:sz w:val="28"/>
+                <w:szCs w:val="28"/>
+                <w:lang w:eastAsia="en-US"/>
               </w:rPr>
               <w:t>Заключение</w:t>
             </w:r>
@@ -3033,19 +3107,17 @@
               <w:jc w:val="center"/>
               <w:rPr>
                 <w:bCs/>
-                <w:color w:val="FF0000"/>
-                <w:sz w:val="28"/>
-                <w:szCs w:val="28"/>
-                <w:lang w:val="en-US"/>
-              </w:rPr>
-            </w:pPr>
-            <w:r>
-              <w:rPr>
-                <w:bCs/>
-                <w:color w:val="FF0000"/>
-                <w:sz w:val="28"/>
-                <w:szCs w:val="28"/>
-                <w:lang w:val="en-US"/>
+                <w:sz w:val="28"/>
+                <w:szCs w:val="28"/>
+                <w:lang w:val="en-US" w:eastAsia="en-US"/>
+              </w:rPr>
+            </w:pPr>
+            <w:r>
+              <w:rPr>
+                <w:bCs/>
+                <w:sz w:val="28"/>
+                <w:szCs w:val="28"/>
+                <w:lang w:val="en-US" w:eastAsia="en-US"/>
               </w:rPr>
               <w:t>0</w:t>
             </w:r>
@@ -3065,6 +3137,7 @@
                 <w:bCs/>
                 <w:sz w:val="28"/>
                 <w:szCs w:val="28"/>
+                <w:lang w:eastAsia="en-US"/>
               </w:rPr>
             </w:pPr>
           </w:p>
@@ -3081,13 +3154,15 @@
                 <w:bCs/>
                 <w:sz w:val="28"/>
                 <w:szCs w:val="28"/>
-              </w:rPr>
-            </w:pPr>
-            <w:r>
-              <w:rPr>
-                <w:bCs/>
-                <w:sz w:val="28"/>
-                <w:szCs w:val="28"/>
+                <w:lang w:eastAsia="en-US"/>
+              </w:rPr>
+            </w:pPr>
+            <w:r>
+              <w:rPr>
+                <w:bCs/>
+                <w:sz w:val="28"/>
+                <w:szCs w:val="28"/>
+                <w:lang w:eastAsia="en-US"/>
               </w:rPr>
               <w:t>Список использованных источников</w:t>
             </w:r>
@@ -3104,19 +3179,17 @@
               <w:jc w:val="center"/>
               <w:rPr>
                 <w:bCs/>
-                <w:color w:val="FF0000"/>
-                <w:sz w:val="28"/>
-                <w:szCs w:val="28"/>
-                <w:lang w:val="en-US"/>
-              </w:rPr>
-            </w:pPr>
-            <w:r>
-              <w:rPr>
-                <w:bCs/>
-                <w:color w:val="FF0000"/>
-                <w:sz w:val="28"/>
-                <w:szCs w:val="28"/>
-                <w:lang w:val="en-US"/>
+                <w:sz w:val="28"/>
+                <w:szCs w:val="28"/>
+                <w:lang w:val="en-US" w:eastAsia="en-US"/>
+              </w:rPr>
+            </w:pPr>
+            <w:r>
+              <w:rPr>
+                <w:bCs/>
+                <w:sz w:val="28"/>
+                <w:szCs w:val="28"/>
+                <w:lang w:val="en-US" w:eastAsia="en-US"/>
               </w:rPr>
               <w:t>0</w:t>
             </w:r>
@@ -3136,6 +3209,7 @@
                 <w:bCs/>
                 <w:sz w:val="28"/>
                 <w:szCs w:val="28"/>
+                <w:lang w:eastAsia="en-US"/>
               </w:rPr>
             </w:pPr>
           </w:p>
@@ -3150,17 +3224,17 @@
               <w:spacing w:line="360" w:lineRule="auto"/>
               <w:rPr>
                 <w:bCs/>
-                <w:color w:val="FF0000"/>
-                <w:sz w:val="28"/>
-                <w:szCs w:val="28"/>
-              </w:rPr>
-            </w:pPr>
-            <w:r>
-              <w:rPr>
-                <w:bCs/>
-                <w:color w:val="FF0000"/>
-                <w:sz w:val="28"/>
-                <w:szCs w:val="28"/>
+                <w:sz w:val="28"/>
+                <w:szCs w:val="28"/>
+                <w:lang w:eastAsia="en-US"/>
+              </w:rPr>
+            </w:pPr>
+            <w:r>
+              <w:rPr>
+                <w:bCs/>
+                <w:sz w:val="28"/>
+                <w:szCs w:val="28"/>
+                <w:lang w:eastAsia="en-US"/>
               </w:rPr>
               <w:t>Приложение А. Название приложения</w:t>
             </w:r>
@@ -3177,19 +3251,17 @@
               <w:jc w:val="center"/>
               <w:rPr>
                 <w:bCs/>
-                <w:color w:val="FF0000"/>
-                <w:sz w:val="28"/>
-                <w:szCs w:val="28"/>
-                <w:lang w:val="en-US"/>
-              </w:rPr>
-            </w:pPr>
-            <w:r>
-              <w:rPr>
-                <w:bCs/>
-                <w:color w:val="FF0000"/>
-                <w:sz w:val="28"/>
-                <w:szCs w:val="28"/>
-                <w:lang w:val="en-US"/>
+                <w:sz w:val="28"/>
+                <w:szCs w:val="28"/>
+                <w:lang w:val="en-US" w:eastAsia="en-US"/>
+              </w:rPr>
+            </w:pPr>
+            <w:r>
+              <w:rPr>
+                <w:bCs/>
+                <w:sz w:val="28"/>
+                <w:szCs w:val="28"/>
+                <w:lang w:val="en-US" w:eastAsia="en-US"/>
               </w:rPr>
               <w:t>0</w:t>
             </w:r>
@@ -3240,6 +3312,7 @@
     <w:p>
       <w:pPr>
         <w:pStyle w:val="Times1420"/>
+        <w:spacing w:line="360" w:lineRule="auto"/>
         <w:rPr>
           <w:lang w:val="ru-RU"/>
         </w:rPr>
@@ -3248,7 +3321,7 @@
         <w:rPr>
           <w:lang w:val="ru-RU"/>
         </w:rPr>
-        <w:t xml:space="preserve">Цель проектной работы: познакомиться с объектно-ориентированным языком программирования </w:t>
+        <w:t xml:space="preserve">Цель проектной работы: познакомиться и изучить объектно-ориентированный язык программирования </w:t>
       </w:r>
       <w:r>
         <w:rPr>
@@ -3260,12 +3333,13 @@
         <w:rPr>
           <w:lang w:val="ru-RU"/>
         </w:rPr>
-        <w:t>; параллельно со знакомством, для закрепления полученных знаний, разработать программу, осуществляющую алгоритм пирамидальной сортировки, с созданием пользовательского интерфейса для более удобного использования программы.</w:t>
+        <w:t>; параллельно со знакомством, для закрепления полученных знаний, разработать программу, осуществляющую алгоритм пирамидальной сортировки, с ее визуализацией и созданием пользовательского интерфейса для более удобного использования программы.</w:t>
       </w:r>
     </w:p>
     <w:p>
       <w:pPr>
         <w:pStyle w:val="Times1420"/>
+        <w:spacing w:line="360" w:lineRule="auto"/>
         <w:rPr>
           <w:lang w:val="ru-RU"/>
         </w:rPr>
@@ -3282,8 +3356,9 @@
         <w:pStyle w:val="Times1420"/>
         <w:numPr>
           <w:ilvl w:val="0"/>
-          <w:numId w:val="2"/>
+          <w:numId w:val="7"/>
         </w:numPr>
+        <w:spacing w:line="360" w:lineRule="auto"/>
         <w:rPr>
           <w:lang w:val="ru-RU"/>
         </w:rPr>
@@ -3299,7 +3374,21 @@
         <w:rPr>
           <w:lang w:val="en-US"/>
         </w:rPr>
-        <w:t>HeapSort</w:t>
+        <w:t>пирамидальной</w:t>
+      </w:r>
+      <w:proofErr w:type="spellEnd"/>
+      <w:r>
+        <w:rPr>
+          <w:lang w:val="en-US"/>
+        </w:rPr>
+        <w:t xml:space="preserve"> </w:t>
+      </w:r>
+      <w:proofErr w:type="spellStart"/>
+      <w:r>
+        <w:rPr>
+          <w:lang w:val="en-US"/>
+        </w:rPr>
+        <w:t>сортировки</w:t>
       </w:r>
       <w:proofErr w:type="spellEnd"/>
       <w:r>
@@ -3314,8 +3403,9 @@
         <w:pStyle w:val="Times1420"/>
         <w:numPr>
           <w:ilvl w:val="0"/>
-          <w:numId w:val="2"/>
+          <w:numId w:val="7"/>
         </w:numPr>
+        <w:spacing w:line="360" w:lineRule="auto"/>
         <w:rPr>
           <w:lang w:val="ru-RU"/>
         </w:rPr>
@@ -3324,21 +3414,7 @@
         <w:rPr>
           <w:lang w:val="ru-RU"/>
         </w:rPr>
-        <w:t xml:space="preserve">Разработать </w:t>
-      </w:r>
-      <w:proofErr w:type="spellStart"/>
-      <w:r>
-        <w:rPr>
-          <w:lang w:val="en-US"/>
-        </w:rPr>
-        <w:t>UserInterface</w:t>
-      </w:r>
-      <w:proofErr w:type="spellEnd"/>
-      <w:r>
-        <w:rPr>
-          <w:lang w:val="en-US"/>
-        </w:rPr>
-        <w:t>.</w:t>
+        <w:t>Визуализировать алгоритм.</w:t>
       </w:r>
     </w:p>
     <w:p>
@@ -3346,8 +3422,9 @@
         <w:pStyle w:val="Times1420"/>
         <w:numPr>
           <w:ilvl w:val="0"/>
-          <w:numId w:val="2"/>
+          <w:numId w:val="7"/>
         </w:numPr>
+        <w:spacing w:line="360" w:lineRule="auto"/>
         <w:rPr>
           <w:lang w:val="ru-RU"/>
         </w:rPr>
@@ -3356,7 +3433,91 @@
         <w:rPr>
           <w:lang w:val="ru-RU"/>
         </w:rPr>
-        <w:t>Визуализировать дерево (или массив).</w:t>
+        <w:t xml:space="preserve">Разработать </w:t>
+      </w:r>
+      <w:proofErr w:type="spellStart"/>
+      <w:r>
+        <w:rPr>
+          <w:lang w:val="en-US"/>
+        </w:rPr>
+        <w:t>пользовате</w:t>
+      </w:r>
+      <w:proofErr w:type="spellEnd"/>
+      <w:r>
+        <w:rPr>
+          <w:lang w:val="ru-RU"/>
+        </w:rPr>
+        <w:t>л</w:t>
+      </w:r>
+      <w:r>
+        <w:rPr>
+          <w:lang w:val="en-US"/>
+        </w:rPr>
+        <w:t>ь</w:t>
+      </w:r>
+      <w:proofErr w:type="spellStart"/>
+      <w:r>
+        <w:rPr>
+          <w:lang w:val="ru-RU"/>
+        </w:rPr>
+        <w:t>ский</w:t>
+      </w:r>
+      <w:proofErr w:type="spellEnd"/>
+      <w:r>
+        <w:rPr>
+          <w:lang w:val="ru-RU"/>
+        </w:rPr>
+        <w:t xml:space="preserve"> интерфейс</w:t>
+      </w:r>
+      <w:r>
+        <w:rPr>
+          <w:lang w:val="en-US"/>
+        </w:rPr>
+        <w:t>.</w:t>
+      </w:r>
+    </w:p>
+    <w:p>
+      <w:pPr>
+        <w:pStyle w:val="Times1420"/>
+        <w:numPr>
+          <w:ilvl w:val="0"/>
+          <w:numId w:val="7"/>
+        </w:numPr>
+        <w:spacing w:line="360" w:lineRule="auto"/>
+        <w:rPr>
+          <w:lang w:val="ru-RU"/>
+        </w:rPr>
+      </w:pPr>
+      <w:r>
+        <w:rPr>
+          <w:lang w:val="ru-RU"/>
+        </w:rPr>
+        <w:t>Протестировать работу программы.</w:t>
+      </w:r>
+    </w:p>
+    <w:p>
+      <w:pPr>
+        <w:pStyle w:val="Times1420"/>
+        <w:numPr>
+          <w:ilvl w:val="0"/>
+          <w:numId w:val="7"/>
+        </w:numPr>
+        <w:spacing w:line="360" w:lineRule="auto"/>
+        <w:rPr>
+          <w:lang w:val="ru-RU"/>
+        </w:rPr>
+      </w:pPr>
+      <w:r>
+        <w:rPr>
+          <w:lang w:val="ru-RU"/>
+        </w:rPr>
+        <w:t>Получить опыт командной работы</w:t>
+      </w:r>
+      <w:r>
+        <w:rPr>
+          <w:lang w:val="ru-RU"/>
+        </w:rPr>
+        <w:t>.</w:t>
       </w:r>
     </w:p>
     <w:p>
@@ -3446,7 +3607,7 @@
     <w:p>
       <w:pPr>
         <w:pStyle w:val="a4"/>
-        <w:spacing w:before="0" w:beforeAutospacing="0" w:after="0" w:afterAutospacing="0"/>
+        <w:spacing w:before="0" w:beforeAutospacing="0" w:after="0" w:afterAutospacing="0" w:line="360" w:lineRule="auto"/>
         <w:ind w:firstLine="720"/>
       </w:pPr>
       <w:r>
@@ -3456,47 +3617,39 @@
           <w:sz w:val="28"/>
           <w:szCs w:val="28"/>
         </w:rPr>
-        <w:t>Входные данные: на вход подается строка, состоящая из целых чисел, разделенных пробелами. Ввод данных осуществляется из файла.</w:t>
-      </w:r>
-    </w:p>
-    <w:p>
-      <w:pPr>
-        <w:pStyle w:val="a4"/>
-        <w:spacing w:before="0" w:beforeAutospacing="0" w:after="0" w:afterAutospacing="0"/>
-        <w:ind w:firstLine="720"/>
-      </w:pPr>
+        <w:t>Входные данные: на вход подается строка, состоящая из целых чисел, разделенных пробелами. Ввод данных осуществляется из файла (</w:t>
+      </w:r>
       <w:r>
         <w:rPr>
           <w:bCs/>
           <w:color w:val="000000"/>
           <w:sz w:val="28"/>
           <w:szCs w:val="28"/>
-        </w:rPr>
-        <w:t xml:space="preserve">Выходные данные: строка с уже отсортированными элементами. Результат на экран, и сохраняется в файл. </w:t>
-      </w:r>
-    </w:p>
-    <w:p>
-      <w:pPr>
-        <w:pStyle w:val="a4"/>
-        <w:spacing w:before="0" w:beforeAutospacing="0" w:after="0" w:afterAutospacing="0"/>
-        <w:ind w:firstLine="720"/>
+          <w:lang w:val="en-US"/>
+        </w:rPr>
+        <w:t>input</w:t>
+      </w:r>
+      <w:r>
         <w:rPr>
           <w:bCs/>
           <w:color w:val="000000"/>
           <w:sz w:val="28"/>
           <w:szCs w:val="28"/>
         </w:rPr>
-      </w:pPr>
+        <w:t>.</w:t>
+      </w:r>
+      <w:proofErr w:type="spellStart"/>
       <w:r>
         <w:rPr>
           <w:bCs/>
           <w:color w:val="000000"/>
           <w:sz w:val="28"/>
           <w:szCs w:val="28"/>
-        </w:rPr>
-        <w:t>Интерфейс приложения: 1. Начать работу, 2. Открыть файл (для возможности изменения входных данных). При нажатии кнопки “1” на экране появляется бинарное дерево, соответствующее массиву из элементов строки, введенной пользователем. В процессе работы программы строится бинарное дерево, соответствующее каждому шагу сортировки (шаг сортировки осуществляется после нажатия пользователем на кнопку “</w:t>
-      </w:r>
-      <w:proofErr w:type="spellStart"/>
+          <w:lang w:val="en-US"/>
+        </w:rPr>
+        <w:t>dat</w:t>
+      </w:r>
+      <w:proofErr w:type="spellEnd"/>
       <w:r>
         <w:rPr>
           <w:bCs/>
@@ -3504,9 +3657,15 @@
           <w:sz w:val="28"/>
           <w:szCs w:val="28"/>
         </w:rPr>
-        <w:t>Step</w:t>
-      </w:r>
-      <w:proofErr w:type="spellEnd"/>
+        <w:t>).</w:t>
+      </w:r>
+    </w:p>
+    <w:p>
+      <w:pPr>
+        <w:pStyle w:val="a4"/>
+        <w:spacing w:before="0" w:beforeAutospacing="0" w:after="0" w:afterAutospacing="0" w:line="360" w:lineRule="auto"/>
+        <w:ind w:firstLine="720"/>
+      </w:pPr>
       <w:r>
         <w:rPr>
           <w:bCs/>
@@ -3514,17 +3673,21 @@
           <w:sz w:val="28"/>
           <w:szCs w:val="28"/>
         </w:rPr>
-        <w:t>”). Кроме текущего состояния бинарного дерева на каждом шаге</w:t>
-      </w:r>
-      <w:r>
+        <w:t>Выходные данные: на экран выводится бинарное дерево (на каждой итерации).</w:t>
+      </w:r>
+    </w:p>
+    <w:p>
+      <w:pPr>
+        <w:pStyle w:val="a4"/>
+        <w:spacing w:before="0" w:beforeAutospacing="0" w:after="0" w:afterAutospacing="0" w:line="360" w:lineRule="auto"/>
+        <w:ind w:firstLine="720"/>
         <w:rPr>
           <w:bCs/>
           <w:color w:val="000000"/>
           <w:sz w:val="28"/>
           <w:szCs w:val="28"/>
         </w:rPr>
-        <w:t xml:space="preserve">, отображается соответствующее </w:t>
-      </w:r>
+      </w:pPr>
       <w:r>
         <w:rPr>
           <w:bCs/>
@@ -3532,15 +3695,126 @@
           <w:sz w:val="28"/>
           <w:szCs w:val="28"/>
         </w:rPr>
-        <w:t xml:space="preserve">состояние массива. </w:t>
+        <w:t>Интерфейс приложения. До начала работы алгоритма на экран выводится бинарное дерево, соответствующее массиву из элементов исходной строки, и кнопка “</w:t>
+      </w:r>
+      <w:r>
+        <w:rPr>
+          <w:bCs/>
+          <w:color w:val="000000"/>
+          <w:sz w:val="28"/>
+          <w:szCs w:val="28"/>
+          <w:lang w:val="en-US"/>
+        </w:rPr>
+        <w:t>Next</w:t>
+      </w:r>
+      <w:r>
+        <w:rPr>
+          <w:bCs/>
+          <w:color w:val="000000"/>
+          <w:sz w:val="28"/>
+          <w:szCs w:val="28"/>
+        </w:rPr>
+        <w:t xml:space="preserve"> </w:t>
+      </w:r>
+      <w:r>
+        <w:rPr>
+          <w:bCs/>
+          <w:color w:val="000000"/>
+          <w:sz w:val="28"/>
+          <w:szCs w:val="28"/>
+          <w:lang w:val="en-US"/>
+        </w:rPr>
+        <w:t>step</w:t>
+      </w:r>
+      <w:r>
+        <w:rPr>
+          <w:bCs/>
+          <w:color w:val="000000"/>
+          <w:sz w:val="28"/>
+          <w:szCs w:val="28"/>
+        </w:rPr>
+        <w:t>”. В процессе работы программы строится бинарное дерево, соответствующее каждому шагу сортировки (построение каждого следующего изображения осуществляется после нажатия пользователем на кнопку “</w:t>
+      </w:r>
+      <w:r>
+        <w:rPr>
+          <w:bCs/>
+          <w:color w:val="000000"/>
+          <w:sz w:val="28"/>
+          <w:szCs w:val="28"/>
+          <w:lang w:val="en-US"/>
+        </w:rPr>
+        <w:t>Next</w:t>
+      </w:r>
+      <w:r>
+        <w:rPr>
+          <w:bCs/>
+          <w:color w:val="000000"/>
+          <w:sz w:val="28"/>
+          <w:szCs w:val="28"/>
+        </w:rPr>
+        <w:t xml:space="preserve"> </w:t>
+      </w:r>
+      <w:r>
+        <w:rPr>
+          <w:bCs/>
+          <w:color w:val="000000"/>
+          <w:sz w:val="28"/>
+          <w:szCs w:val="28"/>
+          <w:lang w:val="en-US"/>
+        </w:rPr>
+        <w:t>step</w:t>
+      </w:r>
+      <w:r>
+        <w:rPr>
+          <w:bCs/>
+          <w:color w:val="000000"/>
+          <w:sz w:val="28"/>
+          <w:szCs w:val="28"/>
+        </w:rPr>
+        <w:t>”). На финальном шаге работы с программой помимо дерева выводится сообщение, объявляющее успешное окончание работы.</w:t>
       </w:r>
     </w:p>
     <w:p>
       <w:pPr>
         <w:pStyle w:val="a4"/>
-        <w:spacing w:before="0" w:beforeAutospacing="0" w:after="0" w:afterAutospacing="0"/>
+        <w:spacing w:before="0" w:beforeAutospacing="0" w:after="0" w:afterAutospacing="0" w:line="360" w:lineRule="auto"/>
         <w:ind w:firstLine="720"/>
-      </w:pPr>
+        <w:rPr>
+          <w:bCs/>
+          <w:color w:val="FF0000"/>
+          <w:sz w:val="28"/>
+          <w:szCs w:val="28"/>
+        </w:rPr>
+      </w:pPr>
+      <w:commentRangeStart w:id="0"/>
+      <w:r>
+        <w:rPr>
+          <w:bCs/>
+          <w:color w:val="FF0000"/>
+          <w:sz w:val="28"/>
+          <w:szCs w:val="28"/>
+        </w:rPr>
+        <w:t xml:space="preserve">Алгоритм сортировки прототипа реализован на основе массива. Визуализация бинарного дерева (частичная ее реализация) основана на переопределении функций графической библиотеки </w:t>
+      </w:r>
+      <w:r>
+        <w:rPr>
+          <w:bCs/>
+          <w:color w:val="FF0000"/>
+          <w:sz w:val="28"/>
+          <w:szCs w:val="28"/>
+          <w:lang w:val="en-US"/>
+        </w:rPr>
+        <w:t>Swing</w:t>
+      </w:r>
+      <w:r>
+        <w:rPr>
+          <w:bCs/>
+          <w:color w:val="FF0000"/>
+          <w:sz w:val="28"/>
+          <w:szCs w:val="28"/>
+        </w:rPr>
+        <w:t>.</w:t>
+      </w:r>
     </w:p>
     <w:p>
       <w:pPr>
@@ -3548,7 +3822,7 @@
         <w:ind w:firstLine="709"/>
         <w:rPr>
           <w:b/>
-          <w:color w:val="000000" w:themeColor="text1"/>
+          <w:color w:val="FF0000"/>
           <w:sz w:val="28"/>
           <w:szCs w:val="28"/>
         </w:rPr>
@@ -3557,53 +3831,67 @@
         <w:rPr>
           <w:b/>
           <w:bCs/>
-          <w:color w:val="000000" w:themeColor="text1"/>
+          <w:color w:val="FF0000"/>
+          <w:sz w:val="28"/>
+          <w:szCs w:val="28"/>
+        </w:rPr>
+        <w:t xml:space="preserve"> 1.2. Уточнение требований после сдачи прототипа</w:t>
+      </w:r>
+      <w:r>
+        <w:rPr>
+          <w:b/>
+          <w:color w:val="FF0000"/>
           <w:sz w:val="28"/>
           <w:szCs w:val="28"/>
         </w:rPr>
         <w:t xml:space="preserve"> </w:t>
       </w:r>
-      <w:r>
-        <w:rPr>
-          <w:b/>
-          <w:bCs/>
-          <w:color w:val="000000" w:themeColor="text1"/>
-          <w:sz w:val="28"/>
-          <w:szCs w:val="28"/>
-        </w:rPr>
-        <w:t xml:space="preserve">1.2. </w:t>
-      </w:r>
-      <w:r>
-        <w:rPr>
-          <w:b/>
-          <w:bCs/>
-          <w:color w:val="000000" w:themeColor="text1"/>
-          <w:sz w:val="28"/>
-          <w:szCs w:val="28"/>
-        </w:rPr>
-        <w:t>Уточнение требований после сдачи прототипа</w:t>
-      </w:r>
-      <w:r>
-        <w:rPr>
-          <w:b/>
-          <w:color w:val="000000" w:themeColor="text1"/>
-          <w:sz w:val="28"/>
-          <w:szCs w:val="28"/>
-        </w:rPr>
-        <w:t xml:space="preserve"> </w:t>
-      </w:r>
-    </w:p>
-    <w:p>
-      <w:pPr>
-        <w:spacing w:line="360" w:lineRule="auto"/>
-        <w:ind w:firstLine="709"/>
-        <w:rPr>
-          <w:b/>
-          <w:color w:val="000000" w:themeColor="text1"/>
-          <w:sz w:val="28"/>
-          <w:szCs w:val="28"/>
-        </w:rPr>
-      </w:pPr>
+    </w:p>
+    <w:p>
+      <w:pPr>
+        <w:spacing w:line="360" w:lineRule="auto"/>
+        <w:rPr>
+          <w:color w:val="FF0000"/>
+          <w:sz w:val="28"/>
+          <w:szCs w:val="28"/>
+        </w:rPr>
+      </w:pPr>
+      <w:r>
+        <w:rPr>
+          <w:color w:val="FF0000"/>
+          <w:sz w:val="28"/>
+          <w:szCs w:val="28"/>
+        </w:rPr>
+        <w:tab/>
+        <w:t xml:space="preserve">Алгоритм изменен, теперь пирамидальная сортировка реализована на дереве. Визуализация дерева адаптирована под библиотеку </w:t>
+      </w:r>
+      <w:proofErr w:type="spellStart"/>
+      <w:r>
+        <w:rPr>
+          <w:color w:val="FF0000"/>
+          <w:sz w:val="28"/>
+          <w:szCs w:val="28"/>
+          <w:lang w:val="en-US"/>
+        </w:rPr>
+        <w:t>GraphStream</w:t>
+      </w:r>
+      <w:proofErr w:type="spellEnd"/>
+      <w:r>
+        <w:rPr>
+          <w:color w:val="FF0000"/>
+          <w:sz w:val="28"/>
+          <w:szCs w:val="28"/>
+        </w:rPr>
+        <w:t>.</w:t>
+      </w:r>
+      <w:commentRangeEnd w:id="0"/>
+      <w:r>
+        <w:rPr>
+          <w:rStyle w:val="a8"/>
+          <w:color w:val="FF0000"/>
+        </w:rPr>
+        <w:commentReference w:id="0"/>
+      </w:r>
     </w:p>
     <w:p>
       <w:pPr>
@@ -3689,13 +3977,15 @@
           <w:szCs w:val="28"/>
         </w:rPr>
       </w:pPr>
+      <w:commentRangeStart w:id="1"/>
       <w:r>
         <w:rPr>
           <w:bCs/>
-          <w:sz w:val="28"/>
-          <w:szCs w:val="28"/>
-        </w:rPr>
-        <w:t xml:space="preserve">К </w:t>
+          <w:color w:val="FF0000"/>
+          <w:sz w:val="28"/>
+          <w:szCs w:val="28"/>
+        </w:rPr>
+        <w:t>В ходе создания проекта не было написано прототипа программы в обычном его понимании</w:t>
       </w:r>
       <w:r>
         <w:rPr>
@@ -3703,7 +3993,7 @@
           <w:sz w:val="28"/>
           <w:szCs w:val="28"/>
         </w:rPr>
-        <w:t>05</w:t>
+        <w:t>, так как все части проекта разрабатывались и дорабатывались на протяжении всей работы над проектом</w:t>
       </w:r>
       <w:r>
         <w:rPr>
@@ -3711,15 +4001,48 @@
           <w:sz w:val="28"/>
           <w:szCs w:val="28"/>
         </w:rPr>
-        <w:t>.07 планируется написать прототип программы, с дальнейшим его исправлением/доработкой</w:t>
-      </w:r>
+        <w:t xml:space="preserve">. Объединение </w:t>
+      </w:r>
+      <w:proofErr w:type="gramStart"/>
       <w:r>
         <w:rPr>
           <w:bCs/>
           <w:sz w:val="28"/>
           <w:szCs w:val="28"/>
         </w:rPr>
-        <w:t xml:space="preserve"> в течение выполнения проекта.   </w:t>
+        <w:t>последних версий</w:t>
+      </w:r>
+      <w:proofErr w:type="gramEnd"/>
+      <w:r>
+        <w:rPr>
+          <w:bCs/>
+          <w:sz w:val="28"/>
+          <w:szCs w:val="28"/>
+        </w:rPr>
+        <w:t xml:space="preserve"> всех составляющих проекта были объединены в итоговую программу 08.07.</w:t>
+      </w:r>
+      <w:r>
+        <w:rPr>
+          <w:bCs/>
+          <w:sz w:val="28"/>
+          <w:szCs w:val="28"/>
+        </w:rPr>
+        <w:t xml:space="preserve"> </w:t>
+      </w:r>
+      <w:r>
+        <w:rPr>
+          <w:bCs/>
+          <w:sz w:val="28"/>
+          <w:szCs w:val="28"/>
+        </w:rPr>
+        <w:t xml:space="preserve">    </w:t>
+      </w:r>
+      <w:commentRangeEnd w:id="1"/>
+      <w:r>
+        <w:rPr>
+          <w:rStyle w:val="a8"/>
+        </w:rPr>
+        <w:commentReference w:id="1"/>
       </w:r>
     </w:p>
     <w:p>
@@ -3772,52 +4095,24 @@
         <w:rPr>
           <w:lang w:val="ru-RU"/>
         </w:rPr>
-        <w:t xml:space="preserve">Черкасова </w:t>
-      </w:r>
-      <w:r>
+        <w:t>Черкасова Е.И. – за реализацию алгоритма.</w:t>
+      </w:r>
+    </w:p>
+    <w:p>
+      <w:pPr>
+        <w:pStyle w:val="Times1420"/>
+        <w:spacing w:line="360" w:lineRule="auto"/>
+        <w:ind w:firstLine="0"/>
         <w:rPr>
           <w:lang w:val="ru-RU"/>
         </w:rPr>
-        <w:t>Е.И. – за реализацию алгоритма.</w:t>
-      </w:r>
-    </w:p>
-    <w:p>
-      <w:pPr>
-        <w:pStyle w:val="Times1420"/>
-        <w:spacing w:line="360" w:lineRule="auto"/>
-        <w:ind w:firstLine="0"/>
+      </w:pPr>
+      <w:r>
         <w:rPr>
           <w:lang w:val="ru-RU"/>
         </w:rPr>
-      </w:pPr>
-      <w:r>
-        <w:rPr>
-          <w:lang w:val="ru-RU"/>
-        </w:rPr>
-        <w:t xml:space="preserve">Терещенко В.Н. – </w:t>
-      </w:r>
-      <w:proofErr w:type="spellStart"/>
-      <w:proofErr w:type="gramStart"/>
-      <w:r>
-        <w:rPr>
-          <w:lang w:val="ru-RU"/>
-        </w:rPr>
-        <w:t>тестировщик</w:t>
-      </w:r>
-      <w:proofErr w:type="spellEnd"/>
-      <w:r>
-        <w:rPr>
-          <w:lang w:val="ru-RU"/>
-        </w:rPr>
-        <w:t>.</w:t>
-      </w:r>
-      <w:r>
-        <w:rPr>
-          <w:lang w:val="ru-RU"/>
-        </w:rPr>
-        <w:t>(?)</w:t>
-      </w:r>
-      <w:proofErr w:type="gramEnd"/>
+        <w:t>Терещенко В.Н. – тестирование.</w:t>
+      </w:r>
     </w:p>
     <w:p>
       <w:pPr>
@@ -3858,9 +4153,9 @@
         <w:pStyle w:val="a5"/>
         <w:numPr>
           <w:ilvl w:val="0"/>
-          <w:numId w:val="4"/>
+          <w:numId w:val="8"/>
         </w:numPr>
-        <w:spacing w:after="240"/>
+        <w:spacing w:after="240" w:line="360" w:lineRule="auto"/>
         <w:rPr>
           <w:b/>
           <w:sz w:val="28"/>
@@ -3885,7 +4180,7 @@
         <w:pStyle w:val="a5"/>
         <w:numPr>
           <w:ilvl w:val="1"/>
-          <w:numId w:val="5"/>
+          <w:numId w:val="9"/>
         </w:numPr>
         <w:spacing w:before="240" w:line="360" w:lineRule="auto"/>
         <w:rPr>
@@ -3896,8 +4191,6 @@
           <w:szCs w:val="28"/>
         </w:rPr>
       </w:pPr>
-      <w:bookmarkStart w:id="0" w:name="_GoBack"/>
-      <w:bookmarkEnd w:id="0"/>
       <w:r>
         <w:rPr>
           <w:b/>
@@ -3925,37 +4218,8 @@
         <w:pStyle w:val="a5"/>
         <w:numPr>
           <w:ilvl w:val="1"/>
-          <w:numId w:val="5"/>
+          <w:numId w:val="9"/>
         </w:numPr>
-        <w:spacing w:line="360" w:lineRule="auto"/>
-        <w:rPr>
-          <w:b/>
-          <w:bCs/>
-          <w:sz w:val="28"/>
-          <w:szCs w:val="28"/>
-        </w:rPr>
-      </w:pPr>
-      <w:r>
-        <w:rPr>
-          <w:b/>
-          <w:bCs/>
-          <w:sz w:val="28"/>
-          <w:szCs w:val="28"/>
-        </w:rPr>
-        <w:t>Основные методы</w:t>
-      </w:r>
-      <w:r>
-        <w:rPr>
-          <w:b/>
-          <w:bCs/>
-          <w:sz w:val="28"/>
-          <w:szCs w:val="28"/>
-        </w:rPr>
-        <w:t xml:space="preserve"> (для каждого класса? Или просто основные?)</w:t>
-      </w:r>
-    </w:p>
-    <w:p>
-      <w:pPr>
         <w:spacing w:line="360" w:lineRule="auto"/>
         <w:rPr>
           <w:b/>
@@ -3965,10 +4229,19 @@
           <w:szCs w:val="28"/>
         </w:rPr>
       </w:pPr>
-    </w:p>
-    <w:p>
-      <w:pPr>
-        <w:spacing w:after="160" w:line="259" w:lineRule="auto"/>
+      <w:r>
+        <w:rPr>
+          <w:b/>
+          <w:bCs/>
+          <w:sz w:val="28"/>
+          <w:szCs w:val="28"/>
+        </w:rPr>
+        <w:t>Основные методы</w:t>
+      </w:r>
+    </w:p>
+    <w:p>
+      <w:pPr>
+        <w:spacing w:after="160" w:line="360" w:lineRule="auto"/>
         <w:rPr>
           <w:b/>
           <w:caps/>
@@ -3991,7 +4264,7 @@
         <w:pStyle w:val="a5"/>
         <w:numPr>
           <w:ilvl w:val="0"/>
-          <w:numId w:val="4"/>
+          <w:numId w:val="8"/>
         </w:numPr>
         <w:spacing w:line="360" w:lineRule="auto"/>
         <w:jc w:val="center"/>
@@ -4011,6 +4284,309 @@
         </w:rPr>
         <w:lastRenderedPageBreak/>
         <w:t>Тестирование</w:t>
+      </w:r>
+    </w:p>
+    <w:p>
+      <w:pPr>
+        <w:pStyle w:val="a5"/>
+        <w:spacing w:line="360" w:lineRule="auto"/>
+        <w:ind w:left="1069"/>
+        <w:jc w:val="both"/>
+        <w:rPr>
+          <w:b/>
+          <w:caps/>
+          <w:sz w:val="28"/>
+          <w:szCs w:val="28"/>
+        </w:rPr>
+      </w:pPr>
+    </w:p>
+    <w:p>
+      <w:pPr>
+        <w:pStyle w:val="a5"/>
+        <w:numPr>
+          <w:ilvl w:val="1"/>
+          <w:numId w:val="10"/>
+        </w:numPr>
+        <w:spacing w:line="360" w:lineRule="auto"/>
+        <w:rPr>
+          <w:b/>
+          <w:caps/>
+          <w:sz w:val="36"/>
+          <w:szCs w:val="28"/>
+        </w:rPr>
+      </w:pPr>
+      <w:r>
+        <w:rPr>
+          <w:b/>
+          <w:sz w:val="28"/>
+        </w:rPr>
+        <w:t>Тестирование кода алгоритма</w:t>
+      </w:r>
+    </w:p>
+    <w:p>
+      <w:pPr>
+        <w:pStyle w:val="a5"/>
+        <w:spacing w:line="360" w:lineRule="auto"/>
+        <w:rPr>
+          <w:b/>
+          <w:caps/>
+          <w:sz w:val="36"/>
+          <w:szCs w:val="28"/>
+        </w:rPr>
+      </w:pPr>
+      <w:bookmarkStart w:id="2" w:name="_GoBack"/>
+      <w:bookmarkEnd w:id="2"/>
+    </w:p>
+    <w:p>
+      <w:pPr>
+        <w:pStyle w:val="a5"/>
+        <w:numPr>
+          <w:ilvl w:val="1"/>
+          <w:numId w:val="10"/>
+        </w:numPr>
+        <w:spacing w:line="360" w:lineRule="auto"/>
+        <w:rPr>
+          <w:b/>
+          <w:caps/>
+          <w:sz w:val="32"/>
+          <w:szCs w:val="28"/>
+        </w:rPr>
+      </w:pPr>
+      <w:r>
+        <w:rPr>
+          <w:b/>
+          <w:sz w:val="28"/>
+        </w:rPr>
+        <w:t>Т</w:t>
+      </w:r>
+      <w:r>
+        <w:rPr>
+          <w:b/>
+          <w:sz w:val="28"/>
+        </w:rPr>
+        <w:t>естирование графического интерфейса</w:t>
+      </w:r>
+    </w:p>
+    <w:p>
+      <w:pPr>
+        <w:pStyle w:val="Times1420"/>
+        <w:spacing w:line="360" w:lineRule="auto"/>
+        <w:ind w:left="720" w:firstLine="0"/>
+        <w:rPr>
+          <w:b/>
+        </w:rPr>
+      </w:pPr>
+    </w:p>
+    <w:p>
+      <w:pPr>
+        <w:pStyle w:val="a5"/>
+        <w:spacing w:line="360" w:lineRule="auto"/>
+        <w:ind w:left="1069"/>
+        <w:rPr>
+          <w:b/>
+          <w:caps/>
+          <w:sz w:val="28"/>
+          <w:szCs w:val="28"/>
+        </w:rPr>
+      </w:pPr>
+    </w:p>
+    <w:p>
+      <w:pPr>
+        <w:pStyle w:val="a5"/>
+        <w:spacing w:line="360" w:lineRule="auto"/>
+        <w:ind w:left="1069"/>
+        <w:rPr>
+          <w:b/>
+          <w:caps/>
+          <w:sz w:val="28"/>
+          <w:szCs w:val="28"/>
+        </w:rPr>
+      </w:pPr>
+    </w:p>
+    <w:p>
+      <w:pPr>
+        <w:spacing w:line="360" w:lineRule="auto"/>
+        <w:jc w:val="center"/>
+        <w:rPr>
+          <w:b/>
+          <w:caps/>
+          <w:sz w:val="28"/>
+          <w:szCs w:val="28"/>
+        </w:rPr>
+      </w:pPr>
+      <w:r>
+        <w:rPr>
+          <w:b/>
+          <w:caps/>
+          <w:sz w:val="28"/>
+          <w:szCs w:val="28"/>
+        </w:rPr>
+        <w:br w:type="page"/>
+      </w:r>
+    </w:p>
+    <w:p>
+      <w:pPr>
+        <w:spacing w:line="360" w:lineRule="auto"/>
+        <w:jc w:val="center"/>
+        <w:rPr>
+          <w:b/>
+          <w:caps/>
+          <w:sz w:val="28"/>
+          <w:szCs w:val="28"/>
+        </w:rPr>
+      </w:pPr>
+      <w:r>
+        <w:rPr>
+          <w:b/>
+          <w:caps/>
+          <w:sz w:val="28"/>
+          <w:szCs w:val="28"/>
+        </w:rPr>
+        <w:lastRenderedPageBreak/>
+        <w:t>заключение</w:t>
+      </w:r>
+    </w:p>
+    <w:p>
+      <w:pPr>
+        <w:spacing w:line="360" w:lineRule="auto"/>
+        <w:ind w:firstLine="709"/>
+        <w:jc w:val="both"/>
+        <w:rPr>
+          <w:sz w:val="28"/>
+          <w:szCs w:val="28"/>
+        </w:rPr>
+      </w:pPr>
+      <w:r>
+        <w:rPr>
+          <w:sz w:val="28"/>
+          <w:szCs w:val="28"/>
+        </w:rPr>
+        <w:t xml:space="preserve">В ходе выполнения проектной работы были получены знания о языке </w:t>
+      </w:r>
+      <w:r>
+        <w:rPr>
+          <w:sz w:val="28"/>
+          <w:szCs w:val="28"/>
+          <w:lang w:val="en-US"/>
+        </w:rPr>
+        <w:t>Java</w:t>
+      </w:r>
+      <w:r>
+        <w:rPr>
+          <w:sz w:val="28"/>
+          <w:szCs w:val="28"/>
+        </w:rPr>
+        <w:t xml:space="preserve">, необходимые для создания программы, были изучены: библиотека для создания графического интерфейса </w:t>
+      </w:r>
+      <w:r>
+        <w:rPr>
+          <w:sz w:val="28"/>
+          <w:szCs w:val="28"/>
+          <w:lang w:val="en-US"/>
+        </w:rPr>
+        <w:t>Swing</w:t>
+      </w:r>
+      <w:r>
+        <w:rPr>
+          <w:sz w:val="28"/>
+          <w:szCs w:val="28"/>
+        </w:rPr>
+        <w:t xml:space="preserve"> при создании визуализации прототипа и пользовательского интерфейса, библиотека динамического графа </w:t>
+      </w:r>
+      <w:proofErr w:type="spellStart"/>
+      <w:r>
+        <w:rPr>
+          <w:sz w:val="28"/>
+          <w:szCs w:val="28"/>
+          <w:lang w:val="en-US"/>
+        </w:rPr>
+        <w:t>GraphStream</w:t>
+      </w:r>
+      <w:proofErr w:type="spellEnd"/>
+      <w:r>
+        <w:rPr>
+          <w:sz w:val="28"/>
+          <w:szCs w:val="28"/>
+        </w:rPr>
+        <w:t xml:space="preserve"> </w:t>
+      </w:r>
+      <w:r>
+        <w:rPr>
+          <w:sz w:val="28"/>
+          <w:szCs w:val="28"/>
+        </w:rPr>
+        <w:t xml:space="preserve">для построения бинарного дерева, класс для выполнения основных числовых операций </w:t>
+      </w:r>
+      <w:r>
+        <w:rPr>
+          <w:sz w:val="28"/>
+          <w:szCs w:val="28"/>
+          <w:lang w:val="en-US"/>
+        </w:rPr>
+        <w:t>Math</w:t>
+      </w:r>
+      <w:r>
+        <w:rPr>
+          <w:sz w:val="28"/>
+          <w:szCs w:val="28"/>
+        </w:rPr>
+        <w:t xml:space="preserve"> и другие сопутствующие созданию проекта библиотеки. Проект был протестирован, </w:t>
+      </w:r>
+      <w:r>
+        <w:rPr>
+          <w:color w:val="FF0000"/>
+          <w:sz w:val="28"/>
+          <w:szCs w:val="28"/>
+        </w:rPr>
+        <w:t>(что-то было найдено, не найдено</w:t>
+      </w:r>
+      <w:r>
+        <w:rPr>
+          <w:sz w:val="28"/>
+          <w:szCs w:val="28"/>
+        </w:rPr>
+        <w:t xml:space="preserve">). Вышеперечисленная информация свидетельствует о выполнении поставленных задач. </w:t>
+      </w:r>
+    </w:p>
+    <w:p>
+      <w:pPr>
+        <w:spacing w:line="360" w:lineRule="auto"/>
+        <w:rPr>
+          <w:spacing w:val="-2"/>
+          <w:sz w:val="28"/>
+          <w:szCs w:val="28"/>
+        </w:rPr>
+      </w:pPr>
+    </w:p>
+    <w:p>
+      <w:pPr>
+        <w:spacing w:line="360" w:lineRule="auto"/>
+        <w:jc w:val="center"/>
+        <w:rPr>
+          <w:b/>
+          <w:caps/>
+          <w:sz w:val="28"/>
+          <w:szCs w:val="28"/>
+        </w:rPr>
+      </w:pPr>
+      <w:r>
+        <w:rPr>
+          <w:b/>
+          <w:caps/>
+          <w:sz w:val="28"/>
+          <w:szCs w:val="28"/>
+        </w:rPr>
+        <w:br w:type="page"/>
+      </w:r>
+      <w:r>
+        <w:rPr>
+          <w:b/>
+          <w:caps/>
+          <w:sz w:val="28"/>
+          <w:szCs w:val="28"/>
+        </w:rPr>
+        <w:lastRenderedPageBreak/>
+        <w:t>список использованных источников</w:t>
       </w:r>
     </w:p>
     <w:p>
@@ -4018,61 +4594,89 @@
         <w:pStyle w:val="a5"/>
         <w:numPr>
           <w:ilvl w:val="0"/>
-          <w:numId w:val="6"/>
+          <w:numId w:val="11"/>
         </w:numPr>
         <w:spacing w:line="360" w:lineRule="auto"/>
-        <w:rPr>
-          <w:b/>
-          <w:caps/>
-          <w:sz w:val="32"/>
-          <w:szCs w:val="28"/>
-        </w:rPr>
-      </w:pPr>
-      <w:r>
-        <w:rPr>
-          <w:b/>
-          <w:sz w:val="28"/>
-        </w:rPr>
-        <w:t>Тестирование графического интерфейса</w:t>
+        <w:jc w:val="both"/>
+        <w:rPr>
+          <w:sz w:val="28"/>
+          <w:szCs w:val="28"/>
+        </w:rPr>
+      </w:pPr>
+      <w:r>
+        <w:rPr>
+          <w:sz w:val="28"/>
+          <w:szCs w:val="28"/>
+        </w:rPr>
+        <w:t>https://prog-cpp.ru/sort-pyramid</w:t>
       </w:r>
     </w:p>
     <w:p>
       <w:pPr>
         <w:pStyle w:val="a5"/>
-        <w:spacing w:line="360" w:lineRule="auto"/>
-        <w:ind w:left="1069"/>
-        <w:jc w:val="both"/>
-        <w:rPr>
-          <w:b/>
-          <w:caps/>
-          <w:sz w:val="28"/>
-          <w:szCs w:val="28"/>
-        </w:rPr>
-      </w:pPr>
-    </w:p>
-    <w:p>
-      <w:pPr>
-        <w:pStyle w:val="Times1420"/>
         <w:numPr>
           <w:ilvl w:val="0"/>
-          <w:numId w:val="6"/>
+          <w:numId w:val="11"/>
         </w:numPr>
-        <w:rPr>
-          <w:b/>
-        </w:rPr>
-      </w:pPr>
-      <w:r>
-        <w:rPr>
-          <w:b/>
-        </w:rPr>
-        <w:t>Тестирование кода алгоритма</w:t>
+        <w:spacing w:line="360" w:lineRule="auto"/>
+        <w:jc w:val="both"/>
+        <w:rPr>
+          <w:sz w:val="28"/>
+          <w:szCs w:val="28"/>
+        </w:rPr>
+      </w:pPr>
+      <w:r>
+        <w:rPr>
+          <w:sz w:val="28"/>
+          <w:szCs w:val="28"/>
+        </w:rPr>
+        <w:t>https://goo.gl/MqoTis</w:t>
       </w:r>
     </w:p>
     <w:p>
       <w:pPr>
         <w:pStyle w:val="a5"/>
-        <w:spacing w:line="360" w:lineRule="auto"/>
-        <w:ind w:left="1069"/>
+        <w:numPr>
+          <w:ilvl w:val="0"/>
+          <w:numId w:val="11"/>
+        </w:numPr>
+        <w:spacing w:line="360" w:lineRule="auto"/>
+        <w:jc w:val="both"/>
+        <w:rPr>
+          <w:sz w:val="28"/>
+          <w:szCs w:val="28"/>
+        </w:rPr>
+      </w:pPr>
+      <w:r>
+        <w:rPr>
+          <w:sz w:val="28"/>
+          <w:szCs w:val="28"/>
+        </w:rPr>
+        <w:t>http://graphstream-project.org</w:t>
+      </w:r>
+    </w:p>
+    <w:p>
+      <w:pPr>
+        <w:spacing w:after="160" w:line="256" w:lineRule="auto"/>
+        <w:rPr>
+          <w:color w:val="FF0000"/>
+          <w:sz w:val="28"/>
+          <w:szCs w:val="28"/>
+        </w:rPr>
+      </w:pPr>
+      <w:r>
+        <w:rPr>
+          <w:color w:val="FF0000"/>
+          <w:sz w:val="28"/>
+          <w:szCs w:val="28"/>
+        </w:rPr>
+        <w:br w:type="page"/>
+      </w:r>
+    </w:p>
+    <w:p>
+      <w:pPr>
+        <w:spacing w:line="360" w:lineRule="auto"/>
+        <w:jc w:val="center"/>
         <w:rPr>
           <w:b/>
           <w:caps/>
@@ -4080,983 +4684,6 @@
           <w:szCs w:val="28"/>
         </w:rPr>
       </w:pPr>
-    </w:p>
-    <w:p>
-      <w:pPr>
-        <w:pStyle w:val="a5"/>
-        <w:spacing w:line="360" w:lineRule="auto"/>
-        <w:ind w:left="1069"/>
-        <w:rPr>
-          <w:b/>
-          <w:caps/>
-          <w:sz w:val="28"/>
-          <w:szCs w:val="28"/>
-        </w:rPr>
-      </w:pPr>
-    </w:p>
-    <w:p>
-      <w:pPr>
-        <w:spacing w:line="360" w:lineRule="auto"/>
-        <w:jc w:val="center"/>
-        <w:rPr>
-          <w:b/>
-          <w:caps/>
-          <w:sz w:val="28"/>
-          <w:szCs w:val="28"/>
-        </w:rPr>
-      </w:pPr>
-      <w:r>
-        <w:rPr>
-          <w:b/>
-          <w:caps/>
-          <w:sz w:val="28"/>
-          <w:szCs w:val="28"/>
-        </w:rPr>
-        <w:br w:type="page"/>
-      </w:r>
-    </w:p>
-    <w:p>
-      <w:pPr>
-        <w:spacing w:line="360" w:lineRule="auto"/>
-        <w:jc w:val="center"/>
-        <w:rPr>
-          <w:b/>
-          <w:caps/>
-          <w:sz w:val="28"/>
-          <w:szCs w:val="28"/>
-        </w:rPr>
-      </w:pPr>
-      <w:r>
-        <w:rPr>
-          <w:b/>
-          <w:caps/>
-          <w:sz w:val="28"/>
-          <w:szCs w:val="28"/>
-        </w:rPr>
-        <w:lastRenderedPageBreak/>
-        <w:t>заключение</w:t>
-      </w:r>
-    </w:p>
-    <w:p>
-      <w:pPr>
-        <w:spacing w:line="360" w:lineRule="auto"/>
-        <w:ind w:firstLine="709"/>
-        <w:jc w:val="both"/>
-        <w:rPr>
-          <w:color w:val="FF0000"/>
-          <w:sz w:val="28"/>
-          <w:szCs w:val="28"/>
-        </w:rPr>
-      </w:pPr>
-      <w:r>
-        <w:rPr>
-          <w:color w:val="FF0000"/>
-          <w:sz w:val="28"/>
-          <w:szCs w:val="28"/>
-        </w:rPr>
-        <w:t>Кратко подвести итоги, проанализировать соответствие поставленной цели и полученного результата.</w:t>
-      </w:r>
-    </w:p>
-    <w:p>
-      <w:pPr>
-        <w:spacing w:line="360" w:lineRule="auto"/>
-        <w:rPr>
-          <w:spacing w:val="-2"/>
-          <w:sz w:val="28"/>
-          <w:szCs w:val="28"/>
-        </w:rPr>
-      </w:pPr>
-    </w:p>
-    <w:p>
-      <w:pPr>
-        <w:spacing w:line="360" w:lineRule="auto"/>
-        <w:jc w:val="center"/>
-        <w:rPr>
-          <w:b/>
-          <w:caps/>
-          <w:sz w:val="28"/>
-          <w:szCs w:val="28"/>
-        </w:rPr>
-      </w:pPr>
-      <w:r>
-        <w:rPr>
-          <w:b/>
-          <w:caps/>
-          <w:sz w:val="28"/>
-          <w:szCs w:val="28"/>
-        </w:rPr>
-        <w:br w:type="page"/>
-      </w:r>
-      <w:r>
-        <w:rPr>
-          <w:b/>
-          <w:caps/>
-          <w:sz w:val="28"/>
-          <w:szCs w:val="28"/>
-        </w:rPr>
-        <w:lastRenderedPageBreak/>
-        <w:t>список использованных источников</w:t>
-      </w:r>
-    </w:p>
-    <w:p>
-      <w:pPr>
-        <w:spacing w:line="360" w:lineRule="auto"/>
-        <w:rPr>
-          <w:sz w:val="28"/>
-          <w:szCs w:val="28"/>
-        </w:rPr>
-      </w:pPr>
-    </w:p>
-    <w:p>
-      <w:pPr>
-        <w:spacing w:line="360" w:lineRule="auto"/>
-        <w:ind w:firstLine="709"/>
-        <w:jc w:val="both"/>
-        <w:rPr>
-          <w:b/>
-          <w:i/>
-          <w:color w:val="FF0000"/>
-          <w:sz w:val="28"/>
-          <w:szCs w:val="28"/>
-        </w:rPr>
-      </w:pPr>
-      <w:r>
-        <w:rPr>
-          <w:b/>
-          <w:i/>
-          <w:color w:val="FF0000"/>
-          <w:sz w:val="28"/>
-          <w:szCs w:val="28"/>
-        </w:rPr>
-        <w:t xml:space="preserve">Ниже представлены примеры библиографического описания, </w:t>
-      </w:r>
-      <w:r>
-        <w:rPr>
-          <w:b/>
-          <w:i/>
-          <w:caps/>
-          <w:color w:val="FF0000"/>
-          <w:sz w:val="28"/>
-          <w:szCs w:val="28"/>
-        </w:rPr>
-        <w:t>В качестве названия источника</w:t>
-      </w:r>
-      <w:r>
-        <w:rPr>
-          <w:b/>
-          <w:i/>
-          <w:color w:val="FF0000"/>
-          <w:sz w:val="28"/>
-          <w:szCs w:val="28"/>
-        </w:rPr>
-        <w:t xml:space="preserve"> в примерах приводится вариант, в котором применяется то или иное библиографическое описание.</w:t>
-      </w:r>
-    </w:p>
-    <w:p>
-      <w:pPr>
-        <w:spacing w:line="360" w:lineRule="auto"/>
-        <w:ind w:firstLine="709"/>
-        <w:jc w:val="both"/>
-        <w:rPr>
-          <w:color w:val="FF0000"/>
-          <w:sz w:val="28"/>
-          <w:szCs w:val="28"/>
-        </w:rPr>
-      </w:pPr>
-      <w:r>
-        <w:rPr>
-          <w:color w:val="FF0000"/>
-          <w:sz w:val="28"/>
-          <w:szCs w:val="28"/>
-        </w:rPr>
-        <w:t>1. Иванов И. И. Книга одного-трех авторов. М.: Издательство, 2010. 000 с.</w:t>
-      </w:r>
-    </w:p>
-    <w:p>
-      <w:pPr>
-        <w:spacing w:line="360" w:lineRule="auto"/>
-        <w:ind w:firstLine="709"/>
-        <w:jc w:val="both"/>
-        <w:rPr>
-          <w:color w:val="FF0000"/>
-          <w:sz w:val="28"/>
-          <w:szCs w:val="28"/>
-        </w:rPr>
-      </w:pPr>
-      <w:r>
-        <w:rPr>
-          <w:color w:val="FF0000"/>
-          <w:sz w:val="28"/>
-          <w:szCs w:val="28"/>
-        </w:rPr>
-        <w:t xml:space="preserve">2. Книга четырех авторов / И. И. Иванов, П. П. Петров, С. С. Сидоров, В. В. Васильев. </w:t>
-      </w:r>
-      <w:proofErr w:type="gramStart"/>
-      <w:r>
-        <w:rPr>
-          <w:color w:val="FF0000"/>
-          <w:sz w:val="28"/>
-          <w:szCs w:val="28"/>
-        </w:rPr>
-        <w:t>СПб.:</w:t>
-      </w:r>
-      <w:proofErr w:type="gramEnd"/>
-      <w:r>
-        <w:rPr>
-          <w:color w:val="FF0000"/>
-          <w:sz w:val="28"/>
-          <w:szCs w:val="28"/>
-        </w:rPr>
-        <w:t xml:space="preserve"> Издательство, 2010. 000 с.</w:t>
-      </w:r>
-    </w:p>
-    <w:p>
-      <w:pPr>
-        <w:spacing w:line="360" w:lineRule="auto"/>
-        <w:ind w:firstLine="709"/>
-        <w:jc w:val="both"/>
-        <w:rPr>
-          <w:color w:val="FF0000"/>
-          <w:sz w:val="28"/>
-          <w:szCs w:val="28"/>
-        </w:rPr>
-      </w:pPr>
-      <w:r>
-        <w:rPr>
-          <w:color w:val="FF0000"/>
-          <w:sz w:val="28"/>
-          <w:szCs w:val="28"/>
-        </w:rPr>
-        <w:t xml:space="preserve">3. Книга пяти и более авторов / И. И. Иванов, П. П. Петров, С. С. Сидоров и </w:t>
-      </w:r>
-      <w:proofErr w:type="gramStart"/>
-      <w:r>
-        <w:rPr>
-          <w:color w:val="FF0000"/>
-          <w:sz w:val="28"/>
-          <w:szCs w:val="28"/>
-        </w:rPr>
-        <w:t>др..</w:t>
-      </w:r>
-      <w:proofErr w:type="gramEnd"/>
-      <w:r>
-        <w:rPr>
-          <w:color w:val="FF0000"/>
-          <w:sz w:val="28"/>
-          <w:szCs w:val="28"/>
-        </w:rPr>
-        <w:t xml:space="preserve"> </w:t>
-      </w:r>
-      <w:proofErr w:type="gramStart"/>
-      <w:r>
-        <w:rPr>
-          <w:color w:val="FF0000"/>
-          <w:sz w:val="28"/>
-          <w:szCs w:val="28"/>
-        </w:rPr>
-        <w:t>СПб.:</w:t>
-      </w:r>
-      <w:proofErr w:type="gramEnd"/>
-      <w:r>
-        <w:rPr>
-          <w:color w:val="FF0000"/>
-          <w:sz w:val="28"/>
-          <w:szCs w:val="28"/>
-        </w:rPr>
-        <w:t xml:space="preserve"> Издательство, 2010. 000 с.</w:t>
-      </w:r>
-    </w:p>
-    <w:p>
-      <w:pPr>
-        <w:spacing w:line="360" w:lineRule="auto"/>
-        <w:ind w:firstLine="709"/>
-        <w:jc w:val="both"/>
-        <w:rPr>
-          <w:color w:val="FF0000"/>
-          <w:sz w:val="28"/>
-          <w:szCs w:val="28"/>
-        </w:rPr>
-      </w:pPr>
-      <w:r>
-        <w:rPr>
-          <w:color w:val="FF0000"/>
-          <w:sz w:val="28"/>
-          <w:szCs w:val="28"/>
-        </w:rPr>
-        <w:t xml:space="preserve">4. Описание книги под редакцией / под ред. И.И. Иванова </w:t>
-      </w:r>
-      <w:proofErr w:type="gramStart"/>
-      <w:r>
-        <w:rPr>
-          <w:color w:val="FF0000"/>
-          <w:sz w:val="28"/>
-          <w:szCs w:val="28"/>
-        </w:rPr>
-        <w:t>СПб.,</w:t>
-      </w:r>
-      <w:proofErr w:type="gramEnd"/>
-      <w:r>
-        <w:rPr>
-          <w:color w:val="FF0000"/>
-          <w:sz w:val="28"/>
-          <w:szCs w:val="28"/>
-        </w:rPr>
-        <w:t xml:space="preserve"> Издательство, 2010. 000 с.</w:t>
-      </w:r>
-    </w:p>
-    <w:p>
-      <w:pPr>
-        <w:spacing w:line="360" w:lineRule="auto"/>
-        <w:ind w:firstLine="709"/>
-        <w:jc w:val="both"/>
-        <w:rPr>
-          <w:color w:val="FF0000"/>
-          <w:sz w:val="28"/>
-          <w:szCs w:val="28"/>
-        </w:rPr>
-      </w:pPr>
-      <w:r>
-        <w:rPr>
-          <w:color w:val="FF0000"/>
-          <w:sz w:val="28"/>
-          <w:szCs w:val="28"/>
-        </w:rPr>
-        <w:t xml:space="preserve">5. Иванов И.И. Описание учебного пособия и текста лекций: учеб. пособие. </w:t>
-      </w:r>
-      <w:proofErr w:type="gramStart"/>
-      <w:r>
-        <w:rPr>
-          <w:color w:val="FF0000"/>
-          <w:sz w:val="28"/>
-          <w:szCs w:val="28"/>
-        </w:rPr>
-        <w:t>СПб.:</w:t>
-      </w:r>
-      <w:proofErr w:type="gramEnd"/>
-      <w:r>
-        <w:rPr>
-          <w:color w:val="FF0000"/>
-          <w:sz w:val="28"/>
-          <w:szCs w:val="28"/>
-        </w:rPr>
-        <w:t xml:space="preserve"> Изд-во </w:t>
-      </w:r>
-      <w:proofErr w:type="spellStart"/>
-      <w:r>
-        <w:rPr>
-          <w:color w:val="FF0000"/>
-          <w:sz w:val="28"/>
-          <w:szCs w:val="28"/>
-        </w:rPr>
-        <w:t>СПбГЭТУ</w:t>
-      </w:r>
-      <w:proofErr w:type="spellEnd"/>
-      <w:r>
-        <w:rPr>
-          <w:color w:val="FF0000"/>
-          <w:sz w:val="28"/>
-          <w:szCs w:val="28"/>
-        </w:rPr>
-        <w:t xml:space="preserve"> «ЛЭТИ», 2010. 000 с.</w:t>
-      </w:r>
-    </w:p>
-    <w:p>
-      <w:pPr>
-        <w:spacing w:line="360" w:lineRule="auto"/>
-        <w:ind w:firstLine="709"/>
-        <w:jc w:val="both"/>
-        <w:rPr>
-          <w:color w:val="FF0000"/>
-          <w:sz w:val="28"/>
-          <w:szCs w:val="28"/>
-        </w:rPr>
-      </w:pPr>
-      <w:r>
-        <w:rPr>
-          <w:color w:val="FF0000"/>
-          <w:sz w:val="28"/>
-          <w:szCs w:val="28"/>
-        </w:rPr>
-        <w:t xml:space="preserve">6. Описание методических указаний / сост.: И.И. Иванов, П.П. Петров. </w:t>
-      </w:r>
-      <w:proofErr w:type="gramStart"/>
-      <w:r>
-        <w:rPr>
-          <w:color w:val="FF0000"/>
-          <w:sz w:val="28"/>
-          <w:szCs w:val="28"/>
-        </w:rPr>
-        <w:t>СПб.:</w:t>
-      </w:r>
-      <w:proofErr w:type="gramEnd"/>
-      <w:r>
-        <w:rPr>
-          <w:color w:val="FF0000"/>
-          <w:sz w:val="28"/>
-          <w:szCs w:val="28"/>
-        </w:rPr>
-        <w:t xml:space="preserve"> Изд-во </w:t>
-      </w:r>
-      <w:proofErr w:type="spellStart"/>
-      <w:r>
-        <w:rPr>
-          <w:color w:val="FF0000"/>
-          <w:sz w:val="28"/>
-          <w:szCs w:val="28"/>
-        </w:rPr>
-        <w:t>СПбГЭТУ</w:t>
-      </w:r>
-      <w:proofErr w:type="spellEnd"/>
-      <w:r>
-        <w:rPr>
-          <w:color w:val="FF0000"/>
-          <w:sz w:val="28"/>
-          <w:szCs w:val="28"/>
-        </w:rPr>
-        <w:t xml:space="preserve"> «ЛЭТИ», 2010. 000 с.</w:t>
-      </w:r>
-    </w:p>
-    <w:p>
-      <w:pPr>
-        <w:spacing w:line="360" w:lineRule="auto"/>
-        <w:ind w:firstLine="709"/>
-        <w:jc w:val="both"/>
-        <w:rPr>
-          <w:color w:val="FF0000"/>
-          <w:sz w:val="28"/>
-          <w:szCs w:val="28"/>
-        </w:rPr>
-      </w:pPr>
-      <w:r>
-        <w:rPr>
-          <w:color w:val="FF0000"/>
-          <w:sz w:val="28"/>
-          <w:szCs w:val="28"/>
-        </w:rPr>
-        <w:t xml:space="preserve">7. Иванов И.И. Описание статьи с одним-тремя авторами из журнала // Название журнала. 2010, </w:t>
-      </w:r>
-      <w:proofErr w:type="spellStart"/>
-      <w:r>
-        <w:rPr>
-          <w:color w:val="FF0000"/>
-          <w:sz w:val="28"/>
-          <w:szCs w:val="28"/>
-        </w:rPr>
-        <w:t>вып</w:t>
-      </w:r>
-      <w:proofErr w:type="spellEnd"/>
-      <w:r>
-        <w:rPr>
-          <w:color w:val="FF0000"/>
-          <w:sz w:val="28"/>
-          <w:szCs w:val="28"/>
-        </w:rPr>
-        <w:t>. (№) 00. С. 000–000.</w:t>
-      </w:r>
-    </w:p>
-    <w:p>
-      <w:pPr>
-        <w:spacing w:line="360" w:lineRule="auto"/>
-        <w:ind w:firstLine="709"/>
-        <w:jc w:val="both"/>
-        <w:rPr>
-          <w:color w:val="FF0000"/>
-          <w:sz w:val="28"/>
-          <w:szCs w:val="28"/>
-        </w:rPr>
-      </w:pPr>
-      <w:r>
-        <w:rPr>
-          <w:color w:val="FF0000"/>
-          <w:sz w:val="28"/>
-          <w:szCs w:val="28"/>
-        </w:rPr>
-        <w:t xml:space="preserve">8. Описание статьи с четырьмя и более авторами из журнала / И. И. Иванов, П. П. Петров, С. С. Сидоров и др. // Название журнала. 2010, </w:t>
-      </w:r>
-      <w:proofErr w:type="spellStart"/>
-      <w:r>
-        <w:rPr>
-          <w:color w:val="FF0000"/>
-          <w:sz w:val="28"/>
-          <w:szCs w:val="28"/>
-        </w:rPr>
-        <w:t>вып</w:t>
-      </w:r>
-      <w:proofErr w:type="spellEnd"/>
-      <w:r>
-        <w:rPr>
-          <w:color w:val="FF0000"/>
-          <w:sz w:val="28"/>
-          <w:szCs w:val="28"/>
-        </w:rPr>
-        <w:t>. (№) 00. С. 000–000.</w:t>
-      </w:r>
-    </w:p>
-    <w:p>
-      <w:pPr>
-        <w:spacing w:line="360" w:lineRule="auto"/>
-        <w:ind w:firstLine="709"/>
-        <w:jc w:val="both"/>
-        <w:rPr>
-          <w:color w:val="FF0000"/>
-          <w:sz w:val="28"/>
-          <w:szCs w:val="28"/>
-        </w:rPr>
-      </w:pPr>
-      <w:r>
-        <w:rPr>
-          <w:color w:val="FF0000"/>
-          <w:sz w:val="28"/>
-          <w:szCs w:val="28"/>
-        </w:rPr>
-        <w:t xml:space="preserve">9. Иванов И.И. Описание тезисов доклада с одним-тремя авторами / Название конференции: тез. </w:t>
-      </w:r>
-      <w:proofErr w:type="spellStart"/>
-      <w:r>
-        <w:rPr>
-          <w:color w:val="FF0000"/>
-          <w:sz w:val="28"/>
-          <w:szCs w:val="28"/>
-        </w:rPr>
-        <w:t>докл</w:t>
-      </w:r>
-      <w:proofErr w:type="spellEnd"/>
-      <w:r>
-        <w:rPr>
-          <w:color w:val="FF0000"/>
-          <w:sz w:val="28"/>
-          <w:szCs w:val="28"/>
-        </w:rPr>
-        <w:t xml:space="preserve">. III международной науч.-техн. </w:t>
-      </w:r>
-      <w:proofErr w:type="spellStart"/>
-      <w:proofErr w:type="gramStart"/>
-      <w:r>
-        <w:rPr>
-          <w:color w:val="FF0000"/>
-          <w:sz w:val="28"/>
-          <w:szCs w:val="28"/>
-        </w:rPr>
-        <w:t>конф</w:t>
-      </w:r>
-      <w:proofErr w:type="spellEnd"/>
-      <w:r>
-        <w:rPr>
-          <w:color w:val="FF0000"/>
-          <w:sz w:val="28"/>
-          <w:szCs w:val="28"/>
-        </w:rPr>
-        <w:t>.,</w:t>
-      </w:r>
-      <w:proofErr w:type="gramEnd"/>
-      <w:r>
-        <w:rPr>
-          <w:color w:val="FF0000"/>
-          <w:sz w:val="28"/>
-          <w:szCs w:val="28"/>
-        </w:rPr>
-        <w:t xml:space="preserve"> СПб,  00–00 янв. 2000 г. / </w:t>
-      </w:r>
-      <w:proofErr w:type="spellStart"/>
-      <w:r>
-        <w:rPr>
-          <w:color w:val="FF0000"/>
-          <w:sz w:val="28"/>
-          <w:szCs w:val="28"/>
-        </w:rPr>
-        <w:t>СПбГЭТУ</w:t>
-      </w:r>
-      <w:proofErr w:type="spellEnd"/>
-      <w:r>
-        <w:rPr>
-          <w:color w:val="FF0000"/>
-          <w:sz w:val="28"/>
-          <w:szCs w:val="28"/>
-        </w:rPr>
-        <w:t xml:space="preserve"> «ЛЭТИ», СПБ, 2010, С. 000–000.</w:t>
-      </w:r>
-    </w:p>
-    <w:p>
-      <w:pPr>
-        <w:spacing w:line="360" w:lineRule="auto"/>
-        <w:ind w:firstLine="709"/>
-        <w:jc w:val="both"/>
-        <w:rPr>
-          <w:color w:val="FF0000"/>
-          <w:sz w:val="28"/>
-          <w:szCs w:val="28"/>
-        </w:rPr>
-      </w:pPr>
-      <w:r>
-        <w:rPr>
-          <w:color w:val="FF0000"/>
-          <w:sz w:val="28"/>
-          <w:szCs w:val="28"/>
-        </w:rPr>
-        <w:t xml:space="preserve">10. Описание тезисов доклада с четырьмя и более авторами / И. И. Иванов, П. П. Петров, С. С. Сидоров и др. // Название конференции: тез. </w:t>
-      </w:r>
-      <w:proofErr w:type="spellStart"/>
-      <w:r>
-        <w:rPr>
-          <w:color w:val="FF0000"/>
-          <w:sz w:val="28"/>
-          <w:szCs w:val="28"/>
-        </w:rPr>
-        <w:t>докл</w:t>
-      </w:r>
-      <w:proofErr w:type="spellEnd"/>
-      <w:r>
-        <w:rPr>
-          <w:color w:val="FF0000"/>
-          <w:sz w:val="28"/>
-          <w:szCs w:val="28"/>
-        </w:rPr>
-        <w:t xml:space="preserve">. III международной науч.-техн. </w:t>
-      </w:r>
-      <w:proofErr w:type="spellStart"/>
-      <w:proofErr w:type="gramStart"/>
-      <w:r>
-        <w:rPr>
-          <w:color w:val="FF0000"/>
-          <w:sz w:val="28"/>
-          <w:szCs w:val="28"/>
-        </w:rPr>
-        <w:t>конф</w:t>
-      </w:r>
-      <w:proofErr w:type="spellEnd"/>
-      <w:r>
-        <w:rPr>
-          <w:color w:val="FF0000"/>
-          <w:sz w:val="28"/>
-          <w:szCs w:val="28"/>
-        </w:rPr>
-        <w:t>.,</w:t>
-      </w:r>
-      <w:proofErr w:type="gramEnd"/>
-      <w:r>
-        <w:rPr>
-          <w:color w:val="FF0000"/>
-          <w:sz w:val="28"/>
-          <w:szCs w:val="28"/>
-        </w:rPr>
-        <w:t xml:space="preserve"> СПб,  00–00 янв. 2000 г. / </w:t>
-      </w:r>
-      <w:proofErr w:type="spellStart"/>
-      <w:r>
-        <w:rPr>
-          <w:color w:val="FF0000"/>
-          <w:sz w:val="28"/>
-          <w:szCs w:val="28"/>
-        </w:rPr>
-        <w:t>СПбГЭТУ</w:t>
-      </w:r>
-      <w:proofErr w:type="spellEnd"/>
-      <w:r>
-        <w:rPr>
-          <w:color w:val="FF0000"/>
-          <w:sz w:val="28"/>
-          <w:szCs w:val="28"/>
-        </w:rPr>
-        <w:t xml:space="preserve"> «ЛЭТИ», СПБ, 2010, С. 000–000.</w:t>
-      </w:r>
-    </w:p>
-    <w:p>
-      <w:pPr>
-        <w:spacing w:line="360" w:lineRule="auto"/>
-        <w:ind w:firstLine="709"/>
-        <w:jc w:val="both"/>
-        <w:rPr>
-          <w:color w:val="FF0000"/>
-          <w:sz w:val="28"/>
-          <w:szCs w:val="28"/>
-        </w:rPr>
-      </w:pPr>
-      <w:r>
-        <w:rPr>
-          <w:color w:val="FF0000"/>
-          <w:sz w:val="28"/>
-          <w:szCs w:val="28"/>
-        </w:rPr>
-        <w:lastRenderedPageBreak/>
-        <w:t>11. Описание электронного ресурса // Наименование сайта. URL: http://east-front.narod.ru/memo/latchford.htm (дата обращения: 00.00.2010).</w:t>
-      </w:r>
-    </w:p>
-    <w:p>
-      <w:pPr>
-        <w:spacing w:line="360" w:lineRule="auto"/>
-        <w:ind w:firstLine="709"/>
-        <w:jc w:val="both"/>
-        <w:rPr>
-          <w:color w:val="FF0000"/>
-          <w:sz w:val="28"/>
-          <w:szCs w:val="28"/>
-        </w:rPr>
-      </w:pPr>
-      <w:r>
-        <w:rPr>
-          <w:color w:val="FF0000"/>
-          <w:sz w:val="28"/>
-          <w:szCs w:val="28"/>
-        </w:rPr>
-        <w:t>12. ГОСТ 0.0–00. Описание стандартов. М.: Изд-во стандартов, 2010.</w:t>
-      </w:r>
-    </w:p>
-    <w:p>
-      <w:pPr>
-        <w:spacing w:line="360" w:lineRule="auto"/>
-        <w:ind w:firstLine="709"/>
-        <w:jc w:val="both"/>
-        <w:rPr>
-          <w:color w:val="FF0000"/>
-          <w:sz w:val="28"/>
-          <w:szCs w:val="28"/>
-        </w:rPr>
-      </w:pPr>
-      <w:r>
-        <w:rPr>
-          <w:color w:val="FF0000"/>
-          <w:sz w:val="28"/>
-          <w:szCs w:val="28"/>
-        </w:rPr>
-        <w:t xml:space="preserve">13. Пат. RU 00000000. Описание патентных документов / И. И. Иванов, П. П. Петров, С. С. Сидоров. </w:t>
-      </w:r>
-      <w:proofErr w:type="spellStart"/>
-      <w:r>
-        <w:rPr>
-          <w:color w:val="FF0000"/>
-          <w:sz w:val="28"/>
-          <w:szCs w:val="28"/>
-        </w:rPr>
-        <w:t>Опубл</w:t>
-      </w:r>
-      <w:proofErr w:type="spellEnd"/>
-      <w:r>
-        <w:rPr>
-          <w:color w:val="FF0000"/>
-          <w:sz w:val="28"/>
-          <w:szCs w:val="28"/>
-        </w:rPr>
-        <w:t xml:space="preserve">. 00.00.2010. </w:t>
-      </w:r>
-      <w:proofErr w:type="spellStart"/>
-      <w:r>
-        <w:rPr>
-          <w:color w:val="FF0000"/>
-          <w:sz w:val="28"/>
-          <w:szCs w:val="28"/>
-        </w:rPr>
-        <w:t>Бюл</w:t>
-      </w:r>
-      <w:proofErr w:type="spellEnd"/>
-      <w:r>
-        <w:rPr>
-          <w:color w:val="FF0000"/>
-          <w:sz w:val="28"/>
-          <w:szCs w:val="28"/>
-        </w:rPr>
-        <w:t>. № 00.</w:t>
-      </w:r>
-    </w:p>
-    <w:p>
-      <w:pPr>
-        <w:spacing w:line="360" w:lineRule="auto"/>
-        <w:ind w:firstLine="709"/>
-        <w:jc w:val="both"/>
-        <w:rPr>
-          <w:color w:val="FF0000"/>
-          <w:sz w:val="28"/>
-          <w:szCs w:val="28"/>
-        </w:rPr>
-      </w:pPr>
-      <w:r>
-        <w:rPr>
-          <w:color w:val="FF0000"/>
-          <w:sz w:val="28"/>
-          <w:szCs w:val="28"/>
-        </w:rPr>
-        <w:t xml:space="preserve">14. Иванов И.И. Описание авторефератов диссертаций: </w:t>
-      </w:r>
-      <w:proofErr w:type="spellStart"/>
-      <w:r>
-        <w:rPr>
-          <w:color w:val="FF0000"/>
-          <w:sz w:val="28"/>
-          <w:szCs w:val="28"/>
-        </w:rPr>
-        <w:t>автореф</w:t>
-      </w:r>
-      <w:proofErr w:type="spellEnd"/>
-      <w:r>
-        <w:rPr>
-          <w:color w:val="FF0000"/>
-          <w:sz w:val="28"/>
-          <w:szCs w:val="28"/>
-        </w:rPr>
-        <w:t xml:space="preserve">. </w:t>
-      </w:r>
-      <w:proofErr w:type="spellStart"/>
-      <w:r>
-        <w:rPr>
-          <w:color w:val="FF0000"/>
-          <w:sz w:val="28"/>
-          <w:szCs w:val="28"/>
-        </w:rPr>
-        <w:t>дисс</w:t>
-      </w:r>
-      <w:proofErr w:type="spellEnd"/>
-      <w:r>
-        <w:rPr>
-          <w:color w:val="FF0000"/>
-          <w:sz w:val="28"/>
-          <w:szCs w:val="28"/>
-        </w:rPr>
-        <w:t xml:space="preserve">. канд. </w:t>
-      </w:r>
-      <w:proofErr w:type="spellStart"/>
-      <w:r>
-        <w:rPr>
-          <w:color w:val="FF0000"/>
-          <w:sz w:val="28"/>
-          <w:szCs w:val="28"/>
-        </w:rPr>
-        <w:t>техн</w:t>
-      </w:r>
-      <w:proofErr w:type="spellEnd"/>
-      <w:r>
-        <w:rPr>
-          <w:color w:val="FF0000"/>
-          <w:sz w:val="28"/>
-          <w:szCs w:val="28"/>
-        </w:rPr>
-        <w:t xml:space="preserve">. наук / </w:t>
-      </w:r>
-      <w:proofErr w:type="spellStart"/>
-      <w:r>
-        <w:rPr>
-          <w:color w:val="FF0000"/>
-          <w:sz w:val="28"/>
-          <w:szCs w:val="28"/>
-        </w:rPr>
-        <w:t>СПбГЭТУ</w:t>
-      </w:r>
-      <w:proofErr w:type="spellEnd"/>
-      <w:r>
-        <w:rPr>
-          <w:color w:val="FF0000"/>
-          <w:sz w:val="28"/>
-          <w:szCs w:val="28"/>
-        </w:rPr>
-        <w:t xml:space="preserve"> «ЛЭТИ», СПБ, 2010.</w:t>
-      </w:r>
-    </w:p>
-    <w:p>
-      <w:pPr>
-        <w:spacing w:line="360" w:lineRule="auto"/>
-        <w:ind w:firstLine="709"/>
-        <w:jc w:val="both"/>
-        <w:rPr>
-          <w:color w:val="FF0000"/>
-          <w:sz w:val="28"/>
-          <w:szCs w:val="28"/>
-        </w:rPr>
-      </w:pPr>
-      <w:r>
-        <w:rPr>
-          <w:color w:val="FF0000"/>
-          <w:sz w:val="28"/>
-          <w:szCs w:val="28"/>
-        </w:rPr>
-        <w:t xml:space="preserve">15. Описание федерального закона: </w:t>
-      </w:r>
-      <w:proofErr w:type="spellStart"/>
-      <w:r>
-        <w:rPr>
-          <w:color w:val="FF0000"/>
-          <w:sz w:val="28"/>
-          <w:szCs w:val="28"/>
-        </w:rPr>
-        <w:t>Федер</w:t>
-      </w:r>
-      <w:proofErr w:type="spellEnd"/>
-      <w:r>
-        <w:rPr>
-          <w:color w:val="FF0000"/>
-          <w:sz w:val="28"/>
-          <w:szCs w:val="28"/>
-        </w:rPr>
-        <w:t>. закон [принят Гос. Думой 00.00.2010] // Собрание законодательств РФ. 2010. № 00. Ст. 00. С. 000–000.</w:t>
-      </w:r>
-    </w:p>
-    <w:p>
-      <w:pPr>
-        <w:spacing w:line="360" w:lineRule="auto"/>
-        <w:ind w:firstLine="709"/>
-        <w:jc w:val="both"/>
-        <w:rPr>
-          <w:color w:val="FF0000"/>
-          <w:sz w:val="28"/>
-          <w:szCs w:val="28"/>
-        </w:rPr>
-      </w:pPr>
-      <w:r>
-        <w:rPr>
-          <w:color w:val="FF0000"/>
-          <w:sz w:val="28"/>
-          <w:szCs w:val="28"/>
-        </w:rPr>
-        <w:t>16. Описание федерального постановления: постановление Правительства Рос. Федерации от 00.00.2010 № 00000 // Опубликовавшее издание. 2010. № 0. С. 000–000.</w:t>
-      </w:r>
-    </w:p>
-    <w:p>
-      <w:pPr>
-        <w:spacing w:line="360" w:lineRule="auto"/>
-        <w:ind w:firstLine="709"/>
-        <w:jc w:val="both"/>
-        <w:rPr>
-          <w:color w:val="FF0000"/>
-          <w:sz w:val="28"/>
-          <w:szCs w:val="28"/>
-        </w:rPr>
-      </w:pPr>
-      <w:r>
-        <w:rPr>
-          <w:color w:val="FF0000"/>
-          <w:sz w:val="28"/>
-          <w:szCs w:val="28"/>
-        </w:rPr>
-        <w:t>17. Описание указа: указ Президента РФ от 00.00.2010 № 00 // Опубликовавшее издание. 2010. № 0. С. 000–000.</w:t>
-      </w:r>
-    </w:p>
-    <w:p>
-      <w:pPr>
-        <w:spacing w:line="360" w:lineRule="auto"/>
-        <w:rPr>
-          <w:spacing w:val="-2"/>
-          <w:sz w:val="28"/>
-          <w:szCs w:val="28"/>
-        </w:rPr>
-      </w:pPr>
-    </w:p>
-    <w:p>
-      <w:pPr>
-        <w:spacing w:line="360" w:lineRule="auto"/>
-        <w:jc w:val="center"/>
-        <w:rPr>
-          <w:b/>
-          <w:caps/>
-          <w:sz w:val="28"/>
-          <w:szCs w:val="28"/>
-        </w:rPr>
-      </w:pPr>
-      <w:r>
-        <w:rPr>
-          <w:b/>
-          <w:caps/>
-          <w:sz w:val="28"/>
-          <w:szCs w:val="28"/>
-        </w:rPr>
-        <w:br w:type="page"/>
-      </w:r>
       <w:r>
         <w:rPr>
           <w:b/>
@@ -5086,26 +4713,78 @@
           <w:sz w:val="28"/>
           <w:szCs w:val="28"/>
         </w:rPr>
-        <w:t>Название приложения</w:t>
-      </w:r>
-    </w:p>
-    <w:p>
-      <w:pPr>
-        <w:spacing w:line="360" w:lineRule="auto"/>
-        <w:rPr>
-          <w:color w:val="FF0000"/>
-          <w:sz w:val="28"/>
-          <w:szCs w:val="28"/>
-        </w:rPr>
-      </w:pPr>
-      <w:r>
-        <w:rPr>
-          <w:color w:val="FF0000"/>
-          <w:sz w:val="20"/>
-          <w:szCs w:val="28"/>
-        </w:rPr>
-        <w:t>полный код программы должен быть в приложении</w:t>
-      </w:r>
+        <w:t>Полный код программы</w:t>
+      </w:r>
+    </w:p>
+    <w:p>
+      <w:pPr>
+        <w:spacing w:line="360" w:lineRule="auto"/>
+        <w:jc w:val="center"/>
+        <w:rPr>
+          <w:b/>
+          <w:caps/>
+          <w:sz w:val="28"/>
+          <w:szCs w:val="28"/>
+          <w:u w:val="single"/>
+        </w:rPr>
+      </w:pPr>
+      <w:r>
+        <w:rPr>
+          <w:b/>
+          <w:caps/>
+          <w:sz w:val="28"/>
+          <w:szCs w:val="28"/>
+          <w:u w:val="single"/>
+        </w:rPr>
+        <w:t>--класс.</w:t>
+      </w:r>
+      <w:r>
+        <w:rPr>
+          <w:b/>
+          <w:caps/>
+          <w:sz w:val="28"/>
+          <w:szCs w:val="28"/>
+          <w:u w:val="single"/>
+          <w:lang w:val="en-US"/>
+        </w:rPr>
+        <w:t>class</w:t>
+      </w:r>
+      <w:r>
+        <w:rPr>
+          <w:b/>
+          <w:caps/>
+          <w:sz w:val="28"/>
+          <w:szCs w:val="28"/>
+          <w:u w:val="single"/>
+        </w:rPr>
+        <w:t>—</w:t>
+      </w:r>
+    </w:p>
+    <w:p>
+      <w:pPr>
+        <w:spacing w:line="360" w:lineRule="auto"/>
+        <w:jc w:val="center"/>
+        <w:rPr>
+          <w:b/>
+          <w:caps/>
+          <w:sz w:val="28"/>
+          <w:szCs w:val="28"/>
+        </w:rPr>
+      </w:pPr>
+      <w:r>
+        <w:rPr>
+          <w:b/>
+          <w:caps/>
+          <w:sz w:val="28"/>
+          <w:szCs w:val="28"/>
+        </w:rPr>
+        <w:t>ляляля</w:t>
+      </w:r>
+    </w:p>
+    <w:p>
+      <w:pPr>
+        <w:spacing w:line="360" w:lineRule="auto"/>
+      </w:pPr>
     </w:p>
     <w:p/>
     <w:sectPr>
@@ -5116,6 +4795,55 @@
     </w:sectPr>
   </w:body>
 </w:document>
+</file>
+
+<file path=word/comments.xml><?xml version="1.0" encoding="utf-8"?>
+<w:comments xmlns:wpc="http://schemas.microsoft.com/office/word/2010/wordprocessingCanvas" xmlns:mc="http://schemas.openxmlformats.org/markup-compatibility/2006" xmlns:o="urn:schemas-microsoft-com:office:office" xmlns:r="http://schemas.openxmlformats.org/officeDocument/2006/relationships" xmlns:m="http://schemas.openxmlformats.org/officeDocument/2006/math" xmlns:v="urn:schemas-microsoft-com:vml" xmlns:wp14="http://schemas.microsoft.com/office/word/2010/wordprocessingDrawing" xmlns:wp="http://schemas.openxmlformats.org/drawingml/2006/wordprocessingDrawing" xmlns:w10="urn:schemas-microsoft-com:office:word" xmlns:w="http://schemas.openxmlformats.org/wordprocessingml/2006/main" xmlns:w14="http://schemas.microsoft.com/office/word/2010/wordml" xmlns:w15="http://schemas.microsoft.com/office/word/2012/wordml" xmlns:wpg="http://schemas.microsoft.com/office/word/2010/wordprocessingGroup" xmlns:wpi="http://schemas.microsoft.com/office/word/2010/wordprocessingInk" xmlns:wne="http://schemas.microsoft.com/office/word/2006/wordml" xmlns:wps="http://schemas.microsoft.com/office/word/2010/wordprocessingShape" mc:Ignorable="w14 w15 wp14">
+  <w:comment w:id="0" w:author="Viktoria" w:date="2018-07-08T00:02:00Z" w:initials="V">
+    <w:p>
+      <w:pPr>
+        <w:pStyle w:val="a6"/>
+      </w:pPr>
+      <w:r>
+        <w:rPr>
+          <w:rStyle w:val="a8"/>
+        </w:rPr>
+        <w:annotationRef/>
+      </w:r>
+      <w:r>
+        <w:t>Написать красивее</w:t>
+      </w:r>
+    </w:p>
+  </w:comment>
+  <w:comment w:id="1" w:author="Viktoria" w:date="2018-07-08T18:04:00Z" w:initials="V">
+    <w:p>
+      <w:pPr>
+        <w:pStyle w:val="a6"/>
+      </w:pPr>
+      <w:r>
+        <w:rPr>
+          <w:rStyle w:val="a8"/>
+        </w:rPr>
+        <w:annotationRef/>
+      </w:r>
+      <w:proofErr w:type="spellStart"/>
+      <w:r>
+        <w:t>Оч</w:t>
+      </w:r>
+      <w:proofErr w:type="spellEnd"/>
+      <w:r>
+        <w:t xml:space="preserve"> сомнительно, не знаю, что написать, ибо не всем преподам нравится правда и честность в отчете, если она противоречит шаблону отчета</w:t>
+      </w:r>
+    </w:p>
+  </w:comment>
+</w:comments>
+</file>
+
+<file path=word/commentsExtended.xml><?xml version="1.0" encoding="utf-8"?>
+<w15:commentsEx xmlns:wpc="http://schemas.microsoft.com/office/word/2010/wordprocessingCanvas" xmlns:mc="http://schemas.openxmlformats.org/markup-compatibility/2006" xmlns:o="urn:schemas-microsoft-com:office:office" xmlns:r="http://schemas.openxmlformats.org/officeDocument/2006/relationships" xmlns:m="http://schemas.openxmlformats.org/officeDocument/2006/math" xmlns:v="urn:schemas-microsoft-com:vml" xmlns:wp14="http://schemas.microsoft.com/office/word/2010/wordprocessingDrawing" xmlns:wp="http://schemas.openxmlformats.org/drawingml/2006/wordprocessingDrawing" xmlns:w10="urn:schemas-microsoft-com:office:word" xmlns:w="http://schemas.openxmlformats.org/wordprocessingml/2006/main" xmlns:w14="http://schemas.microsoft.com/office/word/2010/wordml" xmlns:w15="http://schemas.microsoft.com/office/word/2012/wordml" xmlns:wpg="http://schemas.microsoft.com/office/word/2010/wordprocessingGroup" xmlns:wpi="http://schemas.microsoft.com/office/word/2010/wordprocessingInk" xmlns:wne="http://schemas.microsoft.com/office/word/2006/wordml" xmlns:wps="http://schemas.microsoft.com/office/word/2010/wordprocessingShape" mc:Ignorable="w14 w15 wp14">
+  <w15:commentEx w15:paraId="2E58206D" w15:done="0"/>
+  <w15:commentEx w15:paraId="3427CAC6" w15:done="0"/>
+</w15:commentsEx>
 </file>
 
 <file path=word/numbering.xml><?xml version="1.0" encoding="utf-8"?>
@@ -5651,6 +5379,92 @@
     </w:lvl>
   </w:abstractNum>
   <w:abstractNum w:abstractNumId="5" w15:restartNumberingAfterBreak="0">
+    <w:nsid w:val="3D69205B"/>
+    <w:multiLevelType w:val="hybridMultilevel"/>
+    <w:tmpl w:val="77CC42CC"/>
+    <w:lvl w:ilvl="0" w:tplc="6D7CB940">
+      <w:start w:val="1"/>
+      <w:numFmt w:val="decimal"/>
+      <w:lvlText w:val="%1."/>
+      <w:lvlJc w:val="left"/>
+      <w:pPr>
+        <w:ind w:left="1069" w:hanging="360"/>
+      </w:pPr>
+    </w:lvl>
+    <w:lvl w:ilvl="1" w:tplc="04190019">
+      <w:start w:val="1"/>
+      <w:numFmt w:val="lowerLetter"/>
+      <w:lvlText w:val="%2."/>
+      <w:lvlJc w:val="left"/>
+      <w:pPr>
+        <w:ind w:left="1789" w:hanging="360"/>
+      </w:pPr>
+    </w:lvl>
+    <w:lvl w:ilvl="2" w:tplc="0419001B">
+      <w:start w:val="1"/>
+      <w:numFmt w:val="lowerRoman"/>
+      <w:lvlText w:val="%3."/>
+      <w:lvlJc w:val="right"/>
+      <w:pPr>
+        <w:ind w:left="2509" w:hanging="180"/>
+      </w:pPr>
+    </w:lvl>
+    <w:lvl w:ilvl="3" w:tplc="0419000F">
+      <w:start w:val="1"/>
+      <w:numFmt w:val="decimal"/>
+      <w:lvlText w:val="%4."/>
+      <w:lvlJc w:val="left"/>
+      <w:pPr>
+        <w:ind w:left="3229" w:hanging="360"/>
+      </w:pPr>
+    </w:lvl>
+    <w:lvl w:ilvl="4" w:tplc="04190019">
+      <w:start w:val="1"/>
+      <w:numFmt w:val="lowerLetter"/>
+      <w:lvlText w:val="%5."/>
+      <w:lvlJc w:val="left"/>
+      <w:pPr>
+        <w:ind w:left="3949" w:hanging="360"/>
+      </w:pPr>
+    </w:lvl>
+    <w:lvl w:ilvl="5" w:tplc="0419001B">
+      <w:start w:val="1"/>
+      <w:numFmt w:val="lowerRoman"/>
+      <w:lvlText w:val="%6."/>
+      <w:lvlJc w:val="right"/>
+      <w:pPr>
+        <w:ind w:left="4669" w:hanging="180"/>
+      </w:pPr>
+    </w:lvl>
+    <w:lvl w:ilvl="6" w:tplc="0419000F">
+      <w:start w:val="1"/>
+      <w:numFmt w:val="decimal"/>
+      <w:lvlText w:val="%7."/>
+      <w:lvlJc w:val="left"/>
+      <w:pPr>
+        <w:ind w:left="5389" w:hanging="360"/>
+      </w:pPr>
+    </w:lvl>
+    <w:lvl w:ilvl="7" w:tplc="04190019">
+      <w:start w:val="1"/>
+      <w:numFmt w:val="lowerLetter"/>
+      <w:lvlText w:val="%8."/>
+      <w:lvlJc w:val="left"/>
+      <w:pPr>
+        <w:ind w:left="6109" w:hanging="360"/>
+      </w:pPr>
+    </w:lvl>
+    <w:lvl w:ilvl="8" w:tplc="0419001B">
+      <w:start w:val="1"/>
+      <w:numFmt w:val="lowerRoman"/>
+      <w:lvlText w:val="%9."/>
+      <w:lvlJc w:val="right"/>
+      <w:pPr>
+        <w:ind w:left="6829" w:hanging="180"/>
+      </w:pPr>
+    </w:lvl>
+  </w:abstractNum>
+  <w:abstractNum w:abstractNumId="6" w15:restartNumberingAfterBreak="0">
     <w:nsid w:val="42660C7D"/>
     <w:multiLevelType w:val="multilevel"/>
     <w:tmpl w:val="FE607110"/>
@@ -5772,6 +5586,119 @@
       </w:rPr>
     </w:lvl>
   </w:abstractNum>
+  <w:abstractNum w:abstractNumId="7" w15:restartNumberingAfterBreak="0">
+    <w:nsid w:val="4C0A5452"/>
+    <w:multiLevelType w:val="multilevel"/>
+    <w:tmpl w:val="2F4CC04C"/>
+    <w:lvl w:ilvl="0">
+      <w:start w:val="4"/>
+      <w:numFmt w:val="decimal"/>
+      <w:lvlText w:val="%1"/>
+      <w:lvlJc w:val="left"/>
+      <w:pPr>
+        <w:ind w:left="375" w:hanging="375"/>
+      </w:pPr>
+      <w:rPr>
+        <w:sz w:val="28"/>
+      </w:rPr>
+    </w:lvl>
+    <w:lvl w:ilvl="1">
+      <w:start w:val="1"/>
+      <w:numFmt w:val="decimal"/>
+      <w:lvlText w:val="%1.%2"/>
+      <w:lvlJc w:val="left"/>
+      <w:pPr>
+        <w:ind w:left="720" w:hanging="720"/>
+      </w:pPr>
+      <w:rPr>
+        <w:sz w:val="28"/>
+      </w:rPr>
+    </w:lvl>
+    <w:lvl w:ilvl="2">
+      <w:start w:val="1"/>
+      <w:numFmt w:val="decimal"/>
+      <w:lvlText w:val="%1.%2.%3"/>
+      <w:lvlJc w:val="left"/>
+      <w:pPr>
+        <w:ind w:left="720" w:hanging="720"/>
+      </w:pPr>
+      <w:rPr>
+        <w:sz w:val="28"/>
+      </w:rPr>
+    </w:lvl>
+    <w:lvl w:ilvl="3">
+      <w:start w:val="1"/>
+      <w:numFmt w:val="decimal"/>
+      <w:lvlText w:val="%1.%2.%3.%4"/>
+      <w:lvlJc w:val="left"/>
+      <w:pPr>
+        <w:ind w:left="1080" w:hanging="1080"/>
+      </w:pPr>
+      <w:rPr>
+        <w:sz w:val="28"/>
+      </w:rPr>
+    </w:lvl>
+    <w:lvl w:ilvl="4">
+      <w:start w:val="1"/>
+      <w:numFmt w:val="decimal"/>
+      <w:lvlText w:val="%1.%2.%3.%4.%5"/>
+      <w:lvlJc w:val="left"/>
+      <w:pPr>
+        <w:ind w:left="1440" w:hanging="1440"/>
+      </w:pPr>
+      <w:rPr>
+        <w:sz w:val="28"/>
+      </w:rPr>
+    </w:lvl>
+    <w:lvl w:ilvl="5">
+      <w:start w:val="1"/>
+      <w:numFmt w:val="decimal"/>
+      <w:lvlText w:val="%1.%2.%3.%4.%5.%6"/>
+      <w:lvlJc w:val="left"/>
+      <w:pPr>
+        <w:ind w:left="1440" w:hanging="1440"/>
+      </w:pPr>
+      <w:rPr>
+        <w:sz w:val="28"/>
+      </w:rPr>
+    </w:lvl>
+    <w:lvl w:ilvl="6">
+      <w:start w:val="1"/>
+      <w:numFmt w:val="decimal"/>
+      <w:lvlText w:val="%1.%2.%3.%4.%5.%6.%7"/>
+      <w:lvlJc w:val="left"/>
+      <w:pPr>
+        <w:ind w:left="1800" w:hanging="1800"/>
+      </w:pPr>
+      <w:rPr>
+        <w:sz w:val="28"/>
+      </w:rPr>
+    </w:lvl>
+    <w:lvl w:ilvl="7">
+      <w:start w:val="1"/>
+      <w:numFmt w:val="decimal"/>
+      <w:lvlText w:val="%1.%2.%3.%4.%5.%6.%7.%8"/>
+      <w:lvlJc w:val="left"/>
+      <w:pPr>
+        <w:ind w:left="2160" w:hanging="2160"/>
+      </w:pPr>
+      <w:rPr>
+        <w:sz w:val="28"/>
+      </w:rPr>
+    </w:lvl>
+    <w:lvl w:ilvl="8">
+      <w:start w:val="1"/>
+      <w:numFmt w:val="decimal"/>
+      <w:lvlText w:val="%1.%2.%3.%4.%5.%6.%7.%8.%9"/>
+      <w:lvlJc w:val="left"/>
+      <w:pPr>
+        <w:ind w:left="2160" w:hanging="2160"/>
+      </w:pPr>
+      <w:rPr>
+        <w:sz w:val="28"/>
+      </w:rPr>
+    </w:lvl>
+  </w:abstractNum>
   <w:num w:numId="1">
     <w:abstractNumId w:val="2"/>
   </w:num>
@@ -5779,7 +5706,7 @@
     <w:abstractNumId w:val="3"/>
   </w:num>
   <w:num w:numId="3">
-    <w:abstractNumId w:val="5"/>
+    <w:abstractNumId w:val="6"/>
   </w:num>
   <w:num w:numId="4">
     <w:abstractNumId w:val="4"/>
@@ -5790,7 +5717,165 @@
   <w:num w:numId="6">
     <w:abstractNumId w:val="0"/>
   </w:num>
+  <w:num w:numId="7">
+    <w:abstractNumId w:val="3"/>
+    <w:lvlOverride w:ilvl="0">
+      <w:startOverride w:val="1"/>
+    </w:lvlOverride>
+    <w:lvlOverride w:ilvl="1">
+      <w:startOverride w:val="1"/>
+    </w:lvlOverride>
+    <w:lvlOverride w:ilvl="2">
+      <w:startOverride w:val="1"/>
+    </w:lvlOverride>
+    <w:lvlOverride w:ilvl="3">
+      <w:startOverride w:val="1"/>
+    </w:lvlOverride>
+    <w:lvlOverride w:ilvl="4">
+      <w:startOverride w:val="1"/>
+    </w:lvlOverride>
+    <w:lvlOverride w:ilvl="5">
+      <w:startOverride w:val="1"/>
+    </w:lvlOverride>
+    <w:lvlOverride w:ilvl="6">
+      <w:startOverride w:val="1"/>
+    </w:lvlOverride>
+    <w:lvlOverride w:ilvl="7">
+      <w:startOverride w:val="1"/>
+    </w:lvlOverride>
+    <w:lvlOverride w:ilvl="8">
+      <w:startOverride w:val="1"/>
+    </w:lvlOverride>
+  </w:num>
+  <w:num w:numId="8">
+    <w:abstractNumId w:val="4"/>
+    <w:lvlOverride w:ilvl="0">
+      <w:startOverride w:val="3"/>
+    </w:lvlOverride>
+    <w:lvlOverride w:ilvl="1">
+      <w:startOverride w:val="1"/>
+    </w:lvlOverride>
+    <w:lvlOverride w:ilvl="2">
+      <w:startOverride w:val="1"/>
+    </w:lvlOverride>
+    <w:lvlOverride w:ilvl="3">
+      <w:startOverride w:val="1"/>
+    </w:lvlOverride>
+    <w:lvlOverride w:ilvl="4">
+      <w:startOverride w:val="1"/>
+    </w:lvlOverride>
+    <w:lvlOverride w:ilvl="5">
+      <w:startOverride w:val="1"/>
+    </w:lvlOverride>
+    <w:lvlOverride w:ilvl="6">
+      <w:startOverride w:val="1"/>
+    </w:lvlOverride>
+    <w:lvlOverride w:ilvl="7">
+      <w:startOverride w:val="1"/>
+    </w:lvlOverride>
+    <w:lvlOverride w:ilvl="8">
+      <w:startOverride w:val="1"/>
+    </w:lvlOverride>
+  </w:num>
+  <w:num w:numId="9">
+    <w:abstractNumId w:val="1"/>
+    <w:lvlOverride w:ilvl="0">
+      <w:startOverride w:val="3"/>
+    </w:lvlOverride>
+    <w:lvlOverride w:ilvl="1">
+      <w:startOverride w:val="1"/>
+    </w:lvlOverride>
+    <w:lvlOverride w:ilvl="2">
+      <w:startOverride w:val="1"/>
+    </w:lvlOverride>
+    <w:lvlOverride w:ilvl="3">
+      <w:startOverride w:val="1"/>
+    </w:lvlOverride>
+    <w:lvlOverride w:ilvl="4">
+      <w:startOverride w:val="1"/>
+    </w:lvlOverride>
+    <w:lvlOverride w:ilvl="5">
+      <w:startOverride w:val="1"/>
+    </w:lvlOverride>
+    <w:lvlOverride w:ilvl="6">
+      <w:startOverride w:val="1"/>
+    </w:lvlOverride>
+    <w:lvlOverride w:ilvl="7">
+      <w:startOverride w:val="1"/>
+    </w:lvlOverride>
+    <w:lvlOverride w:ilvl="8">
+      <w:startOverride w:val="1"/>
+    </w:lvlOverride>
+  </w:num>
+  <w:num w:numId="10">
+    <w:abstractNumId w:val="7"/>
+    <w:lvlOverride w:ilvl="0">
+      <w:startOverride w:val="4"/>
+    </w:lvlOverride>
+    <w:lvlOverride w:ilvl="1">
+      <w:startOverride w:val="1"/>
+    </w:lvlOverride>
+    <w:lvlOverride w:ilvl="2">
+      <w:startOverride w:val="1"/>
+    </w:lvlOverride>
+    <w:lvlOverride w:ilvl="3">
+      <w:startOverride w:val="1"/>
+    </w:lvlOverride>
+    <w:lvlOverride w:ilvl="4">
+      <w:startOverride w:val="1"/>
+    </w:lvlOverride>
+    <w:lvlOverride w:ilvl="5">
+      <w:startOverride w:val="1"/>
+    </w:lvlOverride>
+    <w:lvlOverride w:ilvl="6">
+      <w:startOverride w:val="1"/>
+    </w:lvlOverride>
+    <w:lvlOverride w:ilvl="7">
+      <w:startOverride w:val="1"/>
+    </w:lvlOverride>
+    <w:lvlOverride w:ilvl="8">
+      <w:startOverride w:val="1"/>
+    </w:lvlOverride>
+  </w:num>
+  <w:num w:numId="11">
+    <w:abstractNumId w:val="5"/>
+    <w:lvlOverride w:ilvl="0">
+      <w:startOverride w:val="1"/>
+    </w:lvlOverride>
+    <w:lvlOverride w:ilvl="1">
+      <w:startOverride w:val="1"/>
+    </w:lvlOverride>
+    <w:lvlOverride w:ilvl="2">
+      <w:startOverride w:val="1"/>
+    </w:lvlOverride>
+    <w:lvlOverride w:ilvl="3">
+      <w:startOverride w:val="1"/>
+    </w:lvlOverride>
+    <w:lvlOverride w:ilvl="4">
+      <w:startOverride w:val="1"/>
+    </w:lvlOverride>
+    <w:lvlOverride w:ilvl="5">
+      <w:startOverride w:val="1"/>
+    </w:lvlOverride>
+    <w:lvlOverride w:ilvl="6">
+      <w:startOverride w:val="1"/>
+    </w:lvlOverride>
+    <w:lvlOverride w:ilvl="7">
+      <w:startOverride w:val="1"/>
+    </w:lvlOverride>
+    <w:lvlOverride w:ilvl="8">
+      <w:startOverride w:val="1"/>
+    </w:lvlOverride>
+  </w:num>
 </w:numbering>
+</file>
+
+<file path=word/people.xml><?xml version="1.0" encoding="utf-8"?>
+<w15:people xmlns:wpc="http://schemas.microsoft.com/office/word/2010/wordprocessingCanvas" xmlns:mc="http://schemas.openxmlformats.org/markup-compatibility/2006" xmlns:o="urn:schemas-microsoft-com:office:office" xmlns:r="http://schemas.openxmlformats.org/officeDocument/2006/relationships" xmlns:m="http://schemas.openxmlformats.org/officeDocument/2006/math" xmlns:v="urn:schemas-microsoft-com:vml" xmlns:wp14="http://schemas.microsoft.com/office/word/2010/wordprocessingDrawing" xmlns:wp="http://schemas.openxmlformats.org/drawingml/2006/wordprocessingDrawing" xmlns:w10="urn:schemas-microsoft-com:office:word" xmlns:w="http://schemas.openxmlformats.org/wordprocessingml/2006/main" xmlns:w14="http://schemas.microsoft.com/office/word/2010/wordml" xmlns:w15="http://schemas.microsoft.com/office/word/2012/wordml" xmlns:wpg="http://schemas.microsoft.com/office/word/2010/wordprocessingGroup" xmlns:wpi="http://schemas.microsoft.com/office/word/2010/wordprocessingInk" xmlns:wne="http://schemas.microsoft.com/office/word/2006/wordml" xmlns:wps="http://schemas.microsoft.com/office/word/2010/wordprocessingShape" mc:Ignorable="w14 w15 wp14">
+  <w15:person w15:author="Viktoria">
+    <w15:presenceInfo w15:providerId="None" w15:userId="Viktoria"/>
+  </w15:person>
+</w15:people>
 </file>
 
 <file path=word/styles.xml><?xml version="1.0" encoding="utf-8"?>
@@ -6289,6 +6374,103 @@
       <w:contextualSpacing/>
     </w:pPr>
   </w:style>
+  <w:style w:type="paragraph" w:styleId="a6">
+    <w:name w:val="annotation text"/>
+    <w:basedOn w:val="a"/>
+    <w:link w:val="a7"/>
+    <w:uiPriority w:val="99"/>
+    <w:semiHidden/>
+    <w:unhideWhenUsed/>
+    <w:rsid w:val="00C57175"/>
+    <w:rPr>
+      <w:sz w:val="20"/>
+      <w:szCs w:val="20"/>
+    </w:rPr>
+  </w:style>
+  <w:style w:type="character" w:customStyle="1" w:styleId="a7">
+    <w:name w:val="Текст примечания Знак"/>
+    <w:basedOn w:val="a0"/>
+    <w:link w:val="a6"/>
+    <w:uiPriority w:val="99"/>
+    <w:semiHidden/>
+    <w:rsid w:val="00C57175"/>
+    <w:rPr>
+      <w:rFonts w:ascii="Times New Roman" w:eastAsia="Times New Roman" w:hAnsi="Times New Roman" w:cs="Times New Roman"/>
+      <w:sz w:val="20"/>
+      <w:szCs w:val="20"/>
+      <w:lang w:eastAsia="ru-RU"/>
+    </w:rPr>
+  </w:style>
+  <w:style w:type="character" w:styleId="a8">
+    <w:name w:val="annotation reference"/>
+    <w:basedOn w:val="a0"/>
+    <w:uiPriority w:val="99"/>
+    <w:semiHidden/>
+    <w:unhideWhenUsed/>
+    <w:rsid w:val="00C57175"/>
+    <w:rPr>
+      <w:sz w:val="16"/>
+      <w:szCs w:val="16"/>
+    </w:rPr>
+  </w:style>
+  <w:style w:type="paragraph" w:styleId="a9">
+    <w:name w:val="Balloon Text"/>
+    <w:basedOn w:val="a"/>
+    <w:link w:val="aa"/>
+    <w:uiPriority w:val="99"/>
+    <w:semiHidden/>
+    <w:unhideWhenUsed/>
+    <w:rsid w:val="00C57175"/>
+    <w:rPr>
+      <w:rFonts w:ascii="Segoe UI" w:hAnsi="Segoe UI" w:cs="Segoe UI"/>
+      <w:sz w:val="18"/>
+      <w:szCs w:val="18"/>
+    </w:rPr>
+  </w:style>
+  <w:style w:type="character" w:customStyle="1" w:styleId="aa">
+    <w:name w:val="Текст выноски Знак"/>
+    <w:basedOn w:val="a0"/>
+    <w:link w:val="a9"/>
+    <w:uiPriority w:val="99"/>
+    <w:semiHidden/>
+    <w:rsid w:val="00C57175"/>
+    <w:rPr>
+      <w:rFonts w:ascii="Segoe UI" w:eastAsia="Times New Roman" w:hAnsi="Segoe UI" w:cs="Segoe UI"/>
+      <w:sz w:val="18"/>
+      <w:szCs w:val="18"/>
+      <w:lang w:eastAsia="ru-RU"/>
+    </w:rPr>
+  </w:style>
+  <w:style w:type="paragraph" w:styleId="ab">
+    <w:name w:val="annotation subject"/>
+    <w:basedOn w:val="a6"/>
+    <w:next w:val="a6"/>
+    <w:link w:val="ac"/>
+    <w:uiPriority w:val="99"/>
+    <w:semiHidden/>
+    <w:unhideWhenUsed/>
+    <w:rsid w:val="005B4D63"/>
+    <w:rPr>
+      <w:b/>
+      <w:bCs/>
+    </w:rPr>
+  </w:style>
+  <w:style w:type="character" w:customStyle="1" w:styleId="ac">
+    <w:name w:val="Тема примечания Знак"/>
+    <w:basedOn w:val="a7"/>
+    <w:link w:val="ab"/>
+    <w:uiPriority w:val="99"/>
+    <w:semiHidden/>
+    <w:rsid w:val="005B4D63"/>
+    <w:rPr>
+      <w:rFonts w:ascii="Times New Roman" w:eastAsia="Times New Roman" w:hAnsi="Times New Roman" w:cs="Times New Roman"/>
+      <w:b/>
+      <w:bCs/>
+      <w:sz w:val="20"/>
+      <w:szCs w:val="20"/>
+      <w:lang w:eastAsia="ru-RU"/>
+    </w:rPr>
+  </w:style>
 </w:styles>
 </file>
 
@@ -6558,7 +6740,7 @@
 </file>
 
 <file path=customXml/itemProps1.xml><?xml version="1.0" encoding="utf-8"?>
-<ds:datastoreItem xmlns:ds="http://schemas.openxmlformats.org/officeDocument/2006/customXml" ds:itemID="{7E04CC21-D6C0-4DDF-ACB9-8E9A65995074}">
+<ds:datastoreItem xmlns:ds="http://schemas.openxmlformats.org/officeDocument/2006/customXml" ds:itemID="{F5936FB0-60CE-4A32-976E-376CA590A808}">
   <ds:schemaRefs>
     <ds:schemaRef ds:uri="http://schemas.openxmlformats.org/officeDocument/2006/bibliography"/>
   </ds:schemaRefs>

--- a/report.docx
+++ b/report.docx
@@ -13,6 +13,7 @@
           <w:szCs w:val="28"/>
         </w:rPr>
       </w:pPr>
+      <w:bookmarkStart w:id="0" w:name="_GoBack"/>
       <w:r>
         <w:rPr>
           <w:b/>
@@ -834,7 +835,21 @@
         <w:rPr>
           <w:lang w:val="ru-RU"/>
         </w:rPr>
-        <w:t xml:space="preserve">Командная итеративная разработка визуализатора алгоритма(ов) на </w:t>
+        <w:t>Командная итеративная разработка визуализатора алгоритма(</w:t>
+      </w:r>
+      <w:proofErr w:type="spellStart"/>
+      <w:r>
+        <w:rPr>
+          <w:lang w:val="ru-RU"/>
+        </w:rPr>
+        <w:t>ов</w:t>
+      </w:r>
+      <w:proofErr w:type="spellEnd"/>
+      <w:r>
+        <w:rPr>
+          <w:lang w:val="ru-RU"/>
+        </w:rPr>
+        <w:t xml:space="preserve">) на </w:t>
       </w:r>
       <w:r>
         <w:rPr>
@@ -1042,64 +1057,64 @@
         <w:rPr>
           <w:szCs w:val="28"/>
         </w:rPr>
-        <w:t xml:space="preserve">Дата сдачи отчета: </w:t>
-      </w:r>
-      <w:commentRangeStart w:id="0"/>
-      <w:r>
-        <w:rPr>
-          <w:szCs w:val="28"/>
+        <w:t>Дата сдачи отчета: 0</w:t>
+      </w:r>
+      <w:r>
+        <w:rPr>
+          <w:szCs w:val="28"/>
+          <w:lang w:val="ru-RU"/>
+        </w:rPr>
+        <w:t>8</w:t>
+      </w:r>
+      <w:r>
+        <w:rPr>
+          <w:szCs w:val="28"/>
+          <w:lang w:val="ru-RU"/>
+        </w:rPr>
+        <w:t>.</w:t>
+      </w:r>
+      <w:r>
+        <w:rPr>
+          <w:szCs w:val="28"/>
+          <w:lang w:val="ru-RU"/>
         </w:rPr>
         <w:t>07</w:t>
       </w:r>
-      <w:commentRangeEnd w:id="0"/>
-      <w:r>
-        <w:rPr>
-          <w:rStyle w:val="a8"/>
-        </w:rPr>
-        <w:commentReference w:id="0"/>
+      <w:r>
+        <w:rPr>
+          <w:szCs w:val="28"/>
+        </w:rPr>
+        <w:t>.201</w:t>
+      </w:r>
+      <w:r>
+        <w:rPr>
+          <w:szCs w:val="28"/>
+          <w:lang w:val="ru-RU"/>
+        </w:rPr>
+        <w:t>8</w:t>
+      </w:r>
+    </w:p>
+    <w:p>
+      <w:pPr>
+        <w:pStyle w:val="Times1420"/>
+        <w:spacing w:line="360" w:lineRule="auto"/>
+        <w:ind w:firstLine="0"/>
+        <w:rPr>
+          <w:szCs w:val="28"/>
+          <w:lang w:val="ru-RU"/>
+        </w:rPr>
+      </w:pPr>
+      <w:r>
+        <w:rPr>
+          <w:szCs w:val="28"/>
+        </w:rPr>
+        <w:t>Дата защиты отчета: 09</w:t>
       </w:r>
       <w:r>
         <w:rPr>
           <w:szCs w:val="28"/>
         </w:rPr>
         <w:t>.</w:t>
-      </w:r>
-      <w:r>
-        <w:rPr>
-          <w:szCs w:val="28"/>
-          <w:lang w:val="ru-RU"/>
-        </w:rPr>
-        <w:t>07</w:t>
-      </w:r>
-      <w:r>
-        <w:rPr>
-          <w:szCs w:val="28"/>
-        </w:rPr>
-        <w:t>.201</w:t>
-      </w:r>
-      <w:r>
-        <w:rPr>
-          <w:szCs w:val="28"/>
-          <w:lang w:val="ru-RU"/>
-        </w:rPr>
-        <w:t>8</w:t>
-      </w:r>
-    </w:p>
-    <w:p>
-      <w:pPr>
-        <w:pStyle w:val="Times1420"/>
-        <w:spacing w:line="360" w:lineRule="auto"/>
-        <w:ind w:firstLine="0"/>
-        <w:rPr>
-          <w:szCs w:val="28"/>
-          <w:lang w:val="ru-RU"/>
-        </w:rPr>
-      </w:pPr>
-      <w:r>
-        <w:rPr>
-          <w:szCs w:val="28"/>
-        </w:rPr>
-        <w:t>Дата защиты отчета: 08.</w:t>
       </w:r>
       <w:r>
         <w:rPr>
@@ -1597,7 +1612,33 @@
         <w:rPr>
           <w:lang w:val="ru-RU"/>
         </w:rPr>
-        <w:t xml:space="preserve"> путем написания проектной работы, темой которой является «Пирамидальная сортировка». В ходе написания проекта должен быть написан алгоритм сортировки с визуализацией и создан пользовательский интерфейс.</w:t>
+        <w:t xml:space="preserve"> и закрепить </w:t>
+      </w:r>
+      <w:proofErr w:type="gramStart"/>
+      <w:r>
+        <w:rPr>
+          <w:lang w:val="ru-RU"/>
+        </w:rPr>
+        <w:t>знания</w:t>
+      </w:r>
+      <w:r>
+        <w:rPr>
+          <w:lang w:val="ru-RU"/>
+        </w:rPr>
+        <w:t xml:space="preserve">  в</w:t>
+      </w:r>
+      <w:proofErr w:type="gramEnd"/>
+      <w:r>
+        <w:rPr>
+          <w:lang w:val="ru-RU"/>
+        </w:rPr>
+        <w:t xml:space="preserve"> ходе </w:t>
+      </w:r>
+      <w:r>
+        <w:rPr>
+          <w:lang w:val="ru-RU"/>
+        </w:rPr>
+        <w:t>написания проектной работы, темой которой является «Пирамидальная сортировка». В ходе написания проекта должен быть написан алгоритм сортировки с визуализацией и создан пользовательский интерфейс.</w:t>
       </w:r>
     </w:p>
     <w:p>
@@ -3258,16 +3299,1382 @@
         </w:rPr>
         <w:br w:type="page"/>
       </w:r>
-      <w:r>
+    </w:p>
+    <w:sdt>
+      <w:sdtPr>
+        <w:id w:val="-1494020884"/>
+        <w:docPartObj>
+          <w:docPartGallery w:val="Table of Contents"/>
+          <w:docPartUnique/>
+        </w:docPartObj>
+      </w:sdtPr>
+      <w:sdtEndPr>
+        <w:rPr>
+          <w:rFonts w:ascii="Times New Roman" w:eastAsia="Times New Roman" w:hAnsi="Times New Roman" w:cs="Times New Roman"/>
+          <w:b/>
+          <w:bCs/>
+          <w:color w:val="auto"/>
+          <w:sz w:val="24"/>
+          <w:szCs w:val="24"/>
+        </w:rPr>
+      </w:sdtEndPr>
+      <w:sdtContent>
+        <w:p>
+          <w:pPr>
+            <w:pStyle w:val="ae"/>
+            <w:spacing w:line="360" w:lineRule="auto"/>
+            <w:rPr>
+              <w:rFonts w:ascii="Times New Roman" w:hAnsi="Times New Roman" w:cs="Times New Roman"/>
+              <w:b/>
+              <w:color w:val="auto"/>
+            </w:rPr>
+          </w:pPr>
+          <w:r>
+            <w:rPr>
+              <w:rFonts w:ascii="Times New Roman" w:hAnsi="Times New Roman" w:cs="Times New Roman"/>
+              <w:b/>
+              <w:color w:val="auto"/>
+            </w:rPr>
+            <w:t>Содержание</w:t>
+          </w:r>
+        </w:p>
+        <w:p>
+          <w:pPr>
+            <w:pStyle w:val="11"/>
+            <w:tabs>
+              <w:tab w:val="right" w:leader="dot" w:pos="9345"/>
+            </w:tabs>
+            <w:spacing w:line="360" w:lineRule="auto"/>
+            <w:rPr>
+              <w:rFonts w:asciiTheme="minorHAnsi" w:eastAsiaTheme="minorEastAsia" w:hAnsiTheme="minorHAnsi" w:cstheme="minorBidi"/>
+              <w:noProof/>
+              <w:sz w:val="22"/>
+              <w:szCs w:val="22"/>
+            </w:rPr>
+          </w:pPr>
+          <w:r>
+            <w:fldChar w:fldCharType="begin"/>
+          </w:r>
+          <w:r>
+            <w:instrText xml:space="preserve"> TOC \o "1-3" \h \z \u </w:instrText>
+          </w:r>
+          <w:r>
+            <w:fldChar w:fldCharType="separate"/>
+          </w:r>
+          <w:hyperlink w:anchor="_Toc518840074" w:history="1">
+            <w:r>
+              <w:rPr>
+                <w:rStyle w:val="ad"/>
+                <w:b/>
+                <w:caps/>
+                <w:noProof/>
+              </w:rPr>
+              <w:t>введение</w:t>
+            </w:r>
+            <w:r>
+              <w:rPr>
+                <w:noProof/>
+                <w:webHidden/>
+              </w:rPr>
+              <w:tab/>
+            </w:r>
+            <w:r>
+              <w:rPr>
+                <w:noProof/>
+                <w:webHidden/>
+              </w:rPr>
+              <w:fldChar w:fldCharType="begin"/>
+            </w:r>
+            <w:r>
+              <w:rPr>
+                <w:noProof/>
+                <w:webHidden/>
+              </w:rPr>
+              <w:instrText xml:space="preserve"> PAGEREF _Toc518840074 \h </w:instrText>
+            </w:r>
+            <w:r>
+              <w:rPr>
+                <w:noProof/>
+                <w:webHidden/>
+              </w:rPr>
+            </w:r>
+            <w:r>
+              <w:rPr>
+                <w:noProof/>
+                <w:webHidden/>
+              </w:rPr>
+              <w:fldChar w:fldCharType="separate"/>
+            </w:r>
+            <w:r>
+              <w:rPr>
+                <w:noProof/>
+                <w:webHidden/>
+              </w:rPr>
+              <w:t>6</w:t>
+            </w:r>
+            <w:r>
+              <w:rPr>
+                <w:noProof/>
+                <w:webHidden/>
+              </w:rPr>
+              <w:fldChar w:fldCharType="end"/>
+            </w:r>
+          </w:hyperlink>
+        </w:p>
+        <w:p>
+          <w:pPr>
+            <w:pStyle w:val="11"/>
+            <w:tabs>
+              <w:tab w:val="right" w:leader="dot" w:pos="9345"/>
+            </w:tabs>
+            <w:spacing w:line="360" w:lineRule="auto"/>
+            <w:rPr>
+              <w:rFonts w:asciiTheme="minorHAnsi" w:eastAsiaTheme="minorEastAsia" w:hAnsiTheme="minorHAnsi" w:cstheme="minorBidi"/>
+              <w:noProof/>
+              <w:sz w:val="22"/>
+              <w:szCs w:val="22"/>
+            </w:rPr>
+          </w:pPr>
+          <w:hyperlink w:anchor="_Toc518840075" w:history="1">
+            <w:r>
+              <w:rPr>
+                <w:rStyle w:val="ad"/>
+                <w:b/>
+                <w:caps/>
+                <w:noProof/>
+              </w:rPr>
+              <w:t>1. требования к программе</w:t>
+            </w:r>
+            <w:r>
+              <w:rPr>
+                <w:noProof/>
+                <w:webHidden/>
+              </w:rPr>
+              <w:tab/>
+            </w:r>
+            <w:r>
+              <w:rPr>
+                <w:noProof/>
+                <w:webHidden/>
+              </w:rPr>
+              <w:fldChar w:fldCharType="begin"/>
+            </w:r>
+            <w:r>
+              <w:rPr>
+                <w:noProof/>
+                <w:webHidden/>
+              </w:rPr>
+              <w:instrText xml:space="preserve"> PAGEREF _Toc518840075 \h </w:instrText>
+            </w:r>
+            <w:r>
+              <w:rPr>
+                <w:noProof/>
+                <w:webHidden/>
+              </w:rPr>
+            </w:r>
+            <w:r>
+              <w:rPr>
+                <w:noProof/>
+                <w:webHidden/>
+              </w:rPr>
+              <w:fldChar w:fldCharType="separate"/>
+            </w:r>
+            <w:r>
+              <w:rPr>
+                <w:noProof/>
+                <w:webHidden/>
+              </w:rPr>
+              <w:t>7</w:t>
+            </w:r>
+            <w:r>
+              <w:rPr>
+                <w:noProof/>
+                <w:webHidden/>
+              </w:rPr>
+              <w:fldChar w:fldCharType="end"/>
+            </w:r>
+          </w:hyperlink>
+        </w:p>
+        <w:p>
+          <w:pPr>
+            <w:pStyle w:val="21"/>
+            <w:tabs>
+              <w:tab w:val="right" w:leader="dot" w:pos="9345"/>
+            </w:tabs>
+            <w:spacing w:line="360" w:lineRule="auto"/>
+            <w:rPr>
+              <w:noProof/>
+            </w:rPr>
+          </w:pPr>
+          <w:hyperlink w:anchor="_Toc518840076" w:history="1">
+            <w:r>
+              <w:rPr>
+                <w:rStyle w:val="ad"/>
+                <w:b/>
+                <w:bCs/>
+                <w:noProof/>
+              </w:rPr>
+              <w:t>1.1. Исходные Требования к программе</w:t>
+            </w:r>
+            <w:r>
+              <w:rPr>
+                <w:noProof/>
+                <w:webHidden/>
+              </w:rPr>
+              <w:tab/>
+            </w:r>
+            <w:r>
+              <w:rPr>
+                <w:noProof/>
+                <w:webHidden/>
+              </w:rPr>
+              <w:fldChar w:fldCharType="begin"/>
+            </w:r>
+            <w:r>
+              <w:rPr>
+                <w:noProof/>
+                <w:webHidden/>
+              </w:rPr>
+              <w:instrText xml:space="preserve"> PAGEREF _Toc518840076 \h </w:instrText>
+            </w:r>
+            <w:r>
+              <w:rPr>
+                <w:noProof/>
+                <w:webHidden/>
+              </w:rPr>
+            </w:r>
+            <w:r>
+              <w:rPr>
+                <w:noProof/>
+                <w:webHidden/>
+              </w:rPr>
+              <w:fldChar w:fldCharType="separate"/>
+            </w:r>
+            <w:r>
+              <w:rPr>
+                <w:noProof/>
+                <w:webHidden/>
+              </w:rPr>
+              <w:t>7</w:t>
+            </w:r>
+            <w:r>
+              <w:rPr>
+                <w:noProof/>
+                <w:webHidden/>
+              </w:rPr>
+              <w:fldChar w:fldCharType="end"/>
+            </w:r>
+          </w:hyperlink>
+        </w:p>
+        <w:p>
+          <w:pPr>
+            <w:pStyle w:val="21"/>
+            <w:tabs>
+              <w:tab w:val="right" w:leader="dot" w:pos="9345"/>
+            </w:tabs>
+            <w:spacing w:line="360" w:lineRule="auto"/>
+            <w:rPr>
+              <w:noProof/>
+            </w:rPr>
+          </w:pPr>
+          <w:hyperlink w:anchor="_Toc518840077" w:history="1">
+            <w:r>
+              <w:rPr>
+                <w:rStyle w:val="ad"/>
+                <w:b/>
+                <w:bCs/>
+                <w:noProof/>
+              </w:rPr>
+              <w:t>1.2. Уточнение требований после сдачи прототипа</w:t>
+            </w:r>
+            <w:r>
+              <w:rPr>
+                <w:noProof/>
+                <w:webHidden/>
+              </w:rPr>
+              <w:tab/>
+            </w:r>
+            <w:r>
+              <w:rPr>
+                <w:noProof/>
+                <w:webHidden/>
+              </w:rPr>
+              <w:fldChar w:fldCharType="begin"/>
+            </w:r>
+            <w:r>
+              <w:rPr>
+                <w:noProof/>
+                <w:webHidden/>
+              </w:rPr>
+              <w:instrText xml:space="preserve"> PAGEREF _Toc518840077 \h </w:instrText>
+            </w:r>
+            <w:r>
+              <w:rPr>
+                <w:noProof/>
+                <w:webHidden/>
+              </w:rPr>
+            </w:r>
+            <w:r>
+              <w:rPr>
+                <w:noProof/>
+                <w:webHidden/>
+              </w:rPr>
+              <w:fldChar w:fldCharType="separate"/>
+            </w:r>
+            <w:r>
+              <w:rPr>
+                <w:noProof/>
+                <w:webHidden/>
+              </w:rPr>
+              <w:t>7</w:t>
+            </w:r>
+            <w:r>
+              <w:rPr>
+                <w:noProof/>
+                <w:webHidden/>
+              </w:rPr>
+              <w:fldChar w:fldCharType="end"/>
+            </w:r>
+          </w:hyperlink>
+        </w:p>
+        <w:p>
+          <w:pPr>
+            <w:pStyle w:val="11"/>
+            <w:tabs>
+              <w:tab w:val="right" w:leader="dot" w:pos="9345"/>
+            </w:tabs>
+            <w:spacing w:line="360" w:lineRule="auto"/>
+            <w:rPr>
+              <w:rFonts w:asciiTheme="minorHAnsi" w:eastAsiaTheme="minorEastAsia" w:hAnsiTheme="minorHAnsi" w:cstheme="minorBidi"/>
+              <w:noProof/>
+              <w:sz w:val="22"/>
+              <w:szCs w:val="22"/>
+            </w:rPr>
+          </w:pPr>
+          <w:hyperlink w:anchor="_Toc518840078" w:history="1">
+            <w:r>
+              <w:rPr>
+                <w:rStyle w:val="ad"/>
+                <w:b/>
+                <w:noProof/>
+              </w:rPr>
+              <w:t>2</w:t>
+            </w:r>
+            <w:r>
+              <w:rPr>
+                <w:rStyle w:val="ad"/>
+                <w:b/>
+                <w:caps/>
+                <w:noProof/>
+              </w:rPr>
+              <w:t>. План разработки и распределение ролей в бригаде</w:t>
+            </w:r>
+            <w:r>
+              <w:rPr>
+                <w:noProof/>
+                <w:webHidden/>
+              </w:rPr>
+              <w:tab/>
+            </w:r>
+            <w:r>
+              <w:rPr>
+                <w:noProof/>
+                <w:webHidden/>
+              </w:rPr>
+              <w:fldChar w:fldCharType="begin"/>
+            </w:r>
+            <w:r>
+              <w:rPr>
+                <w:noProof/>
+                <w:webHidden/>
+              </w:rPr>
+              <w:instrText xml:space="preserve"> PAGEREF _Toc518840078 \h </w:instrText>
+            </w:r>
+            <w:r>
+              <w:rPr>
+                <w:noProof/>
+                <w:webHidden/>
+              </w:rPr>
+            </w:r>
+            <w:r>
+              <w:rPr>
+                <w:noProof/>
+                <w:webHidden/>
+              </w:rPr>
+              <w:fldChar w:fldCharType="separate"/>
+            </w:r>
+            <w:r>
+              <w:rPr>
+                <w:noProof/>
+                <w:webHidden/>
+              </w:rPr>
+              <w:t>8</w:t>
+            </w:r>
+            <w:r>
+              <w:rPr>
+                <w:noProof/>
+                <w:webHidden/>
+              </w:rPr>
+              <w:fldChar w:fldCharType="end"/>
+            </w:r>
+          </w:hyperlink>
+        </w:p>
+        <w:p>
+          <w:pPr>
+            <w:pStyle w:val="21"/>
+            <w:tabs>
+              <w:tab w:val="right" w:leader="dot" w:pos="9345"/>
+            </w:tabs>
+            <w:spacing w:line="360" w:lineRule="auto"/>
+            <w:rPr>
+              <w:noProof/>
+            </w:rPr>
+          </w:pPr>
+          <w:hyperlink w:anchor="_Toc518840079" w:history="1">
+            <w:r>
+              <w:rPr>
+                <w:rStyle w:val="ad"/>
+                <w:b/>
+                <w:bCs/>
+                <w:noProof/>
+              </w:rPr>
+              <w:t>2.1. План разработки</w:t>
+            </w:r>
+            <w:r>
+              <w:rPr>
+                <w:noProof/>
+                <w:webHidden/>
+              </w:rPr>
+              <w:tab/>
+            </w:r>
+            <w:r>
+              <w:rPr>
+                <w:noProof/>
+                <w:webHidden/>
+              </w:rPr>
+              <w:fldChar w:fldCharType="begin"/>
+            </w:r>
+            <w:r>
+              <w:rPr>
+                <w:noProof/>
+                <w:webHidden/>
+              </w:rPr>
+              <w:instrText xml:space="preserve"> PAGEREF _Toc518840079 \h </w:instrText>
+            </w:r>
+            <w:r>
+              <w:rPr>
+                <w:noProof/>
+                <w:webHidden/>
+              </w:rPr>
+            </w:r>
+            <w:r>
+              <w:rPr>
+                <w:noProof/>
+                <w:webHidden/>
+              </w:rPr>
+              <w:fldChar w:fldCharType="separate"/>
+            </w:r>
+            <w:r>
+              <w:rPr>
+                <w:noProof/>
+                <w:webHidden/>
+              </w:rPr>
+              <w:t>8</w:t>
+            </w:r>
+            <w:r>
+              <w:rPr>
+                <w:noProof/>
+                <w:webHidden/>
+              </w:rPr>
+              <w:fldChar w:fldCharType="end"/>
+            </w:r>
+          </w:hyperlink>
+        </w:p>
+        <w:p>
+          <w:pPr>
+            <w:pStyle w:val="21"/>
+            <w:tabs>
+              <w:tab w:val="right" w:leader="dot" w:pos="9345"/>
+            </w:tabs>
+            <w:spacing w:line="360" w:lineRule="auto"/>
+            <w:rPr>
+              <w:noProof/>
+            </w:rPr>
+          </w:pPr>
+          <w:hyperlink w:anchor="_Toc518840080" w:history="1">
+            <w:r>
+              <w:rPr>
+                <w:rStyle w:val="ad"/>
+                <w:b/>
+                <w:bCs/>
+                <w:noProof/>
+              </w:rPr>
+              <w:t>2.2. Распределение ролей в бригаде</w:t>
+            </w:r>
+            <w:r>
+              <w:rPr>
+                <w:noProof/>
+                <w:webHidden/>
+              </w:rPr>
+              <w:tab/>
+            </w:r>
+            <w:r>
+              <w:rPr>
+                <w:noProof/>
+                <w:webHidden/>
+              </w:rPr>
+              <w:fldChar w:fldCharType="begin"/>
+            </w:r>
+            <w:r>
+              <w:rPr>
+                <w:noProof/>
+                <w:webHidden/>
+              </w:rPr>
+              <w:instrText xml:space="preserve"> PAGEREF _Toc518840080 \h </w:instrText>
+            </w:r>
+            <w:r>
+              <w:rPr>
+                <w:noProof/>
+                <w:webHidden/>
+              </w:rPr>
+            </w:r>
+            <w:r>
+              <w:rPr>
+                <w:noProof/>
+                <w:webHidden/>
+              </w:rPr>
+              <w:fldChar w:fldCharType="separate"/>
+            </w:r>
+            <w:r>
+              <w:rPr>
+                <w:noProof/>
+                <w:webHidden/>
+              </w:rPr>
+              <w:t>8</w:t>
+            </w:r>
+            <w:r>
+              <w:rPr>
+                <w:noProof/>
+                <w:webHidden/>
+              </w:rPr>
+              <w:fldChar w:fldCharType="end"/>
+            </w:r>
+          </w:hyperlink>
+        </w:p>
+        <w:p>
+          <w:pPr>
+            <w:pStyle w:val="11"/>
+            <w:tabs>
+              <w:tab w:val="left" w:pos="440"/>
+              <w:tab w:val="right" w:leader="dot" w:pos="9345"/>
+            </w:tabs>
+            <w:spacing w:line="360" w:lineRule="auto"/>
+            <w:rPr>
+              <w:rFonts w:asciiTheme="minorHAnsi" w:eastAsiaTheme="minorEastAsia" w:hAnsiTheme="minorHAnsi" w:cstheme="minorBidi"/>
+              <w:noProof/>
+              <w:sz w:val="22"/>
+              <w:szCs w:val="22"/>
+            </w:rPr>
+          </w:pPr>
+          <w:hyperlink w:anchor="_Toc518840081" w:history="1">
+            <w:r>
+              <w:rPr>
+                <w:rStyle w:val="ad"/>
+                <w:b/>
+                <w:noProof/>
+              </w:rPr>
+              <w:t>3.</w:t>
+            </w:r>
+            <w:r>
+              <w:rPr>
+                <w:rFonts w:asciiTheme="minorHAnsi" w:eastAsiaTheme="minorEastAsia" w:hAnsiTheme="minorHAnsi" w:cstheme="minorBidi"/>
+                <w:noProof/>
+                <w:sz w:val="22"/>
+                <w:szCs w:val="22"/>
+              </w:rPr>
+              <w:tab/>
+            </w:r>
+            <w:r>
+              <w:rPr>
+                <w:rStyle w:val="ad"/>
+                <w:b/>
+                <w:noProof/>
+              </w:rPr>
+              <w:t>ОСОБЕННОСТИ РЕАЛИЗАЦИИ</w:t>
+            </w:r>
+            <w:r>
+              <w:rPr>
+                <w:noProof/>
+                <w:webHidden/>
+              </w:rPr>
+              <w:tab/>
+            </w:r>
+            <w:r>
+              <w:rPr>
+                <w:noProof/>
+                <w:webHidden/>
+              </w:rPr>
+              <w:fldChar w:fldCharType="begin"/>
+            </w:r>
+            <w:r>
+              <w:rPr>
+                <w:noProof/>
+                <w:webHidden/>
+              </w:rPr>
+              <w:instrText xml:space="preserve"> PAGEREF _Toc518840081 \h </w:instrText>
+            </w:r>
+            <w:r>
+              <w:rPr>
+                <w:noProof/>
+                <w:webHidden/>
+              </w:rPr>
+            </w:r>
+            <w:r>
+              <w:rPr>
+                <w:noProof/>
+                <w:webHidden/>
+              </w:rPr>
+              <w:fldChar w:fldCharType="separate"/>
+            </w:r>
+            <w:r>
+              <w:rPr>
+                <w:noProof/>
+                <w:webHidden/>
+              </w:rPr>
+              <w:t>9</w:t>
+            </w:r>
+            <w:r>
+              <w:rPr>
+                <w:noProof/>
+                <w:webHidden/>
+              </w:rPr>
+              <w:fldChar w:fldCharType="end"/>
+            </w:r>
+          </w:hyperlink>
+        </w:p>
+        <w:p>
+          <w:pPr>
+            <w:pStyle w:val="21"/>
+            <w:tabs>
+              <w:tab w:val="left" w:pos="880"/>
+              <w:tab w:val="right" w:leader="dot" w:pos="9345"/>
+            </w:tabs>
+            <w:spacing w:line="360" w:lineRule="auto"/>
+            <w:rPr>
+              <w:noProof/>
+            </w:rPr>
+          </w:pPr>
+          <w:hyperlink w:anchor="_Toc518840082" w:history="1">
+            <w:r>
+              <w:rPr>
+                <w:rStyle w:val="ad"/>
+                <w:b/>
+                <w:bCs/>
+                <w:noProof/>
+              </w:rPr>
+              <w:t>3.1.</w:t>
+            </w:r>
+            <w:r>
+              <w:rPr>
+                <w:noProof/>
+              </w:rPr>
+              <w:tab/>
+            </w:r>
+            <w:r>
+              <w:rPr>
+                <w:rStyle w:val="ad"/>
+                <w:b/>
+                <w:bCs/>
+                <w:noProof/>
+              </w:rPr>
+              <w:t>Использованные структуры данных</w:t>
+            </w:r>
+            <w:r>
+              <w:rPr>
+                <w:noProof/>
+                <w:webHidden/>
+              </w:rPr>
+              <w:tab/>
+            </w:r>
+            <w:r>
+              <w:rPr>
+                <w:noProof/>
+                <w:webHidden/>
+              </w:rPr>
+              <w:fldChar w:fldCharType="begin"/>
+            </w:r>
+            <w:r>
+              <w:rPr>
+                <w:noProof/>
+                <w:webHidden/>
+              </w:rPr>
+              <w:instrText xml:space="preserve"> PAGEREF _Toc518840082 \h </w:instrText>
+            </w:r>
+            <w:r>
+              <w:rPr>
+                <w:noProof/>
+                <w:webHidden/>
+              </w:rPr>
+            </w:r>
+            <w:r>
+              <w:rPr>
+                <w:noProof/>
+                <w:webHidden/>
+              </w:rPr>
+              <w:fldChar w:fldCharType="separate"/>
+            </w:r>
+            <w:r>
+              <w:rPr>
+                <w:noProof/>
+                <w:webHidden/>
+              </w:rPr>
+              <w:t>9</w:t>
+            </w:r>
+            <w:r>
+              <w:rPr>
+                <w:noProof/>
+                <w:webHidden/>
+              </w:rPr>
+              <w:fldChar w:fldCharType="end"/>
+            </w:r>
+          </w:hyperlink>
+        </w:p>
+        <w:p>
+          <w:pPr>
+            <w:pStyle w:val="21"/>
+            <w:tabs>
+              <w:tab w:val="left" w:pos="880"/>
+              <w:tab w:val="right" w:leader="dot" w:pos="9345"/>
+            </w:tabs>
+            <w:spacing w:line="360" w:lineRule="auto"/>
+            <w:rPr>
+              <w:noProof/>
+            </w:rPr>
+          </w:pPr>
+          <w:hyperlink w:anchor="_Toc518840083" w:history="1">
+            <w:r>
+              <w:rPr>
+                <w:rStyle w:val="ad"/>
+                <w:b/>
+                <w:bCs/>
+                <w:noProof/>
+              </w:rPr>
+              <w:t>3.2.</w:t>
+            </w:r>
+            <w:r>
+              <w:rPr>
+                <w:noProof/>
+              </w:rPr>
+              <w:tab/>
+            </w:r>
+            <w:r>
+              <w:rPr>
+                <w:rStyle w:val="ad"/>
+                <w:b/>
+                <w:bCs/>
+                <w:noProof/>
+              </w:rPr>
+              <w:t>Основные методы</w:t>
+            </w:r>
+            <w:r>
+              <w:rPr>
+                <w:noProof/>
+                <w:webHidden/>
+              </w:rPr>
+              <w:tab/>
+            </w:r>
+            <w:r>
+              <w:rPr>
+                <w:noProof/>
+                <w:webHidden/>
+              </w:rPr>
+              <w:fldChar w:fldCharType="begin"/>
+            </w:r>
+            <w:r>
+              <w:rPr>
+                <w:noProof/>
+                <w:webHidden/>
+              </w:rPr>
+              <w:instrText xml:space="preserve"> PAGEREF _Toc518840083 \h </w:instrText>
+            </w:r>
+            <w:r>
+              <w:rPr>
+                <w:noProof/>
+                <w:webHidden/>
+              </w:rPr>
+            </w:r>
+            <w:r>
+              <w:rPr>
+                <w:noProof/>
+                <w:webHidden/>
+              </w:rPr>
+              <w:fldChar w:fldCharType="separate"/>
+            </w:r>
+            <w:r>
+              <w:rPr>
+                <w:noProof/>
+                <w:webHidden/>
+              </w:rPr>
+              <w:t>9</w:t>
+            </w:r>
+            <w:r>
+              <w:rPr>
+                <w:noProof/>
+                <w:webHidden/>
+              </w:rPr>
+              <w:fldChar w:fldCharType="end"/>
+            </w:r>
+          </w:hyperlink>
+        </w:p>
+        <w:p>
+          <w:pPr>
+            <w:pStyle w:val="11"/>
+            <w:tabs>
+              <w:tab w:val="left" w:pos="440"/>
+              <w:tab w:val="right" w:leader="dot" w:pos="9345"/>
+            </w:tabs>
+            <w:spacing w:line="360" w:lineRule="auto"/>
+            <w:rPr>
+              <w:rFonts w:asciiTheme="minorHAnsi" w:eastAsiaTheme="minorEastAsia" w:hAnsiTheme="minorHAnsi" w:cstheme="minorBidi"/>
+              <w:noProof/>
+              <w:sz w:val="22"/>
+              <w:szCs w:val="22"/>
+            </w:rPr>
+          </w:pPr>
+          <w:hyperlink w:anchor="_Toc518840084" w:history="1">
+            <w:r>
+              <w:rPr>
+                <w:rStyle w:val="ad"/>
+                <w:b/>
+                <w:caps/>
+                <w:noProof/>
+              </w:rPr>
+              <w:t>4.</w:t>
+            </w:r>
+            <w:r>
+              <w:rPr>
+                <w:rFonts w:asciiTheme="minorHAnsi" w:eastAsiaTheme="minorEastAsia" w:hAnsiTheme="minorHAnsi" w:cstheme="minorBidi"/>
+                <w:noProof/>
+                <w:sz w:val="22"/>
+                <w:szCs w:val="22"/>
+              </w:rPr>
+              <w:tab/>
+            </w:r>
+            <w:r>
+              <w:rPr>
+                <w:rStyle w:val="ad"/>
+                <w:b/>
+                <w:caps/>
+                <w:noProof/>
+              </w:rPr>
+              <w:t>Тестирование</w:t>
+            </w:r>
+            <w:r>
+              <w:rPr>
+                <w:noProof/>
+                <w:webHidden/>
+              </w:rPr>
+              <w:tab/>
+            </w:r>
+            <w:r>
+              <w:rPr>
+                <w:noProof/>
+                <w:webHidden/>
+              </w:rPr>
+              <w:fldChar w:fldCharType="begin"/>
+            </w:r>
+            <w:r>
+              <w:rPr>
+                <w:noProof/>
+                <w:webHidden/>
+              </w:rPr>
+              <w:instrText xml:space="preserve"> PAGEREF _Toc518840084 \h </w:instrText>
+            </w:r>
+            <w:r>
+              <w:rPr>
+                <w:noProof/>
+                <w:webHidden/>
+              </w:rPr>
+            </w:r>
+            <w:r>
+              <w:rPr>
+                <w:noProof/>
+                <w:webHidden/>
+              </w:rPr>
+              <w:fldChar w:fldCharType="separate"/>
+            </w:r>
+            <w:r>
+              <w:rPr>
+                <w:noProof/>
+                <w:webHidden/>
+              </w:rPr>
+              <w:t>10</w:t>
+            </w:r>
+            <w:r>
+              <w:rPr>
+                <w:noProof/>
+                <w:webHidden/>
+              </w:rPr>
+              <w:fldChar w:fldCharType="end"/>
+            </w:r>
+          </w:hyperlink>
+        </w:p>
+        <w:p>
+          <w:pPr>
+            <w:pStyle w:val="21"/>
+            <w:tabs>
+              <w:tab w:val="left" w:pos="880"/>
+              <w:tab w:val="right" w:leader="dot" w:pos="9345"/>
+            </w:tabs>
+            <w:spacing w:line="360" w:lineRule="auto"/>
+            <w:rPr>
+              <w:noProof/>
+            </w:rPr>
+          </w:pPr>
+          <w:hyperlink w:anchor="_Toc518840085" w:history="1">
+            <w:r>
+              <w:rPr>
+                <w:rStyle w:val="ad"/>
+                <w:b/>
+                <w:caps/>
+                <w:noProof/>
+              </w:rPr>
+              <w:t>4.1</w:t>
+            </w:r>
+            <w:r>
+              <w:rPr>
+                <w:noProof/>
+              </w:rPr>
+              <w:tab/>
+            </w:r>
+            <w:r>
+              <w:rPr>
+                <w:rStyle w:val="ad"/>
+                <w:b/>
+                <w:noProof/>
+              </w:rPr>
+              <w:t>Тестирование кода алгоритма</w:t>
+            </w:r>
+            <w:r>
+              <w:rPr>
+                <w:noProof/>
+                <w:webHidden/>
+              </w:rPr>
+              <w:tab/>
+            </w:r>
+            <w:r>
+              <w:rPr>
+                <w:noProof/>
+                <w:webHidden/>
+              </w:rPr>
+              <w:fldChar w:fldCharType="begin"/>
+            </w:r>
+            <w:r>
+              <w:rPr>
+                <w:noProof/>
+                <w:webHidden/>
+              </w:rPr>
+              <w:instrText xml:space="preserve"> PAGEREF _Toc518840085 \h </w:instrText>
+            </w:r>
+            <w:r>
+              <w:rPr>
+                <w:noProof/>
+                <w:webHidden/>
+              </w:rPr>
+            </w:r>
+            <w:r>
+              <w:rPr>
+                <w:noProof/>
+                <w:webHidden/>
+              </w:rPr>
+              <w:fldChar w:fldCharType="separate"/>
+            </w:r>
+            <w:r>
+              <w:rPr>
+                <w:noProof/>
+                <w:webHidden/>
+              </w:rPr>
+              <w:t>10</w:t>
+            </w:r>
+            <w:r>
+              <w:rPr>
+                <w:noProof/>
+                <w:webHidden/>
+              </w:rPr>
+              <w:fldChar w:fldCharType="end"/>
+            </w:r>
+          </w:hyperlink>
+        </w:p>
+        <w:p>
+          <w:pPr>
+            <w:pStyle w:val="21"/>
+            <w:tabs>
+              <w:tab w:val="left" w:pos="880"/>
+              <w:tab w:val="right" w:leader="dot" w:pos="9345"/>
+            </w:tabs>
+            <w:spacing w:line="360" w:lineRule="auto"/>
+            <w:rPr>
+              <w:noProof/>
+            </w:rPr>
+          </w:pPr>
+          <w:hyperlink w:anchor="_Toc518840086" w:history="1">
+            <w:r>
+              <w:rPr>
+                <w:rStyle w:val="ad"/>
+                <w:b/>
+                <w:caps/>
+                <w:noProof/>
+              </w:rPr>
+              <w:t>4.2</w:t>
+            </w:r>
+            <w:r>
+              <w:rPr>
+                <w:noProof/>
+              </w:rPr>
+              <w:tab/>
+            </w:r>
+            <w:r>
+              <w:rPr>
+                <w:rStyle w:val="ad"/>
+                <w:b/>
+                <w:noProof/>
+              </w:rPr>
+              <w:t>Тестирование графического интерфейса</w:t>
+            </w:r>
+            <w:r>
+              <w:rPr>
+                <w:noProof/>
+                <w:webHidden/>
+              </w:rPr>
+              <w:tab/>
+            </w:r>
+            <w:r>
+              <w:rPr>
+                <w:noProof/>
+                <w:webHidden/>
+              </w:rPr>
+              <w:fldChar w:fldCharType="begin"/>
+            </w:r>
+            <w:r>
+              <w:rPr>
+                <w:noProof/>
+                <w:webHidden/>
+              </w:rPr>
+              <w:instrText xml:space="preserve"> PAGEREF _Toc518840086 \h </w:instrText>
+            </w:r>
+            <w:r>
+              <w:rPr>
+                <w:noProof/>
+                <w:webHidden/>
+              </w:rPr>
+            </w:r>
+            <w:r>
+              <w:rPr>
+                <w:noProof/>
+                <w:webHidden/>
+              </w:rPr>
+              <w:fldChar w:fldCharType="separate"/>
+            </w:r>
+            <w:r>
+              <w:rPr>
+                <w:noProof/>
+                <w:webHidden/>
+              </w:rPr>
+              <w:t>10</w:t>
+            </w:r>
+            <w:r>
+              <w:rPr>
+                <w:noProof/>
+                <w:webHidden/>
+              </w:rPr>
+              <w:fldChar w:fldCharType="end"/>
+            </w:r>
+          </w:hyperlink>
+        </w:p>
+        <w:p>
+          <w:pPr>
+            <w:pStyle w:val="11"/>
+            <w:tabs>
+              <w:tab w:val="right" w:leader="dot" w:pos="9345"/>
+            </w:tabs>
+            <w:spacing w:line="360" w:lineRule="auto"/>
+            <w:rPr>
+              <w:rFonts w:asciiTheme="minorHAnsi" w:eastAsiaTheme="minorEastAsia" w:hAnsiTheme="minorHAnsi" w:cstheme="minorBidi"/>
+              <w:noProof/>
+              <w:sz w:val="22"/>
+              <w:szCs w:val="22"/>
+            </w:rPr>
+          </w:pPr>
+          <w:hyperlink w:anchor="_Toc518840087" w:history="1">
+            <w:r>
+              <w:rPr>
+                <w:rStyle w:val="ad"/>
+                <w:b/>
+                <w:caps/>
+                <w:noProof/>
+              </w:rPr>
+              <w:t>заключение</w:t>
+            </w:r>
+            <w:r>
+              <w:rPr>
+                <w:noProof/>
+                <w:webHidden/>
+              </w:rPr>
+              <w:tab/>
+            </w:r>
+            <w:r>
+              <w:rPr>
+                <w:noProof/>
+                <w:webHidden/>
+              </w:rPr>
+              <w:fldChar w:fldCharType="begin"/>
+            </w:r>
+            <w:r>
+              <w:rPr>
+                <w:noProof/>
+                <w:webHidden/>
+              </w:rPr>
+              <w:instrText xml:space="preserve"> PAGEREF _Toc518840087 \h </w:instrText>
+            </w:r>
+            <w:r>
+              <w:rPr>
+                <w:noProof/>
+                <w:webHidden/>
+              </w:rPr>
+            </w:r>
+            <w:r>
+              <w:rPr>
+                <w:noProof/>
+                <w:webHidden/>
+              </w:rPr>
+              <w:fldChar w:fldCharType="separate"/>
+            </w:r>
+            <w:r>
+              <w:rPr>
+                <w:noProof/>
+                <w:webHidden/>
+              </w:rPr>
+              <w:t>11</w:t>
+            </w:r>
+            <w:r>
+              <w:rPr>
+                <w:noProof/>
+                <w:webHidden/>
+              </w:rPr>
+              <w:fldChar w:fldCharType="end"/>
+            </w:r>
+          </w:hyperlink>
+        </w:p>
+        <w:p>
+          <w:pPr>
+            <w:pStyle w:val="11"/>
+            <w:tabs>
+              <w:tab w:val="right" w:leader="dot" w:pos="9345"/>
+            </w:tabs>
+            <w:spacing w:line="360" w:lineRule="auto"/>
+            <w:rPr>
+              <w:rFonts w:asciiTheme="minorHAnsi" w:eastAsiaTheme="minorEastAsia" w:hAnsiTheme="minorHAnsi" w:cstheme="minorBidi"/>
+              <w:noProof/>
+              <w:sz w:val="22"/>
+              <w:szCs w:val="22"/>
+            </w:rPr>
+          </w:pPr>
+          <w:hyperlink w:anchor="_Toc518840088" w:history="1">
+            <w:r>
+              <w:rPr>
+                <w:rStyle w:val="ad"/>
+                <w:b/>
+                <w:caps/>
+                <w:noProof/>
+              </w:rPr>
+              <w:t>список использованных источников</w:t>
+            </w:r>
+            <w:r>
+              <w:rPr>
+                <w:noProof/>
+                <w:webHidden/>
+              </w:rPr>
+              <w:tab/>
+            </w:r>
+            <w:r>
+              <w:rPr>
+                <w:noProof/>
+                <w:webHidden/>
+              </w:rPr>
+              <w:fldChar w:fldCharType="begin"/>
+            </w:r>
+            <w:r>
+              <w:rPr>
+                <w:noProof/>
+                <w:webHidden/>
+              </w:rPr>
+              <w:instrText xml:space="preserve"> PAGEREF _Toc518840088 \h </w:instrText>
+            </w:r>
+            <w:r>
+              <w:rPr>
+                <w:noProof/>
+                <w:webHidden/>
+              </w:rPr>
+            </w:r>
+            <w:r>
+              <w:rPr>
+                <w:noProof/>
+                <w:webHidden/>
+              </w:rPr>
+              <w:fldChar w:fldCharType="separate"/>
+            </w:r>
+            <w:r>
+              <w:rPr>
+                <w:noProof/>
+                <w:webHidden/>
+              </w:rPr>
+              <w:t>12</w:t>
+            </w:r>
+            <w:r>
+              <w:rPr>
+                <w:noProof/>
+                <w:webHidden/>
+              </w:rPr>
+              <w:fldChar w:fldCharType="end"/>
+            </w:r>
+          </w:hyperlink>
+        </w:p>
+        <w:p>
+          <w:pPr>
+            <w:pStyle w:val="11"/>
+            <w:tabs>
+              <w:tab w:val="right" w:leader="dot" w:pos="9345"/>
+            </w:tabs>
+            <w:spacing w:line="360" w:lineRule="auto"/>
+            <w:rPr>
+              <w:rFonts w:asciiTheme="minorHAnsi" w:eastAsiaTheme="minorEastAsia" w:hAnsiTheme="minorHAnsi" w:cstheme="minorBidi"/>
+              <w:noProof/>
+              <w:sz w:val="22"/>
+              <w:szCs w:val="22"/>
+            </w:rPr>
+          </w:pPr>
+          <w:hyperlink w:anchor="_Toc518840089" w:history="1">
+            <w:r>
+              <w:rPr>
+                <w:rStyle w:val="ad"/>
+                <w:b/>
+                <w:caps/>
+                <w:noProof/>
+              </w:rPr>
+              <w:t>приложение А</w:t>
+            </w:r>
+            <w:r>
+              <w:rPr>
+                <w:noProof/>
+                <w:webHidden/>
+              </w:rPr>
+              <w:tab/>
+            </w:r>
+            <w:r>
+              <w:rPr>
+                <w:noProof/>
+                <w:webHidden/>
+              </w:rPr>
+              <w:fldChar w:fldCharType="begin"/>
+            </w:r>
+            <w:r>
+              <w:rPr>
+                <w:noProof/>
+                <w:webHidden/>
+              </w:rPr>
+              <w:instrText xml:space="preserve"> PAGEREF _Toc518840089 \h </w:instrText>
+            </w:r>
+            <w:r>
+              <w:rPr>
+                <w:noProof/>
+                <w:webHidden/>
+              </w:rPr>
+            </w:r>
+            <w:r>
+              <w:rPr>
+                <w:noProof/>
+                <w:webHidden/>
+              </w:rPr>
+              <w:fldChar w:fldCharType="separate"/>
+            </w:r>
+            <w:r>
+              <w:rPr>
+                <w:noProof/>
+                <w:webHidden/>
+              </w:rPr>
+              <w:t>13</w:t>
+            </w:r>
+            <w:r>
+              <w:rPr>
+                <w:noProof/>
+                <w:webHidden/>
+              </w:rPr>
+              <w:fldChar w:fldCharType="end"/>
+            </w:r>
+          </w:hyperlink>
+        </w:p>
+        <w:p>
+          <w:pPr>
+            <w:spacing w:line="360" w:lineRule="auto"/>
+          </w:pPr>
+          <w:r>
+            <w:rPr>
+              <w:b/>
+              <w:bCs/>
+            </w:rPr>
+            <w:fldChar w:fldCharType="end"/>
+          </w:r>
+        </w:p>
+      </w:sdtContent>
+    </w:sdt>
+    <w:p>
+      <w:pPr>
+        <w:spacing w:after="160" w:line="360" w:lineRule="auto"/>
         <w:rPr>
           <w:b/>
           <w:caps/>
+          <w:sz w:val="28"/>
+          <w:szCs w:val="28"/>
+        </w:rPr>
+      </w:pPr>
+      <w:r>
+        <w:rPr>
+          <w:b/>
+          <w:caps/>
+          <w:sz w:val="28"/>
+          <w:szCs w:val="28"/>
+        </w:rPr>
+        <w:br w:type="page"/>
+      </w:r>
+    </w:p>
+    <w:p>
+      <w:pPr>
+        <w:pStyle w:val="1"/>
+        <w:spacing w:line="360" w:lineRule="auto"/>
+        <w:jc w:val="center"/>
+        <w:rPr>
+          <w:rFonts w:ascii="Times New Roman" w:hAnsi="Times New Roman" w:cs="Times New Roman"/>
+          <w:b/>
+          <w:caps/>
+          <w:color w:val="auto"/>
+          <w:sz w:val="28"/>
+          <w:szCs w:val="28"/>
+        </w:rPr>
+      </w:pPr>
+      <w:bookmarkStart w:id="1" w:name="_Toc518840074"/>
+      <w:r>
+        <w:rPr>
+          <w:rFonts w:ascii="Times New Roman" w:hAnsi="Times New Roman" w:cs="Times New Roman"/>
+          <w:b/>
+          <w:caps/>
+          <w:color w:val="auto"/>
           <w:sz w:val="28"/>
           <w:szCs w:val="28"/>
         </w:rPr>
         <w:lastRenderedPageBreak/>
         <w:t>введение</w:t>
       </w:r>
+      <w:bookmarkEnd w:id="1"/>
     </w:p>
     <w:p>
       <w:pPr>
@@ -3293,27 +4700,7 @@
         <w:rPr>
           <w:lang w:val="ru-RU"/>
         </w:rPr>
-        <w:t xml:space="preserve">; параллельно со знакомством, для закрепления полученных знаний, разработать </w:t>
-      </w:r>
-      <w:commentRangeStart w:id="1"/>
-      <w:r>
-        <w:rPr>
-          <w:lang w:val="ru-RU"/>
-        </w:rPr>
-        <w:t>программу</w:t>
-      </w:r>
-      <w:commentRangeEnd w:id="1"/>
-      <w:r>
-        <w:rPr>
-          <w:rStyle w:val="a8"/>
-        </w:rPr>
-        <w:commentReference w:id="1"/>
-      </w:r>
-      <w:r>
-        <w:rPr>
-          <w:lang w:val="ru-RU"/>
-        </w:rPr>
-        <w:t>, осуществляющую алгоритм пирамидальной сортировки, с ее визуализацией и созданием пользовательского интерфейса для более удобного использования программы.</w:t>
+        <w:t>; параллельно со знакомством, для закрепления полученных знаний, разработать программу, осуществляющую алгоритм пирамидальной сортировки, с ее визуализацией и созданием пользовательского интерфейса для более удобного использования программы.</w:t>
       </w:r>
     </w:p>
     <w:p>
@@ -3349,12 +4736,28 @@
         </w:rPr>
         <w:t xml:space="preserve">Написать алгоритм </w:t>
       </w:r>
+      <w:proofErr w:type="spellStart"/>
       <w:r>
         <w:rPr>
           <w:lang w:val="en-US"/>
         </w:rPr>
-        <w:t>HeapSort</w:t>
-      </w:r>
+        <w:t>пирамидальной</w:t>
+      </w:r>
+      <w:proofErr w:type="spellEnd"/>
+      <w:r>
+        <w:rPr>
+          <w:lang w:val="en-US"/>
+        </w:rPr>
+        <w:t xml:space="preserve"> </w:t>
+      </w:r>
+      <w:proofErr w:type="spellStart"/>
+      <w:r>
+        <w:rPr>
+          <w:lang w:val="en-US"/>
+        </w:rPr>
+        <w:t>сортировки</w:t>
+      </w:r>
+      <w:proofErr w:type="spellEnd"/>
       <w:r>
         <w:rPr>
           <w:lang w:val="ru-RU"/>
@@ -3399,11 +4802,45 @@
         </w:rPr>
         <w:t xml:space="preserve">Разработать </w:t>
       </w:r>
+      <w:proofErr w:type="spellStart"/>
       <w:r>
         <w:rPr>
           <w:lang w:val="en-US"/>
         </w:rPr>
-        <w:t>UserInterface.</w:t>
+        <w:t>пользовате</w:t>
+      </w:r>
+      <w:proofErr w:type="spellEnd"/>
+      <w:r>
+        <w:rPr>
+          <w:lang w:val="ru-RU"/>
+        </w:rPr>
+        <w:t>л</w:t>
+      </w:r>
+      <w:r>
+        <w:rPr>
+          <w:lang w:val="en-US"/>
+        </w:rPr>
+        <w:t>ь</w:t>
+      </w:r>
+      <w:proofErr w:type="spellStart"/>
+      <w:r>
+        <w:rPr>
+          <w:lang w:val="ru-RU"/>
+        </w:rPr>
+        <w:t>ский</w:t>
+      </w:r>
+      <w:proofErr w:type="spellEnd"/>
+      <w:r>
+        <w:rPr>
+          <w:lang w:val="ru-RU"/>
+        </w:rPr>
+        <w:t xml:space="preserve"> интерфейс</w:t>
+      </w:r>
+      <w:r>
+        <w:rPr>
+          <w:lang w:val="en-US"/>
+        </w:rPr>
+        <w:t>.</w:t>
       </w:r>
     </w:p>
     <w:p>
@@ -3422,7 +4859,32 @@
         <w:rPr>
           <w:lang w:val="ru-RU"/>
         </w:rPr>
-        <w:t>Протестировать проект.</w:t>
+        <w:t>Протестировать работу программы.</w:t>
+      </w:r>
+    </w:p>
+    <w:p>
+      <w:pPr>
+        <w:pStyle w:val="Times1420"/>
+        <w:numPr>
+          <w:ilvl w:val="0"/>
+          <w:numId w:val="7"/>
+        </w:numPr>
+        <w:spacing w:line="360" w:lineRule="auto"/>
+        <w:rPr>
+          <w:lang w:val="ru-RU"/>
+        </w:rPr>
+      </w:pPr>
+      <w:r>
+        <w:rPr>
+          <w:lang w:val="ru-RU"/>
+        </w:rPr>
+        <w:t>Получить опыт командной работы</w:t>
+      </w:r>
+      <w:r>
+        <w:rPr>
+          <w:lang w:val="ru-RU"/>
+        </w:rPr>
+        <w:t>.</w:t>
       </w:r>
     </w:p>
     <w:p>
@@ -3438,82 +4900,87 @@
     </w:p>
     <w:p>
       <w:pPr>
+        <w:spacing w:after="160" w:line="360" w:lineRule="auto"/>
+        <w:rPr>
+          <w:rFonts w:eastAsiaTheme="majorEastAsia"/>
+          <w:b/>
+          <w:caps/>
+          <w:sz w:val="28"/>
+          <w:szCs w:val="28"/>
+        </w:rPr>
+      </w:pPr>
+      <w:r>
+        <w:rPr>
+          <w:b/>
+          <w:caps/>
+          <w:sz w:val="28"/>
+          <w:szCs w:val="28"/>
+        </w:rPr>
+        <w:br w:type="page"/>
+      </w:r>
+    </w:p>
+    <w:p>
+      <w:pPr>
+        <w:pStyle w:val="1"/>
         <w:spacing w:line="360" w:lineRule="auto"/>
         <w:jc w:val="center"/>
         <w:rPr>
+          <w:rFonts w:ascii="Times New Roman" w:hAnsi="Times New Roman" w:cs="Times New Roman"/>
           <w:b/>
           <w:caps/>
-          <w:sz w:val="28"/>
-          <w:szCs w:val="28"/>
-        </w:rPr>
-      </w:pPr>
-      <w:r>
-        <w:rPr>
+          <w:color w:val="auto"/>
+          <w:sz w:val="28"/>
+          <w:szCs w:val="28"/>
+        </w:rPr>
+      </w:pPr>
+      <w:bookmarkStart w:id="2" w:name="_Toc518840075"/>
+      <w:r>
+        <w:rPr>
+          <w:rFonts w:ascii="Times New Roman" w:hAnsi="Times New Roman" w:cs="Times New Roman"/>
           <w:b/>
           <w:caps/>
-          <w:sz w:val="28"/>
-          <w:szCs w:val="28"/>
-        </w:rPr>
-        <w:br w:type="page"/>
-      </w:r>
-      <w:r>
-        <w:rPr>
-          <w:b/>
-          <w:caps/>
+          <w:color w:val="auto"/>
           <w:sz w:val="28"/>
           <w:szCs w:val="28"/>
         </w:rPr>
         <w:lastRenderedPageBreak/>
-        <w:t xml:space="preserve">1. </w:t>
-      </w:r>
-      <w:r>
-        <w:rPr>
-          <w:b/>
-          <w:caps/>
-          <w:color w:val="000000" w:themeColor="text1"/>
-          <w:sz w:val="28"/>
-          <w:szCs w:val="28"/>
-        </w:rPr>
-        <w:t>требования к программе</w:t>
-      </w:r>
-    </w:p>
-    <w:p>
-      <w:pPr>
-        <w:spacing w:line="360" w:lineRule="auto"/>
-        <w:ind w:firstLine="709"/>
-        <w:rPr>
+        <w:t>1. требования к программе</w:t>
+      </w:r>
+      <w:bookmarkEnd w:id="2"/>
+    </w:p>
+    <w:p>
+      <w:pPr>
+        <w:pStyle w:val="2"/>
+        <w:spacing w:line="360" w:lineRule="auto"/>
+        <w:rPr>
+          <w:rFonts w:ascii="Times New Roman" w:hAnsi="Times New Roman" w:cs="Times New Roman"/>
           <w:b/>
           <w:bCs/>
-          <w:color w:val="000000" w:themeColor="text1"/>
-          <w:sz w:val="28"/>
-          <w:szCs w:val="28"/>
-        </w:rPr>
-      </w:pPr>
-      <w:r>
-        <w:rPr>
+          <w:color w:val="auto"/>
+          <w:sz w:val="28"/>
+          <w:szCs w:val="28"/>
+        </w:rPr>
+      </w:pPr>
+      <w:bookmarkStart w:id="3" w:name="_Toc518840076"/>
+      <w:r>
+        <w:rPr>
+          <w:rFonts w:ascii="Times New Roman" w:hAnsi="Times New Roman" w:cs="Times New Roman"/>
           <w:b/>
           <w:bCs/>
-          <w:sz w:val="28"/>
-          <w:szCs w:val="28"/>
-        </w:rPr>
-        <w:t xml:space="preserve">1.1. </w:t>
-      </w:r>
-      <w:r>
-        <w:rPr>
-          <w:b/>
-          <w:bCs/>
-          <w:color w:val="000000" w:themeColor="text1"/>
-          <w:sz w:val="28"/>
-          <w:szCs w:val="28"/>
-        </w:rPr>
-        <w:t>Исходные Требования к программе</w:t>
-      </w:r>
+          <w:color w:val="auto"/>
+          <w:sz w:val="28"/>
+          <w:szCs w:val="28"/>
+        </w:rPr>
+        <w:t>1.1. Исходные Требования к программе</w:t>
+      </w:r>
+      <w:bookmarkEnd w:id="3"/>
     </w:p>
     <w:p>
       <w:pPr>
         <w:pStyle w:val="a4"/>
         <w:spacing w:before="0" w:beforeAutospacing="0" w:after="0" w:afterAutospacing="0" w:line="360" w:lineRule="auto"/>
         <w:ind w:firstLine="720"/>
+        <w:jc w:val="both"/>
       </w:pPr>
       <w:r>
         <w:rPr>
@@ -3543,6 +5010,7 @@
         </w:rPr>
         <w:t>.</w:t>
       </w:r>
+      <w:proofErr w:type="spellStart"/>
       <w:r>
         <w:rPr>
           <w:bCs/>
@@ -3553,6 +5021,7 @@
         </w:rPr>
         <w:t>dat</w:t>
       </w:r>
+      <w:proofErr w:type="spellEnd"/>
       <w:r>
         <w:rPr>
           <w:bCs/>
@@ -3568,6 +5037,7 @@
         <w:pStyle w:val="a4"/>
         <w:spacing w:before="0" w:beforeAutospacing="0" w:after="0" w:afterAutospacing="0" w:line="360" w:lineRule="auto"/>
         <w:ind w:firstLine="720"/>
+        <w:jc w:val="both"/>
       </w:pPr>
       <w:r>
         <w:rPr>
@@ -3584,6 +5054,7 @@
         <w:pStyle w:val="a4"/>
         <w:spacing w:before="0" w:beforeAutospacing="0" w:after="0" w:afterAutospacing="0" w:line="360" w:lineRule="auto"/>
         <w:ind w:firstLine="720"/>
+        <w:jc w:val="both"/>
         <w:rPr>
           <w:bCs/>
           <w:color w:val="000000"/>
@@ -3682,18 +5153,19 @@
         <w:pStyle w:val="a4"/>
         <w:spacing w:before="0" w:beforeAutospacing="0" w:after="0" w:afterAutospacing="0" w:line="360" w:lineRule="auto"/>
         <w:ind w:firstLine="720"/>
+        <w:jc w:val="both"/>
         <w:rPr>
           <w:bCs/>
-          <w:color w:val="000000"/>
-          <w:sz w:val="28"/>
-          <w:szCs w:val="28"/>
-        </w:rPr>
-      </w:pPr>
-      <w:commentRangeStart w:id="2"/>
+          <w:color w:val="FF0000"/>
+          <w:sz w:val="28"/>
+          <w:szCs w:val="28"/>
+        </w:rPr>
+      </w:pPr>
+      <w:commentRangeStart w:id="4"/>
       <w:r>
         <w:rPr>
           <w:bCs/>
-          <w:color w:val="000000"/>
+          <w:color w:val="FF0000"/>
           <w:sz w:val="28"/>
           <w:szCs w:val="28"/>
         </w:rPr>
@@ -3702,7 +5174,7 @@
       <w:r>
         <w:rPr>
           <w:bCs/>
-          <w:color w:val="000000"/>
+          <w:color w:val="FF0000"/>
           <w:sz w:val="28"/>
           <w:szCs w:val="28"/>
           <w:lang w:val="en-US"/>
@@ -3712,7 +5184,7 @@
       <w:r>
         <w:rPr>
           <w:bCs/>
-          <w:color w:val="000000"/>
+          <w:color w:val="FF0000"/>
           <w:sz w:val="28"/>
           <w:szCs w:val="28"/>
         </w:rPr>
@@ -3721,95 +5193,117 @@
     </w:p>
     <w:p>
       <w:pPr>
-        <w:spacing w:line="360" w:lineRule="auto"/>
-        <w:ind w:firstLine="709"/>
-        <w:rPr>
-          <w:b/>
-          <w:color w:val="000000" w:themeColor="text1"/>
-          <w:sz w:val="28"/>
-          <w:szCs w:val="28"/>
-        </w:rPr>
-      </w:pPr>
-      <w:r>
-        <w:rPr>
+        <w:pStyle w:val="2"/>
+        <w:spacing w:line="360" w:lineRule="auto"/>
+        <w:rPr>
+          <w:rFonts w:ascii="Times New Roman" w:hAnsi="Times New Roman" w:cs="Times New Roman"/>
+          <w:b/>
+          <w:color w:val="auto"/>
+          <w:sz w:val="28"/>
+          <w:szCs w:val="28"/>
+        </w:rPr>
+      </w:pPr>
+      <w:r>
+        <w:rPr>
+          <w:rFonts w:ascii="Times New Roman" w:hAnsi="Times New Roman" w:cs="Times New Roman"/>
           <w:b/>
           <w:bCs/>
-          <w:color w:val="000000" w:themeColor="text1"/>
-          <w:sz w:val="28"/>
-          <w:szCs w:val="28"/>
-        </w:rPr>
-        <w:t xml:space="preserve"> 1.2. Уточнение требований после сдачи прототипа</w:t>
-      </w:r>
-      <w:r>
-        <w:rPr>
-          <w:b/>
-          <w:color w:val="000000" w:themeColor="text1"/>
+          <w:color w:val="auto"/>
           <w:sz w:val="28"/>
           <w:szCs w:val="28"/>
         </w:rPr>
         <w:t xml:space="preserve"> </w:t>
       </w:r>
-    </w:p>
-    <w:p>
-      <w:pPr>
-        <w:spacing w:line="360" w:lineRule="auto"/>
-        <w:rPr>
-          <w:color w:val="000000" w:themeColor="text1"/>
-          <w:sz w:val="28"/>
-          <w:szCs w:val="28"/>
-        </w:rPr>
-      </w:pPr>
-      <w:r>
-        <w:rPr>
-          <w:color w:val="000000" w:themeColor="text1"/>
+      <w:bookmarkStart w:id="5" w:name="_Toc518840077"/>
+      <w:r>
+        <w:rPr>
+          <w:rFonts w:ascii="Times New Roman" w:hAnsi="Times New Roman" w:cs="Times New Roman"/>
+          <w:b/>
+          <w:bCs/>
+          <w:color w:val="auto"/>
+          <w:sz w:val="28"/>
+          <w:szCs w:val="28"/>
+        </w:rPr>
+        <w:t>1.2. Уточнение требований после сдачи прототипа</w:t>
+      </w:r>
+      <w:bookmarkEnd w:id="5"/>
+      <w:r>
+        <w:rPr>
+          <w:rFonts w:ascii="Times New Roman" w:hAnsi="Times New Roman" w:cs="Times New Roman"/>
+          <w:b/>
+          <w:color w:val="auto"/>
+          <w:sz w:val="28"/>
+          <w:szCs w:val="28"/>
+        </w:rPr>
+        <w:t xml:space="preserve"> </w:t>
+      </w:r>
+    </w:p>
+    <w:p>
+      <w:pPr>
+        <w:spacing w:line="360" w:lineRule="auto"/>
+        <w:jc w:val="both"/>
+        <w:rPr>
+          <w:color w:val="FF0000"/>
+          <w:sz w:val="28"/>
+          <w:szCs w:val="28"/>
+        </w:rPr>
+      </w:pPr>
+      <w:r>
+        <w:rPr>
+          <w:color w:val="FF0000"/>
           <w:sz w:val="28"/>
           <w:szCs w:val="28"/>
         </w:rPr>
         <w:tab/>
         <w:t xml:space="preserve">Алгоритм изменен, теперь пирамидальная сортировка реализована на дереве. Визуализация дерева адаптирована под библиотеку </w:t>
       </w:r>
-      <w:r>
-        <w:rPr>
+      <w:proofErr w:type="spellStart"/>
+      <w:r>
+        <w:rPr>
+          <w:color w:val="FF0000"/>
+          <w:sz w:val="28"/>
+          <w:szCs w:val="28"/>
+          <w:lang w:val="en-US"/>
+        </w:rPr>
+        <w:t>GraphStream</w:t>
+      </w:r>
+      <w:proofErr w:type="spellEnd"/>
+      <w:r>
+        <w:rPr>
+          <w:color w:val="FF0000"/>
+          <w:sz w:val="28"/>
+          <w:szCs w:val="28"/>
+        </w:rPr>
+        <w:t>.</w:t>
+      </w:r>
+      <w:commentRangeEnd w:id="4"/>
+      <w:r>
+        <w:rPr>
+          <w:rStyle w:val="a8"/>
+          <w:color w:val="FF0000"/>
+        </w:rPr>
+        <w:commentReference w:id="4"/>
+      </w:r>
+    </w:p>
+    <w:p>
+      <w:pPr>
+        <w:spacing w:line="360" w:lineRule="auto"/>
+        <w:ind w:firstLine="709"/>
+        <w:rPr>
+          <w:b/>
           <w:color w:val="000000" w:themeColor="text1"/>
           <w:sz w:val="28"/>
           <w:szCs w:val="28"/>
-          <w:lang w:val="en-US"/>
-        </w:rPr>
-        <w:t>GraphStream</w:t>
-      </w:r>
-      <w:r>
-        <w:rPr>
-          <w:color w:val="000000" w:themeColor="text1"/>
-          <w:sz w:val="28"/>
-          <w:szCs w:val="28"/>
-        </w:rPr>
-        <w:t>.</w:t>
-      </w:r>
-      <w:commentRangeEnd w:id="2"/>
-      <w:r>
-        <w:rPr>
-          <w:rStyle w:val="a8"/>
-        </w:rPr>
-        <w:commentReference w:id="2"/>
-      </w:r>
-    </w:p>
-    <w:p>
-      <w:pPr>
-        <w:spacing w:line="360" w:lineRule="auto"/>
-        <w:ind w:firstLine="709"/>
-        <w:rPr>
-          <w:b/>
-          <w:color w:val="000000" w:themeColor="text1"/>
-          <w:sz w:val="28"/>
-          <w:szCs w:val="28"/>
-        </w:rPr>
-      </w:pPr>
-    </w:p>
-    <w:p>
-      <w:pPr>
-        <w:spacing w:line="360" w:lineRule="auto"/>
-        <w:ind w:firstLine="709"/>
-        <w:rPr>
+        </w:rPr>
+      </w:pPr>
+    </w:p>
+    <w:p>
+      <w:pPr>
+        <w:pStyle w:val="1"/>
+        <w:spacing w:line="360" w:lineRule="auto"/>
+        <w:jc w:val="center"/>
+        <w:rPr>
+          <w:rFonts w:ascii="Times New Roman" w:hAnsi="Times New Roman" w:cs="Times New Roman"/>
           <w:b/>
           <w:caps/>
           <w:color w:val="000000" w:themeColor="text1"/>
@@ -3819,6 +5313,7 @@
       </w:pPr>
       <w:r>
         <w:rPr>
+          <w:rFonts w:ascii="Times New Roman" w:hAnsi="Times New Roman" w:cs="Times New Roman"/>
           <w:b/>
           <w:color w:val="000000" w:themeColor="text1"/>
           <w:sz w:val="28"/>
@@ -3826,8 +5321,10 @@
         </w:rPr>
         <w:br w:type="page"/>
       </w:r>
-      <w:r>
-        <w:rPr>
+      <w:bookmarkStart w:id="6" w:name="_Toc518840078"/>
+      <w:r>
+        <w:rPr>
+          <w:rFonts w:ascii="Times New Roman" w:hAnsi="Times New Roman" w:cs="Times New Roman"/>
           <w:b/>
           <w:color w:val="000000" w:themeColor="text1"/>
           <w:sz w:val="28"/>
@@ -3838,6 +5335,7 @@
       </w:r>
       <w:r>
         <w:rPr>
+          <w:rFonts w:ascii="Times New Roman" w:hAnsi="Times New Roman" w:cs="Times New Roman"/>
           <w:b/>
           <w:caps/>
           <w:color w:val="000000" w:themeColor="text1"/>
@@ -3846,66 +5344,139 @@
         </w:rPr>
         <w:t>. План разработки и распределение ролей в бригаде</w:t>
       </w:r>
-    </w:p>
-    <w:p>
-      <w:pPr>
-        <w:spacing w:line="360" w:lineRule="auto"/>
-        <w:ind w:firstLine="709"/>
-        <w:rPr>
+      <w:bookmarkEnd w:id="6"/>
+    </w:p>
+    <w:p>
+      <w:pPr>
+        <w:pStyle w:val="2"/>
+        <w:spacing w:line="360" w:lineRule="auto"/>
+        <w:rPr>
+          <w:rFonts w:ascii="Times New Roman" w:hAnsi="Times New Roman" w:cs="Times New Roman"/>
           <w:b/>
           <w:bCs/>
-          <w:sz w:val="28"/>
-          <w:szCs w:val="28"/>
-        </w:rPr>
-      </w:pPr>
-      <w:r>
-        <w:rPr>
+          <w:color w:val="auto"/>
+          <w:sz w:val="28"/>
+          <w:szCs w:val="28"/>
+        </w:rPr>
+      </w:pPr>
+      <w:bookmarkStart w:id="7" w:name="_Toc518840079"/>
+      <w:r>
+        <w:rPr>
+          <w:rFonts w:ascii="Times New Roman" w:hAnsi="Times New Roman" w:cs="Times New Roman"/>
           <w:b/>
           <w:bCs/>
+          <w:color w:val="auto"/>
           <w:sz w:val="28"/>
           <w:szCs w:val="28"/>
         </w:rPr>
         <w:t>2.1. План разработки</w:t>
       </w:r>
-    </w:p>
-    <w:p>
-      <w:pPr>
-        <w:spacing w:line="360" w:lineRule="auto"/>
+      <w:bookmarkEnd w:id="7"/>
+    </w:p>
+    <w:p>
+      <w:pPr>
+        <w:spacing w:line="360" w:lineRule="auto"/>
+        <w:jc w:val="both"/>
         <w:rPr>
           <w:bCs/>
           <w:sz w:val="28"/>
           <w:szCs w:val="28"/>
         </w:rPr>
       </w:pPr>
+      <w:commentRangeStart w:id="8"/>
       <w:r>
         <w:rPr>
           <w:bCs/>
-          <w:sz w:val="28"/>
-          <w:szCs w:val="28"/>
-        </w:rPr>
-        <w:t xml:space="preserve">К 08.07 планируется написать прототип программы, с дальнейшим его исправлением/доработкой в течение выполнения проекта.   </w:t>
-      </w:r>
-    </w:p>
-    <w:p>
-      <w:pPr>
-        <w:spacing w:line="360" w:lineRule="auto"/>
-        <w:ind w:firstLine="709"/>
-        <w:rPr>
-          <w:b/>
+          <w:color w:val="FF0000"/>
+          <w:sz w:val="28"/>
+          <w:szCs w:val="28"/>
+        </w:rPr>
+        <w:t>В ходе создания проекта не было написано прототипа программы в обычном его понимании</w:t>
+      </w:r>
+      <w:r>
+        <w:rPr>
           <w:bCs/>
           <w:sz w:val="28"/>
           <w:szCs w:val="28"/>
         </w:rPr>
-      </w:pPr>
-      <w:r>
-        <w:rPr>
-          <w:b/>
+        <w:t>, так как все части проекта разрабатывались и дорабатывались на протяжении всей работы над проектом</w:t>
+      </w:r>
+      <w:r>
+        <w:rPr>
           <w:bCs/>
           <w:sz w:val="28"/>
           <w:szCs w:val="28"/>
         </w:rPr>
+        <w:t xml:space="preserve">. Объединение </w:t>
+      </w:r>
+      <w:proofErr w:type="gramStart"/>
+      <w:r>
+        <w:rPr>
+          <w:bCs/>
+          <w:sz w:val="28"/>
+          <w:szCs w:val="28"/>
+        </w:rPr>
+        <w:t>последних версий</w:t>
+      </w:r>
+      <w:proofErr w:type="gramEnd"/>
+      <w:r>
+        <w:rPr>
+          <w:bCs/>
+          <w:sz w:val="28"/>
+          <w:szCs w:val="28"/>
+        </w:rPr>
+        <w:t xml:space="preserve"> всех составляющих проекта были объединены в итоговую программу 08.07.</w:t>
+      </w:r>
+      <w:r>
+        <w:rPr>
+          <w:bCs/>
+          <w:sz w:val="28"/>
+          <w:szCs w:val="28"/>
+        </w:rPr>
+        <w:t xml:space="preserve"> </w:t>
+      </w:r>
+      <w:r>
+        <w:rPr>
+          <w:bCs/>
+          <w:sz w:val="28"/>
+          <w:szCs w:val="28"/>
+        </w:rPr>
+        <w:t xml:space="preserve">    </w:t>
+      </w:r>
+      <w:commentRangeEnd w:id="8"/>
+      <w:r>
+        <w:rPr>
+          <w:rStyle w:val="a8"/>
+        </w:rPr>
+        <w:commentReference w:id="8"/>
+      </w:r>
+    </w:p>
+    <w:p>
+      <w:pPr>
+        <w:pStyle w:val="2"/>
+        <w:spacing w:line="360" w:lineRule="auto"/>
+        <w:rPr>
+          <w:rFonts w:ascii="Times New Roman" w:hAnsi="Times New Roman" w:cs="Times New Roman"/>
+          <w:b/>
+          <w:bCs/>
+          <w:color w:val="auto"/>
+          <w:sz w:val="28"/>
+          <w:szCs w:val="28"/>
+        </w:rPr>
+      </w:pPr>
+      <w:bookmarkStart w:id="9" w:name="_Toc518840080"/>
+      <w:r>
+        <w:rPr>
+          <w:rFonts w:ascii="Times New Roman" w:hAnsi="Times New Roman" w:cs="Times New Roman"/>
+          <w:b/>
+          <w:bCs/>
+          <w:color w:val="auto"/>
+          <w:sz w:val="28"/>
+          <w:szCs w:val="28"/>
+        </w:rPr>
         <w:t>2.2. Распределение ролей в бригаде</w:t>
       </w:r>
+      <w:bookmarkEnd w:id="9"/>
     </w:p>
     <w:p>
       <w:pPr>
@@ -3997,6 +5568,7 @@
           <w:numId w:val="8"/>
         </w:numPr>
         <w:spacing w:after="240" w:line="360" w:lineRule="auto"/>
+        <w:outlineLvl w:val="0"/>
         <w:rPr>
           <w:b/>
           <w:sz w:val="28"/>
@@ -4008,6 +5580,7 @@
         </w:rPr>
         <w:br w:type="page"/>
       </w:r>
+      <w:bookmarkStart w:id="10" w:name="_Toc518840081"/>
       <w:r>
         <w:rPr>
           <w:b/>
@@ -4015,6 +5588,7 @@
         <w:lastRenderedPageBreak/>
         <w:t>ОСОБЕННОСТИ РЕАЛИЗАЦИИ</w:t>
       </w:r>
+      <w:bookmarkEnd w:id="10"/>
     </w:p>
     <w:p>
       <w:pPr>
@@ -4024,6 +5598,7 @@
           <w:numId w:val="9"/>
         </w:numPr>
         <w:spacing w:before="240" w:line="360" w:lineRule="auto"/>
+        <w:outlineLvl w:val="1"/>
         <w:rPr>
           <w:b/>
           <w:bCs/>
@@ -4032,7 +5607,7 @@
           <w:szCs w:val="28"/>
         </w:rPr>
       </w:pPr>
-      <w:commentRangeStart w:id="3"/>
+      <w:bookmarkStart w:id="11" w:name="_Toc518840082"/>
       <w:r>
         <w:rPr>
           <w:b/>
@@ -4042,6 +5617,7 @@
         </w:rPr>
         <w:t>Использованные структуры данных</w:t>
       </w:r>
+      <w:bookmarkEnd w:id="11"/>
     </w:p>
     <w:p>
       <w:pPr>
@@ -4063,33 +5639,7 @@
           <w:numId w:val="9"/>
         </w:numPr>
         <w:spacing w:line="360" w:lineRule="auto"/>
-        <w:rPr>
-          <w:b/>
-          <w:bCs/>
-          <w:sz w:val="28"/>
-          <w:szCs w:val="28"/>
-        </w:rPr>
-      </w:pPr>
-      <w:r>
-        <w:rPr>
-          <w:b/>
-          <w:bCs/>
-          <w:sz w:val="28"/>
-          <w:szCs w:val="28"/>
-        </w:rPr>
-        <w:t>Основные методы (для каждого класса? Или просто основные?)</w:t>
-      </w:r>
-      <w:commentRangeEnd w:id="3"/>
-      <w:r>
-        <w:rPr>
-          <w:rStyle w:val="a8"/>
-        </w:rPr>
-        <w:commentReference w:id="3"/>
-      </w:r>
-    </w:p>
-    <w:p>
-      <w:pPr>
-        <w:spacing w:line="360" w:lineRule="auto"/>
+        <w:outlineLvl w:val="1"/>
         <w:rPr>
           <w:b/>
           <w:bCs/>
@@ -4098,6 +5648,17 @@
           <w:szCs w:val="28"/>
         </w:rPr>
       </w:pPr>
+      <w:bookmarkStart w:id="12" w:name="_Toc518840083"/>
+      <w:r>
+        <w:rPr>
+          <w:b/>
+          <w:bCs/>
+          <w:sz w:val="28"/>
+          <w:szCs w:val="28"/>
+        </w:rPr>
+        <w:t>Основные методы</w:t>
+      </w:r>
+      <w:bookmarkEnd w:id="12"/>
     </w:p>
     <w:p>
       <w:pPr>
@@ -4128,6 +5689,7 @@
         </w:numPr>
         <w:spacing w:line="360" w:lineRule="auto"/>
         <w:jc w:val="center"/>
+        <w:outlineLvl w:val="0"/>
         <w:rPr>
           <w:b/>
           <w:caps/>
@@ -4135,6 +5697,7 @@
           <w:szCs w:val="28"/>
         </w:rPr>
       </w:pPr>
+      <w:bookmarkStart w:id="13" w:name="_Toc518840084"/>
       <w:r>
         <w:rPr>
           <w:b/>
@@ -4145,6 +5708,7 @@
         <w:lastRenderedPageBreak/>
         <w:t>Тестирование</w:t>
       </w:r>
+      <w:bookmarkEnd w:id="13"/>
     </w:p>
     <w:p>
       <w:pPr>
@@ -4154,58 +5718,199 @@
           <w:numId w:val="10"/>
         </w:numPr>
         <w:spacing w:line="360" w:lineRule="auto"/>
+        <w:outlineLvl w:val="1"/>
         <w:rPr>
           <w:b/>
           <w:caps/>
+          <w:sz w:val="36"/>
+          <w:szCs w:val="28"/>
+        </w:rPr>
+      </w:pPr>
+      <w:bookmarkStart w:id="14" w:name="_Toc518840085"/>
+      <w:r>
+        <w:rPr>
+          <w:b/>
+          <w:sz w:val="28"/>
+        </w:rPr>
+        <w:t>Тестирование кода алгоритма</w:t>
+      </w:r>
+      <w:bookmarkEnd w:id="14"/>
+    </w:p>
+    <w:p>
+      <w:pPr>
+        <w:spacing w:line="360" w:lineRule="auto"/>
+        <w:ind w:left="720"/>
+        <w:jc w:val="both"/>
+        <w:rPr>
+          <w:sz w:val="28"/>
+          <w:shd w:val="clear" w:color="auto" w:fill="FFFFFF"/>
+        </w:rPr>
+      </w:pPr>
+      <w:r>
+        <w:rPr>
+          <w:sz w:val="28"/>
+        </w:rPr>
+        <w:t>Тестирование кода осуществлено с помощью библиотеки</w:t>
+      </w:r>
+      <w:r>
+        <w:rPr>
+          <w:sz w:val="28"/>
+        </w:rPr>
+        <w:t xml:space="preserve"> </w:t>
+      </w:r>
+      <w:r>
+        <w:rPr>
+          <w:sz w:val="28"/>
+          <w:shd w:val="clear" w:color="auto" w:fill="FFFFFF"/>
+        </w:rPr>
+        <w:t xml:space="preserve">для модульного тестирования программного обеспечения на языке </w:t>
+      </w:r>
+      <w:proofErr w:type="spellStart"/>
+      <w:r>
+        <w:rPr>
+          <w:sz w:val="28"/>
+          <w:shd w:val="clear" w:color="auto" w:fill="FFFFFF"/>
+        </w:rPr>
+        <w:t>Java</w:t>
+      </w:r>
+      <w:proofErr w:type="spellEnd"/>
+      <w:r>
+        <w:rPr>
+          <w:sz w:val="28"/>
+          <w:shd w:val="clear" w:color="auto" w:fill="FFFFFF"/>
+        </w:rPr>
+        <w:t xml:space="preserve"> – </w:t>
+      </w:r>
+      <w:r>
+        <w:rPr>
+          <w:sz w:val="28"/>
+          <w:shd w:val="clear" w:color="auto" w:fill="FFFFFF"/>
+          <w:lang w:val="en-US"/>
+        </w:rPr>
+        <w:t>Junit</w:t>
+      </w:r>
+      <w:r>
+        <w:rPr>
+          <w:sz w:val="28"/>
+          <w:shd w:val="clear" w:color="auto" w:fill="FFFFFF"/>
+        </w:rPr>
+        <w:t>. Код теста представлен в приложении А</w:t>
+      </w:r>
+      <w:r>
+        <w:rPr>
+          <w:sz w:val="28"/>
+          <w:shd w:val="clear" w:color="auto" w:fill="FFFFFF"/>
+        </w:rPr>
+        <w:t>. Тестирование:</w:t>
+      </w:r>
+    </w:p>
+    <w:p>
+      <w:pPr>
+        <w:spacing w:line="360" w:lineRule="auto"/>
+        <w:ind w:left="720"/>
+        <w:rPr>
           <w:sz w:val="32"/>
-          <w:szCs w:val="28"/>
-        </w:rPr>
-      </w:pPr>
-      <w:r>
-        <w:rPr>
-          <w:b/>
-          <w:sz w:val="28"/>
-        </w:rPr>
-        <w:t>Тестирование графического интерфейса</w:t>
+        </w:rPr>
+      </w:pPr>
+      <w:r>
+        <w:rPr>
+          <w:noProof/>
+        </w:rPr>
+        <w:drawing>
+          <wp:inline distT="0" distB="0" distL="0" distR="0" wp14:anchorId="54562288" wp14:editId="02C7CBAA">
+            <wp:extent cx="4923790" cy="1847850"/>
+            <wp:effectExtent l="0" t="0" r="0" b="0"/>
+            <wp:docPr id="1" name="Рисунок 1"/>
+            <wp:cNvGraphicFramePr>
+              <a:graphicFrameLocks xmlns:a="http://schemas.openxmlformats.org/drawingml/2006/main" noChangeAspect="1"/>
+            </wp:cNvGraphicFramePr>
+            <a:graphic xmlns:a="http://schemas.openxmlformats.org/drawingml/2006/main">
+              <a:graphicData uri="http://schemas.openxmlformats.org/drawingml/2006/picture">
+                <pic:pic xmlns:pic="http://schemas.openxmlformats.org/drawingml/2006/picture">
+                  <pic:nvPicPr>
+                    <pic:cNvPr id="1" name=""/>
+                    <pic:cNvPicPr/>
+                  </pic:nvPicPr>
+                  <pic:blipFill rotWithShape="1">
+                    <a:blip r:embed="rId8"/>
+                    <a:srcRect l="1" t="68705" r="64921" b="7881"/>
+                    <a:stretch/>
+                  </pic:blipFill>
+                  <pic:spPr bwMode="auto">
+                    <a:xfrm>
+                      <a:off x="0" y="0"/>
+                      <a:ext cx="4934151" cy="1851738"/>
+                    </a:xfrm>
+                    <a:prstGeom prst="rect">
+                      <a:avLst/>
+                    </a:prstGeom>
+                    <a:ln>
+                      <a:noFill/>
+                    </a:ln>
+                    <a:extLst>
+                      <a:ext uri="{53640926-AAD7-44D8-BBD7-CCE9431645EC}">
+                        <a14:shadowObscured xmlns:a14="http://schemas.microsoft.com/office/drawing/2010/main"/>
+                      </a:ext>
+                    </a:extLst>
+                  </pic:spPr>
+                </pic:pic>
+              </a:graphicData>
+            </a:graphic>
+          </wp:inline>
+        </w:drawing>
       </w:r>
     </w:p>
     <w:p>
       <w:pPr>
         <w:pStyle w:val="a5"/>
-        <w:spacing w:line="360" w:lineRule="auto"/>
-        <w:ind w:left="1069"/>
-        <w:jc w:val="both"/>
-        <w:rPr>
-          <w:b/>
-          <w:caps/>
-          <w:sz w:val="28"/>
-          <w:szCs w:val="28"/>
-        </w:rPr>
-      </w:pPr>
-    </w:p>
-    <w:p>
-      <w:pPr>
-        <w:pStyle w:val="Times1420"/>
         <w:numPr>
           <w:ilvl w:val="1"/>
           <w:numId w:val="10"/>
         </w:numPr>
         <w:spacing w:line="360" w:lineRule="auto"/>
-        <w:rPr>
-          <w:b/>
-        </w:rPr>
-      </w:pPr>
-      <w:r>
-        <w:rPr>
-          <w:b/>
-        </w:rPr>
-        <w:t>Тестирование кода алгоритма</w:t>
-      </w:r>
+        <w:outlineLvl w:val="1"/>
+        <w:rPr>
+          <w:b/>
+          <w:caps/>
+          <w:sz w:val="32"/>
+          <w:szCs w:val="28"/>
+        </w:rPr>
+      </w:pPr>
+      <w:bookmarkStart w:id="15" w:name="_Toc518840086"/>
+      <w:r>
+        <w:rPr>
+          <w:b/>
+          <w:sz w:val="28"/>
+        </w:rPr>
+        <w:t>Тестирование графического интерфейса</w:t>
+      </w:r>
+      <w:bookmarkEnd w:id="15"/>
     </w:p>
     <w:p>
       <w:pPr>
         <w:pStyle w:val="a5"/>
         <w:spacing w:line="360" w:lineRule="auto"/>
+        <w:rPr>
+          <w:caps/>
+          <w:sz w:val="32"/>
+          <w:szCs w:val="28"/>
+        </w:rPr>
+      </w:pPr>
+    </w:p>
+    <w:p>
+      <w:pPr>
+        <w:pStyle w:val="Times1420"/>
+        <w:spacing w:line="360" w:lineRule="auto"/>
+        <w:ind w:left="720" w:firstLine="0"/>
+        <w:rPr>
+          <w:b/>
+        </w:rPr>
+      </w:pPr>
+    </w:p>
+    <w:p>
+      <w:pPr>
+        <w:pStyle w:val="a5"/>
+        <w:spacing w:line="360" w:lineRule="auto"/>
         <w:ind w:left="1069"/>
         <w:rPr>
           <w:b/>
@@ -4251,25 +5956,32 @@
     </w:p>
     <w:p>
       <w:pPr>
+        <w:pStyle w:val="1"/>
         <w:spacing w:line="360" w:lineRule="auto"/>
         <w:jc w:val="center"/>
         <w:rPr>
+          <w:rFonts w:ascii="Times New Roman" w:hAnsi="Times New Roman" w:cs="Times New Roman"/>
           <w:b/>
           <w:caps/>
-          <w:sz w:val="28"/>
-          <w:szCs w:val="28"/>
-        </w:rPr>
-      </w:pPr>
-      <w:r>
-        <w:rPr>
+          <w:color w:val="auto"/>
+          <w:sz w:val="28"/>
+          <w:szCs w:val="28"/>
+        </w:rPr>
+      </w:pPr>
+      <w:bookmarkStart w:id="16" w:name="_Toc518840087"/>
+      <w:r>
+        <w:rPr>
+          <w:rFonts w:ascii="Times New Roman" w:hAnsi="Times New Roman" w:cs="Times New Roman"/>
           <w:b/>
           <w:caps/>
+          <w:color w:val="auto"/>
           <w:sz w:val="28"/>
           <w:szCs w:val="28"/>
         </w:rPr>
         <w:lastRenderedPageBreak/>
         <w:t>заключение</w:t>
       </w:r>
+      <w:bookmarkEnd w:id="16"/>
     </w:p>
     <w:p>
       <w:pPr>
@@ -4318,6 +6030,7 @@
         </w:rPr>
         <w:t xml:space="preserve"> при создании визуализации прототипа и пользовательского интерфейса, библиотека динамического графа </w:t>
       </w:r>
+      <w:proofErr w:type="spellStart"/>
       <w:r>
         <w:rPr>
           <w:sz w:val="28"/>
@@ -4326,6 +6039,7 @@
         </w:rPr>
         <w:t>GraphStream</w:t>
       </w:r>
+      <w:proofErr w:type="spellEnd"/>
       <w:r>
         <w:rPr>
           <w:sz w:val="28"/>
@@ -4353,22 +6067,49 @@
           <w:sz w:val="28"/>
           <w:szCs w:val="28"/>
         </w:rPr>
-        <w:t xml:space="preserve"> и другие сопутствующие созданию проекта библиотеки. Проект был протестирован, </w:t>
-      </w:r>
-      <w:r>
-        <w:rPr>
-          <w:color w:val="FF0000"/>
-          <w:sz w:val="28"/>
-          <w:szCs w:val="28"/>
-        </w:rPr>
-        <w:t>(что-то было найдено, не найдено</w:t>
-      </w:r>
-      <w:r>
-        <w:rPr>
-          <w:sz w:val="28"/>
-          <w:szCs w:val="28"/>
-        </w:rPr>
-        <w:t xml:space="preserve">). Вышеперечисленная информация свидетельствует о выполнении поставленных задач. </w:t>
+        <w:t xml:space="preserve"> и другие сопутствующие </w:t>
+      </w:r>
+      <w:r>
+        <w:rPr>
+          <w:sz w:val="28"/>
+          <w:szCs w:val="28"/>
+        </w:rPr>
+        <w:t xml:space="preserve">работе над проектом </w:t>
+      </w:r>
+      <w:r>
+        <w:rPr>
+          <w:sz w:val="28"/>
+          <w:szCs w:val="28"/>
+        </w:rPr>
+        <w:t xml:space="preserve">библиотеки. Проект был протестирован, </w:t>
+      </w:r>
+      <w:r>
+        <w:rPr>
+          <w:sz w:val="28"/>
+          <w:szCs w:val="28"/>
+        </w:rPr>
+        <w:t>в алгоритме найдено ошибок не было</w:t>
+      </w:r>
+      <w:r>
+        <w:rPr>
+          <w:sz w:val="28"/>
+          <w:szCs w:val="28"/>
+        </w:rPr>
+        <w:t xml:space="preserve">. </w:t>
+      </w:r>
+      <w:r>
+        <w:rPr>
+          <w:sz w:val="28"/>
+          <w:szCs w:val="28"/>
+        </w:rPr>
+        <w:t xml:space="preserve">Участие в создании проекта дало нам опыт и очень наглядно показало плюсы командной работы. </w:t>
+      </w:r>
+      <w:r>
+        <w:rPr>
+          <w:sz w:val="28"/>
+          <w:szCs w:val="28"/>
+        </w:rPr>
+        <w:t xml:space="preserve">Вышеперечисленная информация свидетельствует о выполнении поставленных задач. </w:t>
       </w:r>
     </w:p>
     <w:p>
@@ -4383,34 +6124,43 @@
     </w:p>
     <w:p>
       <w:pPr>
+        <w:pStyle w:val="1"/>
         <w:spacing w:line="360" w:lineRule="auto"/>
         <w:jc w:val="center"/>
         <w:rPr>
+          <w:rFonts w:ascii="Times New Roman" w:hAnsi="Times New Roman" w:cs="Times New Roman"/>
           <w:b/>
           <w:caps/>
-          <w:sz w:val="28"/>
-          <w:szCs w:val="28"/>
-        </w:rPr>
-      </w:pPr>
-      <w:r>
-        <w:rPr>
+          <w:color w:val="auto"/>
+          <w:sz w:val="28"/>
+          <w:szCs w:val="28"/>
+        </w:rPr>
+      </w:pPr>
+      <w:r>
+        <w:rPr>
+          <w:rFonts w:ascii="Times New Roman" w:hAnsi="Times New Roman" w:cs="Times New Roman"/>
           <w:b/>
           <w:caps/>
+          <w:color w:val="auto"/>
           <w:sz w:val="28"/>
           <w:szCs w:val="28"/>
         </w:rPr>
         <w:br w:type="page"/>
       </w:r>
-      <w:r>
-        <w:rPr>
+      <w:bookmarkStart w:id="17" w:name="_Toc518840088"/>
+      <w:r>
+        <w:rPr>
+          <w:rFonts w:ascii="Times New Roman" w:hAnsi="Times New Roman" w:cs="Times New Roman"/>
           <w:b/>
           <w:caps/>
+          <w:color w:val="auto"/>
           <w:sz w:val="28"/>
           <w:szCs w:val="28"/>
         </w:rPr>
         <w:lastRenderedPageBreak/>
         <w:t>список использованных источников</w:t>
       </w:r>
+      <w:bookmarkEnd w:id="17"/>
     </w:p>
     <w:p>
       <w:pPr>
@@ -4480,7 +6230,36 @@
     </w:p>
     <w:p>
       <w:pPr>
-        <w:spacing w:after="160" w:line="256" w:lineRule="auto"/>
+        <w:pStyle w:val="a5"/>
+        <w:numPr>
+          <w:ilvl w:val="0"/>
+          <w:numId w:val="11"/>
+        </w:numPr>
+        <w:spacing w:line="360" w:lineRule="auto"/>
+        <w:jc w:val="both"/>
+        <w:rPr>
+          <w:sz w:val="28"/>
+          <w:szCs w:val="28"/>
+        </w:rPr>
+      </w:pPr>
+      <w:r>
+        <w:rPr>
+          <w:sz w:val="28"/>
+          <w:szCs w:val="28"/>
+        </w:rPr>
+        <w:t>http://javastudy.ru/junit/junit-hello-world/</w:t>
+      </w:r>
+      <w:r>
+        <w:rPr>
+          <w:sz w:val="28"/>
+          <w:szCs w:val="28"/>
+        </w:rPr>
+        <w:t xml:space="preserve"> </w:t>
+      </w:r>
+    </w:p>
+    <w:p>
+      <w:pPr>
+        <w:spacing w:after="160" w:line="360" w:lineRule="auto"/>
         <w:rPr>
           <w:color w:val="FF0000"/>
           <w:sz w:val="28"/>
@@ -4498,25 +6277,32 @@
     </w:p>
     <w:p>
       <w:pPr>
+        <w:pStyle w:val="1"/>
         <w:spacing w:line="360" w:lineRule="auto"/>
         <w:jc w:val="center"/>
         <w:rPr>
+          <w:rFonts w:ascii="Times New Roman" w:hAnsi="Times New Roman" w:cs="Times New Roman"/>
           <w:b/>
           <w:caps/>
-          <w:sz w:val="28"/>
-          <w:szCs w:val="28"/>
-        </w:rPr>
-      </w:pPr>
-      <w:r>
-        <w:rPr>
+          <w:color w:val="auto"/>
+          <w:sz w:val="28"/>
+          <w:szCs w:val="28"/>
+        </w:rPr>
+      </w:pPr>
+      <w:bookmarkStart w:id="18" w:name="_Toc518840089"/>
+      <w:r>
+        <w:rPr>
+          <w:rFonts w:ascii="Times New Roman" w:hAnsi="Times New Roman" w:cs="Times New Roman"/>
           <w:b/>
           <w:caps/>
+          <w:color w:val="auto"/>
           <w:sz w:val="28"/>
           <w:szCs w:val="28"/>
         </w:rPr>
         <w:lastRenderedPageBreak/>
         <w:t>приложение А</w:t>
       </w:r>
+      <w:bookmarkEnd w:id="18"/>
     </w:p>
     <w:p>
       <w:pPr>
@@ -4609,9 +6395,11 @@
         <w:spacing w:line="360" w:lineRule="auto"/>
       </w:pPr>
     </w:p>
-    <w:p>
-      <w:bookmarkStart w:id="4" w:name="_GoBack"/>
-      <w:bookmarkEnd w:id="4"/>
+    <w:bookmarkEnd w:id="0"/>
+    <w:p>
+      <w:pPr>
+        <w:spacing w:line="360" w:lineRule="auto"/>
+      </w:pPr>
     </w:p>
     <w:sectPr>
       <w:pgSz w:w="11906" w:h="16838"/>
@@ -4625,7 +6413,7 @@
 
 <file path=word/comments.xml><?xml version="1.0" encoding="utf-8"?>
 <w:comments xmlns:wpc="http://schemas.microsoft.com/office/word/2010/wordprocessingCanvas" xmlns:mc="http://schemas.openxmlformats.org/markup-compatibility/2006" xmlns:o="urn:schemas-microsoft-com:office:office" xmlns:r="http://schemas.openxmlformats.org/officeDocument/2006/relationships" xmlns:m="http://schemas.openxmlformats.org/officeDocument/2006/math" xmlns:v="urn:schemas-microsoft-com:vml" xmlns:wp14="http://schemas.microsoft.com/office/word/2010/wordprocessingDrawing" xmlns:wp="http://schemas.openxmlformats.org/drawingml/2006/wordprocessingDrawing" xmlns:w10="urn:schemas-microsoft-com:office:word" xmlns:w="http://schemas.openxmlformats.org/wordprocessingml/2006/main" xmlns:w14="http://schemas.microsoft.com/office/word/2010/wordml" xmlns:w15="http://schemas.microsoft.com/office/word/2012/wordml" xmlns:wpg="http://schemas.microsoft.com/office/word/2010/wordprocessingGroup" xmlns:wpi="http://schemas.microsoft.com/office/word/2010/wordprocessingInk" xmlns:wne="http://schemas.microsoft.com/office/word/2006/wordml" xmlns:wps="http://schemas.microsoft.com/office/word/2010/wordprocessingShape" mc:Ignorable="w14 w15 wp14">
-  <w:comment w:id="0" w:author="Viktoria" w:date="2018-07-07T21:27:00Z" w:initials="V">
+  <w:comment w:id="4" w:author="Viktoria" w:date="2018-07-08T00:02:00Z" w:initials="V">
     <w:p>
       <w:pPr>
         <w:pStyle w:val="a6"/>
@@ -4637,11 +6425,11 @@
         <w:annotationRef/>
       </w:r>
       <w:r>
-        <w:t>Или 08.07</w:t>
+        <w:t>Написать красивее</w:t>
       </w:r>
     </w:p>
   </w:comment>
-  <w:comment w:id="1" w:author="Viktoria" w:date="2018-07-07T21:26:00Z" w:initials="V">
+  <w:comment w:id="8" w:author="Viktoria" w:date="2018-07-08T18:04:00Z" w:initials="V">
     <w:p>
       <w:pPr>
         <w:pStyle w:val="a6"/>
@@ -4652,40 +6440,13 @@
         </w:rPr>
         <w:annotationRef/>
       </w:r>
-      <w:r>
-        <w:t>Можно ли назвать это программой?</w:t>
-      </w:r>
-    </w:p>
-  </w:comment>
-  <w:comment w:id="2" w:author="Viktoria" w:date="2018-07-08T00:02:00Z" w:initials="V">
-    <w:p>
-      <w:pPr>
-        <w:pStyle w:val="a6"/>
-      </w:pPr>
-      <w:r>
-        <w:rPr>
-          <w:rStyle w:val="a8"/>
-        </w:rPr>
-        <w:annotationRef/>
-      </w:r>
-      <w:r>
-        <w:t>Написать красивее</w:t>
-      </w:r>
-    </w:p>
-  </w:comment>
-  <w:comment w:id="3" w:author="Viktoria" w:date="2018-07-07T22:52:00Z" w:initials="V">
-    <w:p>
-      <w:pPr>
-        <w:pStyle w:val="a6"/>
-      </w:pPr>
-      <w:r>
-        <w:rPr>
-          <w:rStyle w:val="a8"/>
-        </w:rPr>
-        <w:annotationRef/>
-      </w:r>
-      <w:r>
-        <w:t>Це вам</w:t>
+      <w:proofErr w:type="spellStart"/>
+      <w:r>
+        <w:t>Оч</w:t>
+      </w:r>
+      <w:proofErr w:type="spellEnd"/>
+      <w:r>
+        <w:t xml:space="preserve"> сомнительно, не знаю, что написать, ибо не всем преподам нравится правда и честность в отчете, если она противоречит шаблону отчета</w:t>
       </w:r>
     </w:p>
   </w:comment>
@@ -4694,10 +6455,8 @@
 
 <file path=word/commentsExtended.xml><?xml version="1.0" encoding="utf-8"?>
 <w15:commentsEx xmlns:wpc="http://schemas.microsoft.com/office/word/2010/wordprocessingCanvas" xmlns:mc="http://schemas.openxmlformats.org/markup-compatibility/2006" xmlns:o="urn:schemas-microsoft-com:office:office" xmlns:r="http://schemas.openxmlformats.org/officeDocument/2006/relationships" xmlns:m="http://schemas.openxmlformats.org/officeDocument/2006/math" xmlns:v="urn:schemas-microsoft-com:vml" xmlns:wp14="http://schemas.microsoft.com/office/word/2010/wordprocessingDrawing" xmlns:wp="http://schemas.openxmlformats.org/drawingml/2006/wordprocessingDrawing" xmlns:w10="urn:schemas-microsoft-com:office:word" xmlns:w="http://schemas.openxmlformats.org/wordprocessingml/2006/main" xmlns:w14="http://schemas.microsoft.com/office/word/2010/wordml" xmlns:w15="http://schemas.microsoft.com/office/word/2012/wordml" xmlns:wpg="http://schemas.microsoft.com/office/word/2010/wordprocessingGroup" xmlns:wpi="http://schemas.microsoft.com/office/word/2010/wordprocessingInk" xmlns:wne="http://schemas.microsoft.com/office/word/2006/wordml" xmlns:wps="http://schemas.microsoft.com/office/word/2010/wordprocessingShape" mc:Ignorable="w14 w15 wp14">
-  <w15:commentEx w15:paraId="6BA4AA28" w15:done="0"/>
-  <w15:commentEx w15:paraId="2720BF50" w15:done="0"/>
   <w15:commentEx w15:paraId="2E58206D" w15:done="0"/>
-  <w15:commentEx w15:paraId="05E0D091" w15:done="0"/>
+  <w15:commentEx w15:paraId="3427CAC6" w15:done="0"/>
 </w15:commentsEx>
 </file>
 
@@ -6137,6 +7896,50 @@
       <w:lang w:eastAsia="ru-RU"/>
     </w:rPr>
   </w:style>
+  <w:style w:type="paragraph" w:styleId="1">
+    <w:name w:val="heading 1"/>
+    <w:basedOn w:val="a"/>
+    <w:next w:val="a"/>
+    <w:link w:val="10"/>
+    <w:uiPriority w:val="9"/>
+    <w:qFormat/>
+    <w:rsid w:val="003273F3"/>
+    <w:pPr>
+      <w:keepNext/>
+      <w:keepLines/>
+      <w:spacing w:before="240"/>
+      <w:outlineLvl w:val="0"/>
+    </w:pPr>
+    <w:rPr>
+      <w:rFonts w:asciiTheme="majorHAnsi" w:eastAsiaTheme="majorEastAsia" w:hAnsiTheme="majorHAnsi" w:cstheme="majorBidi"/>
+      <w:color w:val="2E74B5" w:themeColor="accent1" w:themeShade="BF"/>
+      <w:sz w:val="32"/>
+      <w:szCs w:val="32"/>
+    </w:rPr>
+  </w:style>
+  <w:style w:type="paragraph" w:styleId="2">
+    <w:name w:val="heading 2"/>
+    <w:basedOn w:val="a"/>
+    <w:next w:val="a"/>
+    <w:link w:val="20"/>
+    <w:uiPriority w:val="9"/>
+    <w:semiHidden/>
+    <w:unhideWhenUsed/>
+    <w:qFormat/>
+    <w:rsid w:val="003273F3"/>
+    <w:pPr>
+      <w:keepNext/>
+      <w:keepLines/>
+      <w:spacing w:before="40"/>
+      <w:outlineLvl w:val="1"/>
+    </w:pPr>
+    <w:rPr>
+      <w:rFonts w:asciiTheme="majorHAnsi" w:eastAsiaTheme="majorEastAsia" w:hAnsiTheme="majorHAnsi" w:cstheme="majorBidi"/>
+      <w:color w:val="2E74B5" w:themeColor="accent1" w:themeShade="BF"/>
+      <w:sz w:val="26"/>
+      <w:szCs w:val="26"/>
+    </w:rPr>
+  </w:style>
   <w:style w:type="character" w:default="1" w:styleId="a0">
     <w:name w:val="Default Paragraph Font"/>
     <w:uiPriority w:val="1"/>
@@ -6295,6 +8098,114 @@
       <w:szCs w:val="18"/>
       <w:lang w:eastAsia="ru-RU"/>
     </w:rPr>
+  </w:style>
+  <w:style w:type="paragraph" w:styleId="ab">
+    <w:name w:val="annotation subject"/>
+    <w:basedOn w:val="a6"/>
+    <w:next w:val="a6"/>
+    <w:link w:val="ac"/>
+    <w:uiPriority w:val="99"/>
+    <w:semiHidden/>
+    <w:unhideWhenUsed/>
+    <w:rsid w:val="005B4D63"/>
+    <w:rPr>
+      <w:b/>
+      <w:bCs/>
+    </w:rPr>
+  </w:style>
+  <w:style w:type="character" w:customStyle="1" w:styleId="ac">
+    <w:name w:val="Тема примечания Знак"/>
+    <w:basedOn w:val="a7"/>
+    <w:link w:val="ab"/>
+    <w:uiPriority w:val="99"/>
+    <w:semiHidden/>
+    <w:rsid w:val="005B4D63"/>
+    <w:rPr>
+      <w:rFonts w:ascii="Times New Roman" w:eastAsia="Times New Roman" w:hAnsi="Times New Roman" w:cs="Times New Roman"/>
+      <w:b/>
+      <w:bCs/>
+      <w:sz w:val="20"/>
+      <w:szCs w:val="20"/>
+      <w:lang w:eastAsia="ru-RU"/>
+    </w:rPr>
+  </w:style>
+  <w:style w:type="character" w:styleId="ad">
+    <w:name w:val="Hyperlink"/>
+    <w:basedOn w:val="a0"/>
+    <w:uiPriority w:val="99"/>
+    <w:unhideWhenUsed/>
+    <w:rsid w:val="00C16BAA"/>
+    <w:rPr>
+      <w:color w:val="0563C1" w:themeColor="hyperlink"/>
+      <w:u w:val="single"/>
+    </w:rPr>
+  </w:style>
+  <w:style w:type="character" w:customStyle="1" w:styleId="10">
+    <w:name w:val="Заголовок 1 Знак"/>
+    <w:basedOn w:val="a0"/>
+    <w:link w:val="1"/>
+    <w:uiPriority w:val="9"/>
+    <w:rsid w:val="003273F3"/>
+    <w:rPr>
+      <w:rFonts w:asciiTheme="majorHAnsi" w:eastAsiaTheme="majorEastAsia" w:hAnsiTheme="majorHAnsi" w:cstheme="majorBidi"/>
+      <w:color w:val="2E74B5" w:themeColor="accent1" w:themeShade="BF"/>
+      <w:sz w:val="32"/>
+      <w:szCs w:val="32"/>
+      <w:lang w:eastAsia="ru-RU"/>
+    </w:rPr>
+  </w:style>
+  <w:style w:type="paragraph" w:styleId="ae">
+    <w:name w:val="TOC Heading"/>
+    <w:basedOn w:val="1"/>
+    <w:next w:val="a"/>
+    <w:uiPriority w:val="39"/>
+    <w:unhideWhenUsed/>
+    <w:qFormat/>
+    <w:rsid w:val="003273F3"/>
+    <w:pPr>
+      <w:spacing w:line="259" w:lineRule="auto"/>
+      <w:outlineLvl w:val="9"/>
+    </w:pPr>
+  </w:style>
+  <w:style w:type="paragraph" w:styleId="11">
+    <w:name w:val="toc 1"/>
+    <w:basedOn w:val="a"/>
+    <w:next w:val="a"/>
+    <w:autoRedefine/>
+    <w:uiPriority w:val="39"/>
+    <w:unhideWhenUsed/>
+    <w:rsid w:val="003273F3"/>
+    <w:pPr>
+      <w:spacing w:after="100"/>
+    </w:pPr>
+  </w:style>
+  <w:style w:type="character" w:customStyle="1" w:styleId="20">
+    <w:name w:val="Заголовок 2 Знак"/>
+    <w:basedOn w:val="a0"/>
+    <w:link w:val="2"/>
+    <w:uiPriority w:val="9"/>
+    <w:semiHidden/>
+    <w:rsid w:val="003273F3"/>
+    <w:rPr>
+      <w:rFonts w:asciiTheme="majorHAnsi" w:eastAsiaTheme="majorEastAsia" w:hAnsiTheme="majorHAnsi" w:cstheme="majorBidi"/>
+      <w:color w:val="2E74B5" w:themeColor="accent1" w:themeShade="BF"/>
+      <w:sz w:val="26"/>
+      <w:szCs w:val="26"/>
+      <w:lang w:eastAsia="ru-RU"/>
+    </w:rPr>
+  </w:style>
+  <w:style w:type="paragraph" w:styleId="21">
+    <w:name w:val="toc 2"/>
+    <w:basedOn w:val="a"/>
+    <w:next w:val="a"/>
+    <w:autoRedefine/>
+    <w:uiPriority w:val="39"/>
+    <w:unhideWhenUsed/>
+    <w:rsid w:val="00284075"/>
+    <w:pPr>
+      <w:spacing w:after="100"/>
+      <w:ind w:left="240"/>
+    </w:pPr>
   </w:style>
 </w:styles>
 </file>
@@ -6565,7 +8476,7 @@
 </file>
 
 <file path=customXml/itemProps1.xml><?xml version="1.0" encoding="utf-8"?>
-<ds:datastoreItem xmlns:ds="http://schemas.openxmlformats.org/officeDocument/2006/customXml" ds:itemID="{FB73086E-3CB1-4902-A9FA-517D504BE309}">
+<ds:datastoreItem xmlns:ds="http://schemas.openxmlformats.org/officeDocument/2006/customXml" ds:itemID="{B743F854-188E-41E5-A9DC-C98A12A3792B}">
   <ds:schemaRefs>
     <ds:schemaRef ds:uri="http://schemas.openxmlformats.org/officeDocument/2006/bibliography"/>
   </ds:schemaRefs>
